--- a/Documenten/Sprint-02/Sjablonen/Sjabloon 4b - Testenrapport.docx
+++ b/Documenten/Sprint-02/Sjablonen/Sjabloon 4b - Testenrapport.docx
@@ -1,6 +1,6 @@
 
 <file path=word/document.xml><?xml version="1.0" encoding="utf-8"?>
-<w:document xmlns:wpc="http://schemas.microsoft.com/office/word/2010/wordprocessingCanvas" xmlns:cx="http://schemas.microsoft.com/office/drawing/2014/chartex" xmlns:cx1="http://schemas.microsoft.com/office/drawing/2015/9/8/chartex" xmlns:cx2="http://schemas.microsoft.com/office/drawing/2015/10/21/chartex" xmlns:cx3="http://schemas.microsoft.com/office/drawing/2016/5/9/chartex" xmlns:cx4="http://schemas.microsoft.com/office/drawing/2016/5/10/chartex" xmlns:cx5="http://schemas.microsoft.com/office/drawing/2016/5/11/chartex" xmlns:cx6="http://schemas.microsoft.com/office/drawing/2016/5/12/chartex" xmlns:cx7="http://schemas.microsoft.com/office/drawing/2016/5/13/chartex" xmlns:cx8="http://schemas.microsoft.com/office/drawing/2016/5/14/chartex" xmlns:mc="http://schemas.openxmlformats.org/markup-compatibility/2006" xmlns:aink="http://schemas.microsoft.com/office/drawing/2016/ink" xmlns:am3d="http://schemas.microsoft.com/office/drawing/2017/model3d" xmlns:o="urn:schemas-microsoft-com:office:office" xmlns:oel="http://schemas.microsoft.com/office/2019/extlst" xmlns:r="http://schemas.openxmlformats.org/officeDocument/2006/relationships" xmlns:m="http://schemas.openxmlformats.org/officeDocument/2006/math" xmlns:v="urn:schemas-microsoft-com:vml" xmlns:wp14="http://schemas.microsoft.com/office/word/2010/wordprocessingDrawing" xmlns:wp="http://schemas.openxmlformats.org/drawingml/2006/wordprocessingDrawing" xmlns:w10="urn:schemas-microsoft-com:office:word" xmlns:w="http://schemas.openxmlformats.org/wordprocessingml/2006/main" xmlns:w14="http://schemas.microsoft.com/office/word/2010/wordml" xmlns:w15="http://schemas.microsoft.com/office/word/2012/wordml" xmlns:w16cex="http://schemas.microsoft.com/office/word/2018/wordml/cex" xmlns:w16cid="http://schemas.microsoft.com/office/word/2016/wordml/cid" xmlns:w16="http://schemas.microsoft.com/office/word/2018/wordml" xmlns:w16du="http://schemas.microsoft.com/office/word/2023/wordml/word16du" xmlns:w16sdtdh="http://schemas.microsoft.com/office/word/2020/wordml/sdtdatahash" xmlns:w16se="http://schemas.microsoft.com/office/word/2015/wordml/symex" xmlns:wpg="http://schemas.microsoft.com/office/word/2010/wordprocessingGroup" xmlns:wpi="http://schemas.microsoft.com/office/word/2010/wordprocessingInk" xmlns:wne="http://schemas.microsoft.com/office/word/2006/wordml" xmlns:wps="http://schemas.microsoft.com/office/word/2010/wordprocessingShape" mc:Ignorable="w14 w15 w16se w16cid w16 w16cex w16sdtdh w16du wp14">
+<w:document xmlns:wpc="http://schemas.microsoft.com/office/word/2010/wordprocessingCanvas" xmlns:cx="http://schemas.microsoft.com/office/drawing/2014/chartex" xmlns:cx1="http://schemas.microsoft.com/office/drawing/2015/9/8/chartex" xmlns:cx2="http://schemas.microsoft.com/office/drawing/2015/10/21/chartex" xmlns:cx3="http://schemas.microsoft.com/office/drawing/2016/5/9/chartex" xmlns:cx4="http://schemas.microsoft.com/office/drawing/2016/5/10/chartex" xmlns:cx5="http://schemas.microsoft.com/office/drawing/2016/5/11/chartex" xmlns:cx6="http://schemas.microsoft.com/office/drawing/2016/5/12/chartex" xmlns:cx7="http://schemas.microsoft.com/office/drawing/2016/5/13/chartex" xmlns:cx8="http://schemas.microsoft.com/office/drawing/2016/5/14/chartex" xmlns:mc="http://schemas.openxmlformats.org/markup-compatibility/2006" xmlns:aink="http://schemas.microsoft.com/office/drawing/2016/ink" xmlns:am3d="http://schemas.microsoft.com/office/drawing/2017/model3d" xmlns:o="urn:schemas-microsoft-com:office:office" xmlns:oel="http://schemas.microsoft.com/office/2019/extlst" xmlns:r="http://schemas.openxmlformats.org/officeDocument/2006/relationships" xmlns:m="http://schemas.openxmlformats.org/officeDocument/2006/math" xmlns:v="urn:schemas-microsoft-com:vml" xmlns:wp14="http://schemas.microsoft.com/office/word/2010/wordprocessingDrawing" xmlns:wp="http://schemas.openxmlformats.org/drawingml/2006/wordprocessingDrawing" xmlns:w10="urn:schemas-microsoft-com:office:word" xmlns:w="http://schemas.openxmlformats.org/wordprocessingml/2006/main" xmlns:w14="http://schemas.microsoft.com/office/word/2010/wordml" xmlns:w15="http://schemas.microsoft.com/office/word/2012/wordml" xmlns:w16cex="http://schemas.microsoft.com/office/word/2018/wordml/cex" xmlns:w16cid="http://schemas.microsoft.com/office/word/2016/wordml/cid" xmlns:w16="http://schemas.microsoft.com/office/word/2018/wordml" xmlns:w16du="http://schemas.microsoft.com/office/word/2023/wordml/word16du" xmlns:w16sdtdh="http://schemas.microsoft.com/office/word/2020/wordml/sdtdatahash" xmlns:w16se="http://schemas.microsoft.com/office/word/2015/wordml/symex" xmlns:wpg="http://schemas.microsoft.com/office/word/2010/wordprocessingGroup" xmlns:wpi="http://schemas.microsoft.com/office/word/2010/wordprocessingInk" xmlns:wne="http://schemas.microsoft.com/office/word/2006/wordml" xmlns:wps="http://schemas.microsoft.com/office/word/2010/wordprocessingShape" xmlns:a="http://schemas.openxmlformats.org/drawingml/2006/main" xmlns:pic="http://schemas.openxmlformats.org/drawingml/2006/picture" xmlns:a14="http://schemas.microsoft.com/office/drawing/2010/main" mc:Ignorable="w14 w15 w16se w16cid w16 w16cex w16sdtdh w16du wp14">
   <w:body>
     <w:p>
       <w:pPr>
@@ -14,7 +14,6 @@
           <w:lang w:val="en-US"/>
         </w:rPr>
       </w:pPr>
-      <w:proofErr w:type="spellStart"/>
       <w:r>
         <w:rPr>
           <w:b/>
@@ -23,9 +22,8 @@
           <w:szCs w:val="48"/>
           <w:lang w:val="en-US"/>
         </w:rPr>
-        <w:t>Sjabloon</w:t>
-      </w:r>
-      <w:proofErr w:type="spellEnd"/>
+        <w:t>Sjabloon 4</w:t>
+      </w:r>
       <w:r>
         <w:rPr>
           <w:b/>
@@ -34,53 +32,41 @@
           <w:szCs w:val="48"/>
           <w:lang w:val="en-US"/>
         </w:rPr>
-        <w:t xml:space="preserve"> 4</w:t>
-      </w:r>
-      <w:r>
-        <w:rPr>
-          <w:b/>
-          <w:bCs/>
+        <w:t>b</w:t>
+      </w:r>
+    </w:p>
+    <w:p>
+      <w:pPr>
+        <w:jc w:val="center"/>
+        <w:rPr>
           <w:sz w:val="48"/>
           <w:szCs w:val="48"/>
           <w:lang w:val="en-US"/>
         </w:rPr>
-        <w:t>b</w:t>
-      </w:r>
-    </w:p>
-    <w:p>
-      <w:pPr>
-        <w:jc w:val="center"/>
+      </w:pPr>
+      <w:r>
         <w:rPr>
           <w:sz w:val="48"/>
           <w:szCs w:val="48"/>
           <w:lang w:val="en-US"/>
         </w:rPr>
-      </w:pPr>
-      <w:proofErr w:type="spellStart"/>
+        <w:t>Testrapport</w:t>
+      </w:r>
       <w:r>
         <w:rPr>
           <w:sz w:val="48"/>
           <w:szCs w:val="48"/>
           <w:lang w:val="en-US"/>
         </w:rPr>
-        <w:t>Testrapport</w:t>
-      </w:r>
-      <w:proofErr w:type="spellEnd"/>
+        <w:t xml:space="preserve"> </w:t>
+      </w:r>
       <w:r>
         <w:rPr>
           <w:sz w:val="48"/>
           <w:szCs w:val="48"/>
           <w:lang w:val="en-US"/>
         </w:rPr>
-        <w:t xml:space="preserve"> </w:t>
-      </w:r>
-      <w:r>
-        <w:rPr>
-          <w:sz w:val="48"/>
-          <w:szCs w:val="48"/>
-          <w:lang w:val="en-US"/>
-        </w:rPr>
-        <w:t>[Working title]</w:t>
+        <w:t>FR33D0M</w:t>
       </w:r>
     </w:p>
     <w:p>
@@ -221,7 +207,7 @@
         <mc:AlternateContent>
           <mc:Choice Requires="wps">
             <w:drawing>
-              <wp:anchor distT="0" distB="0" distL="114300" distR="114300" simplePos="0" relativeHeight="251660288" behindDoc="0" locked="0" layoutInCell="1" allowOverlap="1" wp14:anchorId="3423A080" wp14:editId="55D11635">
+              <wp:anchor distT="0" distB="0" distL="114300" distR="114300" simplePos="0" relativeHeight="251658240" behindDoc="0" locked="0" layoutInCell="1" allowOverlap="1" wp14:anchorId="3423A080" wp14:editId="55D11635">
                 <wp:simplePos x="0" y="0"/>
                 <wp:positionH relativeFrom="margin">
                   <wp:align>left</wp:align>
@@ -271,6 +257,12 @@
                             <w:r>
                               <w:t xml:space="preserve">Geschreven door (voor- en achternaam): </w:t>
                             </w:r>
+                            <w:r>
+                              <w:t xml:space="preserve">): </w:t>
+                            </w:r>
+                            <w:r>
+                              <w:t>Esat Yavuz, Zeineb Ibrahim, Roni Morad en Jin Al Jumaili</w:t>
+                            </w:r>
                           </w:p>
                           <w:p>
                             <w:pPr>
@@ -279,6 +271,17 @@
                             <w:r>
                               <w:t xml:space="preserve">Gecontroleerd door (voor- en achternaam): </w:t>
                             </w:r>
+                            <w:r>
+                              <w:t xml:space="preserve">): </w:t>
+                            </w:r>
+                            <w:r>
+                              <w:t>Esat Yavuz, Zeineb Ibrahim, Roni Morad en Jin Al Jumaili</w:t>
+                            </w:r>
+                          </w:p>
+                          <w:p>
+                            <w:pPr>
+                              <w:spacing w:before="120"/>
+                            </w:pPr>
                           </w:p>
                           <w:p>
                             <w:pPr>
@@ -287,6 +290,9 @@
                             <w:r>
                               <w:t xml:space="preserve">Datum: </w:t>
                             </w:r>
+                            <w:r>
+                              <w:t>10-01-2025</w:t>
+                            </w:r>
                           </w:p>
                           <w:p>
                             <w:pPr>
@@ -294,6 +300,9 @@
                             </w:pPr>
                             <w:r>
                               <w:t xml:space="preserve">Versie: </w:t>
+                            </w:r>
+                            <w:r>
+                              <w:t>1</w:t>
                             </w:r>
                           </w:p>
                         </w:txbxContent>
@@ -313,13 +322,13 @@
               </wp:anchor>
             </w:drawing>
           </mc:Choice>
-          <mc:Fallback>
+          <mc:Fallback xmlns:arto="http://schemas.microsoft.com/office/word/2006/arto" xmlns:a14="http://schemas.microsoft.com/office/drawing/2010/main" xmlns:pic="http://schemas.openxmlformats.org/drawingml/2006/picture" xmlns:a="http://schemas.openxmlformats.org/drawingml/2006/main">
             <w:pict>
-              <v:shapetype w14:anchorId="3423A080" id="_x0000_t202" coordsize="21600,21600" o:spt="202" path="m,l,21600r21600,l21600,xe">
+              <v:shapetype id="_x0000_t202" coordsize="21600,21600" o:spt="202" path="m,l,21600r21600,l21600,xe" w14:anchorId="3423A080">
                 <v:stroke joinstyle="miter"/>
                 <v:path gradientshapeok="t" o:connecttype="rect"/>
               </v:shapetype>
-              <v:shape id="Tekstvak 2" o:spid="_x0000_s1026" type="#_x0000_t202" style="position:absolute;margin-left:0;margin-top:2.25pt;width:452.25pt;height:97.85pt;z-index:251660288;visibility:visible;mso-wrap-style:square;mso-width-percent:0;mso-height-percent:200;mso-wrap-distance-left:9pt;mso-wrap-distance-top:0;mso-wrap-distance-right:9pt;mso-wrap-distance-bottom:0;mso-position-horizontal:left;mso-position-horizontal-relative:margin;mso-position-vertical:absolute;mso-position-vertical-relative:text;mso-width-percent:0;mso-height-percent:200;mso-width-relative:margin;mso-height-relative:margin;v-text-anchor:top" o:gfxdata="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">
+              <v:shape id="Tekstvak 2" style="position:absolute;margin-left:0;margin-top:2.25pt;width:452.25pt;height:97.85pt;z-index:251658240;visibility:visible;mso-wrap-style:square;mso-width-percent:0;mso-height-percent:200;mso-wrap-distance-left:9pt;mso-wrap-distance-top:0;mso-wrap-distance-right:9pt;mso-wrap-distance-bottom:0;mso-position-horizontal:left;mso-position-horizontal-relative:margin;mso-position-vertical:absolute;mso-position-vertical-relative:text;mso-width-percent:0;mso-height-percent:200;mso-width-relative:margin;mso-height-relative:margin;v-text-anchor:top" o:spid="_x0000_s1026" type="#_x0000_t202" o:gfxdata="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">
                 <v:textbox style="mso-fit-shape-to-text:t">
                   <w:txbxContent>
                     <w:p>
@@ -327,7 +336,21 @@
                         <w:spacing w:before="120"/>
                       </w:pPr>
                       <w:r>
-                        <w:t xml:space="preserve">Geschreven door (voor- en achternaam): </w:t>
+                        <w:t>Geschreven door (voor- en achternaam)</w:t>
+                      </w:r>
+                      <w:proofErr w:type="gramStart"/>
+                      <w:r>
+                        <w:t xml:space="preserve">: </w:t>
+                      </w:r>
+                      <w:r>
+                        <w:t>)</w:t>
+                      </w:r>
+                      <w:proofErr w:type="gramEnd"/>
+                      <w:r>
+                        <w:t xml:space="preserve">: </w:t>
+                      </w:r>
+                      <w:r>
+                        <w:t>Esat Yavuz, Zeineb Ibrahim, Roni Morad en Jin Al Jumaili</w:t>
                       </w:r>
                     </w:p>
                     <w:p>
@@ -335,8 +358,27 @@
                         <w:spacing w:before="120"/>
                       </w:pPr>
                       <w:r>
-                        <w:t xml:space="preserve">Gecontroleerd door (voor- en achternaam): </w:t>
+                        <w:t>Gecontroleerd door (voor- en achternaam)</w:t>
                       </w:r>
+                      <w:proofErr w:type="gramStart"/>
+                      <w:r>
+                        <w:t xml:space="preserve">: </w:t>
+                      </w:r>
+                      <w:r>
+                        <w:t>)</w:t>
+                      </w:r>
+                      <w:proofErr w:type="gramEnd"/>
+                      <w:r>
+                        <w:t xml:space="preserve">: </w:t>
+                      </w:r>
+                      <w:r>
+                        <w:t>Esat Yavuz, Zeineb Ibrahim, Roni Morad en Jin Al Jumaili</w:t>
+                      </w:r>
+                    </w:p>
+                    <w:p>
+                      <w:pPr>
+                        <w:spacing w:before="120"/>
+                      </w:pPr>
                     </w:p>
                     <w:p>
                       <w:pPr>
@@ -344,6 +386,9 @@
                       </w:pPr>
                       <w:r>
                         <w:t xml:space="preserve">Datum: </w:t>
+                      </w:r>
+                      <w:r>
+                        <w:t>10-01-2025</w:t>
                       </w:r>
                     </w:p>
                     <w:p>
@@ -353,6 +398,9 @@
                       <w:r>
                         <w:t xml:space="preserve">Versie: </w:t>
                       </w:r>
+                      <w:r>
+                        <w:t>1</w:t>
+                      </w:r>
                     </w:p>
                   </w:txbxContent>
                 </v:textbox>
@@ -388,8 +436,13 @@
     </w:p>
     <w:sdt>
       <w:sdtPr>
-        <w:rPr>
-          <w:rFonts w:asciiTheme="minorHAnsi" w:eastAsiaTheme="minorHAnsi" w:hAnsiTheme="minorHAnsi" w:cstheme="minorBidi"/>
+        <w:id w:val="2027445740"/>
+        <w:docPartObj>
+          <w:docPartGallery w:val="Table of Contents"/>
+          <w:docPartUnique/>
+        </w:docPartObj>
+        <w:rPr>
+          <w:rFonts w:ascii="Calibri" w:hAnsi="Calibri" w:eastAsia="ＭＳ 明朝" w:cs="Arial" w:asciiTheme="minorAscii" w:hAnsiTheme="minorAscii" w:eastAsiaTheme="minorEastAsia" w:cstheme="minorBidi"/>
           <w:b w:val="0"/>
           <w:bCs w:val="0"/>
           <w:color w:val="auto"/>
@@ -397,17 +450,11 @@
           <w:szCs w:val="22"/>
           <w:lang w:eastAsia="en-US"/>
         </w:rPr>
-        <w:id w:val="2027445740"/>
-        <w:docPartObj>
-          <w:docPartGallery w:val="Table of Contents"/>
-          <w:docPartUnique/>
-        </w:docPartObj>
       </w:sdtPr>
-      <w:sdtEndPr/>
       <w:sdtContent>
         <w:p>
           <w:pPr>
-            <w:pStyle w:val="Kopvaninhoudsopgave"/>
+            <w:pStyle w:val="TOCHeading"/>
           </w:pPr>
           <w:r>
             <w:t>Inhoud</w:t>
@@ -415,7 +462,7 @@
         </w:p>
         <w:p>
           <w:pPr>
-            <w:pStyle w:val="Inhopg1"/>
+            <w:pStyle w:val="TOC1"/>
             <w:tabs>
               <w:tab w:val="right" w:leader="dot" w:pos="9062"/>
             </w:tabs>
@@ -438,7 +485,7 @@
           <w:r>
             <w:fldChar w:fldCharType="separate"/>
           </w:r>
-          <w:hyperlink w:anchor="_Toc183095815" w:history="1">
+          <w:hyperlink w:history="1" w:anchor="_Toc183095815">
             <w:r>
               <w:rPr>
                 <w:rStyle w:val="Hyperlink"/>
@@ -498,7 +545,7 @@
         </w:p>
         <w:p>
           <w:pPr>
-            <w:pStyle w:val="Inhopg1"/>
+            <w:pStyle w:val="TOC1"/>
             <w:tabs>
               <w:tab w:val="right" w:leader="dot" w:pos="9062"/>
             </w:tabs>
@@ -512,7 +559,7 @@
               <w14:ligatures w14:val="standardContextual"/>
             </w:rPr>
           </w:pPr>
-          <w:hyperlink w:anchor="_Toc183095816" w:history="1">
+          <w:hyperlink w:history="1" w:anchor="_Toc183095816">
             <w:r>
               <w:rPr>
                 <w:rStyle w:val="Hyperlink"/>
@@ -572,7 +619,7 @@
         </w:p>
         <w:p>
           <w:pPr>
-            <w:pStyle w:val="Inhopg1"/>
+            <w:pStyle w:val="TOC1"/>
             <w:tabs>
               <w:tab w:val="right" w:leader="dot" w:pos="9062"/>
             </w:tabs>
@@ -586,7 +633,7 @@
               <w14:ligatures w14:val="standardContextual"/>
             </w:rPr>
           </w:pPr>
-          <w:hyperlink w:anchor="_Toc183095817" w:history="1">
+          <w:hyperlink w:history="1" w:anchor="_Toc183095817">
             <w:r>
               <w:rPr>
                 <w:rStyle w:val="Hyperlink"/>
@@ -646,7 +693,7 @@
         </w:p>
         <w:p>
           <w:pPr>
-            <w:pStyle w:val="Inhopg1"/>
+            <w:pStyle w:val="TOC1"/>
             <w:tabs>
               <w:tab w:val="right" w:leader="dot" w:pos="9062"/>
             </w:tabs>
@@ -660,7 +707,7 @@
               <w14:ligatures w14:val="standardContextual"/>
             </w:rPr>
           </w:pPr>
-          <w:hyperlink w:anchor="_Toc183095818" w:history="1">
+          <w:hyperlink w:history="1" w:anchor="_Toc183095818">
             <w:r>
               <w:rPr>
                 <w:rStyle w:val="Hyperlink"/>
@@ -720,7 +767,7 @@
         </w:p>
         <w:p>
           <w:pPr>
-            <w:pStyle w:val="Inhopg1"/>
+            <w:pStyle w:val="TOC1"/>
             <w:tabs>
               <w:tab w:val="right" w:leader="dot" w:pos="9062"/>
             </w:tabs>
@@ -734,7 +781,7 @@
               <w14:ligatures w14:val="standardContextual"/>
             </w:rPr>
           </w:pPr>
-          <w:hyperlink w:anchor="_Toc183095819" w:history="1">
+          <w:hyperlink w:history="1" w:anchor="_Toc183095819">
             <w:r>
               <w:rPr>
                 <w:rStyle w:val="Hyperlink"/>
@@ -794,7 +841,7 @@
         </w:p>
         <w:p>
           <w:pPr>
-            <w:pStyle w:val="Inhopg1"/>
+            <w:pStyle w:val="TOC1"/>
             <w:tabs>
               <w:tab w:val="right" w:leader="dot" w:pos="9062"/>
             </w:tabs>
@@ -808,7 +855,7 @@
               <w14:ligatures w14:val="standardContextual"/>
             </w:rPr>
           </w:pPr>
-          <w:hyperlink w:anchor="_Toc183095820" w:history="1">
+          <w:hyperlink w:history="1" w:anchor="_Toc183095820">
             <w:r>
               <w:rPr>
                 <w:rStyle w:val="Hyperlink"/>
@@ -868,7 +915,7 @@
         </w:p>
         <w:p>
           <w:pPr>
-            <w:pStyle w:val="Inhopg1"/>
+            <w:pStyle w:val="TOC1"/>
             <w:tabs>
               <w:tab w:val="right" w:leader="dot" w:pos="9062"/>
             </w:tabs>
@@ -882,7 +929,7 @@
               <w14:ligatures w14:val="standardContextual"/>
             </w:rPr>
           </w:pPr>
-          <w:hyperlink w:anchor="_Toc183095821" w:history="1">
+          <w:hyperlink w:history="1" w:anchor="_Toc183095821">
             <w:r>
               <w:rPr>
                 <w:rStyle w:val="Hyperlink"/>
@@ -950,29 +997,190 @@
           </w:r>
         </w:p>
       </w:sdtContent>
+      <w:sdtEndPr>
+        <w:rPr>
+          <w:rFonts w:ascii="Calibri" w:hAnsi="Calibri" w:eastAsia="ＭＳ 明朝" w:cs="Arial" w:asciiTheme="minorAscii" w:hAnsiTheme="minorAscii" w:eastAsiaTheme="minorEastAsia" w:cstheme="minorBidi"/>
+          <w:b w:val="0"/>
+          <w:bCs w:val="0"/>
+          <w:color w:val="auto"/>
+          <w:sz w:val="22"/>
+          <w:szCs w:val="22"/>
+          <w:lang w:eastAsia="en-US"/>
+        </w:rPr>
+      </w:sdtEndPr>
     </w:sdt>
     <w:p>
       <w:pPr>
-        <w:pStyle w:val="Kop1"/>
-        <w:rPr>
-          <w:rFonts w:eastAsiaTheme="minorHAnsi"/>
+        <w:pStyle w:val="Heading1"/>
+        <w:rPr>
+          <w:rFonts w:eastAsiaTheme="minorEastAsia"/>
         </w:rPr>
       </w:pPr>
       <w:r>
         <w:br w:type="page"/>
       </w:r>
-      <w:bookmarkStart w:id="0" w:name="_Toc183095815"/>
-      <w:r>
-        <w:rPr>
-          <w:rFonts w:eastAsiaTheme="minorHAnsi"/>
-        </w:rPr>
-        <w:lastRenderedPageBreak/>
+      <w:bookmarkStart w:name="_Toc183095815" w:id="0"/>
+      <w:r>
+        <w:rPr>
+          <w:rFonts w:eastAsiaTheme="minorEastAsia"/>
+        </w:rPr>
         <w:t>1. Inleiding</w:t>
       </w:r>
       <w:bookmarkEnd w:id="0"/>
     </w:p>
     <w:p>
-      <w:pPr>
+      <w:r>
+        <w:rPr>
+          <w:rFonts w:ascii="Calibri" w:hAnsi="Calibri" w:eastAsia="Calibri" w:cs="Calibri"/>
+          <w:b/>
+          <w:bCs/>
+        </w:rPr>
+        <w:t>Samenvatting:</w:t>
+      </w:r>
+    </w:p>
+    <w:p>
+      <w:r>
+        <w:rPr>
+          <w:rFonts w:ascii="Calibri" w:hAnsi="Calibri" w:eastAsia="Calibri" w:cs="Calibri"/>
+        </w:rPr>
+        <w:t xml:space="preserve">Het doel van de test was om feedback te verzamelen over de gameplay-elementen van onze game en om verbeterpunten te identificeren. Tijdens de test hebben we drie hoofdmechanics geëvalueerd: </w:t>
+      </w:r>
+      <w:r>
+        <w:rPr>
+          <w:rFonts w:ascii="Calibri" w:hAnsi="Calibri" w:eastAsia="Calibri" w:cs="Calibri"/>
+          <w:b/>
+          <w:bCs/>
+        </w:rPr>
+        <w:t>shooting</w:t>
+      </w:r>
+      <w:r>
+        <w:rPr>
+          <w:rFonts w:ascii="Calibri" w:hAnsi="Calibri" w:eastAsia="Calibri" w:cs="Calibri"/>
+        </w:rPr>
+        <w:t xml:space="preserve">, </w:t>
+      </w:r>
+      <w:r>
+        <w:rPr>
+          <w:rFonts w:ascii="Calibri" w:hAnsi="Calibri" w:eastAsia="Calibri" w:cs="Calibri"/>
+          <w:b/>
+          <w:bCs/>
+        </w:rPr>
+        <w:t>autorijden</w:t>
+      </w:r>
+      <w:r>
+        <w:rPr>
+          <w:rFonts w:ascii="Calibri" w:hAnsi="Calibri" w:eastAsia="Calibri" w:cs="Calibri"/>
+        </w:rPr>
+        <w:t xml:space="preserve">, en </w:t>
+      </w:r>
+      <w:r>
+        <w:rPr>
+          <w:rFonts w:ascii="Calibri" w:hAnsi="Calibri" w:eastAsia="Calibri" w:cs="Calibri"/>
+          <w:b/>
+          <w:bCs/>
+        </w:rPr>
+        <w:t>enemy AI-navigatie</w:t>
+      </w:r>
+      <w:r>
+        <w:rPr>
+          <w:rFonts w:ascii="Calibri" w:hAnsi="Calibri" w:eastAsia="Calibri" w:cs="Calibri"/>
+        </w:rPr>
+        <w:t>. De belangrijkste bevindingen waren dat de game meer visuele variatie nodig heeft in de vorm van extra sprites en dat het ontbreken van een duidelijk doel of einddoel de ervaring minder aantrekkelijk maakt. Deze feedback zal worden gebruikt om de game verder te verbeteren en de speler een meer complete en uitdagende ervaring te bieden.</w:t>
+      </w:r>
+    </w:p>
+    <w:p>
+      <w:pPr>
+        <w:rPr>
+          <w:i/>
+          <w:iCs/>
+        </w:rPr>
+      </w:pPr>
+      <w:r>
+        <w:rPr>
+          <w:b/>
+          <w:bCs/>
+        </w:rPr>
+        <w:t>Doel:</w:t>
+      </w:r>
+      <w:r>
+        <w:br/>
+      </w:r>
+      <w:r>
+        <w:rPr>
+          <w:i/>
+          <w:iCs/>
+        </w:rPr>
+        <w:t>Om de hoofdzaken van de tests te zien, en de belanrgijkste feedback/testresultaat die we terugkregen, om dan user stories van te maken voor de volgende sprint</w:t>
+      </w:r>
+      <w:r>
+        <w:rPr>
+          <w:i/>
+          <w:iCs/>
+        </w:rPr>
+        <w:t>.</w:t>
+      </w:r>
+    </w:p>
+    <w:p>
+      <w:r>
+        <w:rPr>
+          <w:b/>
+          <w:bCs/>
+        </w:rPr>
+        <w:t>Scope:</w:t>
+      </w:r>
+      <w:r>
+        <w:br/>
+      </w:r>
+      <w:r>
+        <w:rPr>
+          <w:i/>
+          <w:iCs/>
+        </w:rPr>
+        <w:t>Gameplay is getest, Art en sprites zijn nog niet getest, voor volge sprints willen we dat doen maar we willen ook nummer balancing testen.</w:t>
+      </w:r>
+    </w:p>
+    <w:p>
+      <w:pPr>
+        <w:rPr>
+          <w:rFonts w:cstheme="minorHAnsi"/>
+        </w:rPr>
+      </w:pPr>
+      <w:r>
+        <w:rPr>
+          <w:rFonts w:cstheme="minorHAnsi"/>
+        </w:rPr>
+        <w:br w:type="page"/>
+      </w:r>
+    </w:p>
+    <w:p>
+      <w:pPr>
+        <w:pStyle w:val="Heading1"/>
+      </w:pPr>
+      <w:bookmarkStart w:name="_Toc183095816" w:id="1"/>
+      <w:r>
+        <w:t>2. Overzicht van de testresultaten</w:t>
+      </w:r>
+      <w:bookmarkEnd w:id="1"/>
+    </w:p>
+    <w:p>
+      <w:pPr>
+        <w:rPr>
+          <w:rFonts w:cstheme="minorHAnsi"/>
+        </w:rPr>
+      </w:pPr>
+      <w:r>
+        <w:rPr>
+          <w:rFonts w:cstheme="minorHAnsi"/>
+        </w:rPr>
+        <w:t>Teststatus in cijfers:</w:t>
+      </w:r>
+    </w:p>
+    <w:p>
+      <w:pPr>
+        <w:numPr>
+          <w:ilvl w:val="0"/>
+          <w:numId w:val="11"/>
+        </w:numPr>
         <w:rPr>
           <w:rFonts w:cstheme="minorHAnsi"/>
         </w:rPr>
@@ -983,28 +1191,4600 @@
           <w:b/>
           <w:bCs/>
         </w:rPr>
-        <w:t>Samenvatting:</w:t>
+        <w:t>Totaal aantal uitgevoerde tests:</w:t>
       </w:r>
       <w:r>
         <w:rPr>
           <w:rFonts w:cstheme="minorHAnsi"/>
         </w:rPr>
-        <w:br/>
-      </w:r>
-      <w:r>
+        <w:t xml:space="preserve"> [Aantal]</w:t>
+      </w:r>
+    </w:p>
+    <w:p>
+      <w:pPr>
+        <w:numPr>
+          <w:ilvl w:val="0"/>
+          <w:numId w:val="11"/>
+        </w:numPr>
+        <w:rPr>
+          <w:rFonts w:cstheme="minorHAnsi"/>
+        </w:rPr>
+      </w:pPr>
+      <w:r>
+        <w:rPr>
+          <w:rFonts w:cstheme="minorHAnsi"/>
+          <w:b/>
+          <w:bCs/>
+        </w:rPr>
+        <w:t>Geslaagde tests:</w:t>
+      </w:r>
+      <w:r>
+        <w:rPr>
+          <w:rFonts w:cstheme="minorHAnsi"/>
+        </w:rPr>
+        <w:t xml:space="preserve"> [Aantal]</w:t>
+      </w:r>
+    </w:p>
+    <w:p>
+      <w:pPr>
+        <w:numPr>
+          <w:ilvl w:val="0"/>
+          <w:numId w:val="11"/>
+        </w:numPr>
+      </w:pPr>
+      <w:r>
+        <w:rPr>
+          <w:b/>
+          <w:bCs/>
+        </w:rPr>
+        <w:t>Mislukte tests:</w:t>
+      </w:r>
+      <w:r>
+        <w:t xml:space="preserve"> </w:t>
+      </w:r>
+      <w:r>
+        <w:t>0</w:t>
+      </w:r>
+    </w:p>
+    <w:p>
+      <w:pPr>
+        <w:numPr>
+          <w:ilvl w:val="0"/>
+          <w:numId w:val="11"/>
+        </w:numPr>
+      </w:pPr>
+      <w:r>
+        <w:rPr>
+          <w:b/>
+          <w:bCs/>
+        </w:rPr>
+        <w:t>Niet-uitgevoerde tests:</w:t>
+      </w:r>
+      <w:r>
+        <w:t xml:space="preserve"> </w:t>
+      </w:r>
+      <w:r>
+        <w:t>0</w:t>
+      </w:r>
+    </w:p>
+    <w:p>
+      <w:pPr>
+        <w:rPr>
+          <w:rFonts w:cstheme="minorHAnsi"/>
+        </w:rPr>
+      </w:pPr>
+    </w:p>
+    <w:p>
+      <w:r>
+        <w:t xml:space="preserve">Onderbouwing van </w:t>
+      </w:r>
+      <w:r>
+        <w:t>mislukte en niet-uitgevoerde tests:</w:t>
+      </w:r>
+    </w:p>
+    <w:p>
+      <w:r>
+        <w:rPr>
+          <w:i/>
+          <w:iCs/>
+        </w:rPr>
+        <w:t>Alle testen waren voldoende</w:t>
+      </w:r>
+    </w:p>
+    <w:p>
+      <w:pPr>
+        <w:rPr>
+          <w:rFonts w:cstheme="minorHAnsi"/>
+        </w:rPr>
+      </w:pPr>
+      <w:r>
+        <w:rPr>
+          <w:rFonts w:cstheme="minorHAnsi"/>
+        </w:rPr>
+        <w:br w:type="page"/>
+      </w:r>
+    </w:p>
+    <w:p>
+      <w:pPr>
+        <w:pStyle w:val="Heading1"/>
+      </w:pPr>
+      <w:bookmarkStart w:name="_Toc183095817" w:id="2"/>
+      <w:r>
+        <w:t>3. Gedetailleerde testresultaten</w:t>
+      </w:r>
+      <w:bookmarkEnd w:id="2"/>
+    </w:p>
+    <w:p>
+      <w:pPr>
+        <w:rPr>
+          <w:i/>
+          <w:iCs/>
+        </w:rPr>
+      </w:pPr>
+      <w:r>
+        <w:rPr>
+          <w:i/>
+          <w:iCs/>
+        </w:rPr>
+        <w:t xml:space="preserve">[Voor elke testcase vul je de tabel hieronder in. Gebruik </w:t>
+      </w:r>
+      <w:r>
+        <w:rPr>
+          <w:i/>
+          <w:iCs/>
+        </w:rPr>
+        <w:t xml:space="preserve">hiervoor de tabellen uit het testplan en vul deze </w:t>
+      </w:r>
+      <w:r>
+        <w:rPr>
+          <w:i/>
+          <w:iCs/>
+        </w:rPr>
+        <w:t xml:space="preserve">per testcase </w:t>
+      </w:r>
+      <w:r>
+        <w:rPr>
+          <w:i/>
+          <w:iCs/>
+        </w:rPr>
+        <w:t xml:space="preserve">aan met het resultaat, de aanpassingen, door wie is het </w:t>
+      </w:r>
+      <w:r>
+        <w:rPr>
+          <w:i/>
+          <w:iCs/>
+        </w:rPr>
+        <w:t>ge</w:t>
+      </w:r>
+      <w:r>
+        <w:rPr>
+          <w:i/>
+          <w:iCs/>
+        </w:rPr>
+        <w:t>test en wat is de status van de test</w:t>
+      </w:r>
+      <w:r>
+        <w:rPr>
+          <w:i/>
+          <w:iCs/>
+        </w:rPr>
+        <w:t>.]</w:t>
+      </w:r>
+    </w:p>
+    <w:tbl>
+      <w:tblPr>
+        <w:tblW w:w="0" w:type="auto"/>
+        <w:tblInd w:w="105" w:type="dxa"/>
+        <w:tblBorders>
+          <w:top w:val="single" w:color="auto" w:sz="6" w:space="0"/>
+          <w:left w:val="single" w:color="auto" w:sz="6" w:space="0"/>
+          <w:bottom w:val="single" w:color="auto" w:sz="6" w:space="0"/>
+          <w:right w:val="single" w:color="auto" w:sz="6" w:space="0"/>
+        </w:tblBorders>
+        <w:tblLayout w:type="fixed"/>
+        <w:tblLook w:val="01E0" w:firstRow="1" w:lastRow="1" w:firstColumn="1" w:lastColumn="1" w:noHBand="0" w:noVBand="0"/>
+      </w:tblPr>
+      <w:tblGrid>
+        <w:gridCol w:w="2100"/>
+        <w:gridCol w:w="1140"/>
+        <w:gridCol w:w="1140"/>
+        <w:gridCol w:w="1140"/>
+        <w:gridCol w:w="1140"/>
+        <w:gridCol w:w="1140"/>
+        <w:gridCol w:w="1140"/>
+      </w:tblGrid>
+      <w:tr>
+        <w:trPr>
+          <w:trHeight w:val="15"/>
+        </w:trPr>
+        <w:tc>
+          <w:tcPr>
+            <w:tcW w:w="2100" w:type="dxa"/>
+            <w:tcBorders>
+              <w:top w:val="single" w:color="auto" w:sz="6" w:space="0"/>
+              <w:left w:val="single" w:color="auto" w:sz="6" w:space="0"/>
+              <w:bottom w:val="single" w:color="auto" w:sz="6" w:space="0"/>
+              <w:right w:val="single" w:color="auto" w:sz="6" w:space="0"/>
+            </w:tcBorders>
+            <w:shd w:val="clear" w:color="auto" w:fill="9CC2E5" w:themeFill="accent1" w:themeFillTint="99"/>
+            <w:tcMar>
+              <w:left w:w="105" w:type="dxa"/>
+              <w:right w:w="105" w:type="dxa"/>
+            </w:tcMar>
+            <w:vAlign w:val="center"/>
+          </w:tcPr>
+          <w:p>
+            <w:pPr>
+              <w:spacing w:before="120" w:after="120"/>
+              <w:rPr>
+                <w:rFonts w:ascii="Calibri" w:hAnsi="Calibri" w:eastAsia="Calibri" w:cs="Calibri"/>
+              </w:rPr>
+            </w:pPr>
+            <w:r>
+              <w:rPr>
+                <w:rFonts w:ascii="Calibri" w:hAnsi="Calibri" w:eastAsia="Calibri" w:cs="Calibri"/>
+                <w:b/>
+                <w:bCs/>
+              </w:rPr>
+              <w:t>Sprint &amp;  ID</w:t>
+            </w:r>
+          </w:p>
+        </w:tc>
+        <w:tc>
+          <w:tcPr>
+            <w:tcW w:w="6840" w:type="dxa"/>
+            <w:gridSpan w:val="6"/>
+            <w:tcBorders>
+              <w:top w:val="single" w:color="auto" w:sz="6" w:space="0"/>
+              <w:left w:val="single" w:color="auto" w:sz="6" w:space="0"/>
+              <w:bottom w:val="single" w:color="auto" w:sz="6" w:space="0"/>
+              <w:right w:val="single" w:color="auto" w:sz="6" w:space="0"/>
+            </w:tcBorders>
+            <w:tcMar>
+              <w:left w:w="105" w:type="dxa"/>
+              <w:right w:w="105" w:type="dxa"/>
+            </w:tcMar>
+            <w:vAlign w:val="center"/>
+          </w:tcPr>
+          <w:p>
+            <w:pPr>
+              <w:spacing w:before="120" w:after="120"/>
+              <w:rPr>
+                <w:rFonts w:ascii="Calibri" w:hAnsi="Calibri" w:eastAsia="Calibri" w:cs="Calibri"/>
+              </w:rPr>
+            </w:pPr>
+            <w:r>
+              <w:rPr>
+                <w:rFonts w:ascii="Calibri" w:hAnsi="Calibri" w:eastAsia="Calibri" w:cs="Calibri"/>
+              </w:rPr>
+              <w:t>Sprint 0</w:t>
+            </w:r>
+            <w:r>
+              <w:rPr>
+                <w:rFonts w:ascii="Calibri" w:hAnsi="Calibri" w:eastAsia="Calibri" w:cs="Calibri"/>
+              </w:rPr>
+              <w:t>2</w:t>
+            </w:r>
+          </w:p>
+        </w:tc>
+      </w:tr>
+      <w:tr>
+        <w:trPr>
+          <w:trHeight w:val="15"/>
+        </w:trPr>
+        <w:tc>
+          <w:tcPr>
+            <w:tcW w:w="2100" w:type="dxa"/>
+            <w:tcBorders>
+              <w:top w:val="single" w:color="auto" w:sz="6" w:space="0"/>
+              <w:left w:val="single" w:color="auto" w:sz="6" w:space="0"/>
+              <w:bottom w:val="single" w:color="auto" w:sz="6" w:space="0"/>
+              <w:right w:val="single" w:color="auto" w:sz="6" w:space="0"/>
+            </w:tcBorders>
+            <w:shd w:val="clear" w:color="auto" w:fill="9CC2E5" w:themeFill="accent1" w:themeFillTint="99"/>
+            <w:tcMar>
+              <w:left w:w="105" w:type="dxa"/>
+              <w:right w:w="105" w:type="dxa"/>
+            </w:tcMar>
+            <w:vAlign w:val="center"/>
+          </w:tcPr>
+          <w:p>
+            <w:pPr>
+              <w:spacing w:before="120" w:after="120"/>
+              <w:rPr>
+                <w:rFonts w:ascii="Calibri" w:hAnsi="Calibri" w:eastAsia="Calibri" w:cs="Calibri"/>
+              </w:rPr>
+            </w:pPr>
+            <w:r>
+              <w:rPr>
+                <w:rFonts w:ascii="Calibri" w:hAnsi="Calibri" w:eastAsia="Calibri" w:cs="Calibri"/>
+                <w:b/>
+                <w:bCs/>
+              </w:rPr>
+              <w:t>User story</w:t>
+            </w:r>
+          </w:p>
+        </w:tc>
+        <w:tc>
+          <w:tcPr>
+            <w:tcW w:w="6840" w:type="dxa"/>
+            <w:gridSpan w:val="6"/>
+            <w:tcBorders>
+              <w:top w:val="single" w:color="auto" w:sz="6" w:space="0"/>
+              <w:left w:val="single" w:color="auto" w:sz="6" w:space="0"/>
+              <w:bottom w:val="single" w:color="auto" w:sz="6" w:space="0"/>
+              <w:right w:val="single" w:color="auto" w:sz="6" w:space="0"/>
+            </w:tcBorders>
+            <w:tcMar>
+              <w:left w:w="105" w:type="dxa"/>
+              <w:right w:w="105" w:type="dxa"/>
+            </w:tcMar>
+            <w:vAlign w:val="center"/>
+          </w:tcPr>
+          <w:p>
+            <w:pPr>
+              <w:pStyle w:val="ListParagraph"/>
+              <w:numPr>
+                <w:ilvl w:val="0"/>
+                <w:numId w:val="2"/>
+              </w:numPr>
+              <w:spacing w:before="120" w:after="120"/>
+              <w:rPr>
+                <w:rFonts w:ascii="Calibri" w:hAnsi="Calibri" w:eastAsia="Calibri" w:cs="Calibri"/>
+              </w:rPr>
+            </w:pPr>
+            <w:r>
+              <w:rPr>
+                <w:rFonts w:ascii="Calibri" w:hAnsi="Calibri" w:eastAsia="Calibri" w:cs="Calibri"/>
+              </w:rPr>
+              <w:t>Player Movement</w:t>
+            </w:r>
+          </w:p>
+        </w:tc>
+      </w:tr>
+      <w:tr>
+        <w:trPr>
+          <w:trHeight w:val="15"/>
+        </w:trPr>
+        <w:tc>
+          <w:tcPr>
+            <w:tcW w:w="2100" w:type="dxa"/>
+            <w:tcBorders>
+              <w:top w:val="single" w:color="auto" w:sz="6" w:space="0"/>
+              <w:left w:val="single" w:color="auto" w:sz="6" w:space="0"/>
+              <w:bottom w:val="single" w:color="auto" w:sz="6" w:space="0"/>
+              <w:right w:val="single" w:color="auto" w:sz="6" w:space="0"/>
+            </w:tcBorders>
+            <w:shd w:val="clear" w:color="auto" w:fill="9CC2E5" w:themeFill="accent1" w:themeFillTint="99"/>
+            <w:tcMar>
+              <w:left w:w="105" w:type="dxa"/>
+              <w:right w:w="105" w:type="dxa"/>
+            </w:tcMar>
+            <w:vAlign w:val="center"/>
+          </w:tcPr>
+          <w:p>
+            <w:pPr>
+              <w:spacing w:before="120" w:after="120"/>
+              <w:rPr>
+                <w:rFonts w:ascii="Calibri" w:hAnsi="Calibri" w:eastAsia="Calibri" w:cs="Calibri"/>
+              </w:rPr>
+            </w:pPr>
+            <w:r>
+              <w:rPr>
+                <w:rFonts w:ascii="Calibri" w:hAnsi="Calibri" w:eastAsia="Calibri" w:cs="Calibri"/>
+                <w:b/>
+                <w:bCs/>
+              </w:rPr>
+              <w:t>Omschrijving</w:t>
+            </w:r>
+          </w:p>
+        </w:tc>
+        <w:tc>
+          <w:tcPr>
+            <w:tcW w:w="6840" w:type="dxa"/>
+            <w:gridSpan w:val="6"/>
+            <w:tcBorders>
+              <w:top w:val="single" w:color="auto" w:sz="6" w:space="0"/>
+              <w:left w:val="single" w:color="auto" w:sz="6" w:space="0"/>
+              <w:bottom w:val="single" w:color="auto" w:sz="6" w:space="0"/>
+              <w:right w:val="single" w:color="auto" w:sz="6" w:space="0"/>
+            </w:tcBorders>
+            <w:tcMar>
+              <w:left w:w="105" w:type="dxa"/>
+              <w:right w:w="105" w:type="dxa"/>
+            </w:tcMar>
+            <w:vAlign w:val="center"/>
+          </w:tcPr>
+          <w:p>
+            <w:pPr>
+              <w:spacing w:before="120" w:after="120"/>
+              <w:rPr>
+                <w:rFonts w:ascii="Calibri" w:hAnsi="Calibri" w:eastAsia="Calibri" w:cs="Calibri"/>
+              </w:rPr>
+            </w:pPr>
+            <w:r>
+              <w:rPr>
+                <w:rFonts w:ascii="Calibri" w:hAnsi="Calibri" w:eastAsia="Calibri" w:cs="Calibri"/>
+              </w:rPr>
+              <w:t xml:space="preserve">Wij testen of de speler door de map kan lopen op een goede snelheid. </w:t>
+            </w:r>
+          </w:p>
+        </w:tc>
+      </w:tr>
+      <w:tr>
+        <w:trPr>
+          <w:trHeight w:val="15"/>
+        </w:trPr>
+        <w:tc>
+          <w:tcPr>
+            <w:tcW w:w="2100" w:type="dxa"/>
+            <w:tcBorders>
+              <w:top w:val="single" w:color="auto" w:sz="6" w:space="0"/>
+              <w:left w:val="single" w:color="auto" w:sz="6" w:space="0"/>
+              <w:bottom w:val="single" w:color="auto" w:sz="6" w:space="0"/>
+              <w:right w:val="single" w:color="auto" w:sz="6" w:space="0"/>
+            </w:tcBorders>
+            <w:shd w:val="clear" w:color="auto" w:fill="9CC2E5" w:themeFill="accent1" w:themeFillTint="99"/>
+            <w:tcMar>
+              <w:left w:w="105" w:type="dxa"/>
+              <w:right w:w="105" w:type="dxa"/>
+            </w:tcMar>
+            <w:vAlign w:val="center"/>
+          </w:tcPr>
+          <w:p>
+            <w:pPr>
+              <w:spacing w:before="120" w:after="120"/>
+              <w:rPr>
+                <w:rFonts w:ascii="Calibri" w:hAnsi="Calibri" w:eastAsia="Calibri" w:cs="Calibri"/>
+              </w:rPr>
+            </w:pPr>
+            <w:r>
+              <w:rPr>
+                <w:rFonts w:ascii="Calibri" w:hAnsi="Calibri" w:eastAsia="Calibri" w:cs="Calibri"/>
+                <w:b/>
+                <w:bCs/>
+              </w:rPr>
+              <w:t>Scenario</w:t>
+            </w:r>
+          </w:p>
+        </w:tc>
+        <w:tc>
+          <w:tcPr>
+            <w:tcW w:w="6840" w:type="dxa"/>
+            <w:gridSpan w:val="6"/>
+            <w:tcBorders>
+              <w:top w:val="single" w:color="auto" w:sz="6" w:space="0"/>
+              <w:left w:val="single" w:color="auto" w:sz="6" w:space="0"/>
+              <w:bottom w:val="single" w:color="auto" w:sz="6" w:space="0"/>
+              <w:right w:val="single" w:color="auto" w:sz="6" w:space="0"/>
+            </w:tcBorders>
+            <w:tcMar>
+              <w:left w:w="105" w:type="dxa"/>
+              <w:right w:w="105" w:type="dxa"/>
+            </w:tcMar>
+            <w:vAlign w:val="center"/>
+          </w:tcPr>
+          <w:p>
+            <w:pPr>
+              <w:pStyle w:val="NoSpacing"/>
+              <w:spacing w:before="120" w:after="120"/>
+              <w:rPr>
+                <w:rFonts w:ascii="Calibri" w:hAnsi="Calibri" w:eastAsia="Calibri" w:cs="Calibri"/>
+              </w:rPr>
+            </w:pPr>
+            <w:r>
+              <w:rPr>
+                <w:rFonts w:ascii="Calibri" w:hAnsi="Calibri" w:eastAsia="Calibri" w:cs="Calibri"/>
+              </w:rPr>
+              <w:t>Speler zit voor zijn laptop en klikt op start en is nu in de game scene.</w:t>
+            </w:r>
+          </w:p>
+        </w:tc>
+      </w:tr>
+      <w:tr>
+        <w:trPr>
+          <w:trHeight w:val="15"/>
+        </w:trPr>
+        <w:tc>
+          <w:tcPr>
+            <w:tcW w:w="2100" w:type="dxa"/>
+            <w:tcBorders>
+              <w:top w:val="single" w:color="auto" w:sz="6" w:space="0"/>
+              <w:left w:val="single" w:color="auto" w:sz="6" w:space="0"/>
+              <w:bottom w:val="single" w:color="auto" w:sz="6" w:space="0"/>
+              <w:right w:val="single" w:color="auto" w:sz="6" w:space="0"/>
+            </w:tcBorders>
+            <w:shd w:val="clear" w:color="auto" w:fill="9CC2E5" w:themeFill="accent1" w:themeFillTint="99"/>
+            <w:tcMar>
+              <w:left w:w="105" w:type="dxa"/>
+              <w:right w:w="105" w:type="dxa"/>
+            </w:tcMar>
+            <w:vAlign w:val="center"/>
+          </w:tcPr>
+          <w:p>
+            <w:pPr>
+              <w:spacing w:before="120" w:after="120"/>
+              <w:rPr>
+                <w:rFonts w:ascii="Calibri" w:hAnsi="Calibri" w:eastAsia="Calibri" w:cs="Calibri"/>
+              </w:rPr>
+            </w:pPr>
+            <w:r>
+              <w:rPr>
+                <w:rFonts w:ascii="Calibri" w:hAnsi="Calibri" w:eastAsia="Calibri" w:cs="Calibri"/>
+                <w:b/>
+                <w:bCs/>
+              </w:rPr>
+              <w:t>Verwacht resultaat</w:t>
+            </w:r>
+          </w:p>
+        </w:tc>
+        <w:tc>
+          <w:tcPr>
+            <w:tcW w:w="6840" w:type="dxa"/>
+            <w:gridSpan w:val="6"/>
+            <w:tcBorders>
+              <w:top w:val="single" w:color="auto" w:sz="6" w:space="0"/>
+              <w:left w:val="single" w:color="auto" w:sz="6" w:space="0"/>
+              <w:bottom w:val="single" w:color="auto" w:sz="6" w:space="0"/>
+              <w:right w:val="single" w:color="auto" w:sz="6" w:space="0"/>
+            </w:tcBorders>
+            <w:tcMar>
+              <w:left w:w="105" w:type="dxa"/>
+              <w:right w:w="105" w:type="dxa"/>
+            </w:tcMar>
+            <w:vAlign w:val="center"/>
+          </w:tcPr>
+          <w:p>
+            <w:pPr>
+              <w:spacing w:before="120" w:after="120"/>
+              <w:rPr>
+                <w:rFonts w:ascii="Calibri" w:hAnsi="Calibri" w:eastAsia="Calibri" w:cs="Calibri"/>
+              </w:rPr>
+            </w:pPr>
+            <w:r>
+              <w:rPr>
+                <w:rFonts w:ascii="Calibri" w:hAnsi="Calibri" w:eastAsia="Calibri" w:cs="Calibri"/>
+              </w:rPr>
+              <w:t>De speler klikt op W, A, S, D en beweegt naar verwachte directie. Als de speler shift inhoud dan beweegt hij sneller totdat zijn conditie op is.</w:t>
+            </w:r>
+          </w:p>
+        </w:tc>
+      </w:tr>
+      <w:tr>
+        <w:trPr>
+          <w:trHeight w:val="15"/>
+        </w:trPr>
+        <w:tc>
+          <w:tcPr>
+            <w:tcW w:w="2100" w:type="dxa"/>
+            <w:tcBorders>
+              <w:top w:val="single" w:color="auto" w:sz="6" w:space="0"/>
+              <w:left w:val="single" w:color="auto" w:sz="6" w:space="0"/>
+              <w:bottom w:val="single" w:color="auto" w:sz="6" w:space="0"/>
+              <w:right w:val="single" w:color="auto" w:sz="6" w:space="0"/>
+            </w:tcBorders>
+            <w:shd w:val="clear" w:color="auto" w:fill="A6A6A6" w:themeFill="background1" w:themeFillShade="A6"/>
+            <w:tcMar>
+              <w:left w:w="105" w:type="dxa"/>
+              <w:right w:w="105" w:type="dxa"/>
+            </w:tcMar>
+            <w:vAlign w:val="center"/>
+          </w:tcPr>
+          <w:p>
+            <w:pPr>
+              <w:spacing w:before="120" w:after="120"/>
+              <w:rPr>
+                <w:rFonts w:ascii="Calibri" w:hAnsi="Calibri" w:eastAsia="Calibri" w:cs="Calibri"/>
+              </w:rPr>
+            </w:pPr>
+            <w:r>
+              <w:rPr>
+                <w:rFonts w:ascii="Calibri" w:hAnsi="Calibri" w:eastAsia="Calibri" w:cs="Calibri"/>
+                <w:b/>
+                <w:bCs/>
+              </w:rPr>
+              <w:t>Werkelijk</w:t>
+            </w:r>
+            <w:r>
+              <w:rPr>
+                <w:rFonts w:ascii="Calibri" w:hAnsi="Calibri" w:eastAsia="Calibri" w:cs="Calibri"/>
+              </w:rPr>
+              <w:t xml:space="preserve"> </w:t>
+            </w:r>
+            <w:r>
+              <w:rPr>
+                <w:rFonts w:ascii="Calibri" w:hAnsi="Calibri" w:eastAsia="Calibri" w:cs="Calibri"/>
+                <w:b/>
+                <w:bCs/>
+              </w:rPr>
+              <w:t>resultaat</w:t>
+            </w:r>
+          </w:p>
+        </w:tc>
+        <w:tc>
+          <w:tcPr>
+            <w:tcW w:w="6840" w:type="dxa"/>
+            <w:gridSpan w:val="6"/>
+            <w:tcBorders>
+              <w:top w:val="single" w:color="auto" w:sz="6" w:space="0"/>
+              <w:left w:val="single" w:color="auto" w:sz="6" w:space="0"/>
+              <w:bottom w:val="single" w:color="auto" w:sz="6" w:space="0"/>
+              <w:right w:val="single" w:color="auto" w:sz="6" w:space="0"/>
+            </w:tcBorders>
+            <w:shd w:val="clear" w:color="auto" w:fill="D9D9D9" w:themeFill="background1" w:themeFillShade="D9"/>
+            <w:tcMar>
+              <w:left w:w="105" w:type="dxa"/>
+              <w:right w:w="105" w:type="dxa"/>
+            </w:tcMar>
+            <w:vAlign w:val="center"/>
+          </w:tcPr>
+          <w:p>
+            <w:pPr>
+              <w:spacing w:before="120" w:after="120" w:line="240" w:lineRule="auto"/>
+              <w:rPr>
+                <w:rFonts w:ascii="Calibri" w:hAnsi="Calibri" w:eastAsia="Calibri" w:cs="Calibri"/>
+              </w:rPr>
+            </w:pPr>
+            <w:r>
+              <w:rPr>
+                <w:rFonts w:ascii="Calibri" w:hAnsi="Calibri" w:eastAsia="Calibri" w:cs="Calibri"/>
+              </w:rPr>
+              <w:t>Player</w:t>
+            </w:r>
+            <w:r>
+              <w:rPr>
+                <w:rFonts w:ascii="Calibri" w:hAnsi="Calibri" w:eastAsia="Calibri" w:cs="Calibri"/>
+              </w:rPr>
+              <w:t xml:space="preserve"> </w:t>
+            </w:r>
+            <w:r>
+              <w:rPr>
+                <w:rFonts w:ascii="Calibri" w:hAnsi="Calibri" w:eastAsia="Calibri" w:cs="Calibri"/>
+              </w:rPr>
+              <w:t>movement</w:t>
+            </w:r>
+            <w:r>
+              <w:rPr>
+                <w:rFonts w:ascii="Calibri" w:hAnsi="Calibri" w:eastAsia="Calibri" w:cs="Calibri"/>
+              </w:rPr>
+              <w:t xml:space="preserve"> werkt als verwacht, de tester ging rond lopen en vond het leuk</w:t>
+            </w:r>
+          </w:p>
+        </w:tc>
+      </w:tr>
+      <w:tr>
+        <w:trPr>
+          <w:trHeight w:val="15"/>
+        </w:trPr>
+        <w:tc>
+          <w:tcPr>
+            <w:tcW w:w="2100" w:type="dxa"/>
+            <w:tcBorders>
+              <w:top w:val="single" w:color="auto" w:sz="6" w:space="0"/>
+              <w:left w:val="single" w:color="auto" w:sz="6" w:space="0"/>
+              <w:bottom w:val="single" w:color="auto" w:sz="6" w:space="0"/>
+              <w:right w:val="single" w:color="auto" w:sz="6" w:space="0"/>
+            </w:tcBorders>
+            <w:shd w:val="clear" w:color="auto" w:fill="A6A6A6" w:themeFill="background1" w:themeFillShade="A6"/>
+            <w:tcMar>
+              <w:left w:w="105" w:type="dxa"/>
+            </w:tcMar>
+            <w:vAlign w:val="center"/>
+          </w:tcPr>
+          <w:p>
+            <w:pPr>
+              <w:spacing w:before="120" w:after="120"/>
+              <w:rPr>
+                <w:rFonts w:ascii="Calibri" w:hAnsi="Calibri" w:eastAsia="Calibri" w:cs="Calibri"/>
+              </w:rPr>
+            </w:pPr>
+            <w:r>
+              <w:rPr>
+                <w:rFonts w:ascii="Calibri" w:hAnsi="Calibri" w:eastAsia="Calibri" w:cs="Calibri"/>
+                <w:b/>
+                <w:bCs/>
+              </w:rPr>
+              <w:t>Aanpassingen</w:t>
+            </w:r>
+          </w:p>
+        </w:tc>
+        <w:tc>
+          <w:tcPr>
+            <w:tcW w:w="6840" w:type="dxa"/>
+            <w:gridSpan w:val="6"/>
+            <w:tcBorders>
+              <w:top w:val="single" w:color="auto" w:sz="6" w:space="0"/>
+              <w:left w:val="single" w:color="auto" w:sz="6" w:space="0"/>
+              <w:bottom w:val="single" w:color="auto" w:sz="6" w:space="0"/>
+              <w:right w:val="single" w:color="auto" w:sz="6" w:space="0"/>
+            </w:tcBorders>
+            <w:shd w:val="clear" w:color="auto" w:fill="D9D9D9" w:themeFill="background1" w:themeFillShade="D9"/>
+            <w:tcMar>
+              <w:left w:w="105" w:type="dxa"/>
+              <w:right w:w="105" w:type="dxa"/>
+            </w:tcMar>
+            <w:vAlign w:val="center"/>
+          </w:tcPr>
+          <w:p>
+            <w:pPr>
+              <w:spacing w:before="120" w:after="120" w:line="240" w:lineRule="auto"/>
+              <w:rPr>
+                <w:rFonts w:ascii="Calibri" w:hAnsi="Calibri" w:eastAsia="Calibri" w:cs="Calibri"/>
+              </w:rPr>
+            </w:pPr>
+          </w:p>
+        </w:tc>
+      </w:tr>
+      <w:tr>
+        <w:trPr>
+          <w:trHeight w:val="15"/>
+        </w:trPr>
+        <w:tc>
+          <w:tcPr>
+            <w:tcW w:w="2100" w:type="dxa"/>
+            <w:tcBorders>
+              <w:top w:val="single" w:color="auto" w:sz="6" w:space="0"/>
+              <w:left w:val="single" w:color="auto" w:sz="6" w:space="0"/>
+              <w:bottom w:val="single" w:color="auto" w:sz="6" w:space="0"/>
+              <w:right w:val="single" w:color="auto" w:sz="6" w:space="0"/>
+            </w:tcBorders>
+            <w:shd w:val="clear" w:color="auto" w:fill="9CC2E5" w:themeFill="accent1" w:themeFillTint="99"/>
+            <w:tcMar>
+              <w:left w:w="105" w:type="dxa"/>
+              <w:right w:w="105" w:type="dxa"/>
+            </w:tcMar>
+            <w:vAlign w:val="center"/>
+          </w:tcPr>
+          <w:p>
+            <w:pPr>
+              <w:spacing w:before="120" w:after="120"/>
+              <w:rPr>
+                <w:rFonts w:ascii="Calibri" w:hAnsi="Calibri" w:eastAsia="Calibri" w:cs="Calibri"/>
+              </w:rPr>
+            </w:pPr>
+            <w:r>
+              <w:rPr>
+                <w:rFonts w:ascii="Calibri" w:hAnsi="Calibri" w:eastAsia="Calibri" w:cs="Calibri"/>
+                <w:b/>
+                <w:bCs/>
+              </w:rPr>
+              <w:t>Uitvoering</w:t>
+            </w:r>
+          </w:p>
+        </w:tc>
+        <w:tc>
+          <w:tcPr>
+            <w:tcW w:w="1140" w:type="dxa"/>
+            <w:tcBorders>
+              <w:top w:val="single" w:color="auto" w:sz="6" w:space="0"/>
+              <w:left w:val="single" w:color="auto" w:sz="6" w:space="0"/>
+              <w:bottom w:val="single" w:color="auto" w:sz="6" w:space="0"/>
+              <w:right w:val="single" w:color="auto" w:sz="6" w:space="0"/>
+            </w:tcBorders>
+            <w:shd w:val="clear" w:color="auto" w:fill="9CC2E5" w:themeFill="accent1" w:themeFillTint="99"/>
+            <w:tcMar>
+              <w:left w:w="105" w:type="dxa"/>
+              <w:right w:w="105" w:type="dxa"/>
+            </w:tcMar>
+            <w:vAlign w:val="center"/>
+          </w:tcPr>
+          <w:p>
+            <w:pPr>
+              <w:spacing w:before="120" w:after="120" w:line="256" w:lineRule="auto"/>
+              <w:rPr>
+                <w:rFonts w:ascii="Calibri" w:hAnsi="Calibri" w:eastAsia="Calibri" w:cs="Calibri"/>
+              </w:rPr>
+            </w:pPr>
+            <w:r>
+              <w:rPr>
+                <w:rFonts w:ascii="Calibri" w:hAnsi="Calibri" w:eastAsia="Calibri" w:cs="Calibri"/>
+                <w:b/>
+                <w:bCs/>
+              </w:rPr>
+              <w:t>Tijd</w:t>
+            </w:r>
+          </w:p>
+        </w:tc>
+        <w:tc>
+          <w:tcPr>
+            <w:tcW w:w="1140" w:type="dxa"/>
+            <w:tcBorders>
+              <w:top w:val="single" w:color="auto" w:sz="6" w:space="0"/>
+              <w:left w:val="single" w:color="auto" w:sz="6" w:space="0"/>
+              <w:bottom w:val="single" w:color="auto" w:sz="6" w:space="0"/>
+              <w:right w:val="single" w:color="auto" w:sz="6" w:space="0"/>
+            </w:tcBorders>
+            <w:tcMar>
+              <w:left w:w="105" w:type="dxa"/>
+              <w:right w:w="105" w:type="dxa"/>
+            </w:tcMar>
+            <w:vAlign w:val="center"/>
+          </w:tcPr>
+          <w:p>
+            <w:pPr>
+              <w:spacing w:before="120" w:after="120" w:line="256" w:lineRule="auto"/>
+              <w:rPr>
+                <w:rFonts w:ascii="Calibri" w:hAnsi="Calibri" w:eastAsia="Calibri" w:cs="Calibri"/>
+              </w:rPr>
+            </w:pPr>
+            <w:r>
+              <w:rPr>
+                <w:rFonts w:ascii="Calibri" w:hAnsi="Calibri" w:eastAsia="Calibri" w:cs="Calibri"/>
+              </w:rPr>
+              <w:t>5 min</w:t>
+            </w:r>
+          </w:p>
+        </w:tc>
+        <w:tc>
+          <w:tcPr>
+            <w:tcW w:w="1140" w:type="dxa"/>
+            <w:tcBorders>
+              <w:top w:val="single" w:color="auto" w:sz="6" w:space="0"/>
+              <w:left w:val="single" w:color="auto" w:sz="6" w:space="0"/>
+              <w:bottom w:val="single" w:color="auto" w:sz="6" w:space="0"/>
+              <w:right w:val="single" w:color="auto" w:sz="6" w:space="0"/>
+            </w:tcBorders>
+            <w:shd w:val="clear" w:color="auto" w:fill="9CC2E5" w:themeFill="accent1" w:themeFillTint="99"/>
+            <w:tcMar>
+              <w:left w:w="105" w:type="dxa"/>
+              <w:right w:w="105" w:type="dxa"/>
+            </w:tcMar>
+            <w:vAlign w:val="center"/>
+          </w:tcPr>
+          <w:p>
+            <w:pPr>
+              <w:spacing w:before="120" w:after="120"/>
+              <w:rPr>
+                <w:rFonts w:ascii="Calibri" w:hAnsi="Calibri" w:eastAsia="Calibri" w:cs="Calibri"/>
+                <w:b/>
+                <w:bCs/>
+              </w:rPr>
+            </w:pPr>
+          </w:p>
+        </w:tc>
+        <w:tc>
+          <w:tcPr>
+            <w:tcW w:w="1140" w:type="dxa"/>
+            <w:tcBorders>
+              <w:top w:val="single" w:color="auto" w:sz="6" w:space="0"/>
+              <w:left w:val="single" w:color="auto" w:sz="6" w:space="0"/>
+              <w:bottom w:val="single" w:color="auto" w:sz="6" w:space="0"/>
+              <w:right w:val="single" w:color="auto" w:sz="6" w:space="0"/>
+            </w:tcBorders>
+            <w:tcMar>
+              <w:left w:w="105" w:type="dxa"/>
+              <w:right w:w="105" w:type="dxa"/>
+            </w:tcMar>
+            <w:vAlign w:val="center"/>
+          </w:tcPr>
+          <w:p>
+            <w:pPr>
+              <w:spacing w:before="120" w:after="120"/>
+              <w:rPr>
+                <w:rFonts w:ascii="Calibri" w:hAnsi="Calibri" w:eastAsia="Calibri" w:cs="Calibri"/>
+              </w:rPr>
+            </w:pPr>
+          </w:p>
+        </w:tc>
+        <w:tc>
+          <w:tcPr>
+            <w:tcW w:w="1140" w:type="dxa"/>
+            <w:tcBorders>
+              <w:top w:val="single" w:color="auto" w:sz="6" w:space="0"/>
+              <w:left w:val="single" w:color="auto" w:sz="6" w:space="0"/>
+              <w:bottom w:val="single" w:color="auto" w:sz="6" w:space="0"/>
+              <w:right w:val="single" w:color="auto" w:sz="6" w:space="0"/>
+            </w:tcBorders>
+            <w:shd w:val="clear" w:color="auto" w:fill="A6A6A6" w:themeFill="background1" w:themeFillShade="A6"/>
+            <w:tcMar>
+              <w:left w:w="105" w:type="dxa"/>
+              <w:right w:w="105" w:type="dxa"/>
+            </w:tcMar>
+            <w:vAlign w:val="center"/>
+          </w:tcPr>
+          <w:p>
+            <w:pPr>
+              <w:spacing w:before="120" w:after="120"/>
+              <w:rPr>
+                <w:rFonts w:ascii="Calibri" w:hAnsi="Calibri" w:eastAsia="Calibri" w:cs="Calibri"/>
+              </w:rPr>
+            </w:pPr>
+            <w:r>
+              <w:rPr>
+                <w:rFonts w:ascii="Calibri" w:hAnsi="Calibri" w:eastAsia="Calibri" w:cs="Calibri"/>
+                <w:b/>
+                <w:bCs/>
+              </w:rPr>
+              <w:t>Door</w:t>
+            </w:r>
+          </w:p>
+        </w:tc>
+        <w:tc>
+          <w:tcPr>
+            <w:tcW w:w="1140" w:type="dxa"/>
+            <w:tcBorders>
+              <w:top w:val="single" w:color="auto" w:sz="6" w:space="0"/>
+              <w:left w:val="single" w:color="auto" w:sz="6" w:space="0"/>
+              <w:bottom w:val="single" w:color="auto" w:sz="6" w:space="0"/>
+              <w:right w:val="single" w:color="auto" w:sz="6" w:space="0"/>
+            </w:tcBorders>
+            <w:shd w:val="clear" w:color="auto" w:fill="D9D9D9" w:themeFill="background1" w:themeFillShade="D9"/>
+            <w:tcMar>
+              <w:left w:w="105" w:type="dxa"/>
+              <w:right w:w="105" w:type="dxa"/>
+            </w:tcMar>
+            <w:vAlign w:val="center"/>
+          </w:tcPr>
+          <w:p>
+            <w:pPr>
+              <w:pStyle w:val="Normal"/>
+              <w:suppressLineNumbers w:val="0"/>
+              <w:bidi w:val="0"/>
+              <w:spacing w:before="120" w:beforeAutospacing="off" w:after="120" w:afterAutospacing="off" w:line="259" w:lineRule="auto"/>
+              <w:ind w:left="0" w:right="0"/>
+              <w:jc w:val="left"/>
+            </w:pPr>
+            <w:r>
+              <w:rPr>
+                <w:rFonts w:ascii="Calibri" w:hAnsi="Calibri" w:eastAsia="Calibri" w:cs="Calibri"/>
+              </w:rPr>
+              <w:t>Fleur</w:t>
+            </w:r>
+          </w:p>
+        </w:tc>
+      </w:tr>
+      <w:tr>
+        <w:trPr>
+          <w:trHeight w:val="15"/>
+        </w:trPr>
+        <w:tc>
+          <w:tcPr>
+            <w:tcW w:w="6660" w:type="dxa"/>
+            <w:gridSpan w:val="5"/>
+            <w:tcBorders>
+              <w:top w:val="single" w:color="auto" w:sz="6" w:space="0"/>
+              <w:left w:val="nil"/>
+              <w:bottom w:val="nil"/>
+              <w:right w:val="single" w:color="auto" w:sz="6" w:space="0"/>
+            </w:tcBorders>
+            <w:tcMar>
+              <w:left w:w="105" w:type="dxa"/>
+              <w:right w:w="105" w:type="dxa"/>
+            </w:tcMar>
+            <w:vAlign w:val="center"/>
+          </w:tcPr>
+          <w:p>
+            <w:pPr>
+              <w:spacing w:before="120" w:after="120"/>
+              <w:jc w:val="right"/>
+              <w:rPr>
+                <w:rFonts w:ascii="Calibri" w:hAnsi="Calibri" w:eastAsia="Calibri" w:cs="Calibri"/>
+              </w:rPr>
+            </w:pPr>
+          </w:p>
+        </w:tc>
+        <w:tc>
+          <w:tcPr>
+            <w:tcW w:w="1140" w:type="dxa"/>
+            <w:tcBorders>
+              <w:top w:val="single" w:color="auto" w:sz="6" w:space="0"/>
+              <w:left w:val="single" w:color="auto" w:sz="6" w:space="0"/>
+              <w:bottom w:val="single" w:color="auto" w:sz="6" w:space="0"/>
+              <w:right w:val="single" w:color="auto" w:sz="6" w:space="0"/>
+            </w:tcBorders>
+            <w:shd w:val="clear" w:color="auto" w:fill="A6A6A6" w:themeFill="background1" w:themeFillShade="A6"/>
+            <w:tcMar>
+              <w:left w:w="105" w:type="dxa"/>
+              <w:right w:w="105" w:type="dxa"/>
+            </w:tcMar>
+            <w:vAlign w:val="center"/>
+          </w:tcPr>
+          <w:p>
+            <w:pPr>
+              <w:spacing w:before="120" w:after="120"/>
+              <w:rPr>
+                <w:rFonts w:ascii="Calibri" w:hAnsi="Calibri" w:eastAsia="Calibri" w:cs="Calibri"/>
+              </w:rPr>
+            </w:pPr>
+            <w:r>
+              <w:rPr>
+                <w:rFonts w:ascii="Calibri" w:hAnsi="Calibri" w:eastAsia="Calibri" w:cs="Calibri"/>
+                <w:b/>
+                <w:bCs/>
+              </w:rPr>
+              <w:t>Status</w:t>
+            </w:r>
+          </w:p>
+        </w:tc>
+        <w:tc>
+          <w:tcPr>
+            <w:tcW w:w="1140" w:type="dxa"/>
+            <w:tcBorders>
+              <w:top w:val="single" w:color="auto" w:sz="6" w:space="0"/>
+              <w:left w:val="single" w:color="auto" w:sz="6" w:space="0"/>
+              <w:bottom w:val="single" w:color="auto" w:sz="6" w:space="0"/>
+              <w:right w:val="single" w:color="auto" w:sz="6" w:space="0"/>
+            </w:tcBorders>
+            <w:shd w:val="clear" w:color="auto" w:fill="D9D9D9" w:themeFill="background1" w:themeFillShade="D9"/>
+            <w:tcMar>
+              <w:left w:w="105" w:type="dxa"/>
+              <w:right w:w="105" w:type="dxa"/>
+            </w:tcMar>
+            <w:vAlign w:val="center"/>
+          </w:tcPr>
+          <w:p>
+            <w:pPr>
+              <w:spacing w:before="120" w:after="120"/>
+              <w:rPr>
+                <w:rFonts w:ascii="Calibri" w:hAnsi="Calibri" w:eastAsia="Calibri" w:cs="Calibri"/>
+              </w:rPr>
+            </w:pPr>
+            <w:r>
+              <w:rPr>
+                <w:rFonts w:ascii="Calibri" w:hAnsi="Calibri" w:eastAsia="Calibri" w:cs="Calibri"/>
+              </w:rPr>
+              <w:t>OK</w:t>
+            </w:r>
+          </w:p>
+        </w:tc>
+      </w:tr>
+    </w:tbl>
+    <w:p>
+      <w:pPr>
+        <w:pStyle w:val="Normal"/>
+        <w:rPr>
+          <w:rFonts w:ascii="Calibri" w:hAnsi="Calibri" w:eastAsia="Calibri" w:cs="Calibri"/>
+          <w:color w:val="000000" w:themeColor="text1"/>
+        </w:rPr>
+      </w:pPr>
+    </w:p>
+    <w:tbl>
+      <w:tblPr>
+        <w:tblW w:w="0" w:type="auto"/>
+        <w:tblInd w:w="105" w:type="dxa"/>
+        <w:tblBorders>
+          <w:top w:val="single" w:color="auto" w:sz="6" w:space="0"/>
+          <w:left w:val="single" w:color="auto" w:sz="6" w:space="0"/>
+          <w:bottom w:val="single" w:color="auto" w:sz="6" w:space="0"/>
+          <w:right w:val="single" w:color="auto" w:sz="6" w:space="0"/>
+        </w:tblBorders>
+        <w:tblLayout w:type="fixed"/>
+        <w:tblLook w:val="01E0" w:firstRow="1" w:lastRow="1" w:firstColumn="1" w:lastColumn="1" w:noHBand="0" w:noVBand="0"/>
+      </w:tblPr>
+      <w:tblGrid>
+        <w:gridCol w:w="2085"/>
+        <w:gridCol w:w="1135"/>
+        <w:gridCol w:w="1135"/>
+        <w:gridCol w:w="1135"/>
+        <w:gridCol w:w="1135"/>
+        <w:gridCol w:w="1135"/>
+        <w:gridCol w:w="1136"/>
+      </w:tblGrid>
+      <w:tr>
+        <w:trPr>
+          <w:trHeight w:val="285"/>
+        </w:trPr>
+        <w:tc>
+          <w:tcPr>
+            <w:tcW w:w="2085" w:type="dxa"/>
+            <w:tcBorders>
+              <w:top w:val="single" w:color="auto" w:sz="6" w:space="0"/>
+              <w:left w:val="single" w:color="auto" w:sz="6" w:space="0"/>
+              <w:bottom w:val="single" w:color="auto" w:sz="6" w:space="0"/>
+              <w:right w:val="single" w:color="auto" w:sz="6" w:space="0"/>
+            </w:tcBorders>
+            <w:shd w:val="clear" w:color="auto" w:fill="9CC2E5" w:themeFill="accent1" w:themeFillTint="99"/>
+            <w:tcMar>
+              <w:left w:w="105" w:type="dxa"/>
+              <w:right w:w="105" w:type="dxa"/>
+            </w:tcMar>
+            <w:vAlign w:val="center"/>
+          </w:tcPr>
+          <w:p>
+            <w:pPr>
+              <w:spacing w:before="120" w:after="120"/>
+              <w:rPr>
+                <w:rFonts w:ascii="Calibri" w:hAnsi="Calibri" w:eastAsia="Calibri" w:cs="Calibri"/>
+              </w:rPr>
+            </w:pPr>
+            <w:r>
+              <w:rPr>
+                <w:rFonts w:ascii="Calibri" w:hAnsi="Calibri" w:eastAsia="Calibri" w:cs="Calibri"/>
+                <w:b/>
+                <w:bCs/>
+              </w:rPr>
+              <w:t>Sprint &amp;  ID</w:t>
+            </w:r>
+          </w:p>
+        </w:tc>
+        <w:tc>
+          <w:tcPr>
+            <w:tcW w:w="6811" w:type="dxa"/>
+            <w:gridSpan w:val="6"/>
+            <w:tcBorders>
+              <w:top w:val="single" w:color="auto" w:sz="6" w:space="0"/>
+              <w:left w:val="single" w:color="auto" w:sz="6" w:space="0"/>
+              <w:bottom w:val="single" w:color="auto" w:sz="6" w:space="0"/>
+              <w:right w:val="single" w:color="auto" w:sz="6" w:space="0"/>
+            </w:tcBorders>
+            <w:tcMar>
+              <w:left w:w="105" w:type="dxa"/>
+              <w:right w:w="105" w:type="dxa"/>
+            </w:tcMar>
+            <w:vAlign w:val="center"/>
+          </w:tcPr>
+          <w:p>
+            <w:pPr>
+              <w:spacing w:before="120" w:after="120"/>
+              <w:rPr>
+                <w:rFonts w:ascii="Calibri" w:hAnsi="Calibri" w:eastAsia="Calibri" w:cs="Calibri"/>
+              </w:rPr>
+            </w:pPr>
+            <w:r>
+              <w:rPr>
+                <w:rFonts w:ascii="Calibri" w:hAnsi="Calibri" w:eastAsia="Calibri" w:cs="Calibri"/>
+              </w:rPr>
+              <w:t>Sprint 0</w:t>
+            </w:r>
+            <w:r>
+              <w:rPr>
+                <w:rFonts w:ascii="Calibri" w:hAnsi="Calibri" w:eastAsia="Calibri" w:cs="Calibri"/>
+              </w:rPr>
+              <w:t>2</w:t>
+            </w:r>
+          </w:p>
+        </w:tc>
+      </w:tr>
+      <w:tr>
+        <w:trPr>
+          <w:trHeight w:val="285"/>
+        </w:trPr>
+        <w:tc>
+          <w:tcPr>
+            <w:tcW w:w="2085" w:type="dxa"/>
+            <w:tcBorders>
+              <w:top w:val="single" w:color="auto" w:sz="6" w:space="0"/>
+              <w:left w:val="single" w:color="auto" w:sz="6" w:space="0"/>
+              <w:bottom w:val="single" w:color="auto" w:sz="6" w:space="0"/>
+              <w:right w:val="single" w:color="auto" w:sz="6" w:space="0"/>
+            </w:tcBorders>
+            <w:shd w:val="clear" w:color="auto" w:fill="9CC2E5" w:themeFill="accent1" w:themeFillTint="99"/>
+            <w:tcMar>
+              <w:left w:w="105" w:type="dxa"/>
+              <w:right w:w="105" w:type="dxa"/>
+            </w:tcMar>
+            <w:vAlign w:val="center"/>
+          </w:tcPr>
+          <w:p>
+            <w:pPr>
+              <w:spacing w:before="120" w:after="120"/>
+              <w:rPr>
+                <w:rFonts w:ascii="Calibri" w:hAnsi="Calibri" w:eastAsia="Calibri" w:cs="Calibri"/>
+              </w:rPr>
+            </w:pPr>
+            <w:r>
+              <w:rPr>
+                <w:rFonts w:ascii="Calibri" w:hAnsi="Calibri" w:eastAsia="Calibri" w:cs="Calibri"/>
+                <w:b/>
+                <w:bCs/>
+              </w:rPr>
+              <w:t>User story</w:t>
+            </w:r>
+          </w:p>
+        </w:tc>
+        <w:tc>
+          <w:tcPr>
+            <w:tcW w:w="6811" w:type="dxa"/>
+            <w:gridSpan w:val="6"/>
+            <w:tcBorders>
+              <w:top w:val="single" w:color="auto" w:sz="6" w:space="0"/>
+              <w:left w:val="single" w:color="auto" w:sz="6" w:space="0"/>
+              <w:bottom w:val="single" w:color="auto" w:sz="6" w:space="0"/>
+              <w:right w:val="single" w:color="auto" w:sz="6" w:space="0"/>
+            </w:tcBorders>
+            <w:tcMar>
+              <w:left w:w="105" w:type="dxa"/>
+              <w:right w:w="105" w:type="dxa"/>
+            </w:tcMar>
+            <w:vAlign w:val="center"/>
+          </w:tcPr>
+          <w:p>
+            <w:pPr>
+              <w:pStyle w:val="ListParagraph"/>
+              <w:numPr>
+                <w:ilvl w:val="0"/>
+                <w:numId w:val="2"/>
+              </w:numPr>
+              <w:spacing w:before="120" w:after="120"/>
+              <w:rPr>
+                <w:rFonts w:ascii="Calibri" w:hAnsi="Calibri" w:eastAsia="Calibri" w:cs="Calibri"/>
+              </w:rPr>
+            </w:pPr>
+            <w:r>
+              <w:rPr>
+                <w:rFonts w:ascii="Calibri" w:hAnsi="Calibri" w:eastAsia="Calibri" w:cs="Calibri"/>
+              </w:rPr>
+              <w:t>Auto besturen</w:t>
+            </w:r>
+          </w:p>
+        </w:tc>
+      </w:tr>
+      <w:tr>
+        <w:trPr>
+          <w:trHeight w:val="285"/>
+        </w:trPr>
+        <w:tc>
+          <w:tcPr>
+            <w:tcW w:w="2085" w:type="dxa"/>
+            <w:tcBorders>
+              <w:top w:val="single" w:color="auto" w:sz="6" w:space="0"/>
+              <w:left w:val="single" w:color="auto" w:sz="6" w:space="0"/>
+              <w:bottom w:val="single" w:color="auto" w:sz="6" w:space="0"/>
+              <w:right w:val="single" w:color="auto" w:sz="6" w:space="0"/>
+            </w:tcBorders>
+            <w:shd w:val="clear" w:color="auto" w:fill="9CC2E5" w:themeFill="accent1" w:themeFillTint="99"/>
+            <w:tcMar>
+              <w:left w:w="105" w:type="dxa"/>
+              <w:right w:w="105" w:type="dxa"/>
+            </w:tcMar>
+            <w:vAlign w:val="center"/>
+          </w:tcPr>
+          <w:p>
+            <w:pPr>
+              <w:spacing w:before="120" w:after="120"/>
+              <w:rPr>
+                <w:rFonts w:ascii="Calibri" w:hAnsi="Calibri" w:eastAsia="Calibri" w:cs="Calibri"/>
+              </w:rPr>
+            </w:pPr>
+            <w:r>
+              <w:rPr>
+                <w:rFonts w:ascii="Calibri" w:hAnsi="Calibri" w:eastAsia="Calibri" w:cs="Calibri"/>
+                <w:b/>
+                <w:bCs/>
+              </w:rPr>
+              <w:t>Omschrijving</w:t>
+            </w:r>
+          </w:p>
+        </w:tc>
+        <w:tc>
+          <w:tcPr>
+            <w:tcW w:w="6811" w:type="dxa"/>
+            <w:gridSpan w:val="6"/>
+            <w:tcBorders>
+              <w:top w:val="single" w:color="auto" w:sz="6" w:space="0"/>
+              <w:left w:val="single" w:color="auto" w:sz="6" w:space="0"/>
+              <w:bottom w:val="single" w:color="auto" w:sz="6" w:space="0"/>
+              <w:right w:val="single" w:color="auto" w:sz="6" w:space="0"/>
+            </w:tcBorders>
+            <w:tcMar>
+              <w:left w:w="105" w:type="dxa"/>
+              <w:right w:w="105" w:type="dxa"/>
+            </w:tcMar>
+            <w:vAlign w:val="center"/>
+          </w:tcPr>
+          <w:p>
+            <w:pPr>
+              <w:spacing w:before="120" w:after="120"/>
+              <w:rPr>
+                <w:rFonts w:ascii="Calibri" w:hAnsi="Calibri" w:eastAsia="Calibri" w:cs="Calibri"/>
+              </w:rPr>
+            </w:pPr>
+            <w:r>
+              <w:rPr>
+                <w:rFonts w:ascii="Calibri" w:hAnsi="Calibri" w:eastAsia="Calibri" w:cs="Calibri"/>
+              </w:rPr>
+              <w:t>Wij testen of je de auto kan besturen, zodat je sneller rond de map kan komen.</w:t>
+            </w:r>
+          </w:p>
+        </w:tc>
+      </w:tr>
+      <w:tr>
+        <w:trPr>
+          <w:trHeight w:val="285"/>
+        </w:trPr>
+        <w:tc>
+          <w:tcPr>
+            <w:tcW w:w="2085" w:type="dxa"/>
+            <w:tcBorders>
+              <w:top w:val="single" w:color="auto" w:sz="6" w:space="0"/>
+              <w:left w:val="single" w:color="auto" w:sz="6" w:space="0"/>
+              <w:bottom w:val="single" w:color="auto" w:sz="6" w:space="0"/>
+              <w:right w:val="single" w:color="auto" w:sz="6" w:space="0"/>
+            </w:tcBorders>
+            <w:shd w:val="clear" w:color="auto" w:fill="9CC2E5" w:themeFill="accent1" w:themeFillTint="99"/>
+            <w:tcMar>
+              <w:left w:w="105" w:type="dxa"/>
+              <w:right w:w="105" w:type="dxa"/>
+            </w:tcMar>
+            <w:vAlign w:val="center"/>
+          </w:tcPr>
+          <w:p>
+            <w:pPr>
+              <w:spacing w:before="120" w:after="120"/>
+              <w:rPr>
+                <w:rFonts w:ascii="Calibri" w:hAnsi="Calibri" w:eastAsia="Calibri" w:cs="Calibri"/>
+              </w:rPr>
+            </w:pPr>
+            <w:r>
+              <w:rPr>
+                <w:rFonts w:ascii="Calibri" w:hAnsi="Calibri" w:eastAsia="Calibri" w:cs="Calibri"/>
+                <w:b/>
+                <w:bCs/>
+              </w:rPr>
+              <w:t>Scenario</w:t>
+            </w:r>
+          </w:p>
+        </w:tc>
+        <w:tc>
+          <w:tcPr>
+            <w:tcW w:w="6811" w:type="dxa"/>
+            <w:gridSpan w:val="6"/>
+            <w:tcBorders>
+              <w:top w:val="single" w:color="auto" w:sz="6" w:space="0"/>
+              <w:left w:val="single" w:color="auto" w:sz="6" w:space="0"/>
+              <w:bottom w:val="single" w:color="auto" w:sz="6" w:space="0"/>
+              <w:right w:val="single" w:color="auto" w:sz="6" w:space="0"/>
+            </w:tcBorders>
+            <w:tcMar>
+              <w:left w:w="105" w:type="dxa"/>
+              <w:right w:w="105" w:type="dxa"/>
+            </w:tcMar>
+            <w:vAlign w:val="center"/>
+          </w:tcPr>
+          <w:p>
+            <w:pPr>
+              <w:pStyle w:val="NoSpacing"/>
+              <w:spacing w:before="120" w:after="120"/>
+              <w:rPr>
+                <w:rFonts w:ascii="Calibri" w:hAnsi="Calibri" w:eastAsia="Calibri" w:cs="Calibri"/>
+              </w:rPr>
+            </w:pPr>
+            <w:r>
+              <w:rPr>
+                <w:rFonts w:ascii="Calibri" w:hAnsi="Calibri" w:eastAsia="Calibri" w:cs="Calibri"/>
+              </w:rPr>
+              <w:t>Speler zit voor zijn laptop en zit in de game scene en klikt op F om in de auto te stappen.</w:t>
+            </w:r>
+          </w:p>
+        </w:tc>
+      </w:tr>
+      <w:tr>
+        <w:trPr>
+          <w:trHeight w:val="285"/>
+        </w:trPr>
+        <w:tc>
+          <w:tcPr>
+            <w:tcW w:w="2085" w:type="dxa"/>
+            <w:tcBorders>
+              <w:top w:val="single" w:color="auto" w:sz="6" w:space="0"/>
+              <w:left w:val="single" w:color="auto" w:sz="6" w:space="0"/>
+              <w:bottom w:val="single" w:color="auto" w:sz="6" w:space="0"/>
+              <w:right w:val="single" w:color="auto" w:sz="6" w:space="0"/>
+            </w:tcBorders>
+            <w:shd w:val="clear" w:color="auto" w:fill="9CC2E5" w:themeFill="accent1" w:themeFillTint="99"/>
+            <w:tcMar>
+              <w:left w:w="105" w:type="dxa"/>
+              <w:right w:w="105" w:type="dxa"/>
+            </w:tcMar>
+            <w:vAlign w:val="center"/>
+          </w:tcPr>
+          <w:p>
+            <w:pPr>
+              <w:spacing w:before="120" w:after="120"/>
+              <w:rPr>
+                <w:rFonts w:ascii="Calibri" w:hAnsi="Calibri" w:eastAsia="Calibri" w:cs="Calibri"/>
+              </w:rPr>
+            </w:pPr>
+            <w:r>
+              <w:rPr>
+                <w:rFonts w:ascii="Calibri" w:hAnsi="Calibri" w:eastAsia="Calibri" w:cs="Calibri"/>
+                <w:b/>
+                <w:bCs/>
+              </w:rPr>
+              <w:t>Verwacht resultaat</w:t>
+            </w:r>
+          </w:p>
+        </w:tc>
+        <w:tc>
+          <w:tcPr>
+            <w:tcW w:w="6811" w:type="dxa"/>
+            <w:gridSpan w:val="6"/>
+            <w:tcBorders>
+              <w:top w:val="single" w:color="auto" w:sz="6" w:space="0"/>
+              <w:left w:val="single" w:color="auto" w:sz="6" w:space="0"/>
+              <w:bottom w:val="single" w:color="auto" w:sz="6" w:space="0"/>
+              <w:right w:val="single" w:color="auto" w:sz="6" w:space="0"/>
+            </w:tcBorders>
+            <w:tcMar>
+              <w:left w:w="105" w:type="dxa"/>
+              <w:right w:w="105" w:type="dxa"/>
+            </w:tcMar>
+            <w:vAlign w:val="center"/>
+          </w:tcPr>
+          <w:p>
+            <w:pPr>
+              <w:spacing w:before="120" w:after="120"/>
+              <w:rPr>
+                <w:rFonts w:ascii="Calibri" w:hAnsi="Calibri" w:eastAsia="Calibri" w:cs="Calibri"/>
+              </w:rPr>
+            </w:pPr>
+            <w:r>
+              <w:rPr>
+                <w:rFonts w:ascii="Calibri" w:hAnsi="Calibri" w:eastAsia="Calibri" w:cs="Calibri"/>
+              </w:rPr>
+              <w:t>De speler gebruikt de arrow keys om naar voren te gaan naar achter te gaan en om naar een kant te gaan.</w:t>
+            </w:r>
+          </w:p>
+        </w:tc>
+      </w:tr>
+      <w:tr>
+        <w:trPr>
+          <w:trHeight w:val="285"/>
+        </w:trPr>
+        <w:tc>
+          <w:tcPr>
+            <w:tcW w:w="2085" w:type="dxa"/>
+            <w:tcBorders>
+              <w:top w:val="single" w:color="auto" w:sz="6" w:space="0"/>
+              <w:left w:val="single" w:color="auto" w:sz="6" w:space="0"/>
+              <w:bottom w:val="single" w:color="auto" w:sz="6" w:space="0"/>
+              <w:right w:val="single" w:color="auto" w:sz="6" w:space="0"/>
+            </w:tcBorders>
+            <w:shd w:val="clear" w:color="auto" w:fill="A6A6A6" w:themeFill="background1" w:themeFillShade="A6"/>
+            <w:tcMar>
+              <w:left w:w="105" w:type="dxa"/>
+              <w:right w:w="105" w:type="dxa"/>
+            </w:tcMar>
+            <w:vAlign w:val="center"/>
+          </w:tcPr>
+          <w:p>
+            <w:pPr>
+              <w:spacing w:before="120" w:after="120"/>
+              <w:rPr>
+                <w:rFonts w:ascii="Calibri" w:hAnsi="Calibri" w:eastAsia="Calibri" w:cs="Calibri"/>
+              </w:rPr>
+            </w:pPr>
+            <w:r>
+              <w:rPr>
+                <w:rFonts w:ascii="Calibri" w:hAnsi="Calibri" w:eastAsia="Calibri" w:cs="Calibri"/>
+                <w:b/>
+                <w:bCs/>
+              </w:rPr>
+              <w:t>Werkelijk</w:t>
+            </w:r>
+            <w:r>
+              <w:rPr>
+                <w:rFonts w:ascii="Calibri" w:hAnsi="Calibri" w:eastAsia="Calibri" w:cs="Calibri"/>
+              </w:rPr>
+              <w:t xml:space="preserve"> </w:t>
+            </w:r>
+            <w:r>
+              <w:rPr>
+                <w:rFonts w:ascii="Calibri" w:hAnsi="Calibri" w:eastAsia="Calibri" w:cs="Calibri"/>
+                <w:b/>
+                <w:bCs/>
+              </w:rPr>
+              <w:t>resultaat</w:t>
+            </w:r>
+          </w:p>
+        </w:tc>
+        <w:tc>
+          <w:tcPr>
+            <w:tcW w:w="6811" w:type="dxa"/>
+            <w:gridSpan w:val="6"/>
+            <w:tcBorders>
+              <w:top w:val="single" w:color="auto" w:sz="6" w:space="0"/>
+              <w:left w:val="single" w:color="auto" w:sz="6" w:space="0"/>
+              <w:bottom w:val="single" w:color="auto" w:sz="6" w:space="0"/>
+              <w:right w:val="single" w:color="auto" w:sz="6" w:space="0"/>
+            </w:tcBorders>
+            <w:shd w:val="clear" w:color="auto" w:fill="D9D9D9" w:themeFill="background1" w:themeFillShade="D9"/>
+            <w:tcMar>
+              <w:left w:w="105" w:type="dxa"/>
+              <w:right w:w="105" w:type="dxa"/>
+            </w:tcMar>
+            <w:vAlign w:val="center"/>
+          </w:tcPr>
+          <w:p>
+            <w:pPr>
+              <w:pStyle w:val="Normal"/>
+              <w:suppressLineNumbers w:val="0"/>
+              <w:bidi w:val="0"/>
+              <w:spacing w:before="120" w:beforeAutospacing="off" w:after="120" w:afterAutospacing="off" w:line="240" w:lineRule="auto"/>
+              <w:ind w:left="0" w:right="0"/>
+              <w:jc w:val="left"/>
+              <w:rPr>
+                <w:rFonts w:ascii="Calibri" w:hAnsi="Calibri" w:eastAsia="Calibri" w:cs="Calibri"/>
+              </w:rPr>
+            </w:pPr>
+            <w:r>
+              <w:rPr>
+                <w:rFonts w:ascii="Calibri" w:hAnsi="Calibri" w:eastAsia="Calibri" w:cs="Calibri"/>
+              </w:rPr>
+              <w:t>Auto rijden</w:t>
+            </w:r>
+            <w:r>
+              <w:rPr>
+                <w:rFonts w:ascii="Calibri" w:hAnsi="Calibri" w:eastAsia="Calibri" w:cs="Calibri"/>
+              </w:rPr>
+              <w:t xml:space="preserve"> werkt als verwacht maar de camera </w:t>
+            </w:r>
+            <w:r>
+              <w:rPr>
+                <w:rFonts w:ascii="Calibri" w:hAnsi="Calibri" w:eastAsia="Calibri" w:cs="Calibri"/>
+              </w:rPr>
+              <w:t>jitter’t</w:t>
+            </w:r>
+            <w:r>
+              <w:rPr>
+                <w:rFonts w:ascii="Calibri" w:hAnsi="Calibri" w:eastAsia="Calibri" w:cs="Calibri"/>
+              </w:rPr>
+              <w:t xml:space="preserve"> als de auto snel gaat</w:t>
+            </w:r>
+          </w:p>
+        </w:tc>
+      </w:tr>
+      <w:tr>
+        <w:trPr>
+          <w:trHeight w:val="285"/>
+        </w:trPr>
+        <w:tc>
+          <w:tcPr>
+            <w:tcW w:w="2085" w:type="dxa"/>
+            <w:tcBorders>
+              <w:top w:val="single" w:color="auto" w:sz="6" w:space="0"/>
+              <w:left w:val="single" w:color="auto" w:sz="6" w:space="0"/>
+              <w:bottom w:val="single" w:color="auto" w:sz="6" w:space="0"/>
+              <w:right w:val="single" w:color="auto" w:sz="6" w:space="0"/>
+            </w:tcBorders>
+            <w:shd w:val="clear" w:color="auto" w:fill="A6A6A6" w:themeFill="background1" w:themeFillShade="A6"/>
+            <w:tcMar>
+              <w:left w:w="105" w:type="dxa"/>
+            </w:tcMar>
+            <w:vAlign w:val="center"/>
+          </w:tcPr>
+          <w:p>
+            <w:pPr>
+              <w:spacing w:before="120" w:after="120"/>
+              <w:rPr>
+                <w:rFonts w:ascii="Calibri" w:hAnsi="Calibri" w:eastAsia="Calibri" w:cs="Calibri"/>
+              </w:rPr>
+            </w:pPr>
+            <w:r>
+              <w:rPr>
+                <w:rFonts w:ascii="Calibri" w:hAnsi="Calibri" w:eastAsia="Calibri" w:cs="Calibri"/>
+                <w:b/>
+                <w:bCs/>
+              </w:rPr>
+              <w:t>Aanpassingen</w:t>
+            </w:r>
+          </w:p>
+        </w:tc>
+        <w:tc>
+          <w:tcPr>
+            <w:tcW w:w="6811" w:type="dxa"/>
+            <w:gridSpan w:val="6"/>
+            <w:tcBorders>
+              <w:top w:val="single" w:color="auto" w:sz="6" w:space="0"/>
+              <w:left w:val="single" w:color="auto" w:sz="6" w:space="0"/>
+              <w:bottom w:val="single" w:color="auto" w:sz="6" w:space="0"/>
+              <w:right w:val="single" w:color="auto" w:sz="6" w:space="0"/>
+            </w:tcBorders>
+            <w:shd w:val="clear" w:color="auto" w:fill="D9D9D9" w:themeFill="background1" w:themeFillShade="D9"/>
+            <w:tcMar>
+              <w:left w:w="105" w:type="dxa"/>
+              <w:right w:w="105" w:type="dxa"/>
+            </w:tcMar>
+            <w:vAlign w:val="center"/>
+          </w:tcPr>
+          <w:p>
+            <w:pPr>
+              <w:pStyle w:val="Normal"/>
+              <w:suppressLineNumbers w:val="0"/>
+              <w:bidi w:val="0"/>
+              <w:spacing w:before="120" w:beforeAutospacing="off" w:after="120" w:afterAutospacing="off" w:line="240" w:lineRule="auto"/>
+              <w:ind w:left="0" w:right="0"/>
+              <w:jc w:val="left"/>
+            </w:pPr>
+            <w:r>
+              <w:rPr>
+                <w:rFonts w:ascii="Calibri" w:hAnsi="Calibri" w:eastAsia="Calibri" w:cs="Calibri"/>
+              </w:rPr>
+              <w:t>Fix de camera jitter.</w:t>
+            </w:r>
+          </w:p>
+        </w:tc>
+      </w:tr>
+      <w:tr>
+        <w:trPr>
+          <w:trHeight w:val="285"/>
+        </w:trPr>
+        <w:tc>
+          <w:tcPr>
+            <w:tcW w:w="2085" w:type="dxa"/>
+            <w:tcBorders>
+              <w:top w:val="single" w:color="auto" w:sz="6" w:space="0"/>
+              <w:left w:val="single" w:color="auto" w:sz="6" w:space="0"/>
+              <w:bottom w:val="single" w:color="auto" w:sz="6" w:space="0"/>
+              <w:right w:val="single" w:color="auto" w:sz="6" w:space="0"/>
+            </w:tcBorders>
+            <w:shd w:val="clear" w:color="auto" w:fill="9CC2E5" w:themeFill="accent1" w:themeFillTint="99"/>
+            <w:tcMar>
+              <w:left w:w="105" w:type="dxa"/>
+              <w:right w:w="105" w:type="dxa"/>
+            </w:tcMar>
+            <w:vAlign w:val="center"/>
+          </w:tcPr>
+          <w:p>
+            <w:pPr>
+              <w:spacing w:before="120" w:after="120"/>
+              <w:rPr>
+                <w:rFonts w:ascii="Calibri" w:hAnsi="Calibri" w:eastAsia="Calibri" w:cs="Calibri"/>
+              </w:rPr>
+            </w:pPr>
+            <w:r>
+              <w:rPr>
+                <w:rFonts w:ascii="Calibri" w:hAnsi="Calibri" w:eastAsia="Calibri" w:cs="Calibri"/>
+                <w:b/>
+                <w:bCs/>
+              </w:rPr>
+              <w:t>Uitvoering</w:t>
+            </w:r>
+          </w:p>
+        </w:tc>
+        <w:tc>
+          <w:tcPr>
+            <w:tcW w:w="1135" w:type="dxa"/>
+            <w:tcBorders>
+              <w:top w:val="single" w:color="auto" w:sz="6" w:space="0"/>
+              <w:left w:val="single" w:color="auto" w:sz="6" w:space="0"/>
+              <w:bottom w:val="single" w:color="auto" w:sz="6" w:space="0"/>
+              <w:right w:val="single" w:color="auto" w:sz="6" w:space="0"/>
+            </w:tcBorders>
+            <w:shd w:val="clear" w:color="auto" w:fill="9CC2E5" w:themeFill="accent1" w:themeFillTint="99"/>
+            <w:tcMar>
+              <w:left w:w="105" w:type="dxa"/>
+              <w:right w:w="105" w:type="dxa"/>
+            </w:tcMar>
+            <w:vAlign w:val="center"/>
+          </w:tcPr>
+          <w:p>
+            <w:pPr>
+              <w:spacing w:before="120" w:after="120" w:line="256" w:lineRule="auto"/>
+              <w:rPr>
+                <w:rFonts w:ascii="Calibri" w:hAnsi="Calibri" w:eastAsia="Calibri" w:cs="Calibri"/>
+              </w:rPr>
+            </w:pPr>
+            <w:r>
+              <w:rPr>
+                <w:rFonts w:ascii="Calibri" w:hAnsi="Calibri" w:eastAsia="Calibri" w:cs="Calibri"/>
+                <w:b/>
+                <w:bCs/>
+              </w:rPr>
+              <w:t>Tijd</w:t>
+            </w:r>
+          </w:p>
+        </w:tc>
+        <w:tc>
+          <w:tcPr>
+            <w:tcW w:w="1135" w:type="dxa"/>
+            <w:tcBorders>
+              <w:top w:val="single" w:color="auto" w:sz="6" w:space="0"/>
+              <w:left w:val="single" w:color="auto" w:sz="6" w:space="0"/>
+              <w:bottom w:val="single" w:color="auto" w:sz="6" w:space="0"/>
+              <w:right w:val="single" w:color="auto" w:sz="6" w:space="0"/>
+            </w:tcBorders>
+            <w:tcMar>
+              <w:left w:w="105" w:type="dxa"/>
+              <w:right w:w="105" w:type="dxa"/>
+            </w:tcMar>
+            <w:vAlign w:val="center"/>
+          </w:tcPr>
+          <w:p>
+            <w:pPr>
+              <w:spacing w:before="120" w:after="120" w:line="256" w:lineRule="auto"/>
+              <w:rPr>
+                <w:rFonts w:ascii="Calibri" w:hAnsi="Calibri" w:eastAsia="Calibri" w:cs="Calibri"/>
+              </w:rPr>
+            </w:pPr>
+            <w:r>
+              <w:rPr>
+                <w:rFonts w:ascii="Calibri" w:hAnsi="Calibri" w:eastAsia="Calibri" w:cs="Calibri"/>
+              </w:rPr>
+              <w:t>10 min</w:t>
+            </w:r>
+          </w:p>
+        </w:tc>
+        <w:tc>
+          <w:tcPr>
+            <w:tcW w:w="1135" w:type="dxa"/>
+            <w:tcBorders>
+              <w:top w:val="single" w:color="auto" w:sz="6" w:space="0"/>
+              <w:left w:val="single" w:color="auto" w:sz="6" w:space="0"/>
+              <w:bottom w:val="single" w:color="auto" w:sz="6" w:space="0"/>
+              <w:right w:val="single" w:color="auto" w:sz="6" w:space="0"/>
+            </w:tcBorders>
+            <w:shd w:val="clear" w:color="auto" w:fill="9CC2E5" w:themeFill="accent1" w:themeFillTint="99"/>
+            <w:tcMar>
+              <w:left w:w="105" w:type="dxa"/>
+              <w:right w:w="105" w:type="dxa"/>
+            </w:tcMar>
+            <w:vAlign w:val="center"/>
+          </w:tcPr>
+          <w:p>
+            <w:pPr>
+              <w:spacing w:before="120" w:after="120"/>
+              <w:rPr>
+                <w:rFonts w:ascii="Calibri" w:hAnsi="Calibri" w:eastAsia="Calibri" w:cs="Calibri"/>
+                <w:b/>
+                <w:bCs/>
+              </w:rPr>
+            </w:pPr>
+          </w:p>
+        </w:tc>
+        <w:tc>
+          <w:tcPr>
+            <w:tcW w:w="1135" w:type="dxa"/>
+            <w:tcBorders>
+              <w:top w:val="single" w:color="auto" w:sz="6" w:space="0"/>
+              <w:left w:val="single" w:color="auto" w:sz="6" w:space="0"/>
+              <w:bottom w:val="single" w:color="auto" w:sz="6" w:space="0"/>
+              <w:right w:val="single" w:color="auto" w:sz="6" w:space="0"/>
+            </w:tcBorders>
+            <w:tcMar>
+              <w:left w:w="105" w:type="dxa"/>
+              <w:right w:w="105" w:type="dxa"/>
+            </w:tcMar>
+            <w:vAlign w:val="center"/>
+          </w:tcPr>
+          <w:p>
+            <w:pPr>
+              <w:spacing w:before="120" w:after="120"/>
+              <w:rPr>
+                <w:rFonts w:ascii="Calibri" w:hAnsi="Calibri" w:eastAsia="Calibri" w:cs="Calibri"/>
+              </w:rPr>
+            </w:pPr>
+          </w:p>
+        </w:tc>
+        <w:tc>
+          <w:tcPr>
+            <w:tcW w:w="1135" w:type="dxa"/>
+            <w:tcBorders>
+              <w:top w:val="single" w:color="auto" w:sz="6" w:space="0"/>
+              <w:left w:val="single" w:color="auto" w:sz="6" w:space="0"/>
+              <w:bottom w:val="single" w:color="auto" w:sz="6" w:space="0"/>
+              <w:right w:val="single" w:color="auto" w:sz="6" w:space="0"/>
+            </w:tcBorders>
+            <w:shd w:val="clear" w:color="auto" w:fill="A6A6A6" w:themeFill="background1" w:themeFillShade="A6"/>
+            <w:tcMar>
+              <w:left w:w="105" w:type="dxa"/>
+              <w:right w:w="105" w:type="dxa"/>
+            </w:tcMar>
+            <w:vAlign w:val="center"/>
+          </w:tcPr>
+          <w:p>
+            <w:pPr>
+              <w:spacing w:before="120" w:after="120"/>
+              <w:rPr>
+                <w:rFonts w:ascii="Calibri" w:hAnsi="Calibri" w:eastAsia="Calibri" w:cs="Calibri"/>
+              </w:rPr>
+            </w:pPr>
+            <w:r>
+              <w:rPr>
+                <w:rFonts w:ascii="Calibri" w:hAnsi="Calibri" w:eastAsia="Calibri" w:cs="Calibri"/>
+                <w:b/>
+                <w:bCs/>
+              </w:rPr>
+              <w:t>Door</w:t>
+            </w:r>
+          </w:p>
+        </w:tc>
+        <w:tc>
+          <w:tcPr>
+            <w:tcW w:w="1136" w:type="dxa"/>
+            <w:tcBorders>
+              <w:top w:val="single" w:color="auto" w:sz="6" w:space="0"/>
+              <w:left w:val="single" w:color="auto" w:sz="6" w:space="0"/>
+              <w:bottom w:val="single" w:color="auto" w:sz="6" w:space="0"/>
+              <w:right w:val="single" w:color="auto" w:sz="6" w:space="0"/>
+            </w:tcBorders>
+            <w:shd w:val="clear" w:color="auto" w:fill="D9D9D9" w:themeFill="background1" w:themeFillShade="D9"/>
+            <w:tcMar>
+              <w:left w:w="105" w:type="dxa"/>
+              <w:right w:w="105" w:type="dxa"/>
+            </w:tcMar>
+            <w:vAlign w:val="center"/>
+          </w:tcPr>
+          <w:p>
+            <w:pPr>
+              <w:pStyle w:val="Normal"/>
+              <w:suppressLineNumbers w:val="0"/>
+              <w:bidi w:val="0"/>
+              <w:spacing w:before="120" w:beforeAutospacing="off" w:after="120" w:afterAutospacing="off" w:line="259" w:lineRule="auto"/>
+              <w:ind w:left="0" w:right="0"/>
+              <w:jc w:val="left"/>
+            </w:pPr>
+            <w:r>
+              <w:rPr>
+                <w:rFonts w:ascii="Calibri" w:hAnsi="Calibri" w:eastAsia="Calibri" w:cs="Calibri"/>
+              </w:rPr>
+              <w:t>Rami</w:t>
+            </w:r>
+          </w:p>
+        </w:tc>
+      </w:tr>
+      <w:tr>
+        <w:trPr>
+          <w:trHeight w:val="285"/>
+        </w:trPr>
+        <w:tc>
+          <w:tcPr>
+            <w:tcW w:w="6625" w:type="dxa"/>
+            <w:gridSpan w:val="5"/>
+            <w:tcBorders>
+              <w:top w:val="single" w:color="auto" w:sz="6" w:space="0"/>
+              <w:left w:val="nil"/>
+              <w:bottom w:val="nil"/>
+              <w:right w:val="single" w:color="auto" w:sz="6" w:space="0"/>
+            </w:tcBorders>
+            <w:tcMar>
+              <w:left w:w="105" w:type="dxa"/>
+              <w:right w:w="105" w:type="dxa"/>
+            </w:tcMar>
+            <w:vAlign w:val="center"/>
+          </w:tcPr>
+          <w:p>
+            <w:pPr>
+              <w:spacing w:before="120" w:after="120"/>
+              <w:jc w:val="right"/>
+              <w:rPr>
+                <w:rFonts w:ascii="Calibri" w:hAnsi="Calibri" w:eastAsia="Calibri" w:cs="Calibri"/>
+              </w:rPr>
+            </w:pPr>
+          </w:p>
+        </w:tc>
+        <w:tc>
+          <w:tcPr>
+            <w:tcW w:w="1135" w:type="dxa"/>
+            <w:tcBorders>
+              <w:top w:val="single" w:color="auto" w:sz="6" w:space="0"/>
+              <w:left w:val="single" w:color="auto" w:sz="6" w:space="0"/>
+              <w:bottom w:val="single" w:color="auto" w:sz="6" w:space="0"/>
+              <w:right w:val="single" w:color="auto" w:sz="6" w:space="0"/>
+            </w:tcBorders>
+            <w:shd w:val="clear" w:color="auto" w:fill="A6A6A6" w:themeFill="background1" w:themeFillShade="A6"/>
+            <w:tcMar>
+              <w:left w:w="105" w:type="dxa"/>
+              <w:right w:w="105" w:type="dxa"/>
+            </w:tcMar>
+            <w:vAlign w:val="center"/>
+          </w:tcPr>
+          <w:p>
+            <w:pPr>
+              <w:spacing w:before="120" w:after="120"/>
+              <w:rPr>
+                <w:rFonts w:ascii="Calibri" w:hAnsi="Calibri" w:eastAsia="Calibri" w:cs="Calibri"/>
+              </w:rPr>
+            </w:pPr>
+            <w:r>
+              <w:rPr>
+                <w:rFonts w:ascii="Calibri" w:hAnsi="Calibri" w:eastAsia="Calibri" w:cs="Calibri"/>
+                <w:b/>
+                <w:bCs/>
+              </w:rPr>
+              <w:t>Status</w:t>
+            </w:r>
+          </w:p>
+        </w:tc>
+        <w:tc>
+          <w:tcPr>
+            <w:tcW w:w="1136" w:type="dxa"/>
+            <w:tcBorders>
+              <w:top w:val="single" w:color="auto" w:sz="6" w:space="0"/>
+              <w:left w:val="single" w:color="auto" w:sz="6" w:space="0"/>
+              <w:bottom w:val="single" w:color="auto" w:sz="6" w:space="0"/>
+              <w:right w:val="single" w:color="auto" w:sz="6" w:space="0"/>
+            </w:tcBorders>
+            <w:shd w:val="clear" w:color="auto" w:fill="D9D9D9" w:themeFill="background1" w:themeFillShade="D9"/>
+            <w:tcMar>
+              <w:left w:w="105" w:type="dxa"/>
+              <w:right w:w="105" w:type="dxa"/>
+            </w:tcMar>
+            <w:vAlign w:val="center"/>
+          </w:tcPr>
+          <w:p>
+            <w:pPr>
+              <w:spacing w:before="120" w:after="120"/>
+              <w:rPr>
+                <w:rFonts w:ascii="Calibri" w:hAnsi="Calibri" w:eastAsia="Calibri" w:cs="Calibri"/>
+              </w:rPr>
+            </w:pPr>
+            <w:r>
+              <w:rPr>
+                <w:rFonts w:ascii="Calibri" w:hAnsi="Calibri" w:eastAsia="Calibri" w:cs="Calibri"/>
+              </w:rPr>
+              <w:t>OK</w:t>
+            </w:r>
+          </w:p>
+        </w:tc>
+      </w:tr>
+    </w:tbl>
+    <w:p>
+      <w:pPr>
+        <w:rPr>
+          <w:rFonts w:ascii="Calibri" w:hAnsi="Calibri" w:eastAsia="Calibri" w:cs="Calibri"/>
+          <w:color w:val="000000" w:themeColor="text1"/>
+        </w:rPr>
+      </w:pPr>
+    </w:p>
+    <w:p>
+      <w:pPr>
+        <w:rPr>
+          <w:rFonts w:ascii="Calibri" w:hAnsi="Calibri" w:eastAsia="Calibri" w:cs="Calibri"/>
+          <w:color w:val="000000" w:themeColor="text1"/>
+        </w:rPr>
+      </w:pPr>
+    </w:p>
+    <w:tbl>
+      <w:tblPr>
+        <w:tblW w:w="0" w:type="auto"/>
+        <w:tblInd w:w="105" w:type="dxa"/>
+        <w:tblBorders>
+          <w:top w:val="single" w:color="auto" w:sz="6" w:space="0"/>
+          <w:left w:val="single" w:color="auto" w:sz="6" w:space="0"/>
+          <w:bottom w:val="single" w:color="auto" w:sz="6" w:space="0"/>
+          <w:right w:val="single" w:color="auto" w:sz="6" w:space="0"/>
+        </w:tblBorders>
+        <w:tblLayout w:type="fixed"/>
+        <w:tblLook w:val="01E0" w:firstRow="1" w:lastRow="1" w:firstColumn="1" w:lastColumn="1" w:noHBand="0" w:noVBand="0"/>
+      </w:tblPr>
+      <w:tblGrid>
+        <w:gridCol w:w="2085"/>
+        <w:gridCol w:w="1135"/>
+        <w:gridCol w:w="1135"/>
+        <w:gridCol w:w="1135"/>
+        <w:gridCol w:w="1135"/>
+        <w:gridCol w:w="1135"/>
+        <w:gridCol w:w="1136"/>
+      </w:tblGrid>
+      <w:tr>
+        <w:trPr>
+          <w:trHeight w:val="285"/>
+        </w:trPr>
+        <w:tc>
+          <w:tcPr>
+            <w:tcW w:w="2085" w:type="dxa"/>
+            <w:tcBorders>
+              <w:top w:val="single" w:color="auto" w:sz="6" w:space="0"/>
+              <w:left w:val="single" w:color="auto" w:sz="6" w:space="0"/>
+              <w:bottom w:val="single" w:color="auto" w:sz="6" w:space="0"/>
+              <w:right w:val="single" w:color="auto" w:sz="6" w:space="0"/>
+            </w:tcBorders>
+            <w:shd w:val="clear" w:color="auto" w:fill="9CC2E5" w:themeFill="accent1" w:themeFillTint="99"/>
+            <w:tcMar>
+              <w:left w:w="105" w:type="dxa"/>
+              <w:right w:w="105" w:type="dxa"/>
+            </w:tcMar>
+            <w:vAlign w:val="center"/>
+          </w:tcPr>
+          <w:p>
+            <w:pPr>
+              <w:spacing w:before="120" w:after="120"/>
+              <w:rPr>
+                <w:rFonts w:ascii="Calibri" w:hAnsi="Calibri" w:eastAsia="Calibri" w:cs="Calibri"/>
+              </w:rPr>
+            </w:pPr>
+            <w:r>
+              <w:rPr>
+                <w:rFonts w:ascii="Calibri" w:hAnsi="Calibri" w:eastAsia="Calibri" w:cs="Calibri"/>
+                <w:b/>
+                <w:bCs/>
+              </w:rPr>
+              <w:t>Sprint &amp;  ID</w:t>
+            </w:r>
+          </w:p>
+        </w:tc>
+        <w:tc>
+          <w:tcPr>
+            <w:tcW w:w="6811" w:type="dxa"/>
+            <w:gridSpan w:val="6"/>
+            <w:tcBorders>
+              <w:top w:val="single" w:color="auto" w:sz="6" w:space="0"/>
+              <w:left w:val="single" w:color="auto" w:sz="6" w:space="0"/>
+              <w:bottom w:val="single" w:color="auto" w:sz="6" w:space="0"/>
+              <w:right w:val="single" w:color="auto" w:sz="6" w:space="0"/>
+            </w:tcBorders>
+            <w:tcMar>
+              <w:left w:w="105" w:type="dxa"/>
+              <w:right w:w="105" w:type="dxa"/>
+            </w:tcMar>
+            <w:vAlign w:val="center"/>
+          </w:tcPr>
+          <w:p>
+            <w:pPr>
+              <w:spacing w:before="120" w:after="120"/>
+              <w:rPr>
+                <w:rFonts w:ascii="Calibri" w:hAnsi="Calibri" w:eastAsia="Calibri" w:cs="Calibri"/>
+              </w:rPr>
+            </w:pPr>
+            <w:r>
+              <w:rPr>
+                <w:rFonts w:ascii="Calibri" w:hAnsi="Calibri" w:eastAsia="Calibri" w:cs="Calibri"/>
+              </w:rPr>
+              <w:t>Sprint 0</w:t>
+            </w:r>
+            <w:r>
+              <w:rPr>
+                <w:rFonts w:ascii="Calibri" w:hAnsi="Calibri" w:eastAsia="Calibri" w:cs="Calibri"/>
+              </w:rPr>
+              <w:t>2</w:t>
+            </w:r>
+          </w:p>
+        </w:tc>
+      </w:tr>
+      <w:tr>
+        <w:trPr>
+          <w:trHeight w:val="285"/>
+        </w:trPr>
+        <w:tc>
+          <w:tcPr>
+            <w:tcW w:w="2085" w:type="dxa"/>
+            <w:tcBorders>
+              <w:top w:val="single" w:color="auto" w:sz="6" w:space="0"/>
+              <w:left w:val="single" w:color="auto" w:sz="6" w:space="0"/>
+              <w:bottom w:val="single" w:color="auto" w:sz="6" w:space="0"/>
+              <w:right w:val="single" w:color="auto" w:sz="6" w:space="0"/>
+            </w:tcBorders>
+            <w:shd w:val="clear" w:color="auto" w:fill="9CC2E5" w:themeFill="accent1" w:themeFillTint="99"/>
+            <w:tcMar>
+              <w:left w:w="105" w:type="dxa"/>
+              <w:right w:w="105" w:type="dxa"/>
+            </w:tcMar>
+            <w:vAlign w:val="center"/>
+          </w:tcPr>
+          <w:p>
+            <w:pPr>
+              <w:spacing w:before="120" w:after="120"/>
+              <w:rPr>
+                <w:rFonts w:ascii="Calibri" w:hAnsi="Calibri" w:eastAsia="Calibri" w:cs="Calibri"/>
+              </w:rPr>
+            </w:pPr>
+            <w:r>
+              <w:rPr>
+                <w:rFonts w:ascii="Calibri" w:hAnsi="Calibri" w:eastAsia="Calibri" w:cs="Calibri"/>
+                <w:b/>
+                <w:bCs/>
+              </w:rPr>
+              <w:t>User story</w:t>
+            </w:r>
+          </w:p>
+        </w:tc>
+        <w:tc>
+          <w:tcPr>
+            <w:tcW w:w="6811" w:type="dxa"/>
+            <w:gridSpan w:val="6"/>
+            <w:tcBorders>
+              <w:top w:val="single" w:color="auto" w:sz="6" w:space="0"/>
+              <w:left w:val="single" w:color="auto" w:sz="6" w:space="0"/>
+              <w:bottom w:val="single" w:color="auto" w:sz="6" w:space="0"/>
+              <w:right w:val="single" w:color="auto" w:sz="6" w:space="0"/>
+            </w:tcBorders>
+            <w:tcMar>
+              <w:left w:w="105" w:type="dxa"/>
+              <w:right w:w="105" w:type="dxa"/>
+            </w:tcMar>
+            <w:vAlign w:val="center"/>
+          </w:tcPr>
+          <w:p>
+            <w:pPr>
+              <w:pStyle w:val="ListParagraph"/>
+              <w:numPr>
+                <w:ilvl w:val="0"/>
+                <w:numId w:val="2"/>
+              </w:numPr>
+              <w:spacing w:before="120" w:after="120"/>
+              <w:rPr>
+                <w:rFonts w:ascii="Calibri" w:hAnsi="Calibri" w:eastAsia="Calibri" w:cs="Calibri"/>
+              </w:rPr>
+            </w:pPr>
+            <w:r>
+              <w:rPr>
+                <w:rFonts w:ascii="Calibri" w:hAnsi="Calibri" w:eastAsia="Calibri" w:cs="Calibri"/>
+              </w:rPr>
+              <w:t xml:space="preserve">Player kijkt naar je muis  </w:t>
+            </w:r>
+          </w:p>
+        </w:tc>
+      </w:tr>
+      <w:tr>
+        <w:trPr>
+          <w:trHeight w:val="285"/>
+        </w:trPr>
+        <w:tc>
+          <w:tcPr>
+            <w:tcW w:w="2085" w:type="dxa"/>
+            <w:tcBorders>
+              <w:top w:val="single" w:color="auto" w:sz="6" w:space="0"/>
+              <w:left w:val="single" w:color="auto" w:sz="6" w:space="0"/>
+              <w:bottom w:val="single" w:color="auto" w:sz="6" w:space="0"/>
+              <w:right w:val="single" w:color="auto" w:sz="6" w:space="0"/>
+            </w:tcBorders>
+            <w:shd w:val="clear" w:color="auto" w:fill="9CC2E5" w:themeFill="accent1" w:themeFillTint="99"/>
+            <w:tcMar>
+              <w:left w:w="105" w:type="dxa"/>
+              <w:right w:w="105" w:type="dxa"/>
+            </w:tcMar>
+            <w:vAlign w:val="center"/>
+          </w:tcPr>
+          <w:p>
+            <w:pPr>
+              <w:spacing w:before="120" w:after="120"/>
+              <w:rPr>
+                <w:rFonts w:ascii="Calibri" w:hAnsi="Calibri" w:eastAsia="Calibri" w:cs="Calibri"/>
+              </w:rPr>
+            </w:pPr>
+            <w:r>
+              <w:rPr>
+                <w:rFonts w:ascii="Calibri" w:hAnsi="Calibri" w:eastAsia="Calibri" w:cs="Calibri"/>
+                <w:b/>
+                <w:bCs/>
+              </w:rPr>
+              <w:t>Omschrijving</w:t>
+            </w:r>
+          </w:p>
+        </w:tc>
+        <w:tc>
+          <w:tcPr>
+            <w:tcW w:w="6811" w:type="dxa"/>
+            <w:gridSpan w:val="6"/>
+            <w:tcBorders>
+              <w:top w:val="single" w:color="auto" w:sz="6" w:space="0"/>
+              <w:left w:val="single" w:color="auto" w:sz="6" w:space="0"/>
+              <w:bottom w:val="single" w:color="auto" w:sz="6" w:space="0"/>
+              <w:right w:val="single" w:color="auto" w:sz="6" w:space="0"/>
+            </w:tcBorders>
+            <w:tcMar>
+              <w:left w:w="105" w:type="dxa"/>
+              <w:right w:w="105" w:type="dxa"/>
+            </w:tcMar>
+            <w:vAlign w:val="center"/>
+          </w:tcPr>
+          <w:p>
+            <w:pPr>
+              <w:spacing w:before="120" w:after="120"/>
+              <w:rPr>
+                <w:rFonts w:ascii="Calibri" w:hAnsi="Calibri" w:eastAsia="Calibri" w:cs="Calibri"/>
+              </w:rPr>
+            </w:pPr>
+            <w:r>
+              <w:rPr>
+                <w:rFonts w:ascii="Calibri" w:hAnsi="Calibri" w:eastAsia="Calibri" w:cs="Calibri"/>
+              </w:rPr>
+              <w:t>Wij testen of de player en de muis meerichten naar de speler.</w:t>
+            </w:r>
+          </w:p>
+        </w:tc>
+      </w:tr>
+      <w:tr>
+        <w:trPr>
+          <w:trHeight w:val="285"/>
+        </w:trPr>
+        <w:tc>
+          <w:tcPr>
+            <w:tcW w:w="2085" w:type="dxa"/>
+            <w:tcBorders>
+              <w:top w:val="single" w:color="auto" w:sz="6" w:space="0"/>
+              <w:left w:val="single" w:color="auto" w:sz="6" w:space="0"/>
+              <w:bottom w:val="single" w:color="auto" w:sz="6" w:space="0"/>
+              <w:right w:val="single" w:color="auto" w:sz="6" w:space="0"/>
+            </w:tcBorders>
+            <w:shd w:val="clear" w:color="auto" w:fill="9CC2E5" w:themeFill="accent1" w:themeFillTint="99"/>
+            <w:tcMar>
+              <w:left w:w="105" w:type="dxa"/>
+              <w:right w:w="105" w:type="dxa"/>
+            </w:tcMar>
+            <w:vAlign w:val="center"/>
+          </w:tcPr>
+          <w:p>
+            <w:pPr>
+              <w:spacing w:before="120" w:after="120"/>
+              <w:rPr>
+                <w:rFonts w:ascii="Calibri" w:hAnsi="Calibri" w:eastAsia="Calibri" w:cs="Calibri"/>
+              </w:rPr>
+            </w:pPr>
+            <w:r>
+              <w:rPr>
+                <w:rFonts w:ascii="Calibri" w:hAnsi="Calibri" w:eastAsia="Calibri" w:cs="Calibri"/>
+                <w:b/>
+                <w:bCs/>
+              </w:rPr>
+              <w:t>Scenario</w:t>
+            </w:r>
+          </w:p>
+        </w:tc>
+        <w:tc>
+          <w:tcPr>
+            <w:tcW w:w="6811" w:type="dxa"/>
+            <w:gridSpan w:val="6"/>
+            <w:tcBorders>
+              <w:top w:val="single" w:color="auto" w:sz="6" w:space="0"/>
+              <w:left w:val="single" w:color="auto" w:sz="6" w:space="0"/>
+              <w:bottom w:val="single" w:color="auto" w:sz="6" w:space="0"/>
+              <w:right w:val="single" w:color="auto" w:sz="6" w:space="0"/>
+            </w:tcBorders>
+            <w:tcMar>
+              <w:left w:w="105" w:type="dxa"/>
+              <w:right w:w="105" w:type="dxa"/>
+            </w:tcMar>
+            <w:vAlign w:val="center"/>
+          </w:tcPr>
+          <w:p>
+            <w:pPr>
+              <w:pStyle w:val="NoSpacing"/>
+              <w:spacing w:before="120" w:after="120"/>
+              <w:rPr>
+                <w:rFonts w:ascii="Calibri" w:hAnsi="Calibri" w:eastAsia="Calibri" w:cs="Calibri"/>
+              </w:rPr>
+            </w:pPr>
+            <w:r>
+              <w:rPr>
+                <w:rFonts w:ascii="Calibri" w:hAnsi="Calibri" w:eastAsia="Calibri" w:cs="Calibri"/>
+              </w:rPr>
+              <w:t>Speler zit voor zijn laptop en klikt op start en is nu in de game scene.</w:t>
+            </w:r>
+          </w:p>
+        </w:tc>
+      </w:tr>
+      <w:tr>
+        <w:trPr>
+          <w:trHeight w:val="285"/>
+        </w:trPr>
+        <w:tc>
+          <w:tcPr>
+            <w:tcW w:w="2085" w:type="dxa"/>
+            <w:tcBorders>
+              <w:top w:val="single" w:color="auto" w:sz="6" w:space="0"/>
+              <w:left w:val="single" w:color="auto" w:sz="6" w:space="0"/>
+              <w:bottom w:val="single" w:color="auto" w:sz="6" w:space="0"/>
+              <w:right w:val="single" w:color="auto" w:sz="6" w:space="0"/>
+            </w:tcBorders>
+            <w:shd w:val="clear" w:color="auto" w:fill="9CC2E5" w:themeFill="accent1" w:themeFillTint="99"/>
+            <w:tcMar>
+              <w:left w:w="105" w:type="dxa"/>
+              <w:right w:w="105" w:type="dxa"/>
+            </w:tcMar>
+            <w:vAlign w:val="center"/>
+          </w:tcPr>
+          <w:p>
+            <w:pPr>
+              <w:spacing w:before="120" w:after="120"/>
+              <w:rPr>
+                <w:rFonts w:ascii="Calibri" w:hAnsi="Calibri" w:eastAsia="Calibri" w:cs="Calibri"/>
+              </w:rPr>
+            </w:pPr>
+            <w:r>
+              <w:rPr>
+                <w:rFonts w:ascii="Calibri" w:hAnsi="Calibri" w:eastAsia="Calibri" w:cs="Calibri"/>
+                <w:b/>
+                <w:bCs/>
+              </w:rPr>
+              <w:t>Verwacht resultaat</w:t>
+            </w:r>
+          </w:p>
+        </w:tc>
+        <w:tc>
+          <w:tcPr>
+            <w:tcW w:w="6811" w:type="dxa"/>
+            <w:gridSpan w:val="6"/>
+            <w:tcBorders>
+              <w:top w:val="single" w:color="auto" w:sz="6" w:space="0"/>
+              <w:left w:val="single" w:color="auto" w:sz="6" w:space="0"/>
+              <w:bottom w:val="single" w:color="auto" w:sz="6" w:space="0"/>
+              <w:right w:val="single" w:color="auto" w:sz="6" w:space="0"/>
+            </w:tcBorders>
+            <w:tcMar>
+              <w:left w:w="105" w:type="dxa"/>
+              <w:right w:w="105" w:type="dxa"/>
+            </w:tcMar>
+            <w:vAlign w:val="center"/>
+          </w:tcPr>
+          <w:p>
+            <w:pPr>
+              <w:spacing w:before="120" w:after="120"/>
+              <w:rPr>
+                <w:rFonts w:ascii="Calibri" w:hAnsi="Calibri" w:eastAsia="Calibri" w:cs="Calibri"/>
+              </w:rPr>
+            </w:pPr>
+            <w:r>
+              <w:rPr>
+                <w:rFonts w:ascii="Calibri" w:hAnsi="Calibri" w:eastAsia="Calibri" w:cs="Calibri"/>
+              </w:rPr>
+              <w:t>De speler beweegt zijn muis en en de player draait mee en de muis richt zoals bedoelt.</w:t>
+            </w:r>
+          </w:p>
+        </w:tc>
+      </w:tr>
+      <w:tr>
+        <w:trPr>
+          <w:trHeight w:val="285"/>
+        </w:trPr>
+        <w:tc>
+          <w:tcPr>
+            <w:tcW w:w="2085" w:type="dxa"/>
+            <w:tcBorders>
+              <w:top w:val="single" w:color="auto" w:sz="6" w:space="0"/>
+              <w:left w:val="single" w:color="auto" w:sz="6" w:space="0"/>
+              <w:bottom w:val="single" w:color="auto" w:sz="6" w:space="0"/>
+              <w:right w:val="single" w:color="auto" w:sz="6" w:space="0"/>
+            </w:tcBorders>
+            <w:shd w:val="clear" w:color="auto" w:fill="A6A6A6" w:themeFill="background1" w:themeFillShade="A6"/>
+            <w:tcMar>
+              <w:left w:w="105" w:type="dxa"/>
+              <w:right w:w="105" w:type="dxa"/>
+            </w:tcMar>
+            <w:vAlign w:val="center"/>
+          </w:tcPr>
+          <w:p>
+            <w:pPr>
+              <w:spacing w:before="120" w:after="120"/>
+              <w:rPr>
+                <w:rFonts w:ascii="Calibri" w:hAnsi="Calibri" w:eastAsia="Calibri" w:cs="Calibri"/>
+              </w:rPr>
+            </w:pPr>
+            <w:r>
+              <w:rPr>
+                <w:rFonts w:ascii="Calibri" w:hAnsi="Calibri" w:eastAsia="Calibri" w:cs="Calibri"/>
+                <w:b/>
+                <w:bCs/>
+              </w:rPr>
+              <w:t>Werkelijk</w:t>
+            </w:r>
+            <w:r>
+              <w:rPr>
+                <w:rFonts w:ascii="Calibri" w:hAnsi="Calibri" w:eastAsia="Calibri" w:cs="Calibri"/>
+              </w:rPr>
+              <w:t xml:space="preserve"> </w:t>
+            </w:r>
+            <w:r>
+              <w:rPr>
+                <w:rFonts w:ascii="Calibri" w:hAnsi="Calibri" w:eastAsia="Calibri" w:cs="Calibri"/>
+                <w:b/>
+                <w:bCs/>
+              </w:rPr>
+              <w:t>resultaat</w:t>
+            </w:r>
+          </w:p>
+        </w:tc>
+        <w:tc>
+          <w:tcPr>
+            <w:tcW w:w="6811" w:type="dxa"/>
+            <w:gridSpan w:val="6"/>
+            <w:tcBorders>
+              <w:top w:val="single" w:color="auto" w:sz="6" w:space="0"/>
+              <w:left w:val="single" w:color="auto" w:sz="6" w:space="0"/>
+              <w:bottom w:val="single" w:color="auto" w:sz="6" w:space="0"/>
+              <w:right w:val="single" w:color="auto" w:sz="6" w:space="0"/>
+            </w:tcBorders>
+            <w:shd w:val="clear" w:color="auto" w:fill="D9D9D9" w:themeFill="background1" w:themeFillShade="D9"/>
+            <w:tcMar>
+              <w:left w:w="105" w:type="dxa"/>
+              <w:right w:w="105" w:type="dxa"/>
+            </w:tcMar>
+            <w:vAlign w:val="center"/>
+          </w:tcPr>
+          <w:p>
+            <w:pPr>
+              <w:pStyle w:val="Normal"/>
+              <w:suppressLineNumbers w:val="0"/>
+              <w:bidi w:val="0"/>
+              <w:spacing w:before="120" w:beforeAutospacing="off" w:after="120" w:afterAutospacing="off" w:line="240" w:lineRule="auto"/>
+              <w:ind w:left="0" w:right="0"/>
+              <w:jc w:val="left"/>
+              <w:rPr>
+                <w:rFonts w:ascii="Calibri" w:hAnsi="Calibri" w:eastAsia="Calibri" w:cs="Calibri"/>
+              </w:rPr>
+            </w:pPr>
+            <w:r>
+              <w:rPr>
+                <w:rFonts w:ascii="Calibri" w:hAnsi="Calibri" w:eastAsia="Calibri" w:cs="Calibri"/>
+              </w:rPr>
+              <w:t>Werkt als verwacht, de tester ging met de mouse omheen kijken.</w:t>
+            </w:r>
+          </w:p>
+        </w:tc>
+      </w:tr>
+      <w:tr>
+        <w:trPr>
+          <w:trHeight w:val="285"/>
+        </w:trPr>
+        <w:tc>
+          <w:tcPr>
+            <w:tcW w:w="2085" w:type="dxa"/>
+            <w:tcBorders>
+              <w:top w:val="single" w:color="auto" w:sz="6" w:space="0"/>
+              <w:left w:val="single" w:color="auto" w:sz="6" w:space="0"/>
+              <w:bottom w:val="single" w:color="auto" w:sz="6" w:space="0"/>
+              <w:right w:val="single" w:color="auto" w:sz="6" w:space="0"/>
+            </w:tcBorders>
+            <w:shd w:val="clear" w:color="auto" w:fill="A6A6A6" w:themeFill="background1" w:themeFillShade="A6"/>
+            <w:tcMar>
+              <w:left w:w="105" w:type="dxa"/>
+            </w:tcMar>
+            <w:vAlign w:val="center"/>
+          </w:tcPr>
+          <w:p>
+            <w:pPr>
+              <w:spacing w:before="120" w:after="120"/>
+              <w:rPr>
+                <w:rFonts w:ascii="Calibri" w:hAnsi="Calibri" w:eastAsia="Calibri" w:cs="Calibri"/>
+              </w:rPr>
+            </w:pPr>
+            <w:r>
+              <w:rPr>
+                <w:rFonts w:ascii="Calibri" w:hAnsi="Calibri" w:eastAsia="Calibri" w:cs="Calibri"/>
+                <w:b/>
+                <w:bCs/>
+              </w:rPr>
+              <w:t>Aanpassingen</w:t>
+            </w:r>
+          </w:p>
+        </w:tc>
+        <w:tc>
+          <w:tcPr>
+            <w:tcW w:w="6811" w:type="dxa"/>
+            <w:gridSpan w:val="6"/>
+            <w:tcBorders>
+              <w:top w:val="single" w:color="auto" w:sz="6" w:space="0"/>
+              <w:left w:val="single" w:color="auto" w:sz="6" w:space="0"/>
+              <w:bottom w:val="single" w:color="auto" w:sz="6" w:space="0"/>
+              <w:right w:val="single" w:color="auto" w:sz="6" w:space="0"/>
+            </w:tcBorders>
+            <w:shd w:val="clear" w:color="auto" w:fill="D9D9D9" w:themeFill="background1" w:themeFillShade="D9"/>
+            <w:tcMar>
+              <w:left w:w="105" w:type="dxa"/>
+              <w:right w:w="105" w:type="dxa"/>
+            </w:tcMar>
+            <w:vAlign w:val="center"/>
+          </w:tcPr>
+          <w:p>
+            <w:pPr>
+              <w:spacing w:before="120" w:after="120" w:line="240" w:lineRule="auto"/>
+              <w:rPr>
+                <w:rFonts w:ascii="Calibri" w:hAnsi="Calibri" w:eastAsia="Calibri" w:cs="Calibri"/>
+              </w:rPr>
+            </w:pPr>
+          </w:p>
+        </w:tc>
+      </w:tr>
+      <w:tr>
+        <w:trPr>
+          <w:trHeight w:val="285"/>
+        </w:trPr>
+        <w:tc>
+          <w:tcPr>
+            <w:tcW w:w="2085" w:type="dxa"/>
+            <w:tcBorders>
+              <w:top w:val="single" w:color="auto" w:sz="6" w:space="0"/>
+              <w:left w:val="single" w:color="auto" w:sz="6" w:space="0"/>
+              <w:bottom w:val="single" w:color="auto" w:sz="6" w:space="0"/>
+              <w:right w:val="single" w:color="auto" w:sz="6" w:space="0"/>
+            </w:tcBorders>
+            <w:shd w:val="clear" w:color="auto" w:fill="9CC2E5" w:themeFill="accent1" w:themeFillTint="99"/>
+            <w:tcMar>
+              <w:left w:w="105" w:type="dxa"/>
+              <w:right w:w="105" w:type="dxa"/>
+            </w:tcMar>
+            <w:vAlign w:val="center"/>
+          </w:tcPr>
+          <w:p>
+            <w:pPr>
+              <w:spacing w:before="120" w:after="120"/>
+              <w:rPr>
+                <w:rFonts w:ascii="Calibri" w:hAnsi="Calibri" w:eastAsia="Calibri" w:cs="Calibri"/>
+              </w:rPr>
+            </w:pPr>
+            <w:r>
+              <w:rPr>
+                <w:rFonts w:ascii="Calibri" w:hAnsi="Calibri" w:eastAsia="Calibri" w:cs="Calibri"/>
+                <w:b/>
+                <w:bCs/>
+              </w:rPr>
+              <w:t>Uitvoering</w:t>
+            </w:r>
+          </w:p>
+        </w:tc>
+        <w:tc>
+          <w:tcPr>
+            <w:tcW w:w="1135" w:type="dxa"/>
+            <w:tcBorders>
+              <w:top w:val="single" w:color="auto" w:sz="6" w:space="0"/>
+              <w:left w:val="single" w:color="auto" w:sz="6" w:space="0"/>
+              <w:bottom w:val="single" w:color="auto" w:sz="6" w:space="0"/>
+              <w:right w:val="single" w:color="auto" w:sz="6" w:space="0"/>
+            </w:tcBorders>
+            <w:shd w:val="clear" w:color="auto" w:fill="9CC2E5" w:themeFill="accent1" w:themeFillTint="99"/>
+            <w:tcMar>
+              <w:left w:w="105" w:type="dxa"/>
+              <w:right w:w="105" w:type="dxa"/>
+            </w:tcMar>
+            <w:vAlign w:val="center"/>
+          </w:tcPr>
+          <w:p>
+            <w:pPr>
+              <w:spacing w:before="120" w:after="120" w:line="256" w:lineRule="auto"/>
+              <w:rPr>
+                <w:rFonts w:ascii="Calibri" w:hAnsi="Calibri" w:eastAsia="Calibri" w:cs="Calibri"/>
+              </w:rPr>
+            </w:pPr>
+            <w:r>
+              <w:rPr>
+                <w:rFonts w:ascii="Calibri" w:hAnsi="Calibri" w:eastAsia="Calibri" w:cs="Calibri"/>
+                <w:b/>
+                <w:bCs/>
+              </w:rPr>
+              <w:t>Tijd</w:t>
+            </w:r>
+          </w:p>
+        </w:tc>
+        <w:tc>
+          <w:tcPr>
+            <w:tcW w:w="1135" w:type="dxa"/>
+            <w:tcBorders>
+              <w:top w:val="single" w:color="auto" w:sz="6" w:space="0"/>
+              <w:left w:val="single" w:color="auto" w:sz="6" w:space="0"/>
+              <w:bottom w:val="single" w:color="auto" w:sz="6" w:space="0"/>
+              <w:right w:val="single" w:color="auto" w:sz="6" w:space="0"/>
+            </w:tcBorders>
+            <w:tcMar>
+              <w:left w:w="105" w:type="dxa"/>
+              <w:right w:w="105" w:type="dxa"/>
+            </w:tcMar>
+            <w:vAlign w:val="center"/>
+          </w:tcPr>
+          <w:p>
+            <w:pPr>
+              <w:spacing w:before="120" w:after="120" w:line="256" w:lineRule="auto"/>
+              <w:rPr>
+                <w:rFonts w:ascii="Calibri" w:hAnsi="Calibri" w:eastAsia="Calibri" w:cs="Calibri"/>
+              </w:rPr>
+            </w:pPr>
+            <w:r>
+              <w:rPr>
+                <w:rFonts w:ascii="Calibri" w:hAnsi="Calibri" w:eastAsia="Calibri" w:cs="Calibri"/>
+              </w:rPr>
+              <w:t>5 min</w:t>
+            </w:r>
+          </w:p>
+        </w:tc>
+        <w:tc>
+          <w:tcPr>
+            <w:tcW w:w="1135" w:type="dxa"/>
+            <w:tcBorders>
+              <w:top w:val="single" w:color="auto" w:sz="6" w:space="0"/>
+              <w:left w:val="single" w:color="auto" w:sz="6" w:space="0"/>
+              <w:bottom w:val="single" w:color="auto" w:sz="6" w:space="0"/>
+              <w:right w:val="single" w:color="auto" w:sz="6" w:space="0"/>
+            </w:tcBorders>
+            <w:shd w:val="clear" w:color="auto" w:fill="9CC2E5" w:themeFill="accent1" w:themeFillTint="99"/>
+            <w:tcMar>
+              <w:left w:w="105" w:type="dxa"/>
+              <w:right w:w="105" w:type="dxa"/>
+            </w:tcMar>
+            <w:vAlign w:val="center"/>
+          </w:tcPr>
+          <w:p>
+            <w:pPr>
+              <w:spacing w:before="120" w:after="120"/>
+              <w:rPr>
+                <w:rFonts w:ascii="Calibri" w:hAnsi="Calibri" w:eastAsia="Calibri" w:cs="Calibri"/>
+                <w:b/>
+                <w:bCs/>
+              </w:rPr>
+            </w:pPr>
+          </w:p>
+        </w:tc>
+        <w:tc>
+          <w:tcPr>
+            <w:tcW w:w="1135" w:type="dxa"/>
+            <w:tcBorders>
+              <w:top w:val="single" w:color="auto" w:sz="6" w:space="0"/>
+              <w:left w:val="single" w:color="auto" w:sz="6" w:space="0"/>
+              <w:bottom w:val="single" w:color="auto" w:sz="6" w:space="0"/>
+              <w:right w:val="single" w:color="auto" w:sz="6" w:space="0"/>
+            </w:tcBorders>
+            <w:tcMar>
+              <w:left w:w="105" w:type="dxa"/>
+              <w:right w:w="105" w:type="dxa"/>
+            </w:tcMar>
+            <w:vAlign w:val="center"/>
+          </w:tcPr>
+          <w:p>
+            <w:pPr>
+              <w:spacing w:before="120" w:after="120"/>
+              <w:rPr>
+                <w:rFonts w:ascii="Calibri" w:hAnsi="Calibri" w:eastAsia="Calibri" w:cs="Calibri"/>
+              </w:rPr>
+            </w:pPr>
+          </w:p>
+        </w:tc>
+        <w:tc>
+          <w:tcPr>
+            <w:tcW w:w="1135" w:type="dxa"/>
+            <w:tcBorders>
+              <w:top w:val="single" w:color="auto" w:sz="6" w:space="0"/>
+              <w:left w:val="single" w:color="auto" w:sz="6" w:space="0"/>
+              <w:bottom w:val="single" w:color="auto" w:sz="6" w:space="0"/>
+              <w:right w:val="single" w:color="auto" w:sz="6" w:space="0"/>
+            </w:tcBorders>
+            <w:shd w:val="clear" w:color="auto" w:fill="A6A6A6" w:themeFill="background1" w:themeFillShade="A6"/>
+            <w:tcMar>
+              <w:left w:w="105" w:type="dxa"/>
+              <w:right w:w="105" w:type="dxa"/>
+            </w:tcMar>
+            <w:vAlign w:val="center"/>
+          </w:tcPr>
+          <w:p>
+            <w:pPr>
+              <w:spacing w:before="120" w:after="120"/>
+              <w:rPr>
+                <w:rFonts w:ascii="Calibri" w:hAnsi="Calibri" w:eastAsia="Calibri" w:cs="Calibri"/>
+              </w:rPr>
+            </w:pPr>
+            <w:r>
+              <w:rPr>
+                <w:rFonts w:ascii="Calibri" w:hAnsi="Calibri" w:eastAsia="Calibri" w:cs="Calibri"/>
+                <w:b/>
+                <w:bCs/>
+              </w:rPr>
+              <w:t>Door</w:t>
+            </w:r>
+          </w:p>
+        </w:tc>
+        <w:tc>
+          <w:tcPr>
+            <w:tcW w:w="1136" w:type="dxa"/>
+            <w:tcBorders>
+              <w:top w:val="single" w:color="auto" w:sz="6" w:space="0"/>
+              <w:left w:val="single" w:color="auto" w:sz="6" w:space="0"/>
+              <w:bottom w:val="single" w:color="auto" w:sz="6" w:space="0"/>
+              <w:right w:val="single" w:color="auto" w:sz="6" w:space="0"/>
+            </w:tcBorders>
+            <w:shd w:val="clear" w:color="auto" w:fill="D9D9D9" w:themeFill="background1" w:themeFillShade="D9"/>
+            <w:tcMar>
+              <w:left w:w="105" w:type="dxa"/>
+              <w:right w:w="105" w:type="dxa"/>
+            </w:tcMar>
+            <w:vAlign w:val="center"/>
+          </w:tcPr>
+          <w:p>
+            <w:pPr>
+              <w:pStyle w:val="Normal"/>
+              <w:suppressLineNumbers w:val="0"/>
+              <w:bidi w:val="0"/>
+              <w:spacing w:before="120" w:beforeAutospacing="off" w:after="120" w:afterAutospacing="off" w:line="259" w:lineRule="auto"/>
+              <w:ind w:left="0" w:right="0"/>
+              <w:jc w:val="left"/>
+            </w:pPr>
+            <w:r>
+              <w:rPr>
+                <w:rFonts w:ascii="Calibri" w:hAnsi="Calibri" w:eastAsia="Calibri" w:cs="Calibri"/>
+              </w:rPr>
+              <w:t>Yorick Klaasen</w:t>
+            </w:r>
+          </w:p>
+        </w:tc>
+      </w:tr>
+      <w:tr>
+        <w:trPr>
+          <w:trHeight w:val="285"/>
+        </w:trPr>
+        <w:tc>
+          <w:tcPr>
+            <w:tcW w:w="6625" w:type="dxa"/>
+            <w:gridSpan w:val="5"/>
+            <w:tcBorders>
+              <w:top w:val="single" w:color="auto" w:sz="6" w:space="0"/>
+              <w:left w:val="nil"/>
+              <w:bottom w:val="nil"/>
+              <w:right w:val="single" w:color="auto" w:sz="6" w:space="0"/>
+            </w:tcBorders>
+            <w:tcMar>
+              <w:left w:w="105" w:type="dxa"/>
+              <w:right w:w="105" w:type="dxa"/>
+            </w:tcMar>
+            <w:vAlign w:val="center"/>
+          </w:tcPr>
+          <w:p>
+            <w:pPr>
+              <w:spacing w:before="120" w:after="120"/>
+              <w:jc w:val="right"/>
+              <w:rPr>
+                <w:rFonts w:ascii="Calibri" w:hAnsi="Calibri" w:eastAsia="Calibri" w:cs="Calibri"/>
+              </w:rPr>
+            </w:pPr>
+          </w:p>
+        </w:tc>
+        <w:tc>
+          <w:tcPr>
+            <w:tcW w:w="1135" w:type="dxa"/>
+            <w:tcBorders>
+              <w:top w:val="single" w:color="auto" w:sz="6" w:space="0"/>
+              <w:left w:val="single" w:color="auto" w:sz="6" w:space="0"/>
+              <w:bottom w:val="single" w:color="auto" w:sz="6" w:space="0"/>
+              <w:right w:val="single" w:color="auto" w:sz="6" w:space="0"/>
+            </w:tcBorders>
+            <w:shd w:val="clear" w:color="auto" w:fill="A6A6A6" w:themeFill="background1" w:themeFillShade="A6"/>
+            <w:tcMar>
+              <w:left w:w="105" w:type="dxa"/>
+              <w:right w:w="105" w:type="dxa"/>
+            </w:tcMar>
+            <w:vAlign w:val="center"/>
+          </w:tcPr>
+          <w:p>
+            <w:pPr>
+              <w:spacing w:before="120" w:after="120"/>
+              <w:rPr>
+                <w:rFonts w:ascii="Calibri" w:hAnsi="Calibri" w:eastAsia="Calibri" w:cs="Calibri"/>
+              </w:rPr>
+            </w:pPr>
+            <w:r>
+              <w:rPr>
+                <w:rFonts w:ascii="Calibri" w:hAnsi="Calibri" w:eastAsia="Calibri" w:cs="Calibri"/>
+                <w:b/>
+                <w:bCs/>
+              </w:rPr>
+              <w:t>Status</w:t>
+            </w:r>
+          </w:p>
+        </w:tc>
+        <w:tc>
+          <w:tcPr>
+            <w:tcW w:w="1136" w:type="dxa"/>
+            <w:tcBorders>
+              <w:top w:val="single" w:color="auto" w:sz="6" w:space="0"/>
+              <w:left w:val="single" w:color="auto" w:sz="6" w:space="0"/>
+              <w:bottom w:val="single" w:color="auto" w:sz="6" w:space="0"/>
+              <w:right w:val="single" w:color="auto" w:sz="6" w:space="0"/>
+            </w:tcBorders>
+            <w:shd w:val="clear" w:color="auto" w:fill="D9D9D9" w:themeFill="background1" w:themeFillShade="D9"/>
+            <w:tcMar>
+              <w:left w:w="105" w:type="dxa"/>
+              <w:right w:w="105" w:type="dxa"/>
+            </w:tcMar>
+            <w:vAlign w:val="center"/>
+          </w:tcPr>
+          <w:p>
+            <w:pPr>
+              <w:spacing w:before="120" w:after="120"/>
+              <w:rPr>
+                <w:rFonts w:ascii="Calibri" w:hAnsi="Calibri" w:eastAsia="Calibri" w:cs="Calibri"/>
+              </w:rPr>
+            </w:pPr>
+            <w:r>
+              <w:rPr>
+                <w:rFonts w:ascii="Calibri" w:hAnsi="Calibri" w:eastAsia="Calibri" w:cs="Calibri"/>
+              </w:rPr>
+              <w:t>OK</w:t>
+            </w:r>
+          </w:p>
+        </w:tc>
+      </w:tr>
+    </w:tbl>
+    <w:p>
+      <w:pPr>
+        <w:pStyle w:val="Normal"/>
+        <w:rPr>
+          <w:rFonts w:ascii="Calibri" w:hAnsi="Calibri" w:eastAsia="Calibri" w:cs="Calibri"/>
+          <w:color w:val="000000" w:themeColor="text1"/>
+        </w:rPr>
+      </w:pPr>
+    </w:p>
+    <w:tbl>
+      <w:tblPr>
+        <w:tblW w:w="0" w:type="auto"/>
+        <w:tblInd w:w="105" w:type="dxa"/>
+        <w:tblBorders>
+          <w:top w:val="single" w:color="auto" w:sz="6" w:space="0"/>
+          <w:left w:val="single" w:color="auto" w:sz="6" w:space="0"/>
+          <w:bottom w:val="single" w:color="auto" w:sz="6" w:space="0"/>
+          <w:right w:val="single" w:color="auto" w:sz="6" w:space="0"/>
+        </w:tblBorders>
+        <w:tblLayout w:type="fixed"/>
+        <w:tblLook w:val="01E0" w:firstRow="1" w:lastRow="1" w:firstColumn="1" w:lastColumn="1" w:noHBand="0" w:noVBand="0"/>
+      </w:tblPr>
+      <w:tblGrid>
+        <w:gridCol w:w="2085"/>
+        <w:gridCol w:w="1135"/>
+        <w:gridCol w:w="1135"/>
+        <w:gridCol w:w="1135"/>
+        <w:gridCol w:w="1135"/>
+        <w:gridCol w:w="1135"/>
+        <w:gridCol w:w="1136"/>
+      </w:tblGrid>
+      <w:tr>
+        <w:trPr>
+          <w:trHeight w:val="285"/>
+        </w:trPr>
+        <w:tc>
+          <w:tcPr>
+            <w:tcW w:w="2085" w:type="dxa"/>
+            <w:tcBorders>
+              <w:top w:val="single" w:color="auto" w:sz="6" w:space="0"/>
+              <w:left w:val="single" w:color="auto" w:sz="6" w:space="0"/>
+              <w:bottom w:val="single" w:color="auto" w:sz="6" w:space="0"/>
+              <w:right w:val="single" w:color="auto" w:sz="6" w:space="0"/>
+            </w:tcBorders>
+            <w:shd w:val="clear" w:color="auto" w:fill="9CC2E5" w:themeFill="accent1" w:themeFillTint="99"/>
+            <w:tcMar>
+              <w:left w:w="105" w:type="dxa"/>
+              <w:right w:w="105" w:type="dxa"/>
+            </w:tcMar>
+            <w:vAlign w:val="center"/>
+          </w:tcPr>
+          <w:p>
+            <w:pPr>
+              <w:spacing w:before="120" w:after="120"/>
+              <w:rPr>
+                <w:rFonts w:ascii="Calibri" w:hAnsi="Calibri" w:eastAsia="Calibri" w:cs="Calibri"/>
+              </w:rPr>
+            </w:pPr>
+            <w:r>
+              <w:rPr>
+                <w:rFonts w:ascii="Calibri" w:hAnsi="Calibri" w:eastAsia="Calibri" w:cs="Calibri"/>
+                <w:b/>
+                <w:bCs/>
+              </w:rPr>
+              <w:t>Sprint &amp;  ID</w:t>
+            </w:r>
+          </w:p>
+        </w:tc>
+        <w:tc>
+          <w:tcPr>
+            <w:tcW w:w="6811" w:type="dxa"/>
+            <w:gridSpan w:val="6"/>
+            <w:tcBorders>
+              <w:top w:val="single" w:color="auto" w:sz="6" w:space="0"/>
+              <w:left w:val="single" w:color="auto" w:sz="6" w:space="0"/>
+              <w:bottom w:val="single" w:color="auto" w:sz="6" w:space="0"/>
+              <w:right w:val="single" w:color="auto" w:sz="6" w:space="0"/>
+            </w:tcBorders>
+            <w:tcMar>
+              <w:left w:w="105" w:type="dxa"/>
+              <w:right w:w="105" w:type="dxa"/>
+            </w:tcMar>
+            <w:vAlign w:val="center"/>
+          </w:tcPr>
+          <w:p>
+            <w:pPr>
+              <w:spacing w:before="120" w:after="120"/>
+              <w:rPr>
+                <w:rFonts w:ascii="Calibri" w:hAnsi="Calibri" w:eastAsia="Calibri" w:cs="Calibri"/>
+              </w:rPr>
+            </w:pPr>
+            <w:r>
+              <w:rPr>
+                <w:rFonts w:ascii="Calibri" w:hAnsi="Calibri" w:eastAsia="Calibri" w:cs="Calibri"/>
+              </w:rPr>
+              <w:t>Sprint 0</w:t>
+            </w:r>
+            <w:r>
+              <w:rPr>
+                <w:rFonts w:ascii="Calibri" w:hAnsi="Calibri" w:eastAsia="Calibri" w:cs="Calibri"/>
+              </w:rPr>
+              <w:t>2</w:t>
+            </w:r>
+          </w:p>
+        </w:tc>
+      </w:tr>
+      <w:tr>
+        <w:trPr>
+          <w:trHeight w:val="285"/>
+        </w:trPr>
+        <w:tc>
+          <w:tcPr>
+            <w:tcW w:w="2085" w:type="dxa"/>
+            <w:tcBorders>
+              <w:top w:val="single" w:color="auto" w:sz="6" w:space="0"/>
+              <w:left w:val="single" w:color="auto" w:sz="6" w:space="0"/>
+              <w:bottom w:val="single" w:color="auto" w:sz="6" w:space="0"/>
+              <w:right w:val="single" w:color="auto" w:sz="6" w:space="0"/>
+            </w:tcBorders>
+            <w:shd w:val="clear" w:color="auto" w:fill="9CC2E5" w:themeFill="accent1" w:themeFillTint="99"/>
+            <w:tcMar>
+              <w:left w:w="105" w:type="dxa"/>
+              <w:right w:w="105" w:type="dxa"/>
+            </w:tcMar>
+            <w:vAlign w:val="center"/>
+          </w:tcPr>
+          <w:p>
+            <w:pPr>
+              <w:spacing w:before="120" w:after="120"/>
+              <w:rPr>
+                <w:rFonts w:ascii="Calibri" w:hAnsi="Calibri" w:eastAsia="Calibri" w:cs="Calibri"/>
+              </w:rPr>
+            </w:pPr>
+            <w:r>
+              <w:rPr>
+                <w:rFonts w:ascii="Calibri" w:hAnsi="Calibri" w:eastAsia="Calibri" w:cs="Calibri"/>
+                <w:b/>
+                <w:bCs/>
+              </w:rPr>
+              <w:t>User story</w:t>
+            </w:r>
+          </w:p>
+        </w:tc>
+        <w:tc>
+          <w:tcPr>
+            <w:tcW w:w="6811" w:type="dxa"/>
+            <w:gridSpan w:val="6"/>
+            <w:tcBorders>
+              <w:top w:val="single" w:color="auto" w:sz="6" w:space="0"/>
+              <w:left w:val="single" w:color="auto" w:sz="6" w:space="0"/>
+              <w:bottom w:val="single" w:color="auto" w:sz="6" w:space="0"/>
+              <w:right w:val="single" w:color="auto" w:sz="6" w:space="0"/>
+            </w:tcBorders>
+            <w:tcMar>
+              <w:left w:w="105" w:type="dxa"/>
+              <w:right w:w="105" w:type="dxa"/>
+            </w:tcMar>
+            <w:vAlign w:val="center"/>
+          </w:tcPr>
+          <w:p>
+            <w:pPr>
+              <w:pStyle w:val="ListParagraph"/>
+              <w:numPr>
+                <w:ilvl w:val="0"/>
+                <w:numId w:val="2"/>
+              </w:numPr>
+              <w:spacing w:before="120" w:after="120"/>
+              <w:rPr>
+                <w:rFonts w:ascii="Calibri" w:hAnsi="Calibri" w:eastAsia="Calibri" w:cs="Calibri"/>
+              </w:rPr>
+            </w:pPr>
+            <w:r>
+              <w:rPr>
+                <w:rFonts w:ascii="Calibri" w:hAnsi="Calibri" w:eastAsia="Calibri" w:cs="Calibri"/>
+              </w:rPr>
+              <w:t>Shooting</w:t>
+            </w:r>
+          </w:p>
+        </w:tc>
+      </w:tr>
+      <w:tr>
+        <w:trPr>
+          <w:trHeight w:val="285"/>
+        </w:trPr>
+        <w:tc>
+          <w:tcPr>
+            <w:tcW w:w="2085" w:type="dxa"/>
+            <w:tcBorders>
+              <w:top w:val="single" w:color="auto" w:sz="6" w:space="0"/>
+              <w:left w:val="single" w:color="auto" w:sz="6" w:space="0"/>
+              <w:bottom w:val="single" w:color="auto" w:sz="6" w:space="0"/>
+              <w:right w:val="single" w:color="auto" w:sz="6" w:space="0"/>
+            </w:tcBorders>
+            <w:shd w:val="clear" w:color="auto" w:fill="9CC2E5" w:themeFill="accent1" w:themeFillTint="99"/>
+            <w:tcMar>
+              <w:left w:w="105" w:type="dxa"/>
+              <w:right w:w="105" w:type="dxa"/>
+            </w:tcMar>
+            <w:vAlign w:val="center"/>
+          </w:tcPr>
+          <w:p>
+            <w:pPr>
+              <w:spacing w:before="120" w:after="120"/>
+              <w:rPr>
+                <w:rFonts w:ascii="Calibri" w:hAnsi="Calibri" w:eastAsia="Calibri" w:cs="Calibri"/>
+              </w:rPr>
+            </w:pPr>
+            <w:r>
+              <w:rPr>
+                <w:rFonts w:ascii="Calibri" w:hAnsi="Calibri" w:eastAsia="Calibri" w:cs="Calibri"/>
+                <w:b/>
+                <w:bCs/>
+              </w:rPr>
+              <w:t>Omschrijving</w:t>
+            </w:r>
+          </w:p>
+        </w:tc>
+        <w:tc>
+          <w:tcPr>
+            <w:tcW w:w="6811" w:type="dxa"/>
+            <w:gridSpan w:val="6"/>
+            <w:tcBorders>
+              <w:top w:val="single" w:color="auto" w:sz="6" w:space="0"/>
+              <w:left w:val="single" w:color="auto" w:sz="6" w:space="0"/>
+              <w:bottom w:val="single" w:color="auto" w:sz="6" w:space="0"/>
+              <w:right w:val="single" w:color="auto" w:sz="6" w:space="0"/>
+            </w:tcBorders>
+            <w:tcMar>
+              <w:left w:w="105" w:type="dxa"/>
+              <w:right w:w="105" w:type="dxa"/>
+            </w:tcMar>
+            <w:vAlign w:val="center"/>
+          </w:tcPr>
+          <w:p>
+            <w:pPr>
+              <w:rPr>
+                <w:rFonts w:ascii="Calibri" w:hAnsi="Calibri" w:eastAsia="Calibri" w:cs="Calibri"/>
+              </w:rPr>
+            </w:pPr>
+            <w:r>
+              <w:rPr>
+                <w:rFonts w:ascii="Calibri" w:hAnsi="Calibri" w:eastAsia="Calibri" w:cs="Calibri"/>
+              </w:rPr>
+              <w:t>Wij testen de shooting mechanic, als de speler op linkermuisknop drukt, gaat hij schieten op de directie van zijn muispijl.</w:t>
+            </w:r>
+          </w:p>
+        </w:tc>
+      </w:tr>
+      <w:tr>
+        <w:trPr>
+          <w:trHeight w:val="285"/>
+        </w:trPr>
+        <w:tc>
+          <w:tcPr>
+            <w:tcW w:w="2085" w:type="dxa"/>
+            <w:tcBorders>
+              <w:top w:val="single" w:color="auto" w:sz="6" w:space="0"/>
+              <w:left w:val="single" w:color="auto" w:sz="6" w:space="0"/>
+              <w:bottom w:val="single" w:color="auto" w:sz="6" w:space="0"/>
+              <w:right w:val="single" w:color="auto" w:sz="6" w:space="0"/>
+            </w:tcBorders>
+            <w:shd w:val="clear" w:color="auto" w:fill="9CC2E5" w:themeFill="accent1" w:themeFillTint="99"/>
+            <w:tcMar>
+              <w:left w:w="105" w:type="dxa"/>
+              <w:right w:w="105" w:type="dxa"/>
+            </w:tcMar>
+            <w:vAlign w:val="center"/>
+          </w:tcPr>
+          <w:p>
+            <w:pPr>
+              <w:spacing w:before="120" w:after="120"/>
+              <w:rPr>
+                <w:rFonts w:ascii="Calibri" w:hAnsi="Calibri" w:eastAsia="Calibri" w:cs="Calibri"/>
+              </w:rPr>
+            </w:pPr>
+            <w:r>
+              <w:rPr>
+                <w:rFonts w:ascii="Calibri" w:hAnsi="Calibri" w:eastAsia="Calibri" w:cs="Calibri"/>
+                <w:b/>
+                <w:bCs/>
+              </w:rPr>
+              <w:t>Scenario</w:t>
+            </w:r>
+          </w:p>
+        </w:tc>
+        <w:tc>
+          <w:tcPr>
+            <w:tcW w:w="6811" w:type="dxa"/>
+            <w:gridSpan w:val="6"/>
+            <w:tcBorders>
+              <w:top w:val="single" w:color="auto" w:sz="6" w:space="0"/>
+              <w:left w:val="single" w:color="auto" w:sz="6" w:space="0"/>
+              <w:bottom w:val="single" w:color="auto" w:sz="6" w:space="0"/>
+              <w:right w:val="single" w:color="auto" w:sz="6" w:space="0"/>
+            </w:tcBorders>
+            <w:tcMar>
+              <w:left w:w="105" w:type="dxa"/>
+              <w:right w:w="105" w:type="dxa"/>
+            </w:tcMar>
+            <w:vAlign w:val="center"/>
+          </w:tcPr>
+          <w:p>
+            <w:pPr>
+              <w:pStyle w:val="NoSpacing"/>
+              <w:spacing w:before="120" w:after="120"/>
+              <w:rPr>
+                <w:rFonts w:ascii="Calibri" w:hAnsi="Calibri" w:eastAsia="Calibri" w:cs="Calibri"/>
+              </w:rPr>
+            </w:pPr>
+            <w:r>
+              <w:rPr>
+                <w:rFonts w:ascii="Calibri" w:hAnsi="Calibri" w:eastAsia="Calibri" w:cs="Calibri"/>
+              </w:rPr>
+              <w:t>Speler zit voor zijn laptop en klikt op start en is nu in de game scene met een wapen in zijn hand.</w:t>
+            </w:r>
+          </w:p>
+        </w:tc>
+      </w:tr>
+      <w:tr>
+        <w:trPr>
+          <w:trHeight w:val="285"/>
+        </w:trPr>
+        <w:tc>
+          <w:tcPr>
+            <w:tcW w:w="2085" w:type="dxa"/>
+            <w:tcBorders>
+              <w:top w:val="single" w:color="auto" w:sz="6" w:space="0"/>
+              <w:left w:val="single" w:color="auto" w:sz="6" w:space="0"/>
+              <w:bottom w:val="single" w:color="auto" w:sz="6" w:space="0"/>
+              <w:right w:val="single" w:color="auto" w:sz="6" w:space="0"/>
+            </w:tcBorders>
+            <w:shd w:val="clear" w:color="auto" w:fill="9CC2E5" w:themeFill="accent1" w:themeFillTint="99"/>
+            <w:tcMar>
+              <w:left w:w="105" w:type="dxa"/>
+              <w:right w:w="105" w:type="dxa"/>
+            </w:tcMar>
+            <w:vAlign w:val="center"/>
+          </w:tcPr>
+          <w:p>
+            <w:pPr>
+              <w:spacing w:before="120" w:after="120"/>
+              <w:rPr>
+                <w:rFonts w:ascii="Calibri" w:hAnsi="Calibri" w:eastAsia="Calibri" w:cs="Calibri"/>
+              </w:rPr>
+            </w:pPr>
+            <w:r>
+              <w:rPr>
+                <w:rFonts w:ascii="Calibri" w:hAnsi="Calibri" w:eastAsia="Calibri" w:cs="Calibri"/>
+                <w:b/>
+                <w:bCs/>
+              </w:rPr>
+              <w:t>Verwacht resultaat</w:t>
+            </w:r>
+          </w:p>
+        </w:tc>
+        <w:tc>
+          <w:tcPr>
+            <w:tcW w:w="6811" w:type="dxa"/>
+            <w:gridSpan w:val="6"/>
+            <w:tcBorders>
+              <w:top w:val="single" w:color="auto" w:sz="6" w:space="0"/>
+              <w:left w:val="single" w:color="auto" w:sz="6" w:space="0"/>
+              <w:bottom w:val="single" w:color="auto" w:sz="6" w:space="0"/>
+              <w:right w:val="single" w:color="auto" w:sz="6" w:space="0"/>
+            </w:tcBorders>
+            <w:tcMar>
+              <w:left w:w="105" w:type="dxa"/>
+              <w:right w:w="105" w:type="dxa"/>
+            </w:tcMar>
+            <w:vAlign w:val="center"/>
+          </w:tcPr>
+          <w:p>
+            <w:pPr>
+              <w:spacing w:before="120" w:after="120"/>
+              <w:rPr>
+                <w:rFonts w:ascii="Calibri" w:hAnsi="Calibri" w:eastAsia="Calibri" w:cs="Calibri"/>
+              </w:rPr>
+            </w:pPr>
+            <w:r>
+              <w:rPr>
+                <w:rFonts w:ascii="Calibri" w:hAnsi="Calibri" w:eastAsia="Calibri" w:cs="Calibri"/>
+              </w:rPr>
+              <w:t>De speler klikt op linkermuisknop en schiet het wapen, als hij de linkermuisknop ingedrukt houdt gaat hij blijven schieten met de bepalende schiet snelheid.</w:t>
+            </w:r>
+          </w:p>
+        </w:tc>
+      </w:tr>
+      <w:tr>
+        <w:trPr>
+          <w:trHeight w:val="285"/>
+        </w:trPr>
+        <w:tc>
+          <w:tcPr>
+            <w:tcW w:w="2085" w:type="dxa"/>
+            <w:tcBorders>
+              <w:top w:val="single" w:color="auto" w:sz="6" w:space="0"/>
+              <w:left w:val="single" w:color="auto" w:sz="6" w:space="0"/>
+              <w:bottom w:val="single" w:color="auto" w:sz="6" w:space="0"/>
+              <w:right w:val="single" w:color="auto" w:sz="6" w:space="0"/>
+            </w:tcBorders>
+            <w:shd w:val="clear" w:color="auto" w:fill="A6A6A6" w:themeFill="background1" w:themeFillShade="A6"/>
+            <w:tcMar>
+              <w:left w:w="105" w:type="dxa"/>
+              <w:right w:w="105" w:type="dxa"/>
+            </w:tcMar>
+            <w:vAlign w:val="center"/>
+          </w:tcPr>
+          <w:p>
+            <w:pPr>
+              <w:spacing w:before="120" w:after="120"/>
+              <w:rPr>
+                <w:rFonts w:ascii="Calibri" w:hAnsi="Calibri" w:eastAsia="Calibri" w:cs="Calibri"/>
+              </w:rPr>
+            </w:pPr>
+            <w:r>
+              <w:rPr>
+                <w:rFonts w:ascii="Calibri" w:hAnsi="Calibri" w:eastAsia="Calibri" w:cs="Calibri"/>
+                <w:b/>
+                <w:bCs/>
+              </w:rPr>
+              <w:t>Werkelijk</w:t>
+            </w:r>
+            <w:r>
+              <w:rPr>
+                <w:rFonts w:ascii="Calibri" w:hAnsi="Calibri" w:eastAsia="Calibri" w:cs="Calibri"/>
+              </w:rPr>
+              <w:t xml:space="preserve"> </w:t>
+            </w:r>
+            <w:r>
+              <w:rPr>
+                <w:rFonts w:ascii="Calibri" w:hAnsi="Calibri" w:eastAsia="Calibri" w:cs="Calibri"/>
+                <w:b/>
+                <w:bCs/>
+              </w:rPr>
+              <w:t>resultaat</w:t>
+            </w:r>
+          </w:p>
+        </w:tc>
+        <w:tc>
+          <w:tcPr>
+            <w:tcW w:w="6811" w:type="dxa"/>
+            <w:gridSpan w:val="6"/>
+            <w:tcBorders>
+              <w:top w:val="single" w:color="auto" w:sz="6" w:space="0"/>
+              <w:left w:val="single" w:color="auto" w:sz="6" w:space="0"/>
+              <w:bottom w:val="single" w:color="auto" w:sz="6" w:space="0"/>
+              <w:right w:val="single" w:color="auto" w:sz="6" w:space="0"/>
+            </w:tcBorders>
+            <w:shd w:val="clear" w:color="auto" w:fill="D9D9D9" w:themeFill="background1" w:themeFillShade="D9"/>
+            <w:tcMar>
+              <w:left w:w="105" w:type="dxa"/>
+              <w:right w:w="105" w:type="dxa"/>
+            </w:tcMar>
+            <w:vAlign w:val="center"/>
+          </w:tcPr>
+          <w:p>
+            <w:pPr>
+              <w:spacing w:before="120" w:after="120" w:line="240" w:lineRule="auto"/>
+              <w:rPr>
+                <w:rFonts w:ascii="Calibri" w:hAnsi="Calibri" w:eastAsia="Calibri" w:cs="Calibri"/>
+              </w:rPr>
+            </w:pPr>
+            <w:r>
+              <w:rPr>
+                <w:rFonts w:ascii="Calibri" w:hAnsi="Calibri" w:eastAsia="Calibri" w:cs="Calibri"/>
+              </w:rPr>
+              <w:t>De tester ging schieten op de dummy(</w:t>
+            </w:r>
+            <w:r>
+              <w:rPr>
+                <w:rFonts w:ascii="Calibri" w:hAnsi="Calibri" w:eastAsia="Calibri" w:cs="Calibri"/>
+              </w:rPr>
+              <w:t>enemy</w:t>
+            </w:r>
+            <w:r>
+              <w:rPr>
+                <w:rFonts w:ascii="Calibri" w:hAnsi="Calibri" w:eastAsia="Calibri" w:cs="Calibri"/>
+              </w:rPr>
+              <w:t xml:space="preserve">) en </w:t>
+            </w:r>
+            <w:r>
+              <w:rPr>
+                <w:rFonts w:ascii="Calibri" w:hAnsi="Calibri" w:eastAsia="Calibri" w:cs="Calibri"/>
+              </w:rPr>
+              <w:t xml:space="preserve">vond </w:t>
+            </w:r>
+            <w:r>
+              <w:rPr>
+                <w:rFonts w:ascii="Calibri" w:hAnsi="Calibri" w:eastAsia="Calibri" w:cs="Calibri"/>
+              </w:rPr>
+              <w:t>het prima.</w:t>
+            </w:r>
+          </w:p>
+        </w:tc>
+      </w:tr>
+      <w:tr>
+        <w:trPr>
+          <w:trHeight w:val="285"/>
+        </w:trPr>
+        <w:tc>
+          <w:tcPr>
+            <w:tcW w:w="2085" w:type="dxa"/>
+            <w:tcBorders>
+              <w:top w:val="single" w:color="auto" w:sz="6" w:space="0"/>
+              <w:left w:val="single" w:color="auto" w:sz="6" w:space="0"/>
+              <w:bottom w:val="single" w:color="auto" w:sz="6" w:space="0"/>
+              <w:right w:val="single" w:color="auto" w:sz="6" w:space="0"/>
+            </w:tcBorders>
+            <w:shd w:val="clear" w:color="auto" w:fill="A6A6A6" w:themeFill="background1" w:themeFillShade="A6"/>
+            <w:tcMar>
+              <w:left w:w="105" w:type="dxa"/>
+            </w:tcMar>
+            <w:vAlign w:val="center"/>
+          </w:tcPr>
+          <w:p>
+            <w:pPr>
+              <w:spacing w:before="120" w:after="120"/>
+              <w:rPr>
+                <w:rFonts w:ascii="Calibri" w:hAnsi="Calibri" w:eastAsia="Calibri" w:cs="Calibri"/>
+              </w:rPr>
+            </w:pPr>
+            <w:r>
+              <w:rPr>
+                <w:rFonts w:ascii="Calibri" w:hAnsi="Calibri" w:eastAsia="Calibri" w:cs="Calibri"/>
+                <w:b/>
+                <w:bCs/>
+              </w:rPr>
+              <w:t>Aanpassingen</w:t>
+            </w:r>
+          </w:p>
+        </w:tc>
+        <w:tc>
+          <w:tcPr>
+            <w:tcW w:w="6811" w:type="dxa"/>
+            <w:gridSpan w:val="6"/>
+            <w:tcBorders>
+              <w:top w:val="single" w:color="auto" w:sz="6" w:space="0"/>
+              <w:left w:val="single" w:color="auto" w:sz="6" w:space="0"/>
+              <w:bottom w:val="single" w:color="auto" w:sz="6" w:space="0"/>
+              <w:right w:val="single" w:color="auto" w:sz="6" w:space="0"/>
+            </w:tcBorders>
+            <w:shd w:val="clear" w:color="auto" w:fill="D9D9D9" w:themeFill="background1" w:themeFillShade="D9"/>
+            <w:tcMar>
+              <w:left w:w="105" w:type="dxa"/>
+              <w:right w:w="105" w:type="dxa"/>
+            </w:tcMar>
+            <w:vAlign w:val="center"/>
+          </w:tcPr>
+          <w:p>
+            <w:pPr>
+              <w:spacing w:before="120" w:after="120" w:line="240" w:lineRule="auto"/>
+              <w:rPr>
+                <w:rFonts w:ascii="Calibri" w:hAnsi="Calibri" w:eastAsia="Calibri" w:cs="Calibri"/>
+              </w:rPr>
+            </w:pPr>
+          </w:p>
+        </w:tc>
+      </w:tr>
+      <w:tr>
+        <w:trPr>
+          <w:trHeight w:val="285"/>
+        </w:trPr>
+        <w:tc>
+          <w:tcPr>
+            <w:tcW w:w="2085" w:type="dxa"/>
+            <w:tcBorders>
+              <w:top w:val="single" w:color="auto" w:sz="6" w:space="0"/>
+              <w:left w:val="single" w:color="auto" w:sz="6" w:space="0"/>
+              <w:bottom w:val="single" w:color="auto" w:sz="6" w:space="0"/>
+              <w:right w:val="single" w:color="auto" w:sz="6" w:space="0"/>
+            </w:tcBorders>
+            <w:shd w:val="clear" w:color="auto" w:fill="9CC2E5" w:themeFill="accent1" w:themeFillTint="99"/>
+            <w:tcMar>
+              <w:left w:w="105" w:type="dxa"/>
+              <w:right w:w="105" w:type="dxa"/>
+            </w:tcMar>
+            <w:vAlign w:val="center"/>
+          </w:tcPr>
+          <w:p>
+            <w:pPr>
+              <w:spacing w:before="120" w:after="120"/>
+              <w:rPr>
+                <w:rFonts w:ascii="Calibri" w:hAnsi="Calibri" w:eastAsia="Calibri" w:cs="Calibri"/>
+              </w:rPr>
+            </w:pPr>
+            <w:r>
+              <w:rPr>
+                <w:rFonts w:ascii="Calibri" w:hAnsi="Calibri" w:eastAsia="Calibri" w:cs="Calibri"/>
+                <w:b/>
+                <w:bCs/>
+              </w:rPr>
+              <w:t>Uitvoering</w:t>
+            </w:r>
+          </w:p>
+        </w:tc>
+        <w:tc>
+          <w:tcPr>
+            <w:tcW w:w="1135" w:type="dxa"/>
+            <w:tcBorders>
+              <w:top w:val="single" w:color="auto" w:sz="6" w:space="0"/>
+              <w:left w:val="single" w:color="auto" w:sz="6" w:space="0"/>
+              <w:bottom w:val="single" w:color="auto" w:sz="6" w:space="0"/>
+              <w:right w:val="single" w:color="auto" w:sz="6" w:space="0"/>
+            </w:tcBorders>
+            <w:shd w:val="clear" w:color="auto" w:fill="9CC2E5" w:themeFill="accent1" w:themeFillTint="99"/>
+            <w:tcMar>
+              <w:left w:w="105" w:type="dxa"/>
+              <w:right w:w="105" w:type="dxa"/>
+            </w:tcMar>
+            <w:vAlign w:val="center"/>
+          </w:tcPr>
+          <w:p>
+            <w:pPr>
+              <w:spacing w:before="120" w:after="120" w:line="256" w:lineRule="auto"/>
+              <w:rPr>
+                <w:rFonts w:ascii="Calibri" w:hAnsi="Calibri" w:eastAsia="Calibri" w:cs="Calibri"/>
+              </w:rPr>
+            </w:pPr>
+            <w:r>
+              <w:rPr>
+                <w:rFonts w:ascii="Calibri" w:hAnsi="Calibri" w:eastAsia="Calibri" w:cs="Calibri"/>
+                <w:b/>
+                <w:bCs/>
+              </w:rPr>
+              <w:t>Tijd</w:t>
+            </w:r>
+          </w:p>
+        </w:tc>
+        <w:tc>
+          <w:tcPr>
+            <w:tcW w:w="1135" w:type="dxa"/>
+            <w:tcBorders>
+              <w:top w:val="single" w:color="auto" w:sz="6" w:space="0"/>
+              <w:left w:val="single" w:color="auto" w:sz="6" w:space="0"/>
+              <w:bottom w:val="single" w:color="auto" w:sz="6" w:space="0"/>
+              <w:right w:val="single" w:color="auto" w:sz="6" w:space="0"/>
+            </w:tcBorders>
+            <w:tcMar>
+              <w:left w:w="105" w:type="dxa"/>
+              <w:right w:w="105" w:type="dxa"/>
+            </w:tcMar>
+            <w:vAlign w:val="center"/>
+          </w:tcPr>
+          <w:p>
+            <w:pPr>
+              <w:spacing w:before="120" w:after="120" w:line="256" w:lineRule="auto"/>
+              <w:rPr>
+                <w:rFonts w:ascii="Calibri" w:hAnsi="Calibri" w:eastAsia="Calibri" w:cs="Calibri"/>
+              </w:rPr>
+            </w:pPr>
+            <w:r>
+              <w:rPr>
+                <w:rFonts w:ascii="Calibri" w:hAnsi="Calibri" w:eastAsia="Calibri" w:cs="Calibri"/>
+              </w:rPr>
+              <w:t>10 min</w:t>
+            </w:r>
+          </w:p>
+        </w:tc>
+        <w:tc>
+          <w:tcPr>
+            <w:tcW w:w="1135" w:type="dxa"/>
+            <w:tcBorders>
+              <w:top w:val="single" w:color="auto" w:sz="6" w:space="0"/>
+              <w:left w:val="single" w:color="auto" w:sz="6" w:space="0"/>
+              <w:bottom w:val="single" w:color="auto" w:sz="6" w:space="0"/>
+              <w:right w:val="single" w:color="auto" w:sz="6" w:space="0"/>
+            </w:tcBorders>
+            <w:shd w:val="clear" w:color="auto" w:fill="9CC2E5" w:themeFill="accent1" w:themeFillTint="99"/>
+            <w:tcMar>
+              <w:left w:w="105" w:type="dxa"/>
+              <w:right w:w="105" w:type="dxa"/>
+            </w:tcMar>
+            <w:vAlign w:val="center"/>
+          </w:tcPr>
+          <w:p>
+            <w:pPr>
+              <w:spacing w:before="120" w:after="120"/>
+              <w:rPr>
+                <w:rFonts w:ascii="Calibri" w:hAnsi="Calibri" w:eastAsia="Calibri" w:cs="Calibri"/>
+                <w:b/>
+                <w:bCs/>
+              </w:rPr>
+            </w:pPr>
+          </w:p>
+        </w:tc>
+        <w:tc>
+          <w:tcPr>
+            <w:tcW w:w="1135" w:type="dxa"/>
+            <w:tcBorders>
+              <w:top w:val="single" w:color="auto" w:sz="6" w:space="0"/>
+              <w:left w:val="single" w:color="auto" w:sz="6" w:space="0"/>
+              <w:bottom w:val="single" w:color="auto" w:sz="6" w:space="0"/>
+              <w:right w:val="single" w:color="auto" w:sz="6" w:space="0"/>
+            </w:tcBorders>
+            <w:tcMar>
+              <w:left w:w="105" w:type="dxa"/>
+              <w:right w:w="105" w:type="dxa"/>
+            </w:tcMar>
+            <w:vAlign w:val="center"/>
+          </w:tcPr>
+          <w:p>
+            <w:pPr>
+              <w:spacing w:before="120" w:after="120"/>
+              <w:rPr>
+                <w:rFonts w:ascii="Calibri" w:hAnsi="Calibri" w:eastAsia="Calibri" w:cs="Calibri"/>
+              </w:rPr>
+            </w:pPr>
+          </w:p>
+        </w:tc>
+        <w:tc>
+          <w:tcPr>
+            <w:tcW w:w="1135" w:type="dxa"/>
+            <w:tcBorders>
+              <w:top w:val="single" w:color="auto" w:sz="6" w:space="0"/>
+              <w:left w:val="single" w:color="auto" w:sz="6" w:space="0"/>
+              <w:bottom w:val="single" w:color="auto" w:sz="6" w:space="0"/>
+              <w:right w:val="single" w:color="auto" w:sz="6" w:space="0"/>
+            </w:tcBorders>
+            <w:shd w:val="clear" w:color="auto" w:fill="A6A6A6" w:themeFill="background1" w:themeFillShade="A6"/>
+            <w:tcMar>
+              <w:left w:w="105" w:type="dxa"/>
+              <w:right w:w="105" w:type="dxa"/>
+            </w:tcMar>
+            <w:vAlign w:val="center"/>
+          </w:tcPr>
+          <w:p>
+            <w:pPr>
+              <w:spacing w:before="120" w:after="120"/>
+              <w:rPr>
+                <w:rFonts w:ascii="Calibri" w:hAnsi="Calibri" w:eastAsia="Calibri" w:cs="Calibri"/>
+              </w:rPr>
+            </w:pPr>
+            <w:r>
+              <w:rPr>
+                <w:rFonts w:ascii="Calibri" w:hAnsi="Calibri" w:eastAsia="Calibri" w:cs="Calibri"/>
+                <w:b/>
+                <w:bCs/>
+              </w:rPr>
+              <w:t>Door</w:t>
+            </w:r>
+          </w:p>
+        </w:tc>
+        <w:tc>
+          <w:tcPr>
+            <w:tcW w:w="1136" w:type="dxa"/>
+            <w:tcBorders>
+              <w:top w:val="single" w:color="auto" w:sz="6" w:space="0"/>
+              <w:left w:val="single" w:color="auto" w:sz="6" w:space="0"/>
+              <w:bottom w:val="single" w:color="auto" w:sz="6" w:space="0"/>
+              <w:right w:val="single" w:color="auto" w:sz="6" w:space="0"/>
+            </w:tcBorders>
+            <w:shd w:val="clear" w:color="auto" w:fill="D9D9D9" w:themeFill="background1" w:themeFillShade="D9"/>
+            <w:tcMar>
+              <w:left w:w="105" w:type="dxa"/>
+              <w:right w:w="105" w:type="dxa"/>
+            </w:tcMar>
+            <w:vAlign w:val="center"/>
+          </w:tcPr>
+          <w:p>
+            <w:pPr>
+              <w:pStyle w:val="Normal"/>
+              <w:suppressLineNumbers w:val="0"/>
+              <w:bidi w:val="0"/>
+              <w:spacing w:before="120" w:beforeAutospacing="off" w:after="120" w:afterAutospacing="off" w:line="259" w:lineRule="auto"/>
+              <w:ind w:left="0" w:right="0"/>
+              <w:jc w:val="left"/>
+            </w:pPr>
+            <w:r>
+              <w:rPr>
+                <w:rFonts w:ascii="Calibri" w:hAnsi="Calibri" w:eastAsia="Calibri" w:cs="Calibri"/>
+              </w:rPr>
+              <w:t>Simon Boersma</w:t>
+            </w:r>
+          </w:p>
+        </w:tc>
+      </w:tr>
+      <w:tr>
+        <w:trPr>
+          <w:trHeight w:val="285"/>
+        </w:trPr>
+        <w:tc>
+          <w:tcPr>
+            <w:tcW w:w="6625" w:type="dxa"/>
+            <w:gridSpan w:val="5"/>
+            <w:tcBorders>
+              <w:top w:val="single" w:color="auto" w:sz="6" w:space="0"/>
+              <w:left w:val="nil"/>
+              <w:bottom w:val="nil"/>
+              <w:right w:val="single" w:color="auto" w:sz="6" w:space="0"/>
+            </w:tcBorders>
+            <w:tcMar>
+              <w:left w:w="105" w:type="dxa"/>
+              <w:right w:w="105" w:type="dxa"/>
+            </w:tcMar>
+            <w:vAlign w:val="center"/>
+          </w:tcPr>
+          <w:p>
+            <w:pPr>
+              <w:spacing w:before="120" w:after="120"/>
+              <w:jc w:val="right"/>
+              <w:rPr>
+                <w:rFonts w:ascii="Calibri" w:hAnsi="Calibri" w:eastAsia="Calibri" w:cs="Calibri"/>
+              </w:rPr>
+            </w:pPr>
+          </w:p>
+        </w:tc>
+        <w:tc>
+          <w:tcPr>
+            <w:tcW w:w="1135" w:type="dxa"/>
+            <w:tcBorders>
+              <w:top w:val="single" w:color="auto" w:sz="6" w:space="0"/>
+              <w:left w:val="single" w:color="auto" w:sz="6" w:space="0"/>
+              <w:bottom w:val="single" w:color="auto" w:sz="6" w:space="0"/>
+              <w:right w:val="single" w:color="auto" w:sz="6" w:space="0"/>
+            </w:tcBorders>
+            <w:shd w:val="clear" w:color="auto" w:fill="A6A6A6" w:themeFill="background1" w:themeFillShade="A6"/>
+            <w:tcMar>
+              <w:left w:w="105" w:type="dxa"/>
+              <w:right w:w="105" w:type="dxa"/>
+            </w:tcMar>
+            <w:vAlign w:val="center"/>
+          </w:tcPr>
+          <w:p>
+            <w:pPr>
+              <w:spacing w:before="120" w:after="120"/>
+              <w:rPr>
+                <w:rFonts w:ascii="Calibri" w:hAnsi="Calibri" w:eastAsia="Calibri" w:cs="Calibri"/>
+              </w:rPr>
+            </w:pPr>
+            <w:r>
+              <w:rPr>
+                <w:rFonts w:ascii="Calibri" w:hAnsi="Calibri" w:eastAsia="Calibri" w:cs="Calibri"/>
+                <w:b/>
+                <w:bCs/>
+              </w:rPr>
+              <w:t>Status</w:t>
+            </w:r>
+          </w:p>
+        </w:tc>
+        <w:tc>
+          <w:tcPr>
+            <w:tcW w:w="1136" w:type="dxa"/>
+            <w:tcBorders>
+              <w:top w:val="single" w:color="auto" w:sz="6" w:space="0"/>
+              <w:left w:val="single" w:color="auto" w:sz="6" w:space="0"/>
+              <w:bottom w:val="single" w:color="auto" w:sz="6" w:space="0"/>
+              <w:right w:val="single" w:color="auto" w:sz="6" w:space="0"/>
+            </w:tcBorders>
+            <w:shd w:val="clear" w:color="auto" w:fill="D9D9D9" w:themeFill="background1" w:themeFillShade="D9"/>
+            <w:tcMar>
+              <w:left w:w="105" w:type="dxa"/>
+              <w:right w:w="105" w:type="dxa"/>
+            </w:tcMar>
+            <w:vAlign w:val="center"/>
+          </w:tcPr>
+          <w:p>
+            <w:pPr>
+              <w:spacing w:before="120" w:after="120"/>
+              <w:rPr>
+                <w:rFonts w:ascii="Calibri" w:hAnsi="Calibri" w:eastAsia="Calibri" w:cs="Calibri"/>
+              </w:rPr>
+            </w:pPr>
+            <w:r>
+              <w:rPr>
+                <w:rFonts w:ascii="Calibri" w:hAnsi="Calibri" w:eastAsia="Calibri" w:cs="Calibri"/>
+              </w:rPr>
+              <w:t>OK</w:t>
+            </w:r>
+          </w:p>
+        </w:tc>
+      </w:tr>
+    </w:tbl>
+    <w:p>
+      <w:pPr>
+        <w:rPr>
+          <w:rFonts w:ascii="Calibri" w:hAnsi="Calibri" w:eastAsia="Calibri" w:cs="Calibri"/>
+          <w:color w:val="000000" w:themeColor="text1"/>
+        </w:rPr>
+      </w:pPr>
+    </w:p>
+    <w:p>
+      <w:pPr>
+        <w:rPr>
+          <w:rFonts w:ascii="Calibri" w:hAnsi="Calibri" w:eastAsia="Calibri" w:cs="Calibri"/>
+          <w:color w:val="000000" w:themeColor="text1"/>
+        </w:rPr>
+      </w:pPr>
+    </w:p>
+    <w:tbl>
+      <w:tblPr>
+        <w:tblW w:w="0" w:type="auto"/>
+        <w:tblInd w:w="105" w:type="dxa"/>
+        <w:tblBorders>
+          <w:top w:val="single" w:color="auto" w:sz="6" w:space="0"/>
+          <w:left w:val="single" w:color="auto" w:sz="6" w:space="0"/>
+          <w:bottom w:val="single" w:color="auto" w:sz="6" w:space="0"/>
+          <w:right w:val="single" w:color="auto" w:sz="6" w:space="0"/>
+        </w:tblBorders>
+        <w:tblLayout w:type="fixed"/>
+        <w:tblLook w:val="01E0" w:firstRow="1" w:lastRow="1" w:firstColumn="1" w:lastColumn="1" w:noHBand="0" w:noVBand="0"/>
+      </w:tblPr>
+      <w:tblGrid>
+        <w:gridCol w:w="2085"/>
+        <w:gridCol w:w="1135"/>
+        <w:gridCol w:w="1135"/>
+        <w:gridCol w:w="1135"/>
+        <w:gridCol w:w="1135"/>
+        <w:gridCol w:w="1135"/>
+        <w:gridCol w:w="1136"/>
+      </w:tblGrid>
+      <w:tr>
+        <w:trPr>
+          <w:trHeight w:val="285"/>
+        </w:trPr>
+        <w:tc>
+          <w:tcPr>
+            <w:tcW w:w="2085" w:type="dxa"/>
+            <w:tcBorders>
+              <w:top w:val="single" w:color="auto" w:sz="6" w:space="0"/>
+              <w:left w:val="single" w:color="auto" w:sz="6" w:space="0"/>
+              <w:bottom w:val="single" w:color="auto" w:sz="6" w:space="0"/>
+              <w:right w:val="single" w:color="auto" w:sz="6" w:space="0"/>
+            </w:tcBorders>
+            <w:shd w:val="clear" w:color="auto" w:fill="9CC2E5" w:themeFill="accent1" w:themeFillTint="99"/>
+            <w:tcMar>
+              <w:left w:w="105" w:type="dxa"/>
+              <w:right w:w="105" w:type="dxa"/>
+            </w:tcMar>
+            <w:vAlign w:val="center"/>
+          </w:tcPr>
+          <w:p>
+            <w:pPr>
+              <w:spacing w:before="120" w:after="120"/>
+              <w:rPr>
+                <w:rFonts w:ascii="Calibri" w:hAnsi="Calibri" w:eastAsia="Calibri" w:cs="Calibri"/>
+              </w:rPr>
+            </w:pPr>
+            <w:r>
+              <w:rPr>
+                <w:rFonts w:ascii="Calibri" w:hAnsi="Calibri" w:eastAsia="Calibri" w:cs="Calibri"/>
+                <w:b/>
+                <w:bCs/>
+              </w:rPr>
+              <w:t>Sprint &amp;  ID</w:t>
+            </w:r>
+          </w:p>
+        </w:tc>
+        <w:tc>
+          <w:tcPr>
+            <w:tcW w:w="6811" w:type="dxa"/>
+            <w:gridSpan w:val="6"/>
+            <w:tcBorders>
+              <w:top w:val="single" w:color="auto" w:sz="6" w:space="0"/>
+              <w:left w:val="single" w:color="auto" w:sz="6" w:space="0"/>
+              <w:bottom w:val="single" w:color="auto" w:sz="6" w:space="0"/>
+              <w:right w:val="single" w:color="auto" w:sz="6" w:space="0"/>
+            </w:tcBorders>
+            <w:tcMar>
+              <w:left w:w="105" w:type="dxa"/>
+              <w:right w:w="105" w:type="dxa"/>
+            </w:tcMar>
+            <w:vAlign w:val="center"/>
+          </w:tcPr>
+          <w:p>
+            <w:pPr>
+              <w:spacing w:before="120" w:after="120"/>
+              <w:rPr>
+                <w:rFonts w:ascii="Calibri" w:hAnsi="Calibri" w:eastAsia="Calibri" w:cs="Calibri"/>
+              </w:rPr>
+            </w:pPr>
+            <w:r>
+              <w:rPr>
+                <w:rFonts w:ascii="Calibri" w:hAnsi="Calibri" w:eastAsia="Calibri" w:cs="Calibri"/>
+              </w:rPr>
+              <w:t>Sprint 0</w:t>
+            </w:r>
+            <w:r>
+              <w:rPr>
+                <w:rFonts w:ascii="Calibri" w:hAnsi="Calibri" w:eastAsia="Calibri" w:cs="Calibri"/>
+              </w:rPr>
+              <w:t>2</w:t>
+            </w:r>
+          </w:p>
+        </w:tc>
+      </w:tr>
+      <w:tr>
+        <w:trPr>
+          <w:trHeight w:val="285"/>
+        </w:trPr>
+        <w:tc>
+          <w:tcPr>
+            <w:tcW w:w="2085" w:type="dxa"/>
+            <w:tcBorders>
+              <w:top w:val="single" w:color="auto" w:sz="6" w:space="0"/>
+              <w:left w:val="single" w:color="auto" w:sz="6" w:space="0"/>
+              <w:bottom w:val="single" w:color="auto" w:sz="6" w:space="0"/>
+              <w:right w:val="single" w:color="auto" w:sz="6" w:space="0"/>
+            </w:tcBorders>
+            <w:shd w:val="clear" w:color="auto" w:fill="9CC2E5" w:themeFill="accent1" w:themeFillTint="99"/>
+            <w:tcMar>
+              <w:left w:w="105" w:type="dxa"/>
+              <w:right w:w="105" w:type="dxa"/>
+            </w:tcMar>
+            <w:vAlign w:val="center"/>
+          </w:tcPr>
+          <w:p>
+            <w:pPr>
+              <w:spacing w:before="120" w:after="120"/>
+              <w:rPr>
+                <w:rFonts w:ascii="Calibri" w:hAnsi="Calibri" w:eastAsia="Calibri" w:cs="Calibri"/>
+              </w:rPr>
+            </w:pPr>
+            <w:r>
+              <w:rPr>
+                <w:rFonts w:ascii="Calibri" w:hAnsi="Calibri" w:eastAsia="Calibri" w:cs="Calibri"/>
+                <w:b/>
+                <w:bCs/>
+              </w:rPr>
+              <w:t>User story</w:t>
+            </w:r>
+          </w:p>
+        </w:tc>
+        <w:tc>
+          <w:tcPr>
+            <w:tcW w:w="6811" w:type="dxa"/>
+            <w:gridSpan w:val="6"/>
+            <w:tcBorders>
+              <w:top w:val="single" w:color="auto" w:sz="6" w:space="0"/>
+              <w:left w:val="single" w:color="auto" w:sz="6" w:space="0"/>
+              <w:bottom w:val="single" w:color="auto" w:sz="6" w:space="0"/>
+              <w:right w:val="single" w:color="auto" w:sz="6" w:space="0"/>
+            </w:tcBorders>
+            <w:tcMar>
+              <w:left w:w="105" w:type="dxa"/>
+              <w:right w:w="105" w:type="dxa"/>
+            </w:tcMar>
+            <w:vAlign w:val="center"/>
+          </w:tcPr>
+          <w:p>
+            <w:pPr>
+              <w:pStyle w:val="ListParagraph"/>
+              <w:numPr>
+                <w:ilvl w:val="0"/>
+                <w:numId w:val="2"/>
+              </w:numPr>
+              <w:spacing w:before="120" w:after="120"/>
+              <w:rPr>
+                <w:rFonts w:ascii="Calibri" w:hAnsi="Calibri" w:eastAsia="Calibri" w:cs="Calibri"/>
+              </w:rPr>
+            </w:pPr>
+            <w:r>
+              <w:rPr>
+                <w:rFonts w:ascii="Calibri" w:hAnsi="Calibri" w:eastAsia="Calibri" w:cs="Calibri"/>
+              </w:rPr>
+              <w:t>Speeltijd</w:t>
+            </w:r>
+          </w:p>
+        </w:tc>
+      </w:tr>
+      <w:tr>
+        <w:trPr>
+          <w:trHeight w:val="285"/>
+        </w:trPr>
+        <w:tc>
+          <w:tcPr>
+            <w:tcW w:w="2085" w:type="dxa"/>
+            <w:tcBorders>
+              <w:top w:val="single" w:color="auto" w:sz="6" w:space="0"/>
+              <w:left w:val="single" w:color="auto" w:sz="6" w:space="0"/>
+              <w:bottom w:val="single" w:color="auto" w:sz="6" w:space="0"/>
+              <w:right w:val="single" w:color="auto" w:sz="6" w:space="0"/>
+            </w:tcBorders>
+            <w:shd w:val="clear" w:color="auto" w:fill="9CC2E5" w:themeFill="accent1" w:themeFillTint="99"/>
+            <w:tcMar>
+              <w:left w:w="105" w:type="dxa"/>
+              <w:right w:w="105" w:type="dxa"/>
+            </w:tcMar>
+            <w:vAlign w:val="center"/>
+          </w:tcPr>
+          <w:p>
+            <w:pPr>
+              <w:spacing w:before="120" w:after="120"/>
+              <w:rPr>
+                <w:rFonts w:ascii="Calibri" w:hAnsi="Calibri" w:eastAsia="Calibri" w:cs="Calibri"/>
+              </w:rPr>
+            </w:pPr>
+            <w:r>
+              <w:rPr>
+                <w:rFonts w:ascii="Calibri" w:hAnsi="Calibri" w:eastAsia="Calibri" w:cs="Calibri"/>
+                <w:b/>
+                <w:bCs/>
+              </w:rPr>
+              <w:t>Omschrijving</w:t>
+            </w:r>
+          </w:p>
+        </w:tc>
+        <w:tc>
+          <w:tcPr>
+            <w:tcW w:w="6811" w:type="dxa"/>
+            <w:gridSpan w:val="6"/>
+            <w:tcBorders>
+              <w:top w:val="single" w:color="auto" w:sz="6" w:space="0"/>
+              <w:left w:val="single" w:color="auto" w:sz="6" w:space="0"/>
+              <w:bottom w:val="single" w:color="auto" w:sz="6" w:space="0"/>
+              <w:right w:val="single" w:color="auto" w:sz="6" w:space="0"/>
+            </w:tcBorders>
+            <w:tcMar>
+              <w:left w:w="105" w:type="dxa"/>
+              <w:right w:w="105" w:type="dxa"/>
+            </w:tcMar>
+            <w:vAlign w:val="center"/>
+          </w:tcPr>
+          <w:p>
+            <w:pPr>
+              <w:spacing w:before="120" w:after="120"/>
+              <w:rPr>
+                <w:rFonts w:ascii="Calibri" w:hAnsi="Calibri" w:eastAsia="Calibri" w:cs="Calibri"/>
+              </w:rPr>
+            </w:pPr>
+            <w:r>
+              <w:rPr>
+                <w:rFonts w:ascii="Calibri" w:hAnsi="Calibri" w:eastAsia="Calibri" w:cs="Calibri"/>
+              </w:rPr>
+              <w:t>Wij gaan testen of de speeltijd wordt bijgehouden.</w:t>
+            </w:r>
+          </w:p>
+        </w:tc>
+      </w:tr>
+      <w:tr>
+        <w:trPr>
+          <w:trHeight w:val="285"/>
+        </w:trPr>
+        <w:tc>
+          <w:tcPr>
+            <w:tcW w:w="2085" w:type="dxa"/>
+            <w:tcBorders>
+              <w:top w:val="single" w:color="auto" w:sz="6" w:space="0"/>
+              <w:left w:val="single" w:color="auto" w:sz="6" w:space="0"/>
+              <w:bottom w:val="single" w:color="auto" w:sz="6" w:space="0"/>
+              <w:right w:val="single" w:color="auto" w:sz="6" w:space="0"/>
+            </w:tcBorders>
+            <w:shd w:val="clear" w:color="auto" w:fill="9CC2E5" w:themeFill="accent1" w:themeFillTint="99"/>
+            <w:tcMar>
+              <w:left w:w="105" w:type="dxa"/>
+              <w:right w:w="105" w:type="dxa"/>
+            </w:tcMar>
+            <w:vAlign w:val="center"/>
+          </w:tcPr>
+          <w:p>
+            <w:pPr>
+              <w:spacing w:before="120" w:after="120"/>
+              <w:rPr>
+                <w:rFonts w:ascii="Calibri" w:hAnsi="Calibri" w:eastAsia="Calibri" w:cs="Calibri"/>
+              </w:rPr>
+            </w:pPr>
+            <w:r>
+              <w:rPr>
+                <w:rFonts w:ascii="Calibri" w:hAnsi="Calibri" w:eastAsia="Calibri" w:cs="Calibri"/>
+                <w:b/>
+                <w:bCs/>
+              </w:rPr>
+              <w:t>Scenario</w:t>
+            </w:r>
+          </w:p>
+        </w:tc>
+        <w:tc>
+          <w:tcPr>
+            <w:tcW w:w="6811" w:type="dxa"/>
+            <w:gridSpan w:val="6"/>
+            <w:tcBorders>
+              <w:top w:val="single" w:color="auto" w:sz="6" w:space="0"/>
+              <w:left w:val="single" w:color="auto" w:sz="6" w:space="0"/>
+              <w:bottom w:val="single" w:color="auto" w:sz="6" w:space="0"/>
+              <w:right w:val="single" w:color="auto" w:sz="6" w:space="0"/>
+            </w:tcBorders>
+            <w:tcMar>
+              <w:left w:w="105" w:type="dxa"/>
+              <w:right w:w="105" w:type="dxa"/>
+            </w:tcMar>
+            <w:vAlign w:val="center"/>
+          </w:tcPr>
+          <w:p>
+            <w:pPr>
+              <w:pStyle w:val="NoSpacing"/>
+              <w:spacing w:before="120" w:after="120"/>
+              <w:rPr>
+                <w:rFonts w:ascii="Calibri" w:hAnsi="Calibri" w:eastAsia="Calibri" w:cs="Calibri"/>
+              </w:rPr>
+            </w:pPr>
+            <w:r>
+              <w:rPr>
+                <w:rFonts w:ascii="Calibri" w:hAnsi="Calibri" w:eastAsia="Calibri" w:cs="Calibri"/>
+              </w:rPr>
+              <w:t>Speler zit voor zijn laptop en klikt op start en is nu in de game scene.</w:t>
+            </w:r>
+          </w:p>
+        </w:tc>
+      </w:tr>
+      <w:tr>
+        <w:trPr>
+          <w:trHeight w:val="285"/>
+        </w:trPr>
+        <w:tc>
+          <w:tcPr>
+            <w:tcW w:w="2085" w:type="dxa"/>
+            <w:tcBorders>
+              <w:top w:val="single" w:color="auto" w:sz="6" w:space="0"/>
+              <w:left w:val="single" w:color="auto" w:sz="6" w:space="0"/>
+              <w:bottom w:val="single" w:color="auto" w:sz="6" w:space="0"/>
+              <w:right w:val="single" w:color="auto" w:sz="6" w:space="0"/>
+            </w:tcBorders>
+            <w:shd w:val="clear" w:color="auto" w:fill="9CC2E5" w:themeFill="accent1" w:themeFillTint="99"/>
+            <w:tcMar>
+              <w:left w:w="105" w:type="dxa"/>
+              <w:right w:w="105" w:type="dxa"/>
+            </w:tcMar>
+            <w:vAlign w:val="center"/>
+          </w:tcPr>
+          <w:p>
+            <w:pPr>
+              <w:spacing w:before="120" w:after="120"/>
+              <w:rPr>
+                <w:rFonts w:ascii="Calibri" w:hAnsi="Calibri" w:eastAsia="Calibri" w:cs="Calibri"/>
+              </w:rPr>
+            </w:pPr>
+            <w:r>
+              <w:rPr>
+                <w:rFonts w:ascii="Calibri" w:hAnsi="Calibri" w:eastAsia="Calibri" w:cs="Calibri"/>
+                <w:b/>
+                <w:bCs/>
+              </w:rPr>
+              <w:t>Verwacht resultaat</w:t>
+            </w:r>
+          </w:p>
+        </w:tc>
+        <w:tc>
+          <w:tcPr>
+            <w:tcW w:w="6811" w:type="dxa"/>
+            <w:gridSpan w:val="6"/>
+            <w:tcBorders>
+              <w:top w:val="single" w:color="auto" w:sz="6" w:space="0"/>
+              <w:left w:val="single" w:color="auto" w:sz="6" w:space="0"/>
+              <w:bottom w:val="single" w:color="auto" w:sz="6" w:space="0"/>
+              <w:right w:val="single" w:color="auto" w:sz="6" w:space="0"/>
+            </w:tcBorders>
+            <w:tcMar>
+              <w:left w:w="105" w:type="dxa"/>
+              <w:right w:w="105" w:type="dxa"/>
+            </w:tcMar>
+            <w:vAlign w:val="center"/>
+          </w:tcPr>
+          <w:p>
+            <w:pPr>
+              <w:spacing w:before="120" w:after="120"/>
+              <w:rPr>
+                <w:rFonts w:ascii="Calibri" w:hAnsi="Calibri" w:eastAsia="Calibri" w:cs="Calibri"/>
+              </w:rPr>
+            </w:pPr>
+            <w:r>
+              <w:rPr>
+                <w:rFonts w:ascii="Calibri" w:hAnsi="Calibri" w:eastAsia="Calibri" w:cs="Calibri"/>
+              </w:rPr>
+              <w:t>De speeltijd wordt goed bijgehouden en stopt wanneer de game op pauze is.</w:t>
+            </w:r>
+          </w:p>
+        </w:tc>
+      </w:tr>
+      <w:tr>
+        <w:trPr>
+          <w:trHeight w:val="285"/>
+        </w:trPr>
+        <w:tc>
+          <w:tcPr>
+            <w:tcW w:w="2085" w:type="dxa"/>
+            <w:tcBorders>
+              <w:top w:val="single" w:color="auto" w:sz="6" w:space="0"/>
+              <w:left w:val="single" w:color="auto" w:sz="6" w:space="0"/>
+              <w:bottom w:val="single" w:color="auto" w:sz="6" w:space="0"/>
+              <w:right w:val="single" w:color="auto" w:sz="6" w:space="0"/>
+            </w:tcBorders>
+            <w:shd w:val="clear" w:color="auto" w:fill="A6A6A6" w:themeFill="background1" w:themeFillShade="A6"/>
+            <w:tcMar>
+              <w:left w:w="105" w:type="dxa"/>
+              <w:right w:w="105" w:type="dxa"/>
+            </w:tcMar>
+            <w:vAlign w:val="center"/>
+          </w:tcPr>
+          <w:p>
+            <w:pPr>
+              <w:spacing w:before="120" w:after="120"/>
+              <w:rPr>
+                <w:rFonts w:ascii="Calibri" w:hAnsi="Calibri" w:eastAsia="Calibri" w:cs="Calibri"/>
+              </w:rPr>
+            </w:pPr>
+            <w:r>
+              <w:rPr>
+                <w:rFonts w:ascii="Calibri" w:hAnsi="Calibri" w:eastAsia="Calibri" w:cs="Calibri"/>
+                <w:b/>
+                <w:bCs/>
+              </w:rPr>
+              <w:t>Werkelijk</w:t>
+            </w:r>
+            <w:r>
+              <w:rPr>
+                <w:rFonts w:ascii="Calibri" w:hAnsi="Calibri" w:eastAsia="Calibri" w:cs="Calibri"/>
+              </w:rPr>
+              <w:t xml:space="preserve"> </w:t>
+            </w:r>
+            <w:r>
+              <w:rPr>
+                <w:rFonts w:ascii="Calibri" w:hAnsi="Calibri" w:eastAsia="Calibri" w:cs="Calibri"/>
+                <w:b/>
+                <w:bCs/>
+              </w:rPr>
+              <w:t>resultaat</w:t>
+            </w:r>
+          </w:p>
+        </w:tc>
+        <w:tc>
+          <w:tcPr>
+            <w:tcW w:w="6811" w:type="dxa"/>
+            <w:gridSpan w:val="6"/>
+            <w:tcBorders>
+              <w:top w:val="single" w:color="auto" w:sz="6" w:space="0"/>
+              <w:left w:val="single" w:color="auto" w:sz="6" w:space="0"/>
+              <w:bottom w:val="single" w:color="auto" w:sz="6" w:space="0"/>
+              <w:right w:val="single" w:color="auto" w:sz="6" w:space="0"/>
+            </w:tcBorders>
+            <w:shd w:val="clear" w:color="auto" w:fill="D9D9D9" w:themeFill="background1" w:themeFillShade="D9"/>
+            <w:tcMar>
+              <w:left w:w="105" w:type="dxa"/>
+              <w:right w:w="105" w:type="dxa"/>
+            </w:tcMar>
+            <w:vAlign w:val="center"/>
+          </w:tcPr>
+          <w:p>
+            <w:pPr>
+              <w:spacing w:before="120" w:after="120" w:line="240" w:lineRule="auto"/>
+              <w:rPr>
+                <w:rFonts w:ascii="Calibri" w:hAnsi="Calibri" w:eastAsia="Calibri" w:cs="Calibri"/>
+              </w:rPr>
+            </w:pPr>
+            <w:r>
+              <w:rPr>
+                <w:rFonts w:ascii="Calibri" w:hAnsi="Calibri" w:eastAsia="Calibri" w:cs="Calibri"/>
+              </w:rPr>
+              <w:t>De tijd ging op tellen toen de tester begon met de game sessie</w:t>
+            </w:r>
+          </w:p>
+        </w:tc>
+      </w:tr>
+      <w:tr>
+        <w:trPr>
+          <w:trHeight w:val="285"/>
+        </w:trPr>
+        <w:tc>
+          <w:tcPr>
+            <w:tcW w:w="2085" w:type="dxa"/>
+            <w:tcBorders>
+              <w:top w:val="single" w:color="auto" w:sz="6" w:space="0"/>
+              <w:left w:val="single" w:color="auto" w:sz="6" w:space="0"/>
+              <w:bottom w:val="single" w:color="auto" w:sz="6" w:space="0"/>
+              <w:right w:val="single" w:color="auto" w:sz="6" w:space="0"/>
+            </w:tcBorders>
+            <w:shd w:val="clear" w:color="auto" w:fill="A6A6A6" w:themeFill="background1" w:themeFillShade="A6"/>
+            <w:tcMar>
+              <w:left w:w="105" w:type="dxa"/>
+            </w:tcMar>
+            <w:vAlign w:val="center"/>
+          </w:tcPr>
+          <w:p>
+            <w:pPr>
+              <w:spacing w:before="120" w:after="120"/>
+              <w:rPr>
+                <w:rFonts w:ascii="Calibri" w:hAnsi="Calibri" w:eastAsia="Calibri" w:cs="Calibri"/>
+              </w:rPr>
+            </w:pPr>
+            <w:r>
+              <w:rPr>
+                <w:rFonts w:ascii="Calibri" w:hAnsi="Calibri" w:eastAsia="Calibri" w:cs="Calibri"/>
+                <w:b/>
+                <w:bCs/>
+              </w:rPr>
+              <w:t>Aanpassingen</w:t>
+            </w:r>
+          </w:p>
+        </w:tc>
+        <w:tc>
+          <w:tcPr>
+            <w:tcW w:w="6811" w:type="dxa"/>
+            <w:gridSpan w:val="6"/>
+            <w:tcBorders>
+              <w:top w:val="single" w:color="auto" w:sz="6" w:space="0"/>
+              <w:left w:val="single" w:color="auto" w:sz="6" w:space="0"/>
+              <w:bottom w:val="single" w:color="auto" w:sz="6" w:space="0"/>
+              <w:right w:val="single" w:color="auto" w:sz="6" w:space="0"/>
+            </w:tcBorders>
+            <w:shd w:val="clear" w:color="auto" w:fill="D9D9D9" w:themeFill="background1" w:themeFillShade="D9"/>
+            <w:tcMar>
+              <w:left w:w="105" w:type="dxa"/>
+              <w:right w:w="105" w:type="dxa"/>
+            </w:tcMar>
+            <w:vAlign w:val="center"/>
+          </w:tcPr>
+          <w:p>
+            <w:pPr>
+              <w:spacing w:before="120" w:after="120" w:line="240" w:lineRule="auto"/>
+              <w:rPr>
+                <w:rFonts w:ascii="Calibri" w:hAnsi="Calibri" w:eastAsia="Calibri" w:cs="Calibri"/>
+              </w:rPr>
+            </w:pPr>
+          </w:p>
+        </w:tc>
+      </w:tr>
+      <w:tr>
+        <w:trPr>
+          <w:trHeight w:val="285"/>
+        </w:trPr>
+        <w:tc>
+          <w:tcPr>
+            <w:tcW w:w="2085" w:type="dxa"/>
+            <w:tcBorders>
+              <w:top w:val="single" w:color="auto" w:sz="6" w:space="0"/>
+              <w:left w:val="single" w:color="auto" w:sz="6" w:space="0"/>
+              <w:bottom w:val="single" w:color="auto" w:sz="6" w:space="0"/>
+              <w:right w:val="single" w:color="auto" w:sz="6" w:space="0"/>
+            </w:tcBorders>
+            <w:shd w:val="clear" w:color="auto" w:fill="9CC2E5" w:themeFill="accent1" w:themeFillTint="99"/>
+            <w:tcMar>
+              <w:left w:w="105" w:type="dxa"/>
+              <w:right w:w="105" w:type="dxa"/>
+            </w:tcMar>
+            <w:vAlign w:val="center"/>
+          </w:tcPr>
+          <w:p>
+            <w:pPr>
+              <w:spacing w:before="120" w:after="120"/>
+              <w:rPr>
+                <w:rFonts w:ascii="Calibri" w:hAnsi="Calibri" w:eastAsia="Calibri" w:cs="Calibri"/>
+              </w:rPr>
+            </w:pPr>
+            <w:r>
+              <w:rPr>
+                <w:rFonts w:ascii="Calibri" w:hAnsi="Calibri" w:eastAsia="Calibri" w:cs="Calibri"/>
+                <w:b/>
+                <w:bCs/>
+              </w:rPr>
+              <w:t>Uitvoering</w:t>
+            </w:r>
+          </w:p>
+        </w:tc>
+        <w:tc>
+          <w:tcPr>
+            <w:tcW w:w="1135" w:type="dxa"/>
+            <w:tcBorders>
+              <w:top w:val="single" w:color="auto" w:sz="6" w:space="0"/>
+              <w:left w:val="single" w:color="auto" w:sz="6" w:space="0"/>
+              <w:bottom w:val="single" w:color="auto" w:sz="6" w:space="0"/>
+              <w:right w:val="single" w:color="auto" w:sz="6" w:space="0"/>
+            </w:tcBorders>
+            <w:shd w:val="clear" w:color="auto" w:fill="9CC2E5" w:themeFill="accent1" w:themeFillTint="99"/>
+            <w:tcMar>
+              <w:left w:w="105" w:type="dxa"/>
+              <w:right w:w="105" w:type="dxa"/>
+            </w:tcMar>
+            <w:vAlign w:val="center"/>
+          </w:tcPr>
+          <w:p>
+            <w:pPr>
+              <w:spacing w:before="120" w:after="120" w:line="256" w:lineRule="auto"/>
+              <w:rPr>
+                <w:rFonts w:ascii="Calibri" w:hAnsi="Calibri" w:eastAsia="Calibri" w:cs="Calibri"/>
+              </w:rPr>
+            </w:pPr>
+            <w:r>
+              <w:rPr>
+                <w:rFonts w:ascii="Calibri" w:hAnsi="Calibri" w:eastAsia="Calibri" w:cs="Calibri"/>
+                <w:b/>
+                <w:bCs/>
+              </w:rPr>
+              <w:t>Tijd</w:t>
+            </w:r>
+          </w:p>
+        </w:tc>
+        <w:tc>
+          <w:tcPr>
+            <w:tcW w:w="1135" w:type="dxa"/>
+            <w:tcBorders>
+              <w:top w:val="single" w:color="auto" w:sz="6" w:space="0"/>
+              <w:left w:val="single" w:color="auto" w:sz="6" w:space="0"/>
+              <w:bottom w:val="single" w:color="auto" w:sz="6" w:space="0"/>
+              <w:right w:val="single" w:color="auto" w:sz="6" w:space="0"/>
+            </w:tcBorders>
+            <w:tcMar>
+              <w:left w:w="105" w:type="dxa"/>
+              <w:right w:w="105" w:type="dxa"/>
+            </w:tcMar>
+            <w:vAlign w:val="center"/>
+          </w:tcPr>
+          <w:p>
+            <w:pPr>
+              <w:spacing w:before="120" w:after="120" w:line="256" w:lineRule="auto"/>
+              <w:rPr>
+                <w:rFonts w:ascii="Calibri" w:hAnsi="Calibri" w:eastAsia="Calibri" w:cs="Calibri"/>
+              </w:rPr>
+            </w:pPr>
+            <w:r>
+              <w:rPr>
+                <w:rFonts w:ascii="Calibri" w:hAnsi="Calibri" w:eastAsia="Calibri" w:cs="Calibri"/>
+              </w:rPr>
+              <w:t>2</w:t>
+            </w:r>
+            <w:r>
+              <w:rPr>
+                <w:rFonts w:ascii="Calibri" w:hAnsi="Calibri" w:eastAsia="Calibri" w:cs="Calibri"/>
+              </w:rPr>
+              <w:t xml:space="preserve"> min</w:t>
+            </w:r>
+          </w:p>
+        </w:tc>
+        <w:tc>
+          <w:tcPr>
+            <w:tcW w:w="1135" w:type="dxa"/>
+            <w:tcBorders>
+              <w:top w:val="single" w:color="auto" w:sz="6" w:space="0"/>
+              <w:left w:val="single" w:color="auto" w:sz="6" w:space="0"/>
+              <w:bottom w:val="single" w:color="auto" w:sz="6" w:space="0"/>
+              <w:right w:val="single" w:color="auto" w:sz="6" w:space="0"/>
+            </w:tcBorders>
+            <w:shd w:val="clear" w:color="auto" w:fill="9CC2E5" w:themeFill="accent1" w:themeFillTint="99"/>
+            <w:tcMar>
+              <w:left w:w="105" w:type="dxa"/>
+              <w:right w:w="105" w:type="dxa"/>
+            </w:tcMar>
+            <w:vAlign w:val="center"/>
+          </w:tcPr>
+          <w:p>
+            <w:pPr>
+              <w:spacing w:before="120" w:after="120"/>
+              <w:rPr>
+                <w:rFonts w:ascii="Calibri" w:hAnsi="Calibri" w:eastAsia="Calibri" w:cs="Calibri"/>
+                <w:b/>
+                <w:bCs/>
+              </w:rPr>
+            </w:pPr>
+          </w:p>
+        </w:tc>
+        <w:tc>
+          <w:tcPr>
+            <w:tcW w:w="1135" w:type="dxa"/>
+            <w:tcBorders>
+              <w:top w:val="single" w:color="auto" w:sz="6" w:space="0"/>
+              <w:left w:val="single" w:color="auto" w:sz="6" w:space="0"/>
+              <w:bottom w:val="single" w:color="auto" w:sz="6" w:space="0"/>
+              <w:right w:val="single" w:color="auto" w:sz="6" w:space="0"/>
+            </w:tcBorders>
+            <w:tcMar>
+              <w:left w:w="105" w:type="dxa"/>
+              <w:right w:w="105" w:type="dxa"/>
+            </w:tcMar>
+            <w:vAlign w:val="center"/>
+          </w:tcPr>
+          <w:p>
+            <w:pPr>
+              <w:spacing w:before="120" w:after="120"/>
+              <w:rPr>
+                <w:rFonts w:ascii="Calibri" w:hAnsi="Calibri" w:eastAsia="Calibri" w:cs="Calibri"/>
+              </w:rPr>
+            </w:pPr>
+          </w:p>
+        </w:tc>
+        <w:tc>
+          <w:tcPr>
+            <w:tcW w:w="1135" w:type="dxa"/>
+            <w:tcBorders>
+              <w:top w:val="single" w:color="auto" w:sz="6" w:space="0"/>
+              <w:left w:val="single" w:color="auto" w:sz="6" w:space="0"/>
+              <w:bottom w:val="single" w:color="auto" w:sz="6" w:space="0"/>
+              <w:right w:val="single" w:color="auto" w:sz="6" w:space="0"/>
+            </w:tcBorders>
+            <w:shd w:val="clear" w:color="auto" w:fill="A6A6A6" w:themeFill="background1" w:themeFillShade="A6"/>
+            <w:tcMar>
+              <w:left w:w="105" w:type="dxa"/>
+              <w:right w:w="105" w:type="dxa"/>
+            </w:tcMar>
+            <w:vAlign w:val="center"/>
+          </w:tcPr>
+          <w:p>
+            <w:pPr>
+              <w:spacing w:before="120" w:after="120"/>
+              <w:rPr>
+                <w:rFonts w:ascii="Calibri" w:hAnsi="Calibri" w:eastAsia="Calibri" w:cs="Calibri"/>
+              </w:rPr>
+            </w:pPr>
+            <w:r>
+              <w:rPr>
+                <w:rFonts w:ascii="Calibri" w:hAnsi="Calibri" w:eastAsia="Calibri" w:cs="Calibri"/>
+                <w:b/>
+                <w:bCs/>
+              </w:rPr>
+              <w:t>Door</w:t>
+            </w:r>
+          </w:p>
+        </w:tc>
+        <w:tc>
+          <w:tcPr>
+            <w:tcW w:w="1136" w:type="dxa"/>
+            <w:tcBorders>
+              <w:top w:val="single" w:color="auto" w:sz="6" w:space="0"/>
+              <w:left w:val="single" w:color="auto" w:sz="6" w:space="0"/>
+              <w:bottom w:val="single" w:color="auto" w:sz="6" w:space="0"/>
+              <w:right w:val="single" w:color="auto" w:sz="6" w:space="0"/>
+            </w:tcBorders>
+            <w:shd w:val="clear" w:color="auto" w:fill="D9D9D9" w:themeFill="background1" w:themeFillShade="D9"/>
+            <w:tcMar>
+              <w:left w:w="105" w:type="dxa"/>
+              <w:right w:w="105" w:type="dxa"/>
+            </w:tcMar>
+            <w:vAlign w:val="center"/>
+          </w:tcPr>
+          <w:p>
+            <w:pPr>
+              <w:pStyle w:val="Normal"/>
+              <w:suppressLineNumbers w:val="0"/>
+              <w:bidi w:val="0"/>
+              <w:spacing w:before="120" w:beforeAutospacing="off" w:after="120" w:afterAutospacing="off" w:line="259" w:lineRule="auto"/>
+              <w:ind w:left="0" w:right="0"/>
+              <w:jc w:val="left"/>
+            </w:pPr>
+            <w:r>
+              <w:rPr>
+                <w:rFonts w:ascii="Calibri" w:hAnsi="Calibri" w:eastAsia="Calibri" w:cs="Calibri"/>
+              </w:rPr>
+              <w:t>Alex Yefimov</w:t>
+            </w:r>
+          </w:p>
+        </w:tc>
+      </w:tr>
+      <w:tr>
+        <w:trPr>
+          <w:trHeight w:val="285"/>
+        </w:trPr>
+        <w:tc>
+          <w:tcPr>
+            <w:tcW w:w="6625" w:type="dxa"/>
+            <w:gridSpan w:val="5"/>
+            <w:tcBorders>
+              <w:top w:val="single" w:color="auto" w:sz="6" w:space="0"/>
+              <w:left w:val="nil"/>
+              <w:bottom w:val="nil"/>
+              <w:right w:val="single" w:color="auto" w:sz="6" w:space="0"/>
+            </w:tcBorders>
+            <w:tcMar>
+              <w:left w:w="105" w:type="dxa"/>
+              <w:right w:w="105" w:type="dxa"/>
+            </w:tcMar>
+            <w:vAlign w:val="center"/>
+          </w:tcPr>
+          <w:p>
+            <w:pPr>
+              <w:spacing w:before="120" w:after="120"/>
+              <w:jc w:val="right"/>
+              <w:rPr>
+                <w:rFonts w:ascii="Calibri" w:hAnsi="Calibri" w:eastAsia="Calibri" w:cs="Calibri"/>
+              </w:rPr>
+            </w:pPr>
+          </w:p>
+        </w:tc>
+        <w:tc>
+          <w:tcPr>
+            <w:tcW w:w="1135" w:type="dxa"/>
+            <w:tcBorders>
+              <w:top w:val="single" w:color="auto" w:sz="6" w:space="0"/>
+              <w:left w:val="single" w:color="auto" w:sz="6" w:space="0"/>
+              <w:bottom w:val="single" w:color="auto" w:sz="6" w:space="0"/>
+              <w:right w:val="single" w:color="auto" w:sz="6" w:space="0"/>
+            </w:tcBorders>
+            <w:shd w:val="clear" w:color="auto" w:fill="A6A6A6" w:themeFill="background1" w:themeFillShade="A6"/>
+            <w:tcMar>
+              <w:left w:w="105" w:type="dxa"/>
+              <w:right w:w="105" w:type="dxa"/>
+            </w:tcMar>
+            <w:vAlign w:val="center"/>
+          </w:tcPr>
+          <w:p>
+            <w:pPr>
+              <w:spacing w:before="120" w:after="120"/>
+              <w:rPr>
+                <w:rFonts w:ascii="Calibri" w:hAnsi="Calibri" w:eastAsia="Calibri" w:cs="Calibri"/>
+              </w:rPr>
+            </w:pPr>
+            <w:r>
+              <w:rPr>
+                <w:rFonts w:ascii="Calibri" w:hAnsi="Calibri" w:eastAsia="Calibri" w:cs="Calibri"/>
+                <w:b/>
+                <w:bCs/>
+              </w:rPr>
+              <w:t>Status</w:t>
+            </w:r>
+          </w:p>
+        </w:tc>
+        <w:tc>
+          <w:tcPr>
+            <w:tcW w:w="1136" w:type="dxa"/>
+            <w:tcBorders>
+              <w:top w:val="single" w:color="auto" w:sz="6" w:space="0"/>
+              <w:left w:val="single" w:color="auto" w:sz="6" w:space="0"/>
+              <w:bottom w:val="single" w:color="auto" w:sz="6" w:space="0"/>
+              <w:right w:val="single" w:color="auto" w:sz="6" w:space="0"/>
+            </w:tcBorders>
+            <w:shd w:val="clear" w:color="auto" w:fill="D9D9D9" w:themeFill="background1" w:themeFillShade="D9"/>
+            <w:tcMar>
+              <w:left w:w="105" w:type="dxa"/>
+              <w:right w:w="105" w:type="dxa"/>
+            </w:tcMar>
+            <w:vAlign w:val="center"/>
+          </w:tcPr>
+          <w:p>
+            <w:pPr>
+              <w:spacing w:before="120" w:after="120"/>
+              <w:rPr>
+                <w:rFonts w:ascii="Calibri" w:hAnsi="Calibri" w:eastAsia="Calibri" w:cs="Calibri"/>
+              </w:rPr>
+            </w:pPr>
+            <w:r>
+              <w:rPr>
+                <w:rFonts w:ascii="Calibri" w:hAnsi="Calibri" w:eastAsia="Calibri" w:cs="Calibri"/>
+              </w:rPr>
+              <w:t>OK</w:t>
+            </w:r>
+          </w:p>
+        </w:tc>
+      </w:tr>
+    </w:tbl>
+    <w:p>
+      <w:pPr>
+        <w:rPr>
+          <w:rFonts w:ascii="Calibri" w:hAnsi="Calibri" w:eastAsia="Calibri" w:cs="Calibri"/>
+          <w:color w:val="000000" w:themeColor="text1"/>
+        </w:rPr>
+      </w:pPr>
+    </w:p>
+    <w:p>
+      <w:pPr>
+        <w:rPr>
+          <w:rFonts w:ascii="Calibri" w:hAnsi="Calibri" w:eastAsia="Calibri" w:cs="Calibri"/>
+          <w:color w:val="000000" w:themeColor="text1"/>
+        </w:rPr>
+      </w:pPr>
+    </w:p>
+    <w:p>
+      <w:pPr>
+        <w:rPr>
+          <w:rFonts w:ascii="Calibri" w:hAnsi="Calibri" w:eastAsia="Calibri" w:cs="Calibri"/>
+          <w:color w:val="000000" w:themeColor="text1"/>
+        </w:rPr>
+      </w:pPr>
+    </w:p>
+    <w:p>
+      <w:pPr>
+        <w:rPr>
+          <w:rFonts w:ascii="Calibri" w:hAnsi="Calibri" w:eastAsia="Calibri" w:cs="Calibri"/>
+          <w:color w:val="000000" w:themeColor="text1"/>
+        </w:rPr>
+      </w:pPr>
+    </w:p>
+    <w:p>
+      <w:pPr>
+        <w:rPr>
+          <w:rFonts w:cstheme="minorHAnsi"/>
+        </w:rPr>
+      </w:pPr>
+    </w:p>
+    <w:p>
+      <w:pPr>
+        <w:rPr>
+          <w:rFonts w:cstheme="minorHAnsi"/>
+        </w:rPr>
+      </w:pPr>
+      <w:r>
+        <w:rPr>
+          <w:rFonts w:cstheme="minorHAnsi"/>
+        </w:rPr>
+        <w:br w:type="page"/>
+      </w:r>
+    </w:p>
+    <w:p>
+      <w:pPr>
+        <w:pStyle w:val="Heading1"/>
+      </w:pPr>
+      <w:bookmarkStart w:name="_Toc183095818" w:id="3"/>
+      <w:r>
+        <w:t>4. Analyse en bevindingen</w:t>
+      </w:r>
+      <w:r>
+        <w:t xml:space="preserve"> </w:t>
+      </w:r>
+      <w:r>
+        <w:t>(</w:t>
+      </w:r>
+      <w:r>
+        <w:t>issues</w:t>
+      </w:r>
+      <w:bookmarkEnd w:id="3"/>
+      <w:r>
+        <w:t>)</w:t>
+      </w:r>
+    </w:p>
+    <w:p>
+      <w:pPr>
         <w:rPr>
           <w:rFonts w:cstheme="minorHAnsi"/>
           <w:i/>
           <w:iCs/>
         </w:rPr>
-        <w:t>[Geef een korte samenvatting van het doel van de test, de uitgevoerde tests en de belangrijkste bevindingen.]</w:t>
-      </w:r>
-    </w:p>
-    <w:p>
-      <w:pPr>
-        <w:rPr>
-          <w:rFonts w:cstheme="minorHAnsi"/>
-        </w:rPr>
       </w:pPr>
       <w:r>
         <w:rPr>
@@ -1012,7 +5792,39 @@
           <w:b/>
           <w:bCs/>
         </w:rPr>
-        <w:t>Doel:</w:t>
+        <w:t>Samenvatting van</w:t>
+      </w:r>
+      <w:r>
+        <w:rPr>
+          <w:rFonts w:cstheme="minorHAnsi"/>
+          <w:b/>
+          <w:bCs/>
+        </w:rPr>
+        <w:t xml:space="preserve"> de</w:t>
+      </w:r>
+      <w:r>
+        <w:rPr>
+          <w:rFonts w:cstheme="minorHAnsi"/>
+          <w:b/>
+          <w:bCs/>
+        </w:rPr>
+        <w:t xml:space="preserve"> </w:t>
+      </w:r>
+      <w:r>
+        <w:rPr>
+          <w:rFonts w:cstheme="minorHAnsi"/>
+          <w:b/>
+          <w:bCs/>
+        </w:rPr>
+        <w:t>issues</w:t>
+      </w:r>
+      <w:r>
+        <w:rPr>
+          <w:rFonts w:cstheme="minorHAnsi"/>
+          <w:b/>
+          <w:bCs/>
+        </w:rPr>
+        <w:t>:</w:t>
       </w:r>
       <w:r>
         <w:rPr>
@@ -1026,7 +5838,7 @@
           <w:i/>
           <w:iCs/>
         </w:rPr>
-        <w:t>[Beschrijf waarom dit rapport is opgesteld (bijvoorbeeld om de resultaten van uitgevoerde tests te presenteren en verbeteringen te documenteren).]</w:t>
+        <w:t>[Beschrijf de meest kritieke fouten en hun mogelijke impact op de game.]</w:t>
       </w:r>
     </w:p>
     <w:p>
@@ -1041,7 +5853,23 @@
           <w:b/>
           <w:bCs/>
         </w:rPr>
-        <w:t>Scope:</w:t>
+        <w:t>Omschrijving en toekenning</w:t>
+      </w:r>
+      <w:r>
+        <w:rPr>
+          <w:rFonts w:cstheme="minorHAnsi"/>
+          <w:b/>
+          <w:bCs/>
+        </w:rPr>
+        <w:t xml:space="preserve"> issues</w:t>
+      </w:r>
+      <w:r>
+        <w:rPr>
+          <w:rFonts w:cstheme="minorHAnsi"/>
+          <w:b/>
+          <w:bCs/>
+        </w:rPr>
+        <w:t>:</w:t>
       </w:r>
       <w:r>
         <w:rPr>
@@ -1055,187 +5883,23 @@
           <w:i/>
           <w:iCs/>
         </w:rPr>
-        <w:t>[Vat kort samen welke onderdelen zijn getest en welke niet. Dit kan direct worden overgenomen uit het testplan.]</w:t>
-      </w:r>
-    </w:p>
-    <w:p>
-      <w:pPr>
-        <w:rPr>
-          <w:rFonts w:cstheme="minorHAnsi"/>
-        </w:rPr>
-      </w:pPr>
-      <w:r>
-        <w:rPr>
-          <w:rFonts w:cstheme="minorHAnsi"/>
-        </w:rPr>
-        <w:br w:type="page"/>
-      </w:r>
-    </w:p>
-    <w:p>
-      <w:pPr>
-        <w:pStyle w:val="Kop1"/>
-      </w:pPr>
-      <w:bookmarkStart w:id="1" w:name="_Toc183095816"/>
-      <w:r>
-        <w:lastRenderedPageBreak/>
-        <w:t>2. Overzicht van de testresultaten</w:t>
-      </w:r>
-      <w:bookmarkEnd w:id="1"/>
-    </w:p>
-    <w:p>
-      <w:pPr>
-        <w:rPr>
-          <w:rFonts w:cstheme="minorHAnsi"/>
-        </w:rPr>
-      </w:pPr>
-      <w:r>
-        <w:rPr>
-          <w:rFonts w:cstheme="minorHAnsi"/>
-        </w:rPr>
-        <w:t>Teststatus in cijfers:</w:t>
-      </w:r>
-    </w:p>
-    <w:p>
-      <w:pPr>
-        <w:numPr>
-          <w:ilvl w:val="0"/>
-          <w:numId w:val="9"/>
-        </w:numPr>
-        <w:rPr>
-          <w:rFonts w:cstheme="minorHAnsi"/>
-        </w:rPr>
-      </w:pPr>
-      <w:r>
-        <w:rPr>
-          <w:rFonts w:cstheme="minorHAnsi"/>
-          <w:b/>
-          <w:bCs/>
-        </w:rPr>
-        <w:t>Totaal aantal uitgevoerde tests:</w:t>
-      </w:r>
-      <w:r>
-        <w:rPr>
-          <w:rFonts w:cstheme="minorHAnsi"/>
-        </w:rPr>
-        <w:t xml:space="preserve"> [Aantal]</w:t>
-      </w:r>
-    </w:p>
-    <w:p>
-      <w:pPr>
-        <w:numPr>
-          <w:ilvl w:val="0"/>
-          <w:numId w:val="9"/>
-        </w:numPr>
-        <w:rPr>
-          <w:rFonts w:cstheme="minorHAnsi"/>
-        </w:rPr>
-      </w:pPr>
-      <w:r>
-        <w:rPr>
-          <w:rFonts w:cstheme="minorHAnsi"/>
-          <w:b/>
-          <w:bCs/>
-        </w:rPr>
-        <w:t>Geslaagde tests:</w:t>
-      </w:r>
-      <w:r>
-        <w:rPr>
-          <w:rFonts w:cstheme="minorHAnsi"/>
-        </w:rPr>
-        <w:t xml:space="preserve"> [Aantal]</w:t>
-      </w:r>
-    </w:p>
-    <w:p>
-      <w:pPr>
-        <w:numPr>
-          <w:ilvl w:val="0"/>
-          <w:numId w:val="9"/>
-        </w:numPr>
-        <w:rPr>
-          <w:rFonts w:cstheme="minorHAnsi"/>
-        </w:rPr>
-      </w:pPr>
-      <w:r>
-        <w:rPr>
-          <w:rFonts w:cstheme="minorHAnsi"/>
-          <w:b/>
-          <w:bCs/>
-        </w:rPr>
-        <w:t>Mislukte tests:</w:t>
-      </w:r>
-      <w:r>
-        <w:rPr>
-          <w:rFonts w:cstheme="minorHAnsi"/>
-        </w:rPr>
-        <w:t xml:space="preserve"> [Aantal]</w:t>
-      </w:r>
-    </w:p>
-    <w:p>
-      <w:pPr>
-        <w:numPr>
-          <w:ilvl w:val="0"/>
-          <w:numId w:val="9"/>
-        </w:numPr>
-        <w:rPr>
-          <w:rFonts w:cstheme="minorHAnsi"/>
-        </w:rPr>
-      </w:pPr>
-      <w:r>
-        <w:rPr>
-          <w:rFonts w:cstheme="minorHAnsi"/>
-          <w:b/>
-          <w:bCs/>
-        </w:rPr>
-        <w:t>Niet-uitgevoerde tests:</w:t>
-      </w:r>
-      <w:r>
-        <w:rPr>
-          <w:rFonts w:cstheme="minorHAnsi"/>
-        </w:rPr>
-        <w:t xml:space="preserve"> [Aantal]</w:t>
-      </w:r>
-    </w:p>
-    <w:p>
-      <w:pPr>
-        <w:rPr>
-          <w:rFonts w:cstheme="minorHAnsi"/>
-        </w:rPr>
-      </w:pPr>
-    </w:p>
-    <w:p>
-      <w:pPr>
-        <w:rPr>
-          <w:rFonts w:cstheme="minorHAnsi"/>
-        </w:rPr>
-      </w:pPr>
-      <w:r>
-        <w:rPr>
-          <w:rFonts w:cstheme="minorHAnsi"/>
-        </w:rPr>
-        <w:t xml:space="preserve">Onderbouwing van </w:t>
-      </w:r>
-      <w:r>
-        <w:rPr>
-          <w:rFonts w:cstheme="minorHAnsi"/>
-        </w:rPr>
-        <w:t>mislukte en niet-uitgevoerde tests:</w:t>
-      </w:r>
-    </w:p>
-    <w:p>
-      <w:pPr>
+        <w:t>[</w:t>
+      </w:r>
+      <w:r>
         <w:rPr>
           <w:rFonts w:cstheme="minorHAnsi"/>
           <w:i/>
           <w:iCs/>
         </w:rPr>
-      </w:pPr>
+        <w:t>Vul de onderstaande</w:t>
+      </w:r>
       <w:r>
         <w:rPr>
           <w:rFonts w:cstheme="minorHAnsi"/>
           <w:i/>
           <w:iCs/>
         </w:rPr>
-        <w:t xml:space="preserve">[Beschrijf hier waarom sommige tests zijn mislukt </w:t>
+        <w:t xml:space="preserve"> </w:t>
       </w:r>
       <w:r>
         <w:rPr>
@@ -1243,7 +5907,7 @@
           <w:i/>
           <w:iCs/>
         </w:rPr>
-        <w:t>of niet</w:t>
+        <w:t xml:space="preserve">tabel </w:t>
       </w:r>
       <w:r>
         <w:rPr>
@@ -1251,7 +5915,7 @@
           <w:i/>
           <w:iCs/>
         </w:rPr>
-        <w:t xml:space="preserve"> zijn</w:t>
+        <w:t xml:space="preserve">zo specifiek mogelijk </w:t>
       </w:r>
       <w:r>
         <w:rPr>
@@ -1259,7 +5923,7 @@
           <w:i/>
           <w:iCs/>
         </w:rPr>
-        <w:t xml:space="preserve"> uitgevoerd.</w:t>
+        <w:t>in, zodat je de issues kunt gaan plannen</w:t>
       </w:r>
       <w:r>
         <w:rPr>
@@ -1267,104 +5931,21 @@
           <w:i/>
           <w:iCs/>
         </w:rPr>
-        <w:t>]</w:t>
-      </w:r>
-    </w:p>
-    <w:p>
-      <w:pPr>
-        <w:rPr>
-          <w:rFonts w:cstheme="minorHAnsi"/>
-        </w:rPr>
-      </w:pPr>
-      <w:r>
-        <w:rPr>
-          <w:rFonts w:cstheme="minorHAnsi"/>
-        </w:rPr>
-        <w:br w:type="page"/>
-      </w:r>
-    </w:p>
-    <w:p>
-      <w:pPr>
-        <w:pStyle w:val="Kop1"/>
-      </w:pPr>
-      <w:bookmarkStart w:id="2" w:name="_Toc183095817"/>
-      <w:r>
-        <w:lastRenderedPageBreak/>
-        <w:t>3. Gedetailleerde testresultaten</w:t>
-      </w:r>
-      <w:bookmarkEnd w:id="2"/>
-    </w:p>
-    <w:p>
-      <w:pPr>
+        <w:t xml:space="preserve"> (kopieer de tabel indien er meer issues zijn).</w:t>
+      </w:r>
+      <w:r>
         <w:rPr>
           <w:rFonts w:cstheme="minorHAnsi"/>
           <w:i/>
           <w:iCs/>
         </w:rPr>
-      </w:pPr>
-      <w:r>
-        <w:rPr>
-          <w:rFonts w:cstheme="minorHAnsi"/>
-          <w:i/>
-          <w:iCs/>
-        </w:rPr>
-        <w:t xml:space="preserve">[Voor elke testcase vul je de tabel hieronder in. Gebruik </w:t>
-      </w:r>
-      <w:r>
-        <w:rPr>
-          <w:rFonts w:cstheme="minorHAnsi"/>
-          <w:i/>
-          <w:iCs/>
-        </w:rPr>
-        <w:t xml:space="preserve">hiervoor de tabellen uit het testplan en vul deze </w:t>
-      </w:r>
-      <w:r>
-        <w:rPr>
-          <w:rFonts w:cstheme="minorHAnsi"/>
-          <w:i/>
-          <w:iCs/>
-        </w:rPr>
-        <w:t xml:space="preserve">per testcase </w:t>
-      </w:r>
-      <w:r>
-        <w:rPr>
-          <w:rFonts w:cstheme="minorHAnsi"/>
-          <w:i/>
-          <w:iCs/>
-        </w:rPr>
-        <w:t xml:space="preserve">aan met het resultaat, de aanpassingen, door wie is het </w:t>
-      </w:r>
-      <w:r>
-        <w:rPr>
-          <w:rFonts w:cstheme="minorHAnsi"/>
-          <w:i/>
-          <w:iCs/>
-        </w:rPr>
-        <w:t>ge</w:t>
-      </w:r>
-      <w:r>
-        <w:rPr>
-          <w:rFonts w:cstheme="minorHAnsi"/>
-          <w:i/>
-          <w:iCs/>
-        </w:rPr>
-        <w:t>test en wat is de status van de test</w:t>
-      </w:r>
-      <w:r>
-        <w:rPr>
-          <w:rFonts w:cstheme="minorHAnsi"/>
-          <w:i/>
-          <w:iCs/>
-        </w:rPr>
-        <w:t>.]</w:t>
+        <w:t>]</w:t>
       </w:r>
     </w:p>
     <w:p>
       <w:pPr>
         <w:rPr>
           <w:rFonts w:cstheme="minorHAnsi"/>
-          <w:i/>
-          <w:iCs/>
         </w:rPr>
       </w:pPr>
     </w:p>
@@ -1373,1000 +5954,12 @@
         <w:tblW w:w="4966" w:type="pct"/>
         <w:tblInd w:w="108" w:type="dxa"/>
         <w:tblBorders>
-          <w:top w:val="single" w:sz="4" w:space="0" w:color="auto"/>
-          <w:left w:val="single" w:sz="4" w:space="0" w:color="auto"/>
-          <w:bottom w:val="single" w:sz="4" w:space="0" w:color="auto"/>
-          <w:right w:val="single" w:sz="4" w:space="0" w:color="auto"/>
-          <w:insideH w:val="single" w:sz="4" w:space="0" w:color="auto"/>
-          <w:insideV w:val="single" w:sz="4" w:space="0" w:color="auto"/>
-        </w:tblBorders>
-        <w:tblLook w:val="01E0" w:firstRow="1" w:lastRow="1" w:firstColumn="1" w:lastColumn="1" w:noHBand="0" w:noVBand="0"/>
-      </w:tblPr>
-      <w:tblGrid>
-        <w:gridCol w:w="2101"/>
-        <w:gridCol w:w="749"/>
-        <w:gridCol w:w="1120"/>
-        <w:gridCol w:w="1034"/>
-        <w:gridCol w:w="837"/>
-        <w:gridCol w:w="992"/>
-        <w:gridCol w:w="2167"/>
-      </w:tblGrid>
-      <w:tr>
-        <w:trPr>
-          <w:trHeight w:val="20"/>
-        </w:trPr>
-        <w:tc>
-          <w:tcPr>
-            <w:tcW w:w="1168" w:type="pct"/>
-            <w:shd w:val="clear" w:color="auto" w:fill="9CC2E5" w:themeFill="accent1" w:themeFillTint="99"/>
-            <w:vAlign w:val="center"/>
-          </w:tcPr>
-          <w:p>
-            <w:pPr>
-              <w:spacing w:before="120" w:after="120"/>
-              <w:rPr>
-                <w:rFonts w:ascii="Calibri" w:hAnsi="Calibri"/>
-                <w:b/>
-                <w:szCs w:val="18"/>
-              </w:rPr>
-            </w:pPr>
-            <w:r>
-              <w:rPr>
-                <w:rFonts w:ascii="Calibri" w:hAnsi="Calibri"/>
-                <w:b/>
-                <w:szCs w:val="18"/>
-              </w:rPr>
-              <w:t xml:space="preserve">Sprint </w:t>
-            </w:r>
-            <w:proofErr w:type="gramStart"/>
-            <w:r>
-              <w:rPr>
-                <w:rFonts w:ascii="Calibri" w:hAnsi="Calibri"/>
-                <w:b/>
-                <w:szCs w:val="18"/>
-              </w:rPr>
-              <w:t>&amp;  ID</w:t>
-            </w:r>
-            <w:proofErr w:type="gramEnd"/>
-          </w:p>
-        </w:tc>
-        <w:tc>
-          <w:tcPr>
-            <w:tcW w:w="3832" w:type="pct"/>
-            <w:gridSpan w:val="6"/>
-            <w:shd w:val="clear" w:color="auto" w:fill="auto"/>
-            <w:vAlign w:val="center"/>
-          </w:tcPr>
-          <w:p>
-            <w:pPr>
-              <w:spacing w:before="120" w:after="120"/>
-              <w:rPr>
-                <w:rFonts w:ascii="Calibri" w:hAnsi="Calibri"/>
-                <w:bCs/>
-              </w:rPr>
-            </w:pPr>
-            <w:r>
-              <w:rPr>
-                <w:rFonts w:ascii="Calibri" w:hAnsi="Calibri"/>
-                <w:bCs/>
-              </w:rPr>
-              <w:t>[</w:t>
-            </w:r>
-            <w:r>
-              <w:rPr>
-                <w:rFonts w:ascii="Calibri" w:hAnsi="Calibri"/>
-                <w:bCs/>
-              </w:rPr>
-              <w:t>Sprint01-TC01</w:t>
-            </w:r>
-            <w:r>
-              <w:rPr>
-                <w:rFonts w:ascii="Calibri" w:hAnsi="Calibri"/>
-                <w:bCs/>
-              </w:rPr>
-              <w:t>]</w:t>
-            </w:r>
-          </w:p>
-        </w:tc>
-      </w:tr>
-      <w:tr>
-        <w:trPr>
-          <w:trHeight w:val="20"/>
-        </w:trPr>
-        <w:tc>
-          <w:tcPr>
-            <w:tcW w:w="1168" w:type="pct"/>
-            <w:shd w:val="clear" w:color="auto" w:fill="9CC2E5" w:themeFill="accent1" w:themeFillTint="99"/>
-            <w:vAlign w:val="center"/>
-          </w:tcPr>
-          <w:p>
-            <w:pPr>
-              <w:spacing w:before="120" w:after="120"/>
-              <w:rPr>
-                <w:rFonts w:ascii="Calibri" w:hAnsi="Calibri"/>
-                <w:b/>
-              </w:rPr>
-            </w:pPr>
-            <w:r>
-              <w:rPr>
-                <w:rFonts w:ascii="Calibri" w:hAnsi="Calibri"/>
-                <w:b/>
-                <w:szCs w:val="18"/>
-              </w:rPr>
-              <w:t>User story</w:t>
-            </w:r>
-          </w:p>
-        </w:tc>
-        <w:tc>
-          <w:tcPr>
-            <w:tcW w:w="3832" w:type="pct"/>
-            <w:gridSpan w:val="6"/>
-            <w:shd w:val="clear" w:color="auto" w:fill="auto"/>
-            <w:vAlign w:val="center"/>
-          </w:tcPr>
-          <w:p>
-            <w:pPr>
-              <w:spacing w:before="120" w:after="120"/>
-              <w:rPr>
-                <w:rFonts w:ascii="Calibri" w:hAnsi="Calibri"/>
-                <w:bCs/>
-              </w:rPr>
-            </w:pPr>
-            <w:r>
-              <w:rPr>
-                <w:rFonts w:ascii="Calibri" w:hAnsi="Calibri"/>
-                <w:bCs/>
-              </w:rPr>
-              <w:t>[User story]</w:t>
-            </w:r>
-          </w:p>
-        </w:tc>
-      </w:tr>
-      <w:tr>
-        <w:trPr>
-          <w:trHeight w:val="20"/>
-        </w:trPr>
-        <w:tc>
-          <w:tcPr>
-            <w:tcW w:w="1168" w:type="pct"/>
-            <w:shd w:val="clear" w:color="auto" w:fill="9CC2E5" w:themeFill="accent1" w:themeFillTint="99"/>
-            <w:vAlign w:val="center"/>
-          </w:tcPr>
-          <w:p>
-            <w:pPr>
-              <w:spacing w:before="120" w:after="120"/>
-              <w:rPr>
-                <w:rFonts w:ascii="Calibri" w:hAnsi="Calibri"/>
-                <w:b/>
-              </w:rPr>
-            </w:pPr>
-            <w:r>
-              <w:rPr>
-                <w:rFonts w:ascii="Calibri" w:hAnsi="Calibri"/>
-                <w:b/>
-              </w:rPr>
-              <w:t>Omschrijving</w:t>
-            </w:r>
-          </w:p>
-        </w:tc>
-        <w:tc>
-          <w:tcPr>
-            <w:tcW w:w="3832" w:type="pct"/>
-            <w:gridSpan w:val="6"/>
-            <w:shd w:val="clear" w:color="auto" w:fill="auto"/>
-            <w:vAlign w:val="center"/>
-          </w:tcPr>
-          <w:p>
-            <w:pPr>
-              <w:spacing w:before="120" w:after="120"/>
-              <w:rPr>
-                <w:rFonts w:ascii="Calibri" w:hAnsi="Calibri"/>
-                <w:bCs/>
-              </w:rPr>
-            </w:pPr>
-            <w:r>
-              <w:rPr>
-                <w:rFonts w:ascii="Calibri" w:hAnsi="Calibri"/>
-                <w:bCs/>
-              </w:rPr>
-              <w:t>[Wat test je specifiek]</w:t>
-            </w:r>
-          </w:p>
-        </w:tc>
-      </w:tr>
-      <w:tr>
-        <w:trPr>
-          <w:trHeight w:val="20"/>
-        </w:trPr>
-        <w:tc>
-          <w:tcPr>
-            <w:tcW w:w="1168" w:type="pct"/>
-            <w:shd w:val="clear" w:color="auto" w:fill="9CC2E5" w:themeFill="accent1" w:themeFillTint="99"/>
-            <w:vAlign w:val="center"/>
-          </w:tcPr>
-          <w:p>
-            <w:pPr>
-              <w:spacing w:before="120" w:after="120"/>
-              <w:rPr>
-                <w:rFonts w:ascii="Calibri" w:hAnsi="Calibri"/>
-              </w:rPr>
-            </w:pPr>
-            <w:r>
-              <w:rPr>
-                <w:rFonts w:ascii="Calibri" w:hAnsi="Calibri"/>
-                <w:b/>
-              </w:rPr>
-              <w:t>Scenario</w:t>
-            </w:r>
-          </w:p>
-        </w:tc>
-        <w:tc>
-          <w:tcPr>
-            <w:tcW w:w="3832" w:type="pct"/>
-            <w:gridSpan w:val="6"/>
-            <w:vAlign w:val="center"/>
-          </w:tcPr>
-          <w:p>
-            <w:pPr>
-              <w:pStyle w:val="Geenafstand"/>
-              <w:spacing w:before="120" w:after="120"/>
-              <w:rPr>
-                <w:bCs/>
-                <w:lang w:val="en-US"/>
-              </w:rPr>
-            </w:pPr>
-            <w:r>
-              <w:rPr>
-                <w:bCs/>
-                <w:lang w:val="en-US"/>
-              </w:rPr>
-              <w:t>[</w:t>
-            </w:r>
-            <w:proofErr w:type="spellStart"/>
-            <w:r>
-              <w:rPr>
-                <w:bCs/>
-                <w:lang w:val="en-US"/>
-              </w:rPr>
-              <w:t>Omschrijf</w:t>
-            </w:r>
-            <w:proofErr w:type="spellEnd"/>
-            <w:r>
-              <w:rPr>
-                <w:bCs/>
-                <w:lang w:val="en-US"/>
-              </w:rPr>
-              <w:t xml:space="preserve"> de begin </w:t>
-            </w:r>
-            <w:proofErr w:type="spellStart"/>
-            <w:r>
-              <w:rPr>
-                <w:bCs/>
-                <w:lang w:val="en-US"/>
-              </w:rPr>
-              <w:t>situatie</w:t>
-            </w:r>
-            <w:proofErr w:type="spellEnd"/>
-            <w:r>
-              <w:rPr>
-                <w:bCs/>
-                <w:lang w:val="en-US"/>
-              </w:rPr>
-              <w:t>]</w:t>
-            </w:r>
-          </w:p>
-        </w:tc>
-      </w:tr>
-      <w:tr>
-        <w:trPr>
-          <w:trHeight w:val="20"/>
-        </w:trPr>
-        <w:tc>
-          <w:tcPr>
-            <w:tcW w:w="1168" w:type="pct"/>
-            <w:shd w:val="clear" w:color="auto" w:fill="9CC2E5" w:themeFill="accent1" w:themeFillTint="99"/>
-            <w:vAlign w:val="center"/>
-          </w:tcPr>
-          <w:p>
-            <w:pPr>
-              <w:spacing w:before="120" w:after="120"/>
-              <w:rPr>
-                <w:rFonts w:ascii="Calibri" w:hAnsi="Calibri"/>
-                <w:b/>
-              </w:rPr>
-            </w:pPr>
-            <w:r>
-              <w:rPr>
-                <w:rFonts w:ascii="Calibri" w:hAnsi="Calibri"/>
-                <w:b/>
-              </w:rPr>
-              <w:t>Verwacht resultaat</w:t>
-            </w:r>
-          </w:p>
-        </w:tc>
-        <w:tc>
-          <w:tcPr>
-            <w:tcW w:w="3832" w:type="pct"/>
-            <w:gridSpan w:val="6"/>
-            <w:vAlign w:val="center"/>
-          </w:tcPr>
-          <w:p>
-            <w:pPr>
-              <w:spacing w:before="120" w:after="120"/>
-              <w:rPr>
-                <w:rFonts w:ascii="Calibri" w:hAnsi="Calibri"/>
-                <w:lang w:val="en-AU"/>
-              </w:rPr>
-            </w:pPr>
-            <w:r>
-              <w:rPr>
-                <w:rFonts w:ascii="Calibri" w:hAnsi="Calibri"/>
-                <w:lang w:val="en-AU"/>
-              </w:rPr>
-              <w:t>[</w:t>
-            </w:r>
-            <w:proofErr w:type="spellStart"/>
-            <w:r>
-              <w:rPr>
-                <w:rFonts w:ascii="Calibri" w:hAnsi="Calibri"/>
-                <w:lang w:val="en-AU"/>
-              </w:rPr>
-              <w:t>Verwacht</w:t>
-            </w:r>
-            <w:proofErr w:type="spellEnd"/>
-            <w:r>
-              <w:rPr>
-                <w:rFonts w:ascii="Calibri" w:hAnsi="Calibri"/>
-                <w:lang w:val="en-AU"/>
-              </w:rPr>
-              <w:t xml:space="preserve"> </w:t>
-            </w:r>
-            <w:proofErr w:type="spellStart"/>
-            <w:r>
-              <w:rPr>
-                <w:rFonts w:ascii="Calibri" w:hAnsi="Calibri"/>
-                <w:lang w:val="en-AU"/>
-              </w:rPr>
-              <w:t>resultaat</w:t>
-            </w:r>
-            <w:proofErr w:type="spellEnd"/>
-            <w:r>
-              <w:rPr>
-                <w:rFonts w:ascii="Calibri" w:hAnsi="Calibri"/>
-                <w:lang w:val="en-AU"/>
-              </w:rPr>
-              <w:t>]</w:t>
-            </w:r>
-          </w:p>
-        </w:tc>
-      </w:tr>
-      <w:tr>
-        <w:trPr>
-          <w:trHeight w:val="20"/>
-        </w:trPr>
-        <w:tc>
-          <w:tcPr>
-            <w:tcW w:w="1168" w:type="pct"/>
-            <w:shd w:val="clear" w:color="auto" w:fill="A8D08D" w:themeFill="accent6" w:themeFillTint="99"/>
-            <w:vAlign w:val="center"/>
-          </w:tcPr>
-          <w:p>
-            <w:pPr>
-              <w:spacing w:before="120" w:after="120"/>
-              <w:rPr>
-                <w:rFonts w:ascii="Calibri" w:hAnsi="Calibri"/>
-              </w:rPr>
-            </w:pPr>
-            <w:r>
-              <w:rPr>
-                <w:rFonts w:ascii="Calibri" w:hAnsi="Calibri"/>
-                <w:b/>
-              </w:rPr>
-              <w:t>Werkelijk</w:t>
-            </w:r>
-            <w:r>
-              <w:rPr>
-                <w:rFonts w:ascii="Calibri" w:hAnsi="Calibri"/>
-              </w:rPr>
-              <w:t xml:space="preserve"> </w:t>
-            </w:r>
-            <w:r>
-              <w:rPr>
-                <w:rFonts w:ascii="Calibri" w:hAnsi="Calibri"/>
-                <w:b/>
-              </w:rPr>
-              <w:t>resultaat</w:t>
-            </w:r>
-          </w:p>
-        </w:tc>
-        <w:tc>
-          <w:tcPr>
-            <w:tcW w:w="3832" w:type="pct"/>
-            <w:gridSpan w:val="6"/>
-            <w:shd w:val="clear" w:color="auto" w:fill="auto"/>
-            <w:vAlign w:val="center"/>
-          </w:tcPr>
-          <w:p>
-            <w:pPr>
-              <w:spacing w:before="120" w:after="120" w:line="240" w:lineRule="auto"/>
-              <w:rPr>
-                <w:rFonts w:ascii="Calibri" w:hAnsi="Calibri"/>
-              </w:rPr>
-            </w:pPr>
-            <w:r>
-              <w:rPr>
-                <w:rFonts w:ascii="Calibri" w:hAnsi="Calibri"/>
-              </w:rPr>
-              <w:t>[Resultaat na de test]</w:t>
-            </w:r>
-          </w:p>
-        </w:tc>
-      </w:tr>
-      <w:tr>
-        <w:trPr>
-          <w:trHeight w:val="20"/>
-        </w:trPr>
-        <w:tc>
-          <w:tcPr>
-            <w:tcW w:w="1168" w:type="pct"/>
-            <w:shd w:val="clear" w:color="auto" w:fill="A8D08D" w:themeFill="accent6" w:themeFillTint="99"/>
-            <w:tcMar>
-              <w:right w:w="0" w:type="dxa"/>
-            </w:tcMar>
-            <w:vAlign w:val="center"/>
-          </w:tcPr>
-          <w:p>
-            <w:pPr>
-              <w:spacing w:before="120" w:after="120"/>
-              <w:rPr>
-                <w:rFonts w:ascii="Calibri" w:hAnsi="Calibri"/>
-              </w:rPr>
-            </w:pPr>
-            <w:r>
-              <w:rPr>
-                <w:rFonts w:ascii="Calibri" w:hAnsi="Calibri"/>
-                <w:b/>
-              </w:rPr>
-              <w:t>Aanpassingen</w:t>
-            </w:r>
-          </w:p>
-        </w:tc>
-        <w:tc>
-          <w:tcPr>
-            <w:tcW w:w="3832" w:type="pct"/>
-            <w:gridSpan w:val="6"/>
-            <w:shd w:val="clear" w:color="auto" w:fill="auto"/>
-            <w:vAlign w:val="center"/>
-          </w:tcPr>
-          <w:p>
-            <w:pPr>
-              <w:spacing w:before="120" w:after="120" w:line="240" w:lineRule="auto"/>
-              <w:rPr>
-                <w:rFonts w:ascii="Calibri" w:hAnsi="Calibri"/>
-              </w:rPr>
-            </w:pPr>
-            <w:r>
-              <w:rPr>
-                <w:rFonts w:ascii="Calibri" w:hAnsi="Calibri"/>
-              </w:rPr>
-              <w:t>[Nodige aanpassingen die door gevoerd moeten worden na de test]</w:t>
-            </w:r>
-          </w:p>
-        </w:tc>
-      </w:tr>
-      <w:tr>
-        <w:trPr>
-          <w:trHeight w:val="20"/>
-        </w:trPr>
-        <w:tc>
-          <w:tcPr>
-            <w:tcW w:w="1168" w:type="pct"/>
-            <w:shd w:val="clear" w:color="auto" w:fill="9CC2E5" w:themeFill="accent1" w:themeFillTint="99"/>
-            <w:vAlign w:val="center"/>
-          </w:tcPr>
-          <w:p>
-            <w:pPr>
-              <w:spacing w:before="120" w:after="120"/>
-              <w:rPr>
-                <w:rFonts w:ascii="Calibri" w:hAnsi="Calibri"/>
-              </w:rPr>
-            </w:pPr>
-            <w:r>
-              <w:rPr>
-                <w:rFonts w:ascii="Calibri" w:hAnsi="Calibri"/>
-                <w:b/>
-              </w:rPr>
-              <w:t>Uitvoering</w:t>
-            </w:r>
-          </w:p>
-        </w:tc>
-        <w:tc>
-          <w:tcPr>
-            <w:tcW w:w="416" w:type="pct"/>
-            <w:shd w:val="clear" w:color="auto" w:fill="9CC2E5" w:themeFill="accent1" w:themeFillTint="99"/>
-            <w:vAlign w:val="center"/>
-          </w:tcPr>
-          <w:p>
-            <w:pPr>
-              <w:spacing w:before="120" w:after="120" w:line="256" w:lineRule="auto"/>
-              <w:rPr>
-                <w:rFonts w:ascii="Calibri" w:hAnsi="Calibri"/>
-              </w:rPr>
-            </w:pPr>
-            <w:r>
-              <w:rPr>
-                <w:rFonts w:ascii="Calibri" w:hAnsi="Calibri"/>
-                <w:b/>
-              </w:rPr>
-              <w:t>Tijd</w:t>
-            </w:r>
-          </w:p>
-        </w:tc>
-        <w:tc>
-          <w:tcPr>
-            <w:tcW w:w="622" w:type="pct"/>
-            <w:vAlign w:val="center"/>
-          </w:tcPr>
-          <w:p>
-            <w:pPr>
-              <w:spacing w:before="120" w:after="120" w:line="256" w:lineRule="auto"/>
-              <w:rPr>
-                <w:rFonts w:ascii="Calibri" w:hAnsi="Calibri"/>
-              </w:rPr>
-            </w:pPr>
-            <w:r>
-              <w:rPr>
-                <w:rFonts w:ascii="Calibri" w:hAnsi="Calibri"/>
-              </w:rPr>
-              <w:t>[Minuten]</w:t>
-            </w:r>
-          </w:p>
-        </w:tc>
-        <w:tc>
-          <w:tcPr>
-            <w:tcW w:w="574" w:type="pct"/>
-            <w:shd w:val="clear" w:color="auto" w:fill="9CC2E5" w:themeFill="accent1" w:themeFillTint="99"/>
-            <w:vAlign w:val="center"/>
-          </w:tcPr>
-          <w:p>
-            <w:pPr>
-              <w:spacing w:before="120" w:after="120"/>
-              <w:rPr>
-                <w:rFonts w:ascii="Calibri" w:hAnsi="Calibri"/>
-              </w:rPr>
-            </w:pPr>
-            <w:r>
-              <w:rPr>
-                <w:rFonts w:ascii="Calibri" w:hAnsi="Calibri"/>
-                <w:b/>
-              </w:rPr>
-              <w:t>Prioriteit</w:t>
-            </w:r>
-          </w:p>
-        </w:tc>
-        <w:tc>
-          <w:tcPr>
-            <w:tcW w:w="464" w:type="pct"/>
-            <w:vAlign w:val="center"/>
-          </w:tcPr>
-          <w:p>
-            <w:pPr>
-              <w:spacing w:before="120" w:after="120"/>
-              <w:rPr>
-                <w:rFonts w:ascii="Calibri" w:hAnsi="Calibri"/>
-              </w:rPr>
-            </w:pPr>
-            <w:r>
-              <w:rPr>
-                <w:rFonts w:ascii="Calibri" w:hAnsi="Calibri"/>
-              </w:rPr>
-              <w:t>[0-10]</w:t>
-            </w:r>
-          </w:p>
-        </w:tc>
-        <w:tc>
-          <w:tcPr>
-            <w:tcW w:w="551" w:type="pct"/>
-            <w:shd w:val="clear" w:color="auto" w:fill="A8D08D" w:themeFill="accent6" w:themeFillTint="99"/>
-            <w:vAlign w:val="center"/>
-          </w:tcPr>
-          <w:p>
-            <w:pPr>
-              <w:spacing w:before="120" w:after="120"/>
-              <w:rPr>
-                <w:rFonts w:ascii="Calibri" w:hAnsi="Calibri"/>
-                <w:b/>
-              </w:rPr>
-            </w:pPr>
-            <w:r>
-              <w:rPr>
-                <w:rFonts w:ascii="Calibri" w:hAnsi="Calibri"/>
-                <w:b/>
-              </w:rPr>
-              <w:t>Door</w:t>
-            </w:r>
-          </w:p>
-        </w:tc>
-        <w:tc>
-          <w:tcPr>
-            <w:tcW w:w="1204" w:type="pct"/>
-            <w:shd w:val="clear" w:color="auto" w:fill="auto"/>
-            <w:vAlign w:val="center"/>
-          </w:tcPr>
-          <w:p>
-            <w:pPr>
-              <w:spacing w:before="120" w:after="120"/>
-              <w:rPr>
-                <w:rFonts w:ascii="Calibri" w:hAnsi="Calibri"/>
-                <w:bCs/>
-              </w:rPr>
-            </w:pPr>
-            <w:r>
-              <w:rPr>
-                <w:rFonts w:ascii="Calibri" w:hAnsi="Calibri"/>
-                <w:bCs/>
-              </w:rPr>
-              <w:t>[Naam tester]</w:t>
-            </w:r>
-          </w:p>
-        </w:tc>
-      </w:tr>
-      <w:tr>
-        <w:trPr>
-          <w:trHeight w:val="20"/>
-        </w:trPr>
-        <w:tc>
-          <w:tcPr>
-            <w:tcW w:w="3245" w:type="pct"/>
-            <w:gridSpan w:val="5"/>
-            <w:tcBorders>
-              <w:left w:val="nil"/>
-              <w:bottom w:val="nil"/>
-            </w:tcBorders>
-            <w:shd w:val="clear" w:color="auto" w:fill="auto"/>
-            <w:vAlign w:val="center"/>
-          </w:tcPr>
-          <w:p>
-            <w:pPr>
-              <w:spacing w:before="120" w:after="120"/>
-              <w:jc w:val="right"/>
-              <w:rPr>
-                <w:rFonts w:ascii="Calibri" w:hAnsi="Calibri"/>
-                <w:b/>
-              </w:rPr>
-            </w:pPr>
-          </w:p>
-        </w:tc>
-        <w:tc>
-          <w:tcPr>
-            <w:tcW w:w="551" w:type="pct"/>
-            <w:shd w:val="clear" w:color="auto" w:fill="A8D08D" w:themeFill="accent6" w:themeFillTint="99"/>
-            <w:vAlign w:val="center"/>
-          </w:tcPr>
-          <w:p>
-            <w:pPr>
-              <w:spacing w:before="120" w:after="120"/>
-              <w:rPr>
-                <w:rFonts w:ascii="Calibri" w:hAnsi="Calibri"/>
-                <w:b/>
-              </w:rPr>
-            </w:pPr>
-            <w:r>
-              <w:rPr>
-                <w:rFonts w:ascii="Calibri" w:hAnsi="Calibri"/>
-                <w:b/>
-              </w:rPr>
-              <w:t>Status</w:t>
-            </w:r>
-          </w:p>
-        </w:tc>
-        <w:tc>
-          <w:tcPr>
-            <w:tcW w:w="1204" w:type="pct"/>
-            <w:shd w:val="clear" w:color="auto" w:fill="auto"/>
-            <w:vAlign w:val="center"/>
-          </w:tcPr>
-          <w:p>
-            <w:pPr>
-              <w:spacing w:before="120" w:after="120"/>
-              <w:rPr>
-                <w:rFonts w:ascii="Calibri" w:hAnsi="Calibri"/>
-                <w:bCs/>
-              </w:rPr>
-            </w:pPr>
-            <w:r>
-              <w:rPr>
-                <w:rFonts w:ascii="Calibri" w:hAnsi="Calibri"/>
-                <w:bCs/>
-              </w:rPr>
-              <w:t>[</w:t>
-            </w:r>
-            <w:r>
-              <w:rPr>
-                <w:rFonts w:ascii="Calibri" w:hAnsi="Calibri"/>
-                <w:bCs/>
-              </w:rPr>
-              <w:t>OK/</w:t>
-            </w:r>
-            <w:proofErr w:type="spellStart"/>
-            <w:r>
-              <w:rPr>
-                <w:rFonts w:ascii="Calibri" w:hAnsi="Calibri"/>
-                <w:bCs/>
-              </w:rPr>
-              <w:t>Fail</w:t>
-            </w:r>
-            <w:proofErr w:type="spellEnd"/>
-            <w:r>
-              <w:rPr>
-                <w:rFonts w:ascii="Calibri" w:hAnsi="Calibri"/>
-                <w:bCs/>
-              </w:rPr>
-              <w:t>/NVT</w:t>
-            </w:r>
-            <w:r>
-              <w:rPr>
-                <w:rFonts w:ascii="Calibri" w:hAnsi="Calibri"/>
-                <w:bCs/>
-              </w:rPr>
-              <w:t>]</w:t>
-            </w:r>
-          </w:p>
-        </w:tc>
-      </w:tr>
-    </w:tbl>
-    <w:p>
-      <w:pPr>
-        <w:rPr>
-          <w:rFonts w:cstheme="minorHAnsi"/>
-          <w:i/>
-          <w:iCs/>
-        </w:rPr>
-      </w:pPr>
-    </w:p>
-    <w:p>
-      <w:pPr>
-        <w:rPr>
-          <w:rFonts w:cstheme="minorHAnsi"/>
-        </w:rPr>
-      </w:pPr>
-    </w:p>
-    <w:p>
-      <w:pPr>
-        <w:rPr>
-          <w:rFonts w:cstheme="minorHAnsi"/>
-        </w:rPr>
-      </w:pPr>
-      <w:r>
-        <w:rPr>
-          <w:rFonts w:cstheme="minorHAnsi"/>
-        </w:rPr>
-        <w:br w:type="page"/>
-      </w:r>
-    </w:p>
-    <w:p>
-      <w:pPr>
-        <w:pStyle w:val="Kop1"/>
-      </w:pPr>
-      <w:bookmarkStart w:id="3" w:name="_Toc183095818"/>
-      <w:r>
-        <w:lastRenderedPageBreak/>
-        <w:t>4. Analyse en bevindingen</w:t>
-      </w:r>
-      <w:r>
-        <w:t xml:space="preserve"> </w:t>
-      </w:r>
-      <w:r>
-        <w:t>(</w:t>
-      </w:r>
-      <w:r>
-        <w:t>issues</w:t>
-      </w:r>
-      <w:bookmarkEnd w:id="3"/>
-      <w:r>
-        <w:t>)</w:t>
-      </w:r>
-    </w:p>
-    <w:p>
-      <w:pPr>
-        <w:rPr>
-          <w:rFonts w:cstheme="minorHAnsi"/>
-          <w:i/>
-          <w:iCs/>
-        </w:rPr>
-      </w:pPr>
-      <w:r>
-        <w:rPr>
-          <w:rFonts w:cstheme="minorHAnsi"/>
-          <w:b/>
-          <w:bCs/>
-        </w:rPr>
-        <w:t>Samenvatting van</w:t>
-      </w:r>
-      <w:r>
-        <w:rPr>
-          <w:rFonts w:cstheme="minorHAnsi"/>
-          <w:b/>
-          <w:bCs/>
-        </w:rPr>
-        <w:t xml:space="preserve"> de</w:t>
-      </w:r>
-      <w:r>
-        <w:rPr>
-          <w:rFonts w:cstheme="minorHAnsi"/>
-          <w:b/>
-          <w:bCs/>
-        </w:rPr>
-        <w:t xml:space="preserve"> </w:t>
-      </w:r>
-      <w:r>
-        <w:rPr>
-          <w:rFonts w:cstheme="minorHAnsi"/>
-          <w:b/>
-          <w:bCs/>
-        </w:rPr>
-        <w:t>issues</w:t>
-      </w:r>
-      <w:r>
-        <w:rPr>
-          <w:rFonts w:cstheme="minorHAnsi"/>
-          <w:b/>
-          <w:bCs/>
-        </w:rPr>
-        <w:t>:</w:t>
-      </w:r>
-      <w:r>
-        <w:rPr>
-          <w:rFonts w:cstheme="minorHAnsi"/>
-        </w:rPr>
-        <w:br/>
-      </w:r>
-      <w:r>
-        <w:rPr>
-          <w:rFonts w:cstheme="minorHAnsi"/>
-          <w:i/>
-          <w:iCs/>
-        </w:rPr>
-        <w:t>[Beschrijf de meest kritieke fouten en hun mogelijke impact op de game.]</w:t>
-      </w:r>
-    </w:p>
-    <w:p>
-      <w:pPr>
-        <w:rPr>
-          <w:rFonts w:cstheme="minorHAnsi"/>
-        </w:rPr>
-      </w:pPr>
-      <w:r>
-        <w:rPr>
-          <w:rFonts w:cstheme="minorHAnsi"/>
-          <w:b/>
-          <w:bCs/>
-        </w:rPr>
-        <w:t>Omschrijving en toekenning</w:t>
-      </w:r>
-      <w:r>
-        <w:rPr>
-          <w:rFonts w:cstheme="minorHAnsi"/>
-          <w:b/>
-          <w:bCs/>
-        </w:rPr>
-        <w:t xml:space="preserve"> issues</w:t>
-      </w:r>
-      <w:r>
-        <w:rPr>
-          <w:rFonts w:cstheme="minorHAnsi"/>
-          <w:b/>
-          <w:bCs/>
-        </w:rPr>
-        <w:t>:</w:t>
-      </w:r>
-      <w:r>
-        <w:rPr>
-          <w:rFonts w:cstheme="minorHAnsi"/>
-        </w:rPr>
-        <w:br/>
-      </w:r>
-      <w:r>
-        <w:rPr>
-          <w:rFonts w:cstheme="minorHAnsi"/>
-          <w:i/>
-          <w:iCs/>
-        </w:rPr>
-        <w:t>[</w:t>
-      </w:r>
-      <w:r>
-        <w:rPr>
-          <w:rFonts w:cstheme="minorHAnsi"/>
-          <w:i/>
-          <w:iCs/>
-        </w:rPr>
-        <w:t>Vul de onderstaande</w:t>
-      </w:r>
-      <w:r>
-        <w:rPr>
-          <w:rFonts w:cstheme="minorHAnsi"/>
-          <w:i/>
-          <w:iCs/>
-        </w:rPr>
-        <w:t xml:space="preserve"> </w:t>
-      </w:r>
-      <w:r>
-        <w:rPr>
-          <w:rFonts w:cstheme="minorHAnsi"/>
-          <w:i/>
-          <w:iCs/>
-        </w:rPr>
-        <w:t xml:space="preserve">tabel </w:t>
-      </w:r>
-      <w:r>
-        <w:rPr>
-          <w:rFonts w:cstheme="minorHAnsi"/>
-          <w:i/>
-          <w:iCs/>
-        </w:rPr>
-        <w:t xml:space="preserve">zo specifiek mogelijk </w:t>
-      </w:r>
-      <w:r>
-        <w:rPr>
-          <w:rFonts w:cstheme="minorHAnsi"/>
-          <w:i/>
-          <w:iCs/>
-        </w:rPr>
-        <w:t>in, zodat je de issues kunt gaan plannen</w:t>
-      </w:r>
-      <w:r>
-        <w:rPr>
-          <w:rFonts w:cstheme="minorHAnsi"/>
-          <w:i/>
-          <w:iCs/>
-        </w:rPr>
-        <w:t xml:space="preserve"> (kopieer de tabel </w:t>
-      </w:r>
-      <w:proofErr w:type="gramStart"/>
-      <w:r>
-        <w:rPr>
-          <w:rFonts w:cstheme="minorHAnsi"/>
-          <w:i/>
-          <w:iCs/>
-        </w:rPr>
-        <w:t>indien</w:t>
-      </w:r>
-      <w:proofErr w:type="gramEnd"/>
-      <w:r>
-        <w:rPr>
-          <w:rFonts w:cstheme="minorHAnsi"/>
-          <w:i/>
-          <w:iCs/>
-        </w:rPr>
-        <w:t xml:space="preserve"> er meer issues zijn).</w:t>
-      </w:r>
-      <w:r>
-        <w:rPr>
-          <w:rFonts w:cstheme="minorHAnsi"/>
-          <w:i/>
-          <w:iCs/>
-        </w:rPr>
-        <w:t>]</w:t>
-      </w:r>
-    </w:p>
-    <w:p>
-      <w:pPr>
-        <w:rPr>
-          <w:rFonts w:cstheme="minorHAnsi"/>
-        </w:rPr>
-      </w:pPr>
-    </w:p>
-    <w:tbl>
-      <w:tblPr>
-        <w:tblW w:w="4966" w:type="pct"/>
-        <w:tblInd w:w="108" w:type="dxa"/>
-        <w:tblBorders>
-          <w:top w:val="single" w:sz="4" w:space="0" w:color="auto"/>
-          <w:left w:val="single" w:sz="4" w:space="0" w:color="auto"/>
-          <w:bottom w:val="single" w:sz="4" w:space="0" w:color="auto"/>
-          <w:right w:val="single" w:sz="4" w:space="0" w:color="auto"/>
-          <w:insideH w:val="single" w:sz="4" w:space="0" w:color="auto"/>
-          <w:insideV w:val="single" w:sz="4" w:space="0" w:color="auto"/>
+          <w:top w:val="single" w:color="auto" w:sz="4" w:space="0"/>
+          <w:left w:val="single" w:color="auto" w:sz="4" w:space="0"/>
+          <w:bottom w:val="single" w:color="auto" w:sz="4" w:space="0"/>
+          <w:right w:val="single" w:color="auto" w:sz="4" w:space="0"/>
+          <w:insideH w:val="single" w:color="auto" w:sz="4" w:space="0"/>
+          <w:insideV w:val="single" w:color="auto" w:sz="4" w:space="0"/>
         </w:tblBorders>
         <w:tblLook w:val="01E0" w:firstRow="1" w:lastRow="1" w:firstColumn="1" w:lastColumn="1" w:noHBand="0" w:noVBand="0"/>
       </w:tblPr>
@@ -2382,6 +5975,7 @@
           <w:tcPr>
             <w:tcW w:w="1167" w:type="pct"/>
             <w:shd w:val="clear" w:color="auto" w:fill="9CC2E5" w:themeFill="accent1" w:themeFillTint="99"/>
+            <w:tcMar/>
             <w:vAlign w:val="center"/>
           </w:tcPr>
           <w:p>
@@ -2407,6 +6001,7 @@
           <w:tcPr>
             <w:tcW w:w="3833" w:type="pct"/>
             <w:shd w:val="clear" w:color="auto" w:fill="auto"/>
+            <w:tcMar/>
             <w:vAlign w:val="center"/>
           </w:tcPr>
           <w:p>
@@ -2414,43 +6009,37 @@
               <w:spacing w:before="120" w:after="120"/>
               <w:rPr>
                 <w:rFonts w:ascii="Calibri" w:hAnsi="Calibri"/>
-                <w:bCs/>
               </w:rPr>
             </w:pPr>
             <w:r>
               <w:rPr>
                 <w:rFonts w:ascii="Calibri" w:hAnsi="Calibri"/>
-                <w:bCs/>
-              </w:rPr>
-              <w:t>[</w:t>
+              </w:rPr>
+              <w:t>Sprint0</w:t>
             </w:r>
             <w:r>
               <w:rPr>
                 <w:rFonts w:ascii="Calibri" w:hAnsi="Calibri"/>
-                <w:bCs/>
-              </w:rPr>
-              <w:t>Sprint01-</w:t>
+              </w:rPr>
+              <w:t>2</w:t>
             </w:r>
             <w:r>
               <w:rPr>
                 <w:rFonts w:ascii="Calibri" w:hAnsi="Calibri"/>
-                <w:bCs/>
+              </w:rPr>
+              <w:t>-</w:t>
+            </w:r>
+            <w:r>
+              <w:rPr>
+                <w:rFonts w:ascii="Calibri" w:hAnsi="Calibri"/>
               </w:rPr>
               <w:t>ISSUE</w:t>
             </w:r>
             <w:r>
               <w:rPr>
                 <w:rFonts w:ascii="Calibri" w:hAnsi="Calibri"/>
-                <w:bCs/>
               </w:rPr>
               <w:t>01</w:t>
-            </w:r>
-            <w:r>
-              <w:rPr>
-                <w:rFonts w:ascii="Calibri" w:hAnsi="Calibri"/>
-                <w:bCs/>
-              </w:rPr>
-              <w:t>]</w:t>
             </w:r>
           </w:p>
         </w:tc>
@@ -2463,6 +6052,7 @@
           <w:tcPr>
             <w:tcW w:w="1167" w:type="pct"/>
             <w:shd w:val="clear" w:color="auto" w:fill="9CC2E5" w:themeFill="accent1" w:themeFillTint="99"/>
+            <w:tcMar/>
             <w:vAlign w:val="center"/>
           </w:tcPr>
           <w:p>
@@ -2487,6 +6077,7 @@
           <w:tcPr>
             <w:tcW w:w="3833" w:type="pct"/>
             <w:shd w:val="clear" w:color="auto" w:fill="auto"/>
+            <w:tcMar/>
             <w:vAlign w:val="center"/>
           </w:tcPr>
           <w:p>
@@ -2494,29 +6085,25 @@
               <w:spacing w:before="120" w:after="120"/>
               <w:rPr>
                 <w:rFonts w:ascii="Calibri" w:hAnsi="Calibri"/>
-                <w:bCs/>
               </w:rPr>
             </w:pPr>
             <w:r>
               <w:rPr>
                 <w:rFonts w:ascii="Calibri" w:hAnsi="Calibri"/>
-                <w:bCs/>
-              </w:rPr>
-              <w:t>[</w:t>
+              </w:rPr>
+              <w:t>Camera beweegt/</w:t>
             </w:r>
             <w:r>
               <w:rPr>
                 <w:rFonts w:ascii="Calibri" w:hAnsi="Calibri"/>
-                <w:bCs/>
-              </w:rPr>
-              <w:t>Beschrijving bug</w:t>
+              </w:rPr>
+              <w:t>jittert</w:t>
             </w:r>
             <w:r>
               <w:rPr>
                 <w:rFonts w:ascii="Calibri" w:hAnsi="Calibri"/>
-                <w:bCs/>
-              </w:rPr>
-              <w:t>]</w:t>
+              </w:rPr>
+              <w:t xml:space="preserve"> als je snel met de auto gaat rijden.</w:t>
             </w:r>
           </w:p>
         </w:tc>
@@ -2529,6 +6116,7 @@
           <w:tcPr>
             <w:tcW w:w="1167" w:type="pct"/>
             <w:shd w:val="clear" w:color="auto" w:fill="9CC2E5" w:themeFill="accent1" w:themeFillTint="99"/>
+            <w:tcMar/>
             <w:vAlign w:val="center"/>
           </w:tcPr>
           <w:p>
@@ -2553,6 +6141,7 @@
           <w:tcPr>
             <w:tcW w:w="3833" w:type="pct"/>
             <w:shd w:val="clear" w:color="auto" w:fill="auto"/>
+            <w:tcMar/>
             <w:vAlign w:val="center"/>
           </w:tcPr>
           <w:p>
@@ -2560,38 +6149,13 @@
               <w:spacing w:before="120" w:after="120"/>
               <w:rPr>
                 <w:rFonts w:ascii="Calibri" w:hAnsi="Calibri"/>
-                <w:bCs/>
               </w:rPr>
             </w:pPr>
             <w:r>
               <w:rPr>
                 <w:rFonts w:ascii="Calibri" w:hAnsi="Calibri"/>
-                <w:bCs/>
-              </w:rPr>
-              <w:t>[</w:t>
-            </w:r>
-            <w:proofErr w:type="gramStart"/>
-            <w:r>
-              <w:rPr>
-                <w:rFonts w:ascii="Calibri" w:hAnsi="Calibri"/>
-                <w:bCs/>
-              </w:rPr>
-              <w:t>laag</w:t>
-            </w:r>
-            <w:proofErr w:type="gramEnd"/>
-            <w:r>
-              <w:rPr>
-                <w:rFonts w:ascii="Calibri" w:hAnsi="Calibri"/>
-                <w:bCs/>
-              </w:rPr>
-              <w:t>/middel/hoog</w:t>
-            </w:r>
-            <w:r>
-              <w:rPr>
-                <w:rFonts w:ascii="Calibri" w:hAnsi="Calibri"/>
-                <w:bCs/>
-              </w:rPr>
-              <w:t>]</w:t>
+              </w:rPr>
+              <w:t>hoog</w:t>
             </w:r>
           </w:p>
         </w:tc>
@@ -2604,6 +6168,7 @@
           <w:tcPr>
             <w:tcW w:w="1167" w:type="pct"/>
             <w:shd w:val="clear" w:color="auto" w:fill="9CC2E5" w:themeFill="accent1" w:themeFillTint="99"/>
+            <w:tcMar/>
             <w:vAlign w:val="center"/>
           </w:tcPr>
           <w:p>
@@ -2625,78 +6190,76 @@
         <w:tc>
           <w:tcPr>
             <w:tcW w:w="3833" w:type="pct"/>
-            <w:vAlign w:val="center"/>
-          </w:tcPr>
-          <w:p>
-            <w:pPr>
-              <w:pStyle w:val="Geenafstand"/>
-              <w:spacing w:before="120" w:after="120"/>
-              <w:rPr>
-                <w:bCs/>
+            <w:tcMar/>
+            <w:vAlign w:val="center"/>
+          </w:tcPr>
+          <w:p>
+            <w:pPr>
+              <w:pStyle w:val="NoSpacing"/>
+              <w:spacing w:before="120" w:after="120"/>
+              <w:rPr>
                 <w:lang w:val="en-US"/>
               </w:rPr>
             </w:pPr>
             <w:r>
               <w:rPr>
-                <w:bCs/>
                 <w:lang w:val="en-US"/>
               </w:rPr>
-              <w:t>[</w:t>
-            </w:r>
-            <w:proofErr w:type="spellStart"/>
-            <w:r>
-              <w:rPr>
-                <w:bCs/>
+              <w:t>Gebruik</w:t>
+            </w:r>
+            <w:r>
+              <w:rPr>
                 <w:lang w:val="en-US"/>
               </w:rPr>
-              <w:t>Omschrijf</w:t>
-            </w:r>
-            <w:proofErr w:type="spellEnd"/>
-            <w:r>
-              <w:rPr>
-                <w:bCs/>
+              <w:t xml:space="preserve"> fixed update in </w:t>
+            </w:r>
+            <w:r>
+              <w:rPr>
                 <w:lang w:val="en-US"/>
               </w:rPr>
+              <w:t>plaats</w:t>
+            </w:r>
+            <w:r>
+              <w:rPr>
+                <w:lang w:val="en-US"/>
+              </w:rPr>
+              <w:t xml:space="preserve"> van update </w:t>
+            </w:r>
+            <w:r>
+              <w:rPr>
+                <w:lang w:val="en-US"/>
+              </w:rPr>
+              <w:t>en</w:t>
+            </w:r>
+            <w:r>
+              <w:rPr>
+                <w:lang w:val="en-US"/>
+              </w:rPr>
               <w:t xml:space="preserve"> </w:t>
             </w:r>
             <w:r>
               <w:rPr>
-                <w:bCs/>
                 <w:lang w:val="en-US"/>
               </w:rPr>
-              <w:t>de (</w:t>
-            </w:r>
-            <w:proofErr w:type="spellStart"/>
-            <w:r>
-              <w:rPr>
-                <w:bCs/>
+              <w:t>colider</w:t>
+            </w:r>
+            <w:r>
+              <w:rPr>
                 <w:lang w:val="en-US"/>
               </w:rPr>
-              <w:t>eventuele</w:t>
-            </w:r>
-            <w:proofErr w:type="spellEnd"/>
-            <w:r>
-              <w:rPr>
-                <w:bCs/>
+              <w:t xml:space="preserve"> </w:t>
+            </w:r>
+            <w:r>
+              <w:rPr>
                 <w:lang w:val="en-US"/>
               </w:rPr>
-              <w:t xml:space="preserve">) </w:t>
-            </w:r>
-            <w:proofErr w:type="spellStart"/>
-            <w:r>
-              <w:rPr>
-                <w:bCs/>
+              <w:t>naar</w:t>
+            </w:r>
+            <w:r>
+              <w:rPr>
                 <w:lang w:val="en-US"/>
               </w:rPr>
-              <w:t>oplossing</w:t>
-            </w:r>
-            <w:proofErr w:type="spellEnd"/>
-            <w:r>
-              <w:rPr>
-                <w:bCs/>
-                <w:lang w:val="en-US"/>
-              </w:rPr>
-              <w:t>]</w:t>
+              <w:t xml:space="preserve"> een circle.</w:t>
             </w:r>
           </w:p>
         </w:tc>
@@ -2709,6 +6272,7 @@
           <w:tcPr>
             <w:tcW w:w="1167" w:type="pct"/>
             <w:shd w:val="clear" w:color="auto" w:fill="9CC2E5" w:themeFill="accent1" w:themeFillTint="99"/>
+            <w:tcMar/>
             <w:vAlign w:val="center"/>
           </w:tcPr>
           <w:p>
@@ -2731,6 +6295,7 @@
         <w:tc>
           <w:tcPr>
             <w:tcW w:w="3833" w:type="pct"/>
+            <w:tcMar/>
             <w:vAlign w:val="center"/>
           </w:tcPr>
           <w:p>
@@ -2743,29 +6308,15 @@
             </w:pPr>
             <w:r>
               <w:rPr>
-                <w:rFonts w:ascii="Calibri" w:hAnsi="Calibri"/>
-                <w:lang w:val="en-AU"/>
-              </w:rPr>
-              <w:t>[</w:t>
-            </w:r>
-            <w:r>
-              <w:rPr>
-                <w:rFonts w:cstheme="minorHAnsi"/>
-              </w:rPr>
-              <w:t>Open/In behandeling/C</w:t>
-            </w:r>
-            <w:r>
-              <w:rPr>
-                <w:rFonts w:cstheme="minorHAnsi"/>
+                <w:rFonts w:cs="Calibri" w:cstheme="minorAscii"/>
+              </w:rPr>
+              <w:t>C</w:t>
+            </w:r>
+            <w:r>
+              <w:rPr>
+                <w:rFonts w:cs="Calibri" w:cstheme="minorAscii"/>
               </w:rPr>
               <w:t>losed</w:t>
-            </w:r>
-            <w:r>
-              <w:rPr>
-                <w:rFonts w:ascii="Calibri" w:hAnsi="Calibri"/>
-                <w:lang w:val="en-AU"/>
-              </w:rPr>
-              <w:t>]</w:t>
             </w:r>
           </w:p>
         </w:tc>
@@ -2778,6 +6329,7 @@
           <w:tcPr>
             <w:tcW w:w="1167" w:type="pct"/>
             <w:shd w:val="clear" w:color="auto" w:fill="9CC2E5" w:themeFill="accent1" w:themeFillTint="99"/>
+            <w:tcMar/>
             <w:vAlign w:val="center"/>
           </w:tcPr>
           <w:p>
@@ -2800,6 +6352,7 @@
         <w:tc>
           <w:tcPr>
             <w:tcW w:w="3833" w:type="pct"/>
+            <w:tcMar/>
             <w:vAlign w:val="center"/>
           </w:tcPr>
           <w:p>
@@ -2813,25 +6366,7 @@
               <w:rPr>
                 <w:rFonts w:ascii="Calibri" w:hAnsi="Calibri"/>
               </w:rPr>
-              <w:t>[</w:t>
-            </w:r>
-            <w:r>
-              <w:rPr>
-                <w:rFonts w:ascii="Calibri" w:hAnsi="Calibri"/>
-              </w:rPr>
-              <w:t>Eigenaar van deze</w:t>
-            </w:r>
-            <w:r>
-              <w:rPr>
-                <w:rFonts w:ascii="Calibri" w:hAnsi="Calibri"/>
-              </w:rPr>
-              <w:t xml:space="preserve"> issue</w:t>
-            </w:r>
-            <w:r>
-              <w:rPr>
-                <w:rFonts w:ascii="Calibri" w:hAnsi="Calibri"/>
-              </w:rPr>
-              <w:t>]</w:t>
+              <w:t>Esat</w:t>
             </w:r>
           </w:p>
         </w:tc>
@@ -2859,20 +6394,261 @@
     </w:p>
     <w:p>
       <w:pPr>
-        <w:pStyle w:val="Kop1"/>
-      </w:pPr>
-      <w:bookmarkStart w:id="4" w:name="_Toc183095819"/>
-      <w:r>
-        <w:lastRenderedPageBreak/>
+        <w:pStyle w:val="Heading1"/>
+      </w:pPr>
+      <w:bookmarkStart w:name="_Toc183095819" w:id="4"/>
+      <w:r>
+        <w:rPr/>
         <w:t>5. Gebruikersfeedback</w:t>
       </w:r>
       <w:bookmarkEnd w:id="4"/>
     </w:p>
     <w:p>
       <w:pPr>
+        <w:rPr>
+          <w:rFonts w:cs="Calibri" w:cstheme="minorAscii"/>
+        </w:rPr>
+      </w:pPr>
+      <w:r>
+        <w:rPr/>
+        <w:t xml:space="preserve">Gebruikers vonden onze </w:t>
+      </w:r>
+      <w:r>
+        <w:rPr/>
+        <w:t>shooting</w:t>
+      </w:r>
+      <w:r>
+        <w:rPr/>
+        <w:t xml:space="preserve"> en nummer pop-ups erg leuk, en autorijden vonden ze ook goed, ze wouden wel meer zien.</w:t>
+      </w:r>
+      <w:r>
+        <w:rPr>
+          <w:rFonts w:cs="Calibri" w:cstheme="minorAscii"/>
+        </w:rPr>
+        <w:br w:type="page"/>
+      </w:r>
+    </w:p>
+    <w:p>
+      <w:pPr>
+        <w:pStyle w:val="Heading1"/>
+      </w:pPr>
+      <w:bookmarkStart w:name="_Toc183095820" w:id="5"/>
+      <w:r>
+        <w:t>6. Conclusies en aanbevelingen</w:t>
+      </w:r>
+      <w:bookmarkEnd w:id="5"/>
+    </w:p>
+    <w:p>
+      <w:pPr>
+        <w:pStyle w:val="Normal"/>
+        <w:suppressLineNumbers w:val="0"/>
+        <w:bidi w:val="0"/>
+        <w:spacing w:before="0" w:beforeAutospacing="off" w:after="160" w:afterAutospacing="off" w:line="259" w:lineRule="auto"/>
+        <w:ind w:left="0" w:right="0"/>
+        <w:jc w:val="left"/>
+        <w:rPr>
+          <w:rFonts w:cs="Calibri" w:cstheme="minorAscii"/>
+          <w:i w:val="1"/>
+          <w:iCs w:val="1"/>
+        </w:rPr>
+      </w:pPr>
+      <w:r>
+        <w:rPr>
+          <w:rFonts w:cs="Calibri" w:cstheme="minorAscii"/>
+          <w:b w:val="1"/>
+          <w:bCs w:val="1"/>
+        </w:rPr>
+        <w:t>Conclusies:</w:t>
+      </w:r>
+      <w:r>
+        <w:br/>
+      </w:r>
+      <w:r>
+        <w:rPr>
+          <w:rFonts w:cs="Calibri" w:cstheme="minorAscii"/>
+          <w:i w:val="1"/>
+          <w:iCs w:val="1"/>
+        </w:rPr>
+        <w:t xml:space="preserve">Het test </w:t>
+      </w:r>
+      <w:r>
+        <w:rPr>
+          <w:rFonts w:cs="Calibri" w:cstheme="minorAscii"/>
+          <w:i w:val="1"/>
+          <w:iCs w:val="1"/>
+        </w:rPr>
+        <w:t>resultaten</w:t>
+      </w:r>
+      <w:r>
+        <w:rPr>
+          <w:rFonts w:cs="Calibri" w:cstheme="minorAscii"/>
+          <w:i w:val="1"/>
+          <w:iCs w:val="1"/>
+        </w:rPr>
+        <w:t xml:space="preserve"> waren best positief, het is de tweede sprint dus wij testen sommige van de </w:t>
+      </w:r>
+      <w:r>
+        <w:rPr>
+          <w:rFonts w:cs="Calibri" w:cstheme="minorAscii"/>
+          <w:i w:val="1"/>
+          <w:iCs w:val="1"/>
+        </w:rPr>
+        <w:t>main</w:t>
+      </w:r>
+      <w:r>
+        <w:rPr>
+          <w:rFonts w:cs="Calibri" w:cstheme="minorAscii"/>
+          <w:i w:val="1"/>
+          <w:iCs w:val="1"/>
+        </w:rPr>
+        <w:t xml:space="preserve"> game </w:t>
+      </w:r>
+      <w:r>
+        <w:rPr>
+          <w:rFonts w:cs="Calibri" w:cstheme="minorAscii"/>
+          <w:i w:val="1"/>
+          <w:iCs w:val="1"/>
+        </w:rPr>
+        <w:t>mechanics</w:t>
+      </w:r>
+      <w:r>
+        <w:rPr>
+          <w:rFonts w:cs="Calibri" w:cstheme="minorAscii"/>
+          <w:i w:val="1"/>
+          <w:iCs w:val="1"/>
+        </w:rPr>
+        <w:t>, de rest van de game is nog steeds plat/leeg, gebruikers vonden de</w:t>
+      </w:r>
+      <w:r>
+        <w:rPr>
+          <w:rFonts w:cs="Calibri" w:cstheme="minorAscii"/>
+          <w:i w:val="1"/>
+          <w:iCs w:val="1"/>
+        </w:rPr>
+        <w:t xml:space="preserve"> </w:t>
+      </w:r>
+      <w:r>
+        <w:rPr>
+          <w:rFonts w:cs="Calibri" w:cstheme="minorAscii"/>
+          <w:i w:val="1"/>
+          <w:iCs w:val="1"/>
+        </w:rPr>
+        <w:t>mechanics</w:t>
+      </w:r>
+      <w:r>
+        <w:rPr>
+          <w:rFonts w:cs="Calibri" w:cstheme="minorAscii"/>
+          <w:i w:val="1"/>
+          <w:iCs w:val="1"/>
+        </w:rPr>
+        <w:t xml:space="preserve"> goed bij passen en ze vonden dat het “</w:t>
+      </w:r>
+      <w:r>
+        <w:rPr>
+          <w:rFonts w:cs="Calibri" w:cstheme="minorAscii"/>
+          <w:i w:val="1"/>
+          <w:iCs w:val="1"/>
+        </w:rPr>
+        <w:t>gamify</w:t>
+      </w:r>
+      <w:r>
+        <w:rPr>
+          <w:rFonts w:cs="Calibri" w:cstheme="minorAscii"/>
+          <w:i w:val="1"/>
+          <w:iCs w:val="1"/>
+        </w:rPr>
+        <w:t>” van het spel erg leuk is.</w:t>
+      </w:r>
+    </w:p>
+    <w:p>
+      <w:pPr>
+        <w:pStyle w:val="Normal"/>
+        <w:suppressLineNumbers w:val="0"/>
         <w:tabs>
-          <w:tab w:val="num" w:pos="720"/>
+          <w:tab w:val="num" w:leader="none" w:pos="720"/>
         </w:tabs>
+        <w:bidi w:val="0"/>
+        <w:spacing w:before="0" w:beforeAutospacing="off" w:after="160" w:afterAutospacing="off" w:line="259" w:lineRule="auto"/>
+        <w:ind w:left="0" w:right="0"/>
+        <w:jc w:val="left"/>
+        <w:rPr>
+          <w:rFonts w:cs="Calibri" w:cstheme="minorAscii"/>
+          <w:i w:val="1"/>
+          <w:iCs w:val="1"/>
+        </w:rPr>
+      </w:pPr>
+      <w:r>
+        <w:rPr>
+          <w:rFonts w:cs="Calibri" w:cstheme="minorAscii"/>
+          <w:b w:val="1"/>
+          <w:bCs w:val="1"/>
+        </w:rPr>
+        <w:t>Aanbevelingen:</w:t>
+      </w:r>
+      <w:r>
+        <w:br/>
+      </w:r>
+      <w:r>
+        <w:rPr>
+          <w:rFonts w:cs="Calibri" w:cstheme="minorAscii"/>
+          <w:i w:val="1"/>
+          <w:iCs w:val="1"/>
+        </w:rPr>
+        <w:t xml:space="preserve">De spel voelde heel leeg, voeg meer </w:t>
+      </w:r>
+      <w:r>
+        <w:rPr>
+          <w:rFonts w:cs="Calibri" w:cstheme="minorAscii"/>
+          <w:i w:val="1"/>
+          <w:iCs w:val="1"/>
+        </w:rPr>
+        <w:t>sprites</w:t>
+      </w:r>
+      <w:r>
+        <w:rPr>
+          <w:rFonts w:cs="Calibri" w:cstheme="minorAscii"/>
+          <w:i w:val="1"/>
+          <w:iCs w:val="1"/>
+        </w:rPr>
+        <w:t xml:space="preserve"> en </w:t>
+      </w:r>
+      <w:r>
+        <w:rPr>
+          <w:rFonts w:cs="Calibri" w:cstheme="minorAscii"/>
+          <w:i w:val="1"/>
+          <w:iCs w:val="1"/>
+        </w:rPr>
+        <w:t>enemies</w:t>
+      </w:r>
+      <w:r>
+        <w:rPr>
+          <w:rFonts w:cs="Calibri" w:cstheme="minorAscii"/>
+          <w:i w:val="1"/>
+          <w:iCs w:val="1"/>
+        </w:rPr>
+        <w:t xml:space="preserve"> is een </w:t>
+      </w:r>
+      <w:r>
+        <w:rPr>
+          <w:rFonts w:cs="Calibri" w:cstheme="minorAscii"/>
+          <w:i w:val="1"/>
+          <w:iCs w:val="1"/>
+        </w:rPr>
+        <w:t>feedback die we moeten op letten volgende sprint.</w:t>
+      </w:r>
+    </w:p>
+    <w:p>
+      <w:pPr>
+        <w:pStyle w:val="Heading1"/>
+      </w:pPr>
+      <w:bookmarkStart w:name="_Toc183095821" w:id="6"/>
+      <w:r>
+        <w:t>7. Bijlagen</w:t>
+      </w:r>
+      <w:bookmarkEnd w:id="6"/>
+    </w:p>
+    <w:p>
+      <w:pPr>
         <w:rPr>
           <w:rFonts w:cstheme="minorHAnsi"/>
           <w:i/>
@@ -2881,210 +6657,617 @@
       </w:pPr>
       <w:r>
         <w:rPr>
-          <w:rFonts w:cstheme="minorHAnsi"/>
-          <w:i/>
-          <w:iCs/>
-        </w:rPr>
-        <w:t xml:space="preserve">[Als </w:t>
-      </w:r>
-      <w:proofErr w:type="spellStart"/>
-      <w:r>
-        <w:rPr>
-          <w:rFonts w:cstheme="minorHAnsi"/>
-          <w:i/>
-          <w:iCs/>
-        </w:rPr>
-        <w:t>usability</w:t>
-      </w:r>
-      <w:proofErr w:type="spellEnd"/>
-      <w:r>
-        <w:rPr>
-          <w:rFonts w:cstheme="minorHAnsi"/>
-          <w:i/>
-          <w:iCs/>
-        </w:rPr>
-        <w:t xml:space="preserve"> tests zijn uitgevoerd, vat dan de belangrijkste feedback van gebruikers samen, bijvoorbeeld: Wat vonden gebruikers prettig? Wat vonden ze verwarrend of storend? Wat zijn mogelijke verbeterpunten?]</w:t>
+          <w:rFonts w:cs="Calibri" w:cstheme="minorAscii"/>
+          <w:i w:val="1"/>
+          <w:iCs w:val="1"/>
+        </w:rPr>
+        <w:t>[Voeg alle relevante extra documenten, logs of screenshots toe ter ondersteuning van het rapport.</w:t>
+      </w:r>
+      <w:r>
+        <w:rPr>
+          <w:rFonts w:cs="Calibri" w:cstheme="minorAscii"/>
+          <w:i w:val="1"/>
+          <w:iCs w:val="1"/>
+        </w:rPr>
+        <w:t xml:space="preserve"> Beschrijf </w:t>
+      </w:r>
+      <w:r>
+        <w:rPr>
+          <w:rFonts w:cs="Calibri" w:cstheme="minorAscii"/>
+          <w:i w:val="1"/>
+          <w:iCs w:val="1"/>
+        </w:rPr>
+        <w:t>per bijlage waarom deze is toegevoegd.</w:t>
+      </w:r>
+      <w:r>
+        <w:rPr>
+          <w:rFonts w:cs="Calibri" w:cstheme="minorAscii"/>
+          <w:i w:val="1"/>
+          <w:iCs w:val="1"/>
+        </w:rPr>
+        <w:t>]</w:t>
       </w:r>
     </w:p>
     <w:p>
       <w:pPr>
-        <w:rPr>
-          <w:rFonts w:cstheme="minorHAnsi"/>
-        </w:rPr>
-      </w:pPr>
-      <w:r>
-        <w:rPr>
-          <w:rFonts w:cstheme="minorHAnsi"/>
-        </w:rPr>
-        <w:br w:type="page"/>
+        <w:pStyle w:val="Normal"/>
+      </w:pPr>
+      <w:r>
+        <w:drawing>
+          <wp:inline wp14:editId="3F26ED06" wp14:anchorId="7DE9D331">
+            <wp:extent cx="2985220" cy="1786198"/>
+            <wp:effectExtent l="0" t="0" r="0" b="0"/>
+            <wp:docPr id="1920188062" name="" title=""/>
+            <wp:cNvGraphicFramePr>
+              <a:graphicFrameLocks noChangeAspect="1"/>
+            </wp:cNvGraphicFramePr>
+            <a:graphic>
+              <a:graphicData uri="http://schemas.openxmlformats.org/drawingml/2006/picture">
+                <pic:pic>
+                  <pic:nvPicPr>
+                    <pic:cNvPr id="0" name=""/>
+                    <pic:cNvPicPr/>
+                  </pic:nvPicPr>
+                  <pic:blipFill>
+                    <a:blip r:embed="R34e8f78bb2bf42fa">
+                      <a:extLst>
+                        <a:ext xmlns:a="http://schemas.openxmlformats.org/drawingml/2006/main" uri="{28A0092B-C50C-407E-A947-70E740481C1C}">
+                          <a14:useLocalDpi val="0"/>
+                        </a:ext>
+                      </a:extLst>
+                    </a:blip>
+                    <a:stretch>
+                      <a:fillRect/>
+                    </a:stretch>
+                  </pic:blipFill>
+                  <pic:spPr>
+                    <a:xfrm>
+                      <a:off x="0" y="0"/>
+                      <a:ext cx="2985220" cy="1786198"/>
+                    </a:xfrm>
+                    <a:prstGeom prst="rect">
+                      <a:avLst/>
+                    </a:prstGeom>
+                  </pic:spPr>
+                </pic:pic>
+              </a:graphicData>
+            </a:graphic>
+          </wp:inline>
+        </w:drawing>
       </w:r>
     </w:p>
     <w:p>
       <w:pPr>
-        <w:pStyle w:val="Kop1"/>
-      </w:pPr>
-      <w:bookmarkStart w:id="5" w:name="_Toc183095820"/>
-      <w:r>
-        <w:lastRenderedPageBreak/>
-        <w:t>6. Conclusies en aanbevelingen</w:t>
-      </w:r>
-      <w:bookmarkEnd w:id="5"/>
+        <w:pStyle w:val="Normal"/>
+      </w:pPr>
+      <w:r>
+        <w:drawing>
+          <wp:inline wp14:editId="6E77BF0D" wp14:anchorId="2762380B">
+            <wp:extent cx="4362638" cy="2206557"/>
+            <wp:effectExtent l="0" t="0" r="0" b="0"/>
+            <wp:docPr id="190737142" name="" title="Afbeelding invoegen..."/>
+            <wp:cNvGraphicFramePr>
+              <a:graphicFrameLocks noChangeAspect="1"/>
+            </wp:cNvGraphicFramePr>
+            <a:graphic>
+              <a:graphicData uri="http://schemas.openxmlformats.org/drawingml/2006/picture">
+                <pic:pic>
+                  <pic:nvPicPr>
+                    <pic:cNvPr id="0" name=""/>
+                    <pic:cNvPicPr/>
+                  </pic:nvPicPr>
+                  <pic:blipFill>
+                    <a:blip r:embed="Rdd9dea0e51b1497e">
+                      <a:extLst>
+                        <a:ext xmlns:a="http://schemas.openxmlformats.org/drawingml/2006/main" uri="{28A0092B-C50C-407E-A947-70E740481C1C}">
+                          <a14:useLocalDpi val="0"/>
+                        </a:ext>
+                      </a:extLst>
+                    </a:blip>
+                    <a:stretch>
+                      <a:fillRect/>
+                    </a:stretch>
+                  </pic:blipFill>
+                  <pic:spPr>
+                    <a:xfrm>
+                      <a:off x="0" y="0"/>
+                      <a:ext cx="4362638" cy="2206557"/>
+                    </a:xfrm>
+                    <a:prstGeom prst="rect">
+                      <a:avLst/>
+                    </a:prstGeom>
+                  </pic:spPr>
+                </pic:pic>
+              </a:graphicData>
+            </a:graphic>
+          </wp:inline>
+        </w:drawing>
+      </w:r>
     </w:p>
     <w:p>
       <w:pPr>
-        <w:rPr>
-          <w:rFonts w:cstheme="minorHAnsi"/>
-        </w:rPr>
-      </w:pPr>
-      <w:r>
-        <w:rPr>
-          <w:rFonts w:cstheme="minorHAnsi"/>
-          <w:b/>
-          <w:bCs/>
-        </w:rPr>
-        <w:t>Conclusies:</w:t>
-      </w:r>
-      <w:r>
-        <w:rPr>
-          <w:rFonts w:cstheme="minorHAnsi"/>
-        </w:rPr>
-        <w:br/>
-      </w:r>
-      <w:r>
-        <w:rPr>
-          <w:rFonts w:cstheme="minorHAnsi"/>
-          <w:i/>
-          <w:iCs/>
-        </w:rPr>
-        <w:t>[Vat de algemene kwaliteit van de game samen op basis van de testresultaten. Geef aan of de game gereed is voor release of dat er aanvullende verbeteringen nodig zijn.]</w:t>
+        <w:pStyle w:val="Normal"/>
+      </w:pPr>
+      <w:r>
+        <w:drawing>
+          <wp:inline wp14:editId="31F08C8F" wp14:anchorId="4AE577C4">
+            <wp:extent cx="3714751" cy="2026227"/>
+            <wp:effectExtent l="0" t="0" r="0" b="0"/>
+            <wp:docPr id="717211575" name="" title=""/>
+            <wp:cNvGraphicFramePr>
+              <a:graphicFrameLocks noChangeAspect="1"/>
+            </wp:cNvGraphicFramePr>
+            <a:graphic>
+              <a:graphicData uri="http://schemas.openxmlformats.org/drawingml/2006/picture">
+                <pic:pic>
+                  <pic:nvPicPr>
+                    <pic:cNvPr id="0" name=""/>
+                    <pic:cNvPicPr/>
+                  </pic:nvPicPr>
+                  <pic:blipFill>
+                    <a:blip r:embed="R23a19b4ac9244fdd">
+                      <a:extLst>
+                        <a:ext xmlns:a="http://schemas.openxmlformats.org/drawingml/2006/main" uri="{28A0092B-C50C-407E-A947-70E740481C1C}">
+                          <a14:useLocalDpi val="0"/>
+                        </a:ext>
+                      </a:extLst>
+                    </a:blip>
+                    <a:stretch>
+                      <a:fillRect/>
+                    </a:stretch>
+                  </pic:blipFill>
+                  <pic:spPr>
+                    <a:xfrm>
+                      <a:off x="0" y="0"/>
+                      <a:ext cx="3714751" cy="2026227"/>
+                    </a:xfrm>
+                    <a:prstGeom prst="rect">
+                      <a:avLst/>
+                    </a:prstGeom>
+                  </pic:spPr>
+                </pic:pic>
+              </a:graphicData>
+            </a:graphic>
+          </wp:inline>
+        </w:drawing>
       </w:r>
     </w:p>
     <w:p>
       <w:pPr>
-        <w:tabs>
-          <w:tab w:val="num" w:pos="720"/>
-        </w:tabs>
-        <w:rPr>
-          <w:rFonts w:cstheme="minorHAnsi"/>
-          <w:i/>
-          <w:iCs/>
-        </w:rPr>
-      </w:pPr>
-      <w:r>
-        <w:rPr>
-          <w:rFonts w:cstheme="minorHAnsi"/>
-          <w:b/>
-          <w:bCs/>
-        </w:rPr>
-        <w:t>Aanbevelingen:</w:t>
-      </w:r>
-      <w:r>
-        <w:rPr>
-          <w:rFonts w:cstheme="minorHAnsi"/>
-        </w:rPr>
-        <w:br/>
-      </w:r>
-      <w:r>
-        <w:rPr>
-          <w:rFonts w:cstheme="minorHAnsi"/>
-          <w:i/>
-          <w:iCs/>
-        </w:rPr>
-        <w:t xml:space="preserve">[Geef specifieke adviezen voor verbeteringen, bijvoorbeeld: Optimaliseer laadtijden om te voldoen aan de gestelde eisen en/of </w:t>
-      </w:r>
-      <w:r>
-        <w:rPr>
-          <w:rFonts w:cstheme="minorHAnsi"/>
-          <w:i/>
-          <w:iCs/>
-        </w:rPr>
-        <w:t>l</w:t>
-      </w:r>
-      <w:r>
-        <w:rPr>
-          <w:rFonts w:cstheme="minorHAnsi"/>
-          <w:i/>
-          <w:iCs/>
-        </w:rPr>
-        <w:t>os kritieke bugs op voordat het project doorgaat naar de volgende fase.]</w:t>
+        <w:pStyle w:val="Normal"/>
+      </w:pPr>
+      <w:r>
+        <w:drawing>
+          <wp:inline wp14:editId="380224FF" wp14:anchorId="71C82FA6">
+            <wp:extent cx="4006209" cy="1933575"/>
+            <wp:effectExtent l="0" t="0" r="0" b="0"/>
+            <wp:docPr id="1746751332" name="" title=""/>
+            <wp:cNvGraphicFramePr>
+              <a:graphicFrameLocks noChangeAspect="1"/>
+            </wp:cNvGraphicFramePr>
+            <a:graphic>
+              <a:graphicData uri="http://schemas.openxmlformats.org/drawingml/2006/picture">
+                <pic:pic>
+                  <pic:nvPicPr>
+                    <pic:cNvPr id="0" name=""/>
+                    <pic:cNvPicPr/>
+                  </pic:nvPicPr>
+                  <pic:blipFill>
+                    <a:blip r:embed="R66c9b58dd5544c8b">
+                      <a:extLst>
+                        <a:ext xmlns:a="http://schemas.openxmlformats.org/drawingml/2006/main" uri="{28A0092B-C50C-407E-A947-70E740481C1C}">
+                          <a14:useLocalDpi val="0"/>
+                        </a:ext>
+                      </a:extLst>
+                    </a:blip>
+                    <a:stretch>
+                      <a:fillRect/>
+                    </a:stretch>
+                  </pic:blipFill>
+                  <pic:spPr>
+                    <a:xfrm>
+                      <a:off x="0" y="0"/>
+                      <a:ext cx="4006209" cy="1933575"/>
+                    </a:xfrm>
+                    <a:prstGeom prst="rect">
+                      <a:avLst/>
+                    </a:prstGeom>
+                  </pic:spPr>
+                </pic:pic>
+              </a:graphicData>
+            </a:graphic>
+          </wp:inline>
+        </w:drawing>
       </w:r>
     </w:p>
     <w:p>
       <w:pPr>
-        <w:rPr>
-          <w:rFonts w:cstheme="minorHAnsi"/>
-        </w:rPr>
-      </w:pPr>
-      <w:r>
-        <w:rPr>
-          <w:rFonts w:cstheme="minorHAnsi"/>
-        </w:rPr>
-        <w:br w:type="page"/>
+        <w:pStyle w:val="Normal"/>
+      </w:pPr>
+      <w:r>
+        <w:drawing>
+          <wp:inline wp14:editId="4F909EBD" wp14:anchorId="5228AADA">
+            <wp:extent cx="3863794" cy="2790872"/>
+            <wp:effectExtent l="0" t="0" r="0" b="0"/>
+            <wp:docPr id="1537811234" name="" title=""/>
+            <wp:cNvGraphicFramePr>
+              <a:graphicFrameLocks noChangeAspect="1"/>
+            </wp:cNvGraphicFramePr>
+            <a:graphic>
+              <a:graphicData uri="http://schemas.openxmlformats.org/drawingml/2006/picture">
+                <pic:pic>
+                  <pic:nvPicPr>
+                    <pic:cNvPr id="0" name=""/>
+                    <pic:cNvPicPr/>
+                  </pic:nvPicPr>
+                  <pic:blipFill>
+                    <a:blip r:embed="R86f3cf4df0af45d3">
+                      <a:extLst>
+                        <a:ext xmlns:a="http://schemas.openxmlformats.org/drawingml/2006/main" uri="{28A0092B-C50C-407E-A947-70E740481C1C}">
+                          <a14:useLocalDpi val="0"/>
+                        </a:ext>
+                      </a:extLst>
+                    </a:blip>
+                    <a:stretch>
+                      <a:fillRect/>
+                    </a:stretch>
+                  </pic:blipFill>
+                  <pic:spPr>
+                    <a:xfrm>
+                      <a:off x="0" y="0"/>
+                      <a:ext cx="3863794" cy="2790872"/>
+                    </a:xfrm>
+                    <a:prstGeom prst="rect">
+                      <a:avLst/>
+                    </a:prstGeom>
+                  </pic:spPr>
+                </pic:pic>
+              </a:graphicData>
+            </a:graphic>
+          </wp:inline>
+        </w:drawing>
       </w:r>
     </w:p>
     <w:p>
       <w:pPr>
-        <w:pStyle w:val="Kop1"/>
-      </w:pPr>
-      <w:bookmarkStart w:id="6" w:name="_Toc183095821"/>
-      <w:r>
-        <w:lastRenderedPageBreak/>
-        <w:t>7. Bijlagen</w:t>
-      </w:r>
-      <w:bookmarkEnd w:id="6"/>
+        <w:pStyle w:val="Normal"/>
+      </w:pPr>
+      <w:r>
+        <w:drawing>
+          <wp:inline wp14:editId="79B320CD" wp14:anchorId="21C5AD93">
+            <wp:extent cx="3540092" cy="1650092"/>
+            <wp:effectExtent l="0" t="0" r="0" b="0"/>
+            <wp:docPr id="468188953" name="" title=""/>
+            <wp:cNvGraphicFramePr>
+              <a:graphicFrameLocks noChangeAspect="1"/>
+            </wp:cNvGraphicFramePr>
+            <a:graphic>
+              <a:graphicData uri="http://schemas.openxmlformats.org/drawingml/2006/picture">
+                <pic:pic>
+                  <pic:nvPicPr>
+                    <pic:cNvPr id="0" name=""/>
+                    <pic:cNvPicPr/>
+                  </pic:nvPicPr>
+                  <pic:blipFill>
+                    <a:blip r:embed="Ref1627dcd8d74c15">
+                      <a:extLst>
+                        <a:ext xmlns:a="http://schemas.openxmlformats.org/drawingml/2006/main" uri="{28A0092B-C50C-407E-A947-70E740481C1C}">
+                          <a14:useLocalDpi val="0"/>
+                        </a:ext>
+                      </a:extLst>
+                    </a:blip>
+                    <a:stretch>
+                      <a:fillRect/>
+                    </a:stretch>
+                  </pic:blipFill>
+                  <pic:spPr>
+                    <a:xfrm>
+                      <a:off x="0" y="0"/>
+                      <a:ext cx="3540092" cy="1650092"/>
+                    </a:xfrm>
+                    <a:prstGeom prst="rect">
+                      <a:avLst/>
+                    </a:prstGeom>
+                  </pic:spPr>
+                </pic:pic>
+              </a:graphicData>
+            </a:graphic>
+          </wp:inline>
+        </w:drawing>
+      </w:r>
     </w:p>
     <w:p>
       <w:pPr>
-        <w:rPr>
-          <w:rFonts w:cstheme="minorHAnsi"/>
-          <w:i/>
-          <w:iCs/>
-        </w:rPr>
-      </w:pPr>
-      <w:r>
-        <w:rPr>
-          <w:rFonts w:cstheme="minorHAnsi"/>
-          <w:i/>
-          <w:iCs/>
-        </w:rPr>
-        <w:t>[Voeg alle relevante extra documenten, logs of screenshots toe ter ondersteuning van het rapport.</w:t>
-      </w:r>
-      <w:r>
-        <w:rPr>
-          <w:rFonts w:cstheme="minorHAnsi"/>
-          <w:i/>
-          <w:iCs/>
-        </w:rPr>
-        <w:t xml:space="preserve"> Beschrijf </w:t>
-      </w:r>
-      <w:r>
-        <w:rPr>
-          <w:rFonts w:cstheme="minorHAnsi"/>
-          <w:i/>
-          <w:iCs/>
-        </w:rPr>
-        <w:t>per bijlage waarom deze is toegevoegd.</w:t>
-      </w:r>
-      <w:r>
-        <w:rPr>
-          <w:rFonts w:cstheme="minorHAnsi"/>
-          <w:i/>
-          <w:iCs/>
-        </w:rPr>
-        <w:t>]</w:t>
+        <w:pStyle w:val="Normal"/>
+      </w:pPr>
+      <w:r>
+        <w:drawing>
+          <wp:inline wp14:editId="294ED7C4" wp14:anchorId="0D067FF8">
+            <wp:extent cx="3144309" cy="1777444"/>
+            <wp:effectExtent l="0" t="0" r="0" b="0"/>
+            <wp:docPr id="864888107" name="" title=""/>
+            <wp:cNvGraphicFramePr>
+              <a:graphicFrameLocks noChangeAspect="1"/>
+            </wp:cNvGraphicFramePr>
+            <a:graphic>
+              <a:graphicData uri="http://schemas.openxmlformats.org/drawingml/2006/picture">
+                <pic:pic>
+                  <pic:nvPicPr>
+                    <pic:cNvPr id="0" name=""/>
+                    <pic:cNvPicPr/>
+                  </pic:nvPicPr>
+                  <pic:blipFill>
+                    <a:blip r:embed="R08031031905f4b37">
+                      <a:extLst>
+                        <a:ext xmlns:a="http://schemas.openxmlformats.org/drawingml/2006/main" uri="{28A0092B-C50C-407E-A947-70E740481C1C}">
+                          <a14:useLocalDpi val="0"/>
+                        </a:ext>
+                      </a:extLst>
+                    </a:blip>
+                    <a:stretch>
+                      <a:fillRect/>
+                    </a:stretch>
+                  </pic:blipFill>
+                  <pic:spPr>
+                    <a:xfrm>
+                      <a:off x="0" y="0"/>
+                      <a:ext cx="3144309" cy="1777444"/>
+                    </a:xfrm>
+                    <a:prstGeom prst="rect">
+                      <a:avLst/>
+                    </a:prstGeom>
+                  </pic:spPr>
+                </pic:pic>
+              </a:graphicData>
+            </a:graphic>
+          </wp:inline>
+        </w:drawing>
       </w:r>
     </w:p>
     <w:p>
       <w:pPr>
-        <w:rPr>
-          <w:rFonts w:cstheme="minorHAnsi"/>
-        </w:rPr>
-      </w:pPr>
+        <w:pStyle w:val="Normal"/>
+      </w:pPr>
+      <w:r>
+        <w:drawing>
+          <wp:inline wp14:editId="4A9CB573" wp14:anchorId="6A864489">
+            <wp:extent cx="3771901" cy="1920240"/>
+            <wp:effectExtent l="0" t="0" r="0" b="0"/>
+            <wp:docPr id="825840697" name="" title=""/>
+            <wp:cNvGraphicFramePr>
+              <a:graphicFrameLocks noChangeAspect="1"/>
+            </wp:cNvGraphicFramePr>
+            <a:graphic>
+              <a:graphicData uri="http://schemas.openxmlformats.org/drawingml/2006/picture">
+                <pic:pic>
+                  <pic:nvPicPr>
+                    <pic:cNvPr id="0" name=""/>
+                    <pic:cNvPicPr/>
+                  </pic:nvPicPr>
+                  <pic:blipFill>
+                    <a:blip r:embed="R0afef6baae354546">
+                      <a:extLst>
+                        <a:ext xmlns:a="http://schemas.openxmlformats.org/drawingml/2006/main" uri="{28A0092B-C50C-407E-A947-70E740481C1C}">
+                          <a14:useLocalDpi val="0"/>
+                        </a:ext>
+                      </a:extLst>
+                    </a:blip>
+                    <a:stretch>
+                      <a:fillRect/>
+                    </a:stretch>
+                  </pic:blipFill>
+                  <pic:spPr>
+                    <a:xfrm>
+                      <a:off x="0" y="0"/>
+                      <a:ext cx="3771901" cy="1920240"/>
+                    </a:xfrm>
+                    <a:prstGeom prst="rect">
+                      <a:avLst/>
+                    </a:prstGeom>
+                  </pic:spPr>
+                </pic:pic>
+              </a:graphicData>
+            </a:graphic>
+          </wp:inline>
+        </w:drawing>
+      </w:r>
+    </w:p>
+    <w:p>
+      <w:pPr>
+        <w:pStyle w:val="Normal"/>
+      </w:pPr>
+      <w:r>
+        <w:drawing>
+          <wp:inline wp14:editId="6F1261DA" wp14:anchorId="17B95446">
+            <wp:extent cx="3353498" cy="1895696"/>
+            <wp:effectExtent l="0" t="0" r="0" b="0"/>
+            <wp:docPr id="1499489806" name="" title=""/>
+            <wp:cNvGraphicFramePr>
+              <a:graphicFrameLocks noChangeAspect="1"/>
+            </wp:cNvGraphicFramePr>
+            <a:graphic>
+              <a:graphicData uri="http://schemas.openxmlformats.org/drawingml/2006/picture">
+                <pic:pic>
+                  <pic:nvPicPr>
+                    <pic:cNvPr id="0" name=""/>
+                    <pic:cNvPicPr/>
+                  </pic:nvPicPr>
+                  <pic:blipFill>
+                    <a:blip r:embed="R5a9011209dde454a">
+                      <a:extLst>
+                        <a:ext xmlns:a="http://schemas.openxmlformats.org/drawingml/2006/main" uri="{28A0092B-C50C-407E-A947-70E740481C1C}">
+                          <a14:useLocalDpi val="0"/>
+                        </a:ext>
+                      </a:extLst>
+                    </a:blip>
+                    <a:stretch>
+                      <a:fillRect/>
+                    </a:stretch>
+                  </pic:blipFill>
+                  <pic:spPr>
+                    <a:xfrm>
+                      <a:off x="0" y="0"/>
+                      <a:ext cx="3353498" cy="1895696"/>
+                    </a:xfrm>
+                    <a:prstGeom prst="rect">
+                      <a:avLst/>
+                    </a:prstGeom>
+                  </pic:spPr>
+                </pic:pic>
+              </a:graphicData>
+            </a:graphic>
+          </wp:inline>
+        </w:drawing>
+      </w:r>
+    </w:p>
+    <w:p>
+      <w:pPr>
+        <w:pStyle w:val="Normal"/>
+      </w:pPr>
+      <w:r>
+        <w:drawing>
+          <wp:inline wp14:editId="40212EC3" wp14:anchorId="673AF876">
+            <wp:extent cx="4114801" cy="1863562"/>
+            <wp:effectExtent l="0" t="0" r="0" b="0"/>
+            <wp:docPr id="257337764" name="" title=""/>
+            <wp:cNvGraphicFramePr>
+              <a:graphicFrameLocks noChangeAspect="1"/>
+            </wp:cNvGraphicFramePr>
+            <a:graphic>
+              <a:graphicData uri="http://schemas.openxmlformats.org/drawingml/2006/picture">
+                <pic:pic>
+                  <pic:nvPicPr>
+                    <pic:cNvPr id="0" name=""/>
+                    <pic:cNvPicPr/>
+                  </pic:nvPicPr>
+                  <pic:blipFill>
+                    <a:blip r:embed="Rda7fb46ba78a4580">
+                      <a:extLst>
+                        <a:ext xmlns:a="http://schemas.openxmlformats.org/drawingml/2006/main" uri="{28A0092B-C50C-407E-A947-70E740481C1C}">
+                          <a14:useLocalDpi val="0"/>
+                        </a:ext>
+                      </a:extLst>
+                    </a:blip>
+                    <a:stretch>
+                      <a:fillRect/>
+                    </a:stretch>
+                  </pic:blipFill>
+                  <pic:spPr>
+                    <a:xfrm>
+                      <a:off x="0" y="0"/>
+                      <a:ext cx="4114801" cy="1863562"/>
+                    </a:xfrm>
+                    <a:prstGeom prst="rect">
+                      <a:avLst/>
+                    </a:prstGeom>
+                  </pic:spPr>
+                </pic:pic>
+              </a:graphicData>
+            </a:graphic>
+          </wp:inline>
+        </w:drawing>
+      </w:r>
+    </w:p>
+    <w:p>
+      <w:pPr>
+        <w:pStyle w:val="Normal"/>
+      </w:pPr>
+      <w:r>
+        <w:drawing>
+          <wp:inline wp14:editId="4B4C4036" wp14:anchorId="4EF6F054">
+            <wp:extent cx="2671416" cy="2000250"/>
+            <wp:effectExtent l="0" t="0" r="0" b="0"/>
+            <wp:docPr id="1410889941" name="" title=""/>
+            <wp:cNvGraphicFramePr>
+              <a:graphicFrameLocks noChangeAspect="1"/>
+            </wp:cNvGraphicFramePr>
+            <a:graphic>
+              <a:graphicData uri="http://schemas.openxmlformats.org/drawingml/2006/picture">
+                <pic:pic>
+                  <pic:nvPicPr>
+                    <pic:cNvPr id="0" name=""/>
+                    <pic:cNvPicPr/>
+                  </pic:nvPicPr>
+                  <pic:blipFill>
+                    <a:blip r:embed="Rda97c346e51b4d06">
+                      <a:extLst>
+                        <a:ext xmlns:a="http://schemas.openxmlformats.org/drawingml/2006/main" uri="{28A0092B-C50C-407E-A947-70E740481C1C}">
+                          <a14:useLocalDpi val="0"/>
+                        </a:ext>
+                      </a:extLst>
+                    </a:blip>
+                    <a:stretch>
+                      <a:fillRect/>
+                    </a:stretch>
+                  </pic:blipFill>
+                  <pic:spPr>
+                    <a:xfrm>
+                      <a:off x="0" y="0"/>
+                      <a:ext cx="2671416" cy="2000250"/>
+                    </a:xfrm>
+                    <a:prstGeom prst="rect">
+                      <a:avLst/>
+                    </a:prstGeom>
+                  </pic:spPr>
+                </pic:pic>
+              </a:graphicData>
+            </a:graphic>
+          </wp:inline>
+        </w:drawing>
+      </w:r>
+    </w:p>
+    <w:p>
+      <w:pPr>
+        <w:pStyle w:val="Normal"/>
+      </w:pPr>
+      <w:r>
+        <w:drawing>
+          <wp:inline wp14:editId="29EEABD5" wp14:anchorId="4C9951E3">
+            <wp:extent cx="2914687" cy="1247775"/>
+            <wp:effectExtent l="0" t="0" r="0" b="0"/>
+            <wp:docPr id="1806829152" name="" title=""/>
+            <wp:cNvGraphicFramePr>
+              <a:graphicFrameLocks noChangeAspect="1"/>
+            </wp:cNvGraphicFramePr>
+            <a:graphic>
+              <a:graphicData uri="http://schemas.openxmlformats.org/drawingml/2006/picture">
+                <pic:pic>
+                  <pic:nvPicPr>
+                    <pic:cNvPr id="0" name=""/>
+                    <pic:cNvPicPr/>
+                  </pic:nvPicPr>
+                  <pic:blipFill>
+                    <a:blip r:embed="Rf4c6be7aef5a4a74">
+                      <a:extLst>
+                        <a:ext xmlns:a="http://schemas.openxmlformats.org/drawingml/2006/main" uri="{28A0092B-C50C-407E-A947-70E740481C1C}">
+                          <a14:useLocalDpi val="0"/>
+                        </a:ext>
+                      </a:extLst>
+                    </a:blip>
+                    <a:stretch>
+                      <a:fillRect/>
+                    </a:stretch>
+                  </pic:blipFill>
+                  <pic:spPr>
+                    <a:xfrm>
+                      <a:off x="0" y="0"/>
+                      <a:ext cx="2914687" cy="1247775"/>
+                    </a:xfrm>
+                    <a:prstGeom prst="rect">
+                      <a:avLst/>
+                    </a:prstGeom>
+                  </pic:spPr>
+                </pic:pic>
+              </a:graphicData>
+            </a:graphic>
+          </wp:inline>
+        </w:drawing>
+      </w:r>
     </w:p>
     <w:sectPr>
       <w:footerReference w:type="default" r:id="rId12"/>
       <w:headerReference w:type="first" r:id="rId13"/>
-      <w:pgSz w:w="11906" w:h="16838"/>
+      <w:pgSz w:w="11906" w:h="16838" w:orient="portrait"/>
       <w:pgMar w:top="1417" w:right="1417" w:bottom="1417" w:left="1417" w:header="708" w:footer="708" w:gutter="0"/>
       <w:cols w:space="708"/>
       <w:titlePg/>
@@ -3116,11 +7299,18 @@
       </w:r>
     </w:p>
   </w:endnote>
+  <w:endnote w:type="continuationNotice" w:id="1">
+    <w:p>
+      <w:pPr>
+        <w:spacing w:after="0" w:line="240" w:lineRule="auto"/>
+      </w:pPr>
+    </w:p>
+  </w:endnote>
 </w:endnotes>
 </file>
 
 <file path=word/footer1.xml><?xml version="1.0" encoding="utf-8"?>
-<w:ftr xmlns:wpc="http://schemas.microsoft.com/office/word/2010/wordprocessingCanvas" xmlns:cx="http://schemas.microsoft.com/office/drawing/2014/chartex" xmlns:cx1="http://schemas.microsoft.com/office/drawing/2015/9/8/chartex" xmlns:cx2="http://schemas.microsoft.com/office/drawing/2015/10/21/chartex" xmlns:cx3="http://schemas.microsoft.com/office/drawing/2016/5/9/chartex" xmlns:cx4="http://schemas.microsoft.com/office/drawing/2016/5/10/chartex" xmlns:cx5="http://schemas.microsoft.com/office/drawing/2016/5/11/chartex" xmlns:cx6="http://schemas.microsoft.com/office/drawing/2016/5/12/chartex" xmlns:cx7="http://schemas.microsoft.com/office/drawing/2016/5/13/chartex" xmlns:cx8="http://schemas.microsoft.com/office/drawing/2016/5/14/chartex" xmlns:mc="http://schemas.openxmlformats.org/markup-compatibility/2006" xmlns:aink="http://schemas.microsoft.com/office/drawing/2016/ink" xmlns:am3d="http://schemas.microsoft.com/office/drawing/2017/model3d" xmlns:o="urn:schemas-microsoft-com:office:office" xmlns:oel="http://schemas.microsoft.com/office/2019/extlst" xmlns:r="http://schemas.openxmlformats.org/officeDocument/2006/relationships" xmlns:m="http://schemas.openxmlformats.org/officeDocument/2006/math" xmlns:v="urn:schemas-microsoft-com:vml" xmlns:wp14="http://schemas.microsoft.com/office/word/2010/wordprocessingDrawing" xmlns:wp="http://schemas.openxmlformats.org/drawingml/2006/wordprocessingDrawing" xmlns:w10="urn:schemas-microsoft-com:office:word" xmlns:w="http://schemas.openxmlformats.org/wordprocessingml/2006/main" xmlns:w14="http://schemas.microsoft.com/office/word/2010/wordml" xmlns:w15="http://schemas.microsoft.com/office/word/2012/wordml" xmlns:w16cex="http://schemas.microsoft.com/office/word/2018/wordml/cex" xmlns:w16cid="http://schemas.microsoft.com/office/word/2016/wordml/cid" xmlns:w16="http://schemas.microsoft.com/office/word/2018/wordml" xmlns:w16du="http://schemas.microsoft.com/office/word/2023/wordml/word16du" xmlns:w16sdtdh="http://schemas.microsoft.com/office/word/2020/wordml/sdtdatahash" xmlns:w16se="http://schemas.microsoft.com/office/word/2015/wordml/symex" xmlns:wpg="http://schemas.microsoft.com/office/word/2010/wordprocessingGroup" xmlns:wpi="http://schemas.microsoft.com/office/word/2010/wordprocessingInk" xmlns:wne="http://schemas.microsoft.com/office/word/2006/wordml" xmlns:wps="http://schemas.microsoft.com/office/word/2010/wordprocessingShape" mc:Ignorable="w14 w15 w16se w16cid w16 w16cex w16sdtdh w16du wp14">
+<w:ftr xmlns:wpc="http://schemas.microsoft.com/office/word/2010/wordprocessingCanvas" xmlns:cx="http://schemas.microsoft.com/office/drawing/2014/chartex" xmlns:cx1="http://schemas.microsoft.com/office/drawing/2015/9/8/chartex" xmlns:cx2="http://schemas.microsoft.com/office/drawing/2015/10/21/chartex" xmlns:cx3="http://schemas.microsoft.com/office/drawing/2016/5/9/chartex" xmlns:cx4="http://schemas.microsoft.com/office/drawing/2016/5/10/chartex" xmlns:cx5="http://schemas.microsoft.com/office/drawing/2016/5/11/chartex" xmlns:cx6="http://schemas.microsoft.com/office/drawing/2016/5/12/chartex" xmlns:cx7="http://schemas.microsoft.com/office/drawing/2016/5/13/chartex" xmlns:cx8="http://schemas.microsoft.com/office/drawing/2016/5/14/chartex" xmlns:mc="http://schemas.openxmlformats.org/markup-compatibility/2006" xmlns:aink="http://schemas.microsoft.com/office/drawing/2016/ink" xmlns:am3d="http://schemas.microsoft.com/office/drawing/2017/model3d" xmlns:o="urn:schemas-microsoft-com:office:office" xmlns:oel="http://schemas.microsoft.com/office/2019/extlst" xmlns:r="http://schemas.openxmlformats.org/officeDocument/2006/relationships" xmlns:m="http://schemas.openxmlformats.org/officeDocument/2006/math" xmlns:v="urn:schemas-microsoft-com:vml" xmlns:wp14="http://schemas.microsoft.com/office/word/2010/wordprocessingDrawing" xmlns:wp="http://schemas.openxmlformats.org/drawingml/2006/wordprocessingDrawing" xmlns:w10="urn:schemas-microsoft-com:office:word" xmlns:w="http://schemas.openxmlformats.org/wordprocessingml/2006/main" xmlns:w14="http://schemas.microsoft.com/office/word/2010/wordml" xmlns:w15="http://schemas.microsoft.com/office/word/2012/wordml" xmlns:w16cex="http://schemas.microsoft.com/office/word/2018/wordml/cex" xmlns:w16cid="http://schemas.microsoft.com/office/word/2016/wordml/cid" xmlns:w16="http://schemas.microsoft.com/office/word/2018/wordml" xmlns:w16du="http://schemas.microsoft.com/office/word/2023/wordml/word16du" xmlns:w16sdtdh="http://schemas.microsoft.com/office/word/2020/wordml/sdtdatahash" xmlns:w16se="http://schemas.microsoft.com/office/word/2015/wordml/symex" xmlns:wpg="http://schemas.microsoft.com/office/word/2010/wordprocessingGroup" xmlns:wpi="http://schemas.microsoft.com/office/word/2010/wordprocessingInk" xmlns:wne="http://schemas.microsoft.com/office/word/2006/wordml" xmlns:wps="http://schemas.microsoft.com/office/word/2010/wordprocessingShape" xmlns:a="http://schemas.openxmlformats.org/drawingml/2006/main" xmlns:pic="http://schemas.openxmlformats.org/drawingml/2006/picture" xmlns:a14="http://schemas.microsoft.com/office/drawing/2010/main" mc:Ignorable="w14 w15 w16se w16cid w16 w16cex w16sdtdh w16du wp14">
   <w:p>
     <w:pPr>
       <w:pBdr>
@@ -3146,7 +7336,7 @@
         <w:noProof/>
       </w:rPr>
       <w:drawing>
-        <wp:anchor distT="0" distB="0" distL="114300" distR="114300" simplePos="0" relativeHeight="251659264" behindDoc="1" locked="0" layoutInCell="1" allowOverlap="1" wp14:anchorId="3A34AF5D" wp14:editId="1238477F">
+        <wp:anchor distT="0" distB="0" distL="114300" distR="114300" simplePos="0" relativeHeight="251658240" behindDoc="1" locked="0" layoutInCell="1" allowOverlap="1" wp14:anchorId="3A34AF5D" wp14:editId="1238477F">
           <wp:simplePos x="0" y="0"/>
           <wp:positionH relativeFrom="column">
             <wp:posOffset>-15265</wp:posOffset>
@@ -3226,27 +7416,7 @@
         <w:szCs w:val="16"/>
         <w:lang w:val="en-US"/>
       </w:rPr>
-      <w:t xml:space="preserve">             </w:t>
-    </w:r>
-    <w:proofErr w:type="spellStart"/>
-    <w:r>
-      <w:rPr>
-        <w:color w:val="000000"/>
-        <w:sz w:val="16"/>
-        <w:szCs w:val="16"/>
-        <w:lang w:val="en-US"/>
-      </w:rPr>
-      <w:t>Sjabloon</w:t>
-    </w:r>
-    <w:proofErr w:type="spellEnd"/>
-    <w:r>
-      <w:rPr>
-        <w:color w:val="000000"/>
-        <w:sz w:val="16"/>
-        <w:szCs w:val="16"/>
-        <w:lang w:val="en-US"/>
-      </w:rPr>
-      <w:t xml:space="preserve"> 4</w:t>
+      <w:t xml:space="preserve">             Sjabloon 4</w:t>
     </w:r>
     <w:r>
       <w:rPr>
@@ -3266,7 +7436,6 @@
       </w:rPr>
       <w:t xml:space="preserve">: </w:t>
     </w:r>
-    <w:proofErr w:type="spellStart"/>
     <w:r>
       <w:rPr>
         <w:color w:val="000000"/>
@@ -3274,17 +7443,7 @@
         <w:szCs w:val="16"/>
         <w:lang w:val="en-US"/>
       </w:rPr>
-      <w:t>Testrapport</w:t>
-    </w:r>
-    <w:proofErr w:type="spellEnd"/>
-    <w:r>
-      <w:rPr>
-        <w:color w:val="000000"/>
-        <w:sz w:val="16"/>
-        <w:szCs w:val="16"/>
-        <w:lang w:val="en-US"/>
-      </w:rPr>
-      <w:t xml:space="preserve"> – B1-K1-W4</w:t>
+      <w:t>Testrapport – B1-K1-W4</w:t>
     </w:r>
     <w:r>
       <w:rPr>
@@ -3412,14 +7571,21 @@
       </w:r>
     </w:p>
   </w:footnote>
+  <w:footnote w:type="continuationNotice" w:id="1">
+    <w:p>
+      <w:pPr>
+        <w:spacing w:after="0" w:line="240" w:lineRule="auto"/>
+      </w:pPr>
+    </w:p>
+  </w:footnote>
 </w:footnotes>
 </file>
 
 <file path=word/header1.xml><?xml version="1.0" encoding="utf-8"?>
-<w:hdr xmlns:wpc="http://schemas.microsoft.com/office/word/2010/wordprocessingCanvas" xmlns:cx="http://schemas.microsoft.com/office/drawing/2014/chartex" xmlns:cx1="http://schemas.microsoft.com/office/drawing/2015/9/8/chartex" xmlns:cx2="http://schemas.microsoft.com/office/drawing/2015/10/21/chartex" xmlns:cx3="http://schemas.microsoft.com/office/drawing/2016/5/9/chartex" xmlns:cx4="http://schemas.microsoft.com/office/drawing/2016/5/10/chartex" xmlns:cx5="http://schemas.microsoft.com/office/drawing/2016/5/11/chartex" xmlns:cx6="http://schemas.microsoft.com/office/drawing/2016/5/12/chartex" xmlns:cx7="http://schemas.microsoft.com/office/drawing/2016/5/13/chartex" xmlns:cx8="http://schemas.microsoft.com/office/drawing/2016/5/14/chartex" xmlns:mc="http://schemas.openxmlformats.org/markup-compatibility/2006" xmlns:aink="http://schemas.microsoft.com/office/drawing/2016/ink" xmlns:am3d="http://schemas.microsoft.com/office/drawing/2017/model3d" xmlns:o="urn:schemas-microsoft-com:office:office" xmlns:oel="http://schemas.microsoft.com/office/2019/extlst" xmlns:r="http://schemas.openxmlformats.org/officeDocument/2006/relationships" xmlns:m="http://schemas.openxmlformats.org/officeDocument/2006/math" xmlns:v="urn:schemas-microsoft-com:vml" xmlns:wp14="http://schemas.microsoft.com/office/word/2010/wordprocessingDrawing" xmlns:wp="http://schemas.openxmlformats.org/drawingml/2006/wordprocessingDrawing" xmlns:w10="urn:schemas-microsoft-com:office:word" xmlns:w="http://schemas.openxmlformats.org/wordprocessingml/2006/main" xmlns:w14="http://schemas.microsoft.com/office/word/2010/wordml" xmlns:w15="http://schemas.microsoft.com/office/word/2012/wordml" xmlns:w16cex="http://schemas.microsoft.com/office/word/2018/wordml/cex" xmlns:w16cid="http://schemas.microsoft.com/office/word/2016/wordml/cid" xmlns:w16="http://schemas.microsoft.com/office/word/2018/wordml" xmlns:w16du="http://schemas.microsoft.com/office/word/2023/wordml/word16du" xmlns:w16sdtdh="http://schemas.microsoft.com/office/word/2020/wordml/sdtdatahash" xmlns:w16se="http://schemas.microsoft.com/office/word/2015/wordml/symex" xmlns:wpg="http://schemas.microsoft.com/office/word/2010/wordprocessingGroup" xmlns:wpi="http://schemas.microsoft.com/office/word/2010/wordprocessingInk" xmlns:wne="http://schemas.microsoft.com/office/word/2006/wordml" xmlns:wps="http://schemas.microsoft.com/office/word/2010/wordprocessingShape" mc:Ignorable="w14 w15 w16se w16cid w16 w16cex w16sdtdh w16du wp14">
+<w:hdr xmlns:wpc="http://schemas.microsoft.com/office/word/2010/wordprocessingCanvas" xmlns:cx="http://schemas.microsoft.com/office/drawing/2014/chartex" xmlns:cx1="http://schemas.microsoft.com/office/drawing/2015/9/8/chartex" xmlns:cx2="http://schemas.microsoft.com/office/drawing/2015/10/21/chartex" xmlns:cx3="http://schemas.microsoft.com/office/drawing/2016/5/9/chartex" xmlns:cx4="http://schemas.microsoft.com/office/drawing/2016/5/10/chartex" xmlns:cx5="http://schemas.microsoft.com/office/drawing/2016/5/11/chartex" xmlns:cx6="http://schemas.microsoft.com/office/drawing/2016/5/12/chartex" xmlns:cx7="http://schemas.microsoft.com/office/drawing/2016/5/13/chartex" xmlns:cx8="http://schemas.microsoft.com/office/drawing/2016/5/14/chartex" xmlns:mc="http://schemas.openxmlformats.org/markup-compatibility/2006" xmlns:aink="http://schemas.microsoft.com/office/drawing/2016/ink" xmlns:am3d="http://schemas.microsoft.com/office/drawing/2017/model3d" xmlns:o="urn:schemas-microsoft-com:office:office" xmlns:oel="http://schemas.microsoft.com/office/2019/extlst" xmlns:r="http://schemas.openxmlformats.org/officeDocument/2006/relationships" xmlns:m="http://schemas.openxmlformats.org/officeDocument/2006/math" xmlns:v="urn:schemas-microsoft-com:vml" xmlns:wp14="http://schemas.microsoft.com/office/word/2010/wordprocessingDrawing" xmlns:wp="http://schemas.openxmlformats.org/drawingml/2006/wordprocessingDrawing" xmlns:w10="urn:schemas-microsoft-com:office:word" xmlns:w="http://schemas.openxmlformats.org/wordprocessingml/2006/main" xmlns:w14="http://schemas.microsoft.com/office/word/2010/wordml" xmlns:w15="http://schemas.microsoft.com/office/word/2012/wordml" xmlns:w16cex="http://schemas.microsoft.com/office/word/2018/wordml/cex" xmlns:w16cid="http://schemas.microsoft.com/office/word/2016/wordml/cid" xmlns:w16="http://schemas.microsoft.com/office/word/2018/wordml" xmlns:w16du="http://schemas.microsoft.com/office/word/2023/wordml/word16du" xmlns:w16sdtdh="http://schemas.microsoft.com/office/word/2020/wordml/sdtdatahash" xmlns:w16se="http://schemas.microsoft.com/office/word/2015/wordml/symex" xmlns:wpg="http://schemas.microsoft.com/office/word/2010/wordprocessingGroup" xmlns:wpi="http://schemas.microsoft.com/office/word/2010/wordprocessingInk" xmlns:wne="http://schemas.microsoft.com/office/word/2006/wordml" xmlns:wps="http://schemas.microsoft.com/office/word/2010/wordprocessingShape" xmlns:a="http://schemas.openxmlformats.org/drawingml/2006/main" xmlns:pic="http://schemas.openxmlformats.org/drawingml/2006/picture" xmlns:a14="http://schemas.microsoft.com/office/drawing/2010/main" mc:Ignorable="w14 w15 w16se w16cid w16 w16cex w16sdtdh w16du wp14">
   <w:p>
     <w:pPr>
-      <w:pStyle w:val="Koptekst"/>
+      <w:pStyle w:val="Header"/>
       <w:jc w:val="center"/>
     </w:pPr>
     <w:r>
@@ -3478,7 +7644,7 @@
   </w:p>
   <w:p>
     <w:pPr>
-      <w:pStyle w:val="Koptekst"/>
+      <w:pStyle w:val="Header"/>
     </w:pPr>
   </w:p>
 </w:hdr>
@@ -3499,7 +7665,7 @@
         <w:ind w:left="360" w:hanging="360"/>
       </w:pPr>
       <w:rPr>
-        <w:rFonts w:ascii="Calibri" w:hAnsi="Calibri" w:hint="default"/>
+        <w:rFonts w:hint="default" w:ascii="Calibri" w:hAnsi="Calibri"/>
         <w:b w:val="0"/>
         <w:i w:val="0"/>
         <w:sz w:val="22"/>
@@ -3677,7 +7843,7 @@
         <w:ind w:left="360" w:hanging="360"/>
       </w:pPr>
       <w:rPr>
-        <w:rFonts w:ascii="Wingdings" w:hAnsi="Wingdings" w:hint="default"/>
+        <w:rFonts w:hint="default" w:ascii="Wingdings" w:hAnsi="Wingdings"/>
       </w:rPr>
     </w:lvl>
     <w:lvl w:ilvl="1" w:tplc="04130003" w:tentative="1">
@@ -3689,7 +7855,7 @@
         <w:ind w:left="1080" w:hanging="360"/>
       </w:pPr>
       <w:rPr>
-        <w:rFonts w:ascii="Courier New" w:hAnsi="Courier New" w:cs="Courier New" w:hint="default"/>
+        <w:rFonts w:hint="default" w:ascii="Courier New" w:hAnsi="Courier New" w:cs="Courier New"/>
       </w:rPr>
     </w:lvl>
     <w:lvl w:ilvl="2" w:tplc="04130005" w:tentative="1">
@@ -3701,7 +7867,7 @@
         <w:ind w:left="1800" w:hanging="360"/>
       </w:pPr>
       <w:rPr>
-        <w:rFonts w:ascii="Wingdings" w:hAnsi="Wingdings" w:hint="default"/>
+        <w:rFonts w:hint="default" w:ascii="Wingdings" w:hAnsi="Wingdings"/>
       </w:rPr>
     </w:lvl>
     <w:lvl w:ilvl="3" w:tplc="04130001" w:tentative="1">
@@ -3713,7 +7879,7 @@
         <w:ind w:left="2520" w:hanging="360"/>
       </w:pPr>
       <w:rPr>
-        <w:rFonts w:ascii="Symbol" w:hAnsi="Symbol" w:hint="default"/>
+        <w:rFonts w:hint="default" w:ascii="Symbol" w:hAnsi="Symbol"/>
       </w:rPr>
     </w:lvl>
     <w:lvl w:ilvl="4" w:tplc="04130003" w:tentative="1">
@@ -3725,7 +7891,7 @@
         <w:ind w:left="3240" w:hanging="360"/>
       </w:pPr>
       <w:rPr>
-        <w:rFonts w:ascii="Courier New" w:hAnsi="Courier New" w:cs="Courier New" w:hint="default"/>
+        <w:rFonts w:hint="default" w:ascii="Courier New" w:hAnsi="Courier New" w:cs="Courier New"/>
       </w:rPr>
     </w:lvl>
     <w:lvl w:ilvl="5" w:tplc="04130005" w:tentative="1">
@@ -3737,7 +7903,7 @@
         <w:ind w:left="3960" w:hanging="360"/>
       </w:pPr>
       <w:rPr>
-        <w:rFonts w:ascii="Wingdings" w:hAnsi="Wingdings" w:hint="default"/>
+        <w:rFonts w:hint="default" w:ascii="Wingdings" w:hAnsi="Wingdings"/>
       </w:rPr>
     </w:lvl>
     <w:lvl w:ilvl="6" w:tplc="04130001" w:tentative="1">
@@ -3749,7 +7915,7 @@
         <w:ind w:left="4680" w:hanging="360"/>
       </w:pPr>
       <w:rPr>
-        <w:rFonts w:ascii="Symbol" w:hAnsi="Symbol" w:hint="default"/>
+        <w:rFonts w:hint="default" w:ascii="Symbol" w:hAnsi="Symbol"/>
       </w:rPr>
     </w:lvl>
     <w:lvl w:ilvl="7" w:tplc="04130003" w:tentative="1">
@@ -3761,7 +7927,7 @@
         <w:ind w:left="5400" w:hanging="360"/>
       </w:pPr>
       <w:rPr>
-        <w:rFonts w:ascii="Courier New" w:hAnsi="Courier New" w:cs="Courier New" w:hint="default"/>
+        <w:rFonts w:hint="default" w:ascii="Courier New" w:hAnsi="Courier New" w:cs="Courier New"/>
       </w:rPr>
     </w:lvl>
     <w:lvl w:ilvl="8" w:tplc="04130005" w:tentative="1">
@@ -3773,7 +7939,7 @@
         <w:ind w:left="6120" w:hanging="360"/>
       </w:pPr>
       <w:rPr>
-        <w:rFonts w:ascii="Wingdings" w:hAnsi="Wingdings" w:hint="default"/>
+        <w:rFonts w:hint="default" w:ascii="Wingdings" w:hAnsi="Wingdings"/>
       </w:rPr>
     </w:lvl>
   </w:abstractNum>
@@ -3790,7 +7956,7 @@
         <w:ind w:left="360" w:hanging="360"/>
       </w:pPr>
       <w:rPr>
-        <w:rFonts w:ascii="Calibri" w:hAnsi="Calibri" w:hint="default"/>
+        <w:rFonts w:hint="default" w:ascii="Calibri" w:hAnsi="Calibri"/>
         <w:b w:val="0"/>
         <w:i w:val="0"/>
         <w:sz w:val="22"/>
@@ -3873,6 +8039,184 @@
     </w:lvl>
   </w:abstractNum>
   <w:abstractNum w:abstractNumId="4" w15:restartNumberingAfterBreak="0">
+    <w:nsid w:val="2551B7AD"/>
+    <w:multiLevelType w:val="hybridMultilevel"/>
+    <w:tmpl w:val="FFFFFFFF"/>
+    <w:lvl w:ilvl="0" w:tplc="1BDADD18">
+      <w:start w:val="1"/>
+      <w:numFmt w:val="decimal"/>
+      <w:lvlText w:val="%1."/>
+      <w:lvlJc w:val="left"/>
+      <w:pPr>
+        <w:ind w:left="720" w:hanging="360"/>
+      </w:pPr>
+      <w:rPr>
+        <w:rFonts w:hint="default" w:ascii="Calibri" w:hAnsi="Calibri"/>
+      </w:rPr>
+    </w:lvl>
+    <w:lvl w:ilvl="1" w:tplc="73167EFE">
+      <w:start w:val="1"/>
+      <w:numFmt w:val="lowerLetter"/>
+      <w:lvlText w:val="%2."/>
+      <w:lvlJc w:val="left"/>
+      <w:pPr>
+        <w:ind w:left="1440" w:hanging="360"/>
+      </w:pPr>
+    </w:lvl>
+    <w:lvl w:ilvl="2" w:tplc="552608E4">
+      <w:start w:val="1"/>
+      <w:numFmt w:val="lowerRoman"/>
+      <w:lvlText w:val="%3."/>
+      <w:lvlJc w:val="right"/>
+      <w:pPr>
+        <w:ind w:left="2160" w:hanging="180"/>
+      </w:pPr>
+    </w:lvl>
+    <w:lvl w:ilvl="3" w:tplc="7AF458DE">
+      <w:start w:val="1"/>
+      <w:numFmt w:val="decimal"/>
+      <w:lvlText w:val="%4."/>
+      <w:lvlJc w:val="left"/>
+      <w:pPr>
+        <w:ind w:left="2880" w:hanging="360"/>
+      </w:pPr>
+    </w:lvl>
+    <w:lvl w:ilvl="4" w:tplc="98E621E2">
+      <w:start w:val="1"/>
+      <w:numFmt w:val="lowerLetter"/>
+      <w:lvlText w:val="%5."/>
+      <w:lvlJc w:val="left"/>
+      <w:pPr>
+        <w:ind w:left="3600" w:hanging="360"/>
+      </w:pPr>
+    </w:lvl>
+    <w:lvl w:ilvl="5" w:tplc="523EA6D2">
+      <w:start w:val="1"/>
+      <w:numFmt w:val="lowerRoman"/>
+      <w:lvlText w:val="%6."/>
+      <w:lvlJc w:val="right"/>
+      <w:pPr>
+        <w:ind w:left="4320" w:hanging="180"/>
+      </w:pPr>
+    </w:lvl>
+    <w:lvl w:ilvl="6" w:tplc="49524AD0">
+      <w:start w:val="1"/>
+      <w:numFmt w:val="decimal"/>
+      <w:lvlText w:val="%7."/>
+      <w:lvlJc w:val="left"/>
+      <w:pPr>
+        <w:ind w:left="5040" w:hanging="360"/>
+      </w:pPr>
+    </w:lvl>
+    <w:lvl w:ilvl="7" w:tplc="A68CCA2A">
+      <w:start w:val="1"/>
+      <w:numFmt w:val="lowerLetter"/>
+      <w:lvlText w:val="%8."/>
+      <w:lvlJc w:val="left"/>
+      <w:pPr>
+        <w:ind w:left="5760" w:hanging="360"/>
+      </w:pPr>
+    </w:lvl>
+    <w:lvl w:ilvl="8" w:tplc="265C0148">
+      <w:start w:val="1"/>
+      <w:numFmt w:val="lowerRoman"/>
+      <w:lvlText w:val="%9."/>
+      <w:lvlJc w:val="right"/>
+      <w:pPr>
+        <w:ind w:left="6480" w:hanging="180"/>
+      </w:pPr>
+    </w:lvl>
+  </w:abstractNum>
+  <w:abstractNum w:abstractNumId="5" w15:restartNumberingAfterBreak="0">
+    <w:nsid w:val="2C403976"/>
+    <w:multiLevelType w:val="hybridMultilevel"/>
+    <w:tmpl w:val="FFFFFFFF"/>
+    <w:lvl w:ilvl="0" w:tplc="4A0C08E6">
+      <w:start w:val="1"/>
+      <w:numFmt w:val="decimal"/>
+      <w:lvlText w:val="%1."/>
+      <w:lvlJc w:val="left"/>
+      <w:pPr>
+        <w:ind w:left="720" w:hanging="360"/>
+      </w:pPr>
+      <w:rPr>
+        <w:rFonts w:hint="default" w:ascii="Calibri" w:hAnsi="Calibri"/>
+      </w:rPr>
+    </w:lvl>
+    <w:lvl w:ilvl="1" w:tplc="AAAE72B4">
+      <w:start w:val="1"/>
+      <w:numFmt w:val="lowerLetter"/>
+      <w:lvlText w:val="%2."/>
+      <w:lvlJc w:val="left"/>
+      <w:pPr>
+        <w:ind w:left="1440" w:hanging="360"/>
+      </w:pPr>
+    </w:lvl>
+    <w:lvl w:ilvl="2" w:tplc="C082B760">
+      <w:start w:val="1"/>
+      <w:numFmt w:val="lowerRoman"/>
+      <w:lvlText w:val="%3."/>
+      <w:lvlJc w:val="right"/>
+      <w:pPr>
+        <w:ind w:left="2160" w:hanging="180"/>
+      </w:pPr>
+    </w:lvl>
+    <w:lvl w:ilvl="3" w:tplc="63DED4D4">
+      <w:start w:val="1"/>
+      <w:numFmt w:val="decimal"/>
+      <w:lvlText w:val="%4."/>
+      <w:lvlJc w:val="left"/>
+      <w:pPr>
+        <w:ind w:left="2880" w:hanging="360"/>
+      </w:pPr>
+    </w:lvl>
+    <w:lvl w:ilvl="4" w:tplc="83E69574">
+      <w:start w:val="1"/>
+      <w:numFmt w:val="lowerLetter"/>
+      <w:lvlText w:val="%5."/>
+      <w:lvlJc w:val="left"/>
+      <w:pPr>
+        <w:ind w:left="3600" w:hanging="360"/>
+      </w:pPr>
+    </w:lvl>
+    <w:lvl w:ilvl="5" w:tplc="FE94FB24">
+      <w:start w:val="1"/>
+      <w:numFmt w:val="lowerRoman"/>
+      <w:lvlText w:val="%6."/>
+      <w:lvlJc w:val="right"/>
+      <w:pPr>
+        <w:ind w:left="4320" w:hanging="180"/>
+      </w:pPr>
+    </w:lvl>
+    <w:lvl w:ilvl="6" w:tplc="39804612">
+      <w:start w:val="1"/>
+      <w:numFmt w:val="decimal"/>
+      <w:lvlText w:val="%7."/>
+      <w:lvlJc w:val="left"/>
+      <w:pPr>
+        <w:ind w:left="5040" w:hanging="360"/>
+      </w:pPr>
+    </w:lvl>
+    <w:lvl w:ilvl="7" w:tplc="75C0A6DC">
+      <w:start w:val="1"/>
+      <w:numFmt w:val="lowerLetter"/>
+      <w:lvlText w:val="%8."/>
+      <w:lvlJc w:val="left"/>
+      <w:pPr>
+        <w:ind w:left="5760" w:hanging="360"/>
+      </w:pPr>
+    </w:lvl>
+    <w:lvl w:ilvl="8" w:tplc="E5D829B8">
+      <w:start w:val="1"/>
+      <w:numFmt w:val="lowerRoman"/>
+      <w:lvlText w:val="%9."/>
+      <w:lvlJc w:val="right"/>
+      <w:pPr>
+        <w:ind w:left="6480" w:hanging="180"/>
+      </w:pPr>
+    </w:lvl>
+  </w:abstractNum>
+  <w:abstractNum w:abstractNumId="6" w15:restartNumberingAfterBreak="0">
     <w:nsid w:val="2E4370BA"/>
     <w:multiLevelType w:val="multilevel"/>
     <w:tmpl w:val="D3E2FE84"/>
@@ -3888,7 +8232,7 @@
         <w:ind w:left="720" w:hanging="360"/>
       </w:pPr>
       <w:rPr>
-        <w:rFonts w:ascii="Symbol" w:hAnsi="Symbol" w:hint="default"/>
+        <w:rFonts w:hint="default" w:ascii="Symbol" w:hAnsi="Symbol"/>
         <w:sz w:val="20"/>
       </w:rPr>
     </w:lvl>
@@ -3904,7 +8248,7 @@
         <w:ind w:left="1440" w:hanging="360"/>
       </w:pPr>
       <w:rPr>
-        <w:rFonts w:ascii="Courier New" w:hAnsi="Courier New" w:hint="default"/>
+        <w:rFonts w:hint="default" w:ascii="Courier New" w:hAnsi="Courier New"/>
         <w:sz w:val="20"/>
       </w:rPr>
     </w:lvl>
@@ -3920,7 +8264,7 @@
         <w:ind w:left="2160" w:hanging="360"/>
       </w:pPr>
       <w:rPr>
-        <w:rFonts w:ascii="Wingdings" w:hAnsi="Wingdings" w:hint="default"/>
+        <w:rFonts w:hint="default" w:ascii="Wingdings" w:hAnsi="Wingdings"/>
         <w:sz w:val="20"/>
       </w:rPr>
     </w:lvl>
@@ -3936,7 +8280,7 @@
         <w:ind w:left="2880" w:hanging="360"/>
       </w:pPr>
       <w:rPr>
-        <w:rFonts w:ascii="Wingdings" w:hAnsi="Wingdings" w:hint="default"/>
+        <w:rFonts w:hint="default" w:ascii="Wingdings" w:hAnsi="Wingdings"/>
         <w:sz w:val="20"/>
       </w:rPr>
     </w:lvl>
@@ -3952,7 +8296,7 @@
         <w:ind w:left="3600" w:hanging="360"/>
       </w:pPr>
       <w:rPr>
-        <w:rFonts w:ascii="Wingdings" w:hAnsi="Wingdings" w:hint="default"/>
+        <w:rFonts w:hint="default" w:ascii="Wingdings" w:hAnsi="Wingdings"/>
         <w:sz w:val="20"/>
       </w:rPr>
     </w:lvl>
@@ -3968,7 +8312,7 @@
         <w:ind w:left="4320" w:hanging="360"/>
       </w:pPr>
       <w:rPr>
-        <w:rFonts w:ascii="Wingdings" w:hAnsi="Wingdings" w:hint="default"/>
+        <w:rFonts w:hint="default" w:ascii="Wingdings" w:hAnsi="Wingdings"/>
         <w:sz w:val="20"/>
       </w:rPr>
     </w:lvl>
@@ -3984,7 +8328,7 @@
         <w:ind w:left="5040" w:hanging="360"/>
       </w:pPr>
       <w:rPr>
-        <w:rFonts w:ascii="Wingdings" w:hAnsi="Wingdings" w:hint="default"/>
+        <w:rFonts w:hint="default" w:ascii="Wingdings" w:hAnsi="Wingdings"/>
         <w:sz w:val="20"/>
       </w:rPr>
     </w:lvl>
@@ -4000,7 +8344,7 @@
         <w:ind w:left="5760" w:hanging="360"/>
       </w:pPr>
       <w:rPr>
-        <w:rFonts w:ascii="Wingdings" w:hAnsi="Wingdings" w:hint="default"/>
+        <w:rFonts w:hint="default" w:ascii="Wingdings" w:hAnsi="Wingdings"/>
         <w:sz w:val="20"/>
       </w:rPr>
     </w:lvl>
@@ -4016,12 +8360,12 @@
         <w:ind w:left="6480" w:hanging="360"/>
       </w:pPr>
       <w:rPr>
-        <w:rFonts w:ascii="Wingdings" w:hAnsi="Wingdings" w:hint="default"/>
+        <w:rFonts w:hint="default" w:ascii="Wingdings" w:hAnsi="Wingdings"/>
         <w:sz w:val="20"/>
       </w:rPr>
     </w:lvl>
   </w:abstractNum>
-  <w:abstractNum w:abstractNumId="5" w15:restartNumberingAfterBreak="0">
+  <w:abstractNum w:abstractNumId="7" w15:restartNumberingAfterBreak="0">
     <w:nsid w:val="309F0379"/>
     <w:multiLevelType w:val="hybridMultilevel"/>
     <w:tmpl w:val="D8F6E07A"/>
@@ -4034,7 +8378,7 @@
         <w:ind w:left="1800" w:hanging="360"/>
       </w:pPr>
       <w:rPr>
-        <w:rFonts w:ascii="Symbol" w:hAnsi="Symbol" w:hint="default"/>
+        <w:rFonts w:hint="default" w:ascii="Symbol" w:hAnsi="Symbol"/>
       </w:rPr>
     </w:lvl>
     <w:lvl w:ilvl="1" w:tplc="04130003" w:tentative="1">
@@ -4046,7 +8390,7 @@
         <w:ind w:left="2520" w:hanging="360"/>
       </w:pPr>
       <w:rPr>
-        <w:rFonts w:ascii="Courier New" w:hAnsi="Courier New" w:cs="Courier New" w:hint="default"/>
+        <w:rFonts w:hint="default" w:ascii="Courier New" w:hAnsi="Courier New" w:cs="Courier New"/>
       </w:rPr>
     </w:lvl>
     <w:lvl w:ilvl="2" w:tplc="04130005" w:tentative="1">
@@ -4058,7 +8402,7 @@
         <w:ind w:left="3240" w:hanging="360"/>
       </w:pPr>
       <w:rPr>
-        <w:rFonts w:ascii="Wingdings" w:hAnsi="Wingdings" w:hint="default"/>
+        <w:rFonts w:hint="default" w:ascii="Wingdings" w:hAnsi="Wingdings"/>
       </w:rPr>
     </w:lvl>
     <w:lvl w:ilvl="3" w:tplc="04130001" w:tentative="1">
@@ -4070,7 +8414,7 @@
         <w:ind w:left="3960" w:hanging="360"/>
       </w:pPr>
       <w:rPr>
-        <w:rFonts w:ascii="Symbol" w:hAnsi="Symbol" w:hint="default"/>
+        <w:rFonts w:hint="default" w:ascii="Symbol" w:hAnsi="Symbol"/>
       </w:rPr>
     </w:lvl>
     <w:lvl w:ilvl="4" w:tplc="04130003" w:tentative="1">
@@ -4082,7 +8426,7 @@
         <w:ind w:left="4680" w:hanging="360"/>
       </w:pPr>
       <w:rPr>
-        <w:rFonts w:ascii="Courier New" w:hAnsi="Courier New" w:cs="Courier New" w:hint="default"/>
+        <w:rFonts w:hint="default" w:ascii="Courier New" w:hAnsi="Courier New" w:cs="Courier New"/>
       </w:rPr>
     </w:lvl>
     <w:lvl w:ilvl="5" w:tplc="04130005" w:tentative="1">
@@ -4094,7 +8438,7 @@
         <w:ind w:left="5400" w:hanging="360"/>
       </w:pPr>
       <w:rPr>
-        <w:rFonts w:ascii="Wingdings" w:hAnsi="Wingdings" w:hint="default"/>
+        <w:rFonts w:hint="default" w:ascii="Wingdings" w:hAnsi="Wingdings"/>
       </w:rPr>
     </w:lvl>
     <w:lvl w:ilvl="6" w:tplc="04130001" w:tentative="1">
@@ -4106,7 +8450,7 @@
         <w:ind w:left="6120" w:hanging="360"/>
       </w:pPr>
       <w:rPr>
-        <w:rFonts w:ascii="Symbol" w:hAnsi="Symbol" w:hint="default"/>
+        <w:rFonts w:hint="default" w:ascii="Symbol" w:hAnsi="Symbol"/>
       </w:rPr>
     </w:lvl>
     <w:lvl w:ilvl="7" w:tplc="04130003" w:tentative="1">
@@ -4118,7 +8462,7 @@
         <w:ind w:left="6840" w:hanging="360"/>
       </w:pPr>
       <w:rPr>
-        <w:rFonts w:ascii="Courier New" w:hAnsi="Courier New" w:cs="Courier New" w:hint="default"/>
+        <w:rFonts w:hint="default" w:ascii="Courier New" w:hAnsi="Courier New" w:cs="Courier New"/>
       </w:rPr>
     </w:lvl>
     <w:lvl w:ilvl="8" w:tplc="04130005" w:tentative="1">
@@ -4130,11 +8474,11 @@
         <w:ind w:left="7560" w:hanging="360"/>
       </w:pPr>
       <w:rPr>
-        <w:rFonts w:ascii="Wingdings" w:hAnsi="Wingdings" w:hint="default"/>
+        <w:rFonts w:hint="default" w:ascii="Wingdings" w:hAnsi="Wingdings"/>
       </w:rPr>
     </w:lvl>
   </w:abstractNum>
-  <w:abstractNum w:abstractNumId="6" w15:restartNumberingAfterBreak="0">
+  <w:abstractNum w:abstractNumId="8" w15:restartNumberingAfterBreak="0">
     <w:nsid w:val="3F44515B"/>
     <w:multiLevelType w:val="hybridMultilevel"/>
     <w:tmpl w:val="7850F14A"/>
@@ -4220,7 +8564,7 @@
       </w:pPr>
     </w:lvl>
   </w:abstractNum>
-  <w:abstractNum w:abstractNumId="7" w15:restartNumberingAfterBreak="0">
+  <w:abstractNum w:abstractNumId="9" w15:restartNumberingAfterBreak="0">
     <w:nsid w:val="47D86780"/>
     <w:multiLevelType w:val="multilevel"/>
     <w:tmpl w:val="EFF42CBE"/>
@@ -4236,7 +8580,7 @@
         <w:ind w:left="720" w:hanging="360"/>
       </w:pPr>
       <w:rPr>
-        <w:rFonts w:ascii="Symbol" w:hAnsi="Symbol" w:hint="default"/>
+        <w:rFonts w:hint="default" w:ascii="Symbol" w:hAnsi="Symbol"/>
         <w:sz w:val="20"/>
       </w:rPr>
     </w:lvl>
@@ -4252,7 +8596,7 @@
         <w:ind w:left="1440" w:hanging="360"/>
       </w:pPr>
       <w:rPr>
-        <w:rFonts w:ascii="Courier New" w:hAnsi="Courier New" w:hint="default"/>
+        <w:rFonts w:hint="default" w:ascii="Courier New" w:hAnsi="Courier New"/>
         <w:sz w:val="20"/>
       </w:rPr>
     </w:lvl>
@@ -4268,7 +8612,7 @@
         <w:ind w:left="2160" w:hanging="360"/>
       </w:pPr>
       <w:rPr>
-        <w:rFonts w:ascii="Wingdings" w:hAnsi="Wingdings" w:hint="default"/>
+        <w:rFonts w:hint="default" w:ascii="Wingdings" w:hAnsi="Wingdings"/>
         <w:sz w:val="20"/>
       </w:rPr>
     </w:lvl>
@@ -4284,7 +8628,7 @@
         <w:ind w:left="2880" w:hanging="360"/>
       </w:pPr>
       <w:rPr>
-        <w:rFonts w:ascii="Wingdings" w:hAnsi="Wingdings" w:hint="default"/>
+        <w:rFonts w:hint="default" w:ascii="Wingdings" w:hAnsi="Wingdings"/>
         <w:sz w:val="20"/>
       </w:rPr>
     </w:lvl>
@@ -4300,7 +8644,7 @@
         <w:ind w:left="3600" w:hanging="360"/>
       </w:pPr>
       <w:rPr>
-        <w:rFonts w:ascii="Wingdings" w:hAnsi="Wingdings" w:hint="default"/>
+        <w:rFonts w:hint="default" w:ascii="Wingdings" w:hAnsi="Wingdings"/>
         <w:sz w:val="20"/>
       </w:rPr>
     </w:lvl>
@@ -4316,7 +8660,7 @@
         <w:ind w:left="4320" w:hanging="360"/>
       </w:pPr>
       <w:rPr>
-        <w:rFonts w:ascii="Wingdings" w:hAnsi="Wingdings" w:hint="default"/>
+        <w:rFonts w:hint="default" w:ascii="Wingdings" w:hAnsi="Wingdings"/>
         <w:sz w:val="20"/>
       </w:rPr>
     </w:lvl>
@@ -4332,7 +8676,7 @@
         <w:ind w:left="5040" w:hanging="360"/>
       </w:pPr>
       <w:rPr>
-        <w:rFonts w:ascii="Wingdings" w:hAnsi="Wingdings" w:hint="default"/>
+        <w:rFonts w:hint="default" w:ascii="Wingdings" w:hAnsi="Wingdings"/>
         <w:sz w:val="20"/>
       </w:rPr>
     </w:lvl>
@@ -4348,7 +8692,7 @@
         <w:ind w:left="5760" w:hanging="360"/>
       </w:pPr>
       <w:rPr>
-        <w:rFonts w:ascii="Wingdings" w:hAnsi="Wingdings" w:hint="default"/>
+        <w:rFonts w:hint="default" w:ascii="Wingdings" w:hAnsi="Wingdings"/>
         <w:sz w:val="20"/>
       </w:rPr>
     </w:lvl>
@@ -4364,12 +8708,12 @@
         <w:ind w:left="6480" w:hanging="360"/>
       </w:pPr>
       <w:rPr>
-        <w:rFonts w:ascii="Wingdings" w:hAnsi="Wingdings" w:hint="default"/>
+        <w:rFonts w:hint="default" w:ascii="Wingdings" w:hAnsi="Wingdings"/>
         <w:sz w:val="20"/>
       </w:rPr>
     </w:lvl>
   </w:abstractNum>
-  <w:abstractNum w:abstractNumId="8" w15:restartNumberingAfterBreak="0">
+  <w:abstractNum w:abstractNumId="10" w15:restartNumberingAfterBreak="0">
     <w:nsid w:val="5D902C32"/>
     <w:multiLevelType w:val="hybridMultilevel"/>
     <w:tmpl w:val="6EC891E8"/>
@@ -4455,7 +8799,7 @@
       </w:pPr>
     </w:lvl>
   </w:abstractNum>
-  <w:abstractNum w:abstractNumId="9" w15:restartNumberingAfterBreak="0">
+  <w:abstractNum w:abstractNumId="11" w15:restartNumberingAfterBreak="0">
     <w:nsid w:val="5E257FE2"/>
     <w:multiLevelType w:val="multilevel"/>
     <w:tmpl w:val="CA3CD9D6"/>
@@ -4471,7 +8815,7 @@
         <w:ind w:left="720" w:hanging="360"/>
       </w:pPr>
       <w:rPr>
-        <w:rFonts w:ascii="Symbol" w:hAnsi="Symbol" w:hint="default"/>
+        <w:rFonts w:hint="default" w:ascii="Symbol" w:hAnsi="Symbol"/>
         <w:sz w:val="20"/>
       </w:rPr>
     </w:lvl>
@@ -4487,7 +8831,7 @@
         <w:ind w:left="1440" w:hanging="360"/>
       </w:pPr>
       <w:rPr>
-        <w:rFonts w:ascii="Courier New" w:hAnsi="Courier New" w:hint="default"/>
+        <w:rFonts w:hint="default" w:ascii="Courier New" w:hAnsi="Courier New"/>
         <w:sz w:val="20"/>
       </w:rPr>
     </w:lvl>
@@ -4503,7 +8847,7 @@
         <w:ind w:left="2160" w:hanging="360"/>
       </w:pPr>
       <w:rPr>
-        <w:rFonts w:ascii="Wingdings" w:hAnsi="Wingdings" w:hint="default"/>
+        <w:rFonts w:hint="default" w:ascii="Wingdings" w:hAnsi="Wingdings"/>
         <w:sz w:val="20"/>
       </w:rPr>
     </w:lvl>
@@ -4519,7 +8863,7 @@
         <w:ind w:left="2880" w:hanging="360"/>
       </w:pPr>
       <w:rPr>
-        <w:rFonts w:ascii="Wingdings" w:hAnsi="Wingdings" w:hint="default"/>
+        <w:rFonts w:hint="default" w:ascii="Wingdings" w:hAnsi="Wingdings"/>
         <w:sz w:val="20"/>
       </w:rPr>
     </w:lvl>
@@ -4535,7 +8879,7 @@
         <w:ind w:left="3600" w:hanging="360"/>
       </w:pPr>
       <w:rPr>
-        <w:rFonts w:ascii="Wingdings" w:hAnsi="Wingdings" w:hint="default"/>
+        <w:rFonts w:hint="default" w:ascii="Wingdings" w:hAnsi="Wingdings"/>
         <w:sz w:val="20"/>
       </w:rPr>
     </w:lvl>
@@ -4551,7 +8895,7 @@
         <w:ind w:left="4320" w:hanging="360"/>
       </w:pPr>
       <w:rPr>
-        <w:rFonts w:ascii="Wingdings" w:hAnsi="Wingdings" w:hint="default"/>
+        <w:rFonts w:hint="default" w:ascii="Wingdings" w:hAnsi="Wingdings"/>
         <w:sz w:val="20"/>
       </w:rPr>
     </w:lvl>
@@ -4567,7 +8911,7 @@
         <w:ind w:left="5040" w:hanging="360"/>
       </w:pPr>
       <w:rPr>
-        <w:rFonts w:ascii="Wingdings" w:hAnsi="Wingdings" w:hint="default"/>
+        <w:rFonts w:hint="default" w:ascii="Wingdings" w:hAnsi="Wingdings"/>
         <w:sz w:val="20"/>
       </w:rPr>
     </w:lvl>
@@ -4583,7 +8927,7 @@
         <w:ind w:left="5760" w:hanging="360"/>
       </w:pPr>
       <w:rPr>
-        <w:rFonts w:ascii="Wingdings" w:hAnsi="Wingdings" w:hint="default"/>
+        <w:rFonts w:hint="default" w:ascii="Wingdings" w:hAnsi="Wingdings"/>
         <w:sz w:val="20"/>
       </w:rPr>
     </w:lvl>
@@ -4599,12 +8943,12 @@
         <w:ind w:left="6480" w:hanging="360"/>
       </w:pPr>
       <w:rPr>
-        <w:rFonts w:ascii="Wingdings" w:hAnsi="Wingdings" w:hint="default"/>
+        <w:rFonts w:hint="default" w:ascii="Wingdings" w:hAnsi="Wingdings"/>
         <w:sz w:val="20"/>
       </w:rPr>
     </w:lvl>
   </w:abstractNum>
-  <w:abstractNum w:abstractNumId="10" w15:restartNumberingAfterBreak="0">
+  <w:abstractNum w:abstractNumId="12" w15:restartNumberingAfterBreak="0">
     <w:nsid w:val="5EC33394"/>
     <w:multiLevelType w:val="multilevel"/>
     <w:tmpl w:val="C8261284"/>
@@ -4693,38 +9037,44 @@
       </w:pPr>
     </w:lvl>
   </w:abstractNum>
-  <w:num w:numId="1" w16cid:durableId="1726444968">
+  <w:num w:numId="1" w16cid:durableId="1170221699">
+    <w:abstractNumId w:val="5"/>
+  </w:num>
+  <w:num w:numId="2" w16cid:durableId="1273632180">
+    <w:abstractNumId w:val="4"/>
+  </w:num>
+  <w:num w:numId="3" w16cid:durableId="1726444968">
     <w:abstractNumId w:val="2"/>
   </w:num>
-  <w:num w:numId="2" w16cid:durableId="44762915">
+  <w:num w:numId="4" w16cid:durableId="44762915">
     <w:abstractNumId w:val="3"/>
   </w:num>
-  <w:num w:numId="3" w16cid:durableId="1069226769">
+  <w:num w:numId="5" w16cid:durableId="1069226769">
     <w:abstractNumId w:val="0"/>
   </w:num>
-  <w:num w:numId="4" w16cid:durableId="1852446849">
+  <w:num w:numId="6" w16cid:durableId="1852446849">
+    <w:abstractNumId w:val="8"/>
+  </w:num>
+  <w:num w:numId="7" w16cid:durableId="1374421500">
+    <w:abstractNumId w:val="10"/>
+  </w:num>
+  <w:num w:numId="8" w16cid:durableId="267205637">
+    <w:abstractNumId w:val="12"/>
+  </w:num>
+  <w:num w:numId="9" w16cid:durableId="2020111381">
+    <w:abstractNumId w:val="1"/>
+  </w:num>
+  <w:num w:numId="10" w16cid:durableId="27266526">
+    <w:abstractNumId w:val="7"/>
+  </w:num>
+  <w:num w:numId="11" w16cid:durableId="1854300334">
+    <w:abstractNumId w:val="9"/>
+  </w:num>
+  <w:num w:numId="12" w16cid:durableId="1755008450">
     <w:abstractNumId w:val="6"/>
   </w:num>
-  <w:num w:numId="5" w16cid:durableId="1374421500">
-    <w:abstractNumId w:val="8"/>
-  </w:num>
-  <w:num w:numId="6" w16cid:durableId="267205637">
-    <w:abstractNumId w:val="10"/>
-  </w:num>
-  <w:num w:numId="7" w16cid:durableId="2020111381">
-    <w:abstractNumId w:val="1"/>
-  </w:num>
-  <w:num w:numId="8" w16cid:durableId="27266526">
-    <w:abstractNumId w:val="5"/>
-  </w:num>
-  <w:num w:numId="9" w16cid:durableId="1854300334">
-    <w:abstractNumId w:val="7"/>
-  </w:num>
-  <w:num w:numId="10" w16cid:durableId="1755008450">
-    <w:abstractNumId w:val="4"/>
-  </w:num>
-  <w:num w:numId="11" w16cid:durableId="1267079488">
-    <w:abstractNumId w:val="9"/>
+  <w:num w:numId="13" w16cid:durableId="1267079488">
+    <w:abstractNumId w:val="11"/>
   </w:num>
 </w:numbering>
 </file>
@@ -4734,7 +9084,7 @@
   <w:docDefaults>
     <w:rPrDefault>
       <w:rPr>
-        <w:rFonts w:asciiTheme="minorHAnsi" w:eastAsiaTheme="minorHAnsi" w:hAnsiTheme="minorHAnsi" w:cstheme="minorBidi"/>
+        <w:rFonts w:asciiTheme="minorHAnsi" w:hAnsiTheme="minorHAnsi" w:eastAsiaTheme="minorHAnsi" w:cstheme="minorBidi"/>
         <w:sz w:val="22"/>
         <w:szCs w:val="22"/>
         <w:lang w:val="nl-NL" w:eastAsia="en-US" w:bidi="ar-SA"/>
@@ -4749,14 +9099,14 @@
   <w:latentStyles w:defLockedState="0" w:defUIPriority="99" w:defSemiHidden="0" w:defUnhideWhenUsed="0" w:defQFormat="0" w:count="376">
     <w:lsdException w:name="Normal" w:uiPriority="0" w:qFormat="1"/>
     <w:lsdException w:name="heading 1" w:uiPriority="9" w:qFormat="1"/>
-    <w:lsdException w:name="heading 2" w:semiHidden="1" w:uiPriority="9" w:unhideWhenUsed="1" w:qFormat="1"/>
-    <w:lsdException w:name="heading 3" w:semiHidden="1" w:uiPriority="9" w:unhideWhenUsed="1" w:qFormat="1"/>
-    <w:lsdException w:name="heading 4" w:semiHidden="1" w:uiPriority="9" w:unhideWhenUsed="1" w:qFormat="1"/>
-    <w:lsdException w:name="heading 5" w:semiHidden="1" w:uiPriority="9" w:unhideWhenUsed="1" w:qFormat="1"/>
-    <w:lsdException w:name="heading 6" w:semiHidden="1" w:uiPriority="9" w:unhideWhenUsed="1" w:qFormat="1"/>
-    <w:lsdException w:name="heading 7" w:semiHidden="1" w:uiPriority="9" w:unhideWhenUsed="1" w:qFormat="1"/>
-    <w:lsdException w:name="heading 8" w:semiHidden="1" w:uiPriority="9" w:unhideWhenUsed="1" w:qFormat="1"/>
-    <w:lsdException w:name="heading 9" w:semiHidden="1" w:uiPriority="9" w:unhideWhenUsed="1" w:qFormat="1"/>
+    <w:lsdException w:name="heading 2" w:uiPriority="9" w:semiHidden="1" w:unhideWhenUsed="1" w:qFormat="1"/>
+    <w:lsdException w:name="heading 3" w:uiPriority="9" w:semiHidden="1" w:unhideWhenUsed="1" w:qFormat="1"/>
+    <w:lsdException w:name="heading 4" w:uiPriority="9" w:semiHidden="1" w:unhideWhenUsed="1" w:qFormat="1"/>
+    <w:lsdException w:name="heading 5" w:uiPriority="9" w:semiHidden="1" w:unhideWhenUsed="1" w:qFormat="1"/>
+    <w:lsdException w:name="heading 6" w:uiPriority="9" w:semiHidden="1" w:unhideWhenUsed="1" w:qFormat="1"/>
+    <w:lsdException w:name="heading 7" w:uiPriority="9" w:semiHidden="1" w:unhideWhenUsed="1" w:qFormat="1"/>
+    <w:lsdException w:name="heading 8" w:uiPriority="9" w:semiHidden="1" w:unhideWhenUsed="1" w:qFormat="1"/>
+    <w:lsdException w:name="heading 9" w:uiPriority="9" w:semiHidden="1" w:unhideWhenUsed="1" w:qFormat="1"/>
     <w:lsdException w:name="index 1" w:semiHidden="1" w:unhideWhenUsed="1"/>
     <w:lsdException w:name="index 2" w:semiHidden="1" w:unhideWhenUsed="1"/>
     <w:lsdException w:name="index 3" w:semiHidden="1" w:unhideWhenUsed="1"/>
@@ -4766,22 +9116,22 @@
     <w:lsdException w:name="index 7" w:semiHidden="1" w:unhideWhenUsed="1"/>
     <w:lsdException w:name="index 8" w:semiHidden="1" w:unhideWhenUsed="1"/>
     <w:lsdException w:name="index 9" w:semiHidden="1" w:unhideWhenUsed="1"/>
-    <w:lsdException w:name="toc 1" w:semiHidden="1" w:uiPriority="39" w:unhideWhenUsed="1"/>
-    <w:lsdException w:name="toc 2" w:semiHidden="1" w:uiPriority="39" w:unhideWhenUsed="1"/>
-    <w:lsdException w:name="toc 3" w:semiHidden="1" w:uiPriority="39" w:unhideWhenUsed="1"/>
-    <w:lsdException w:name="toc 4" w:semiHidden="1" w:uiPriority="39" w:unhideWhenUsed="1"/>
-    <w:lsdException w:name="toc 5" w:semiHidden="1" w:uiPriority="39" w:unhideWhenUsed="1"/>
-    <w:lsdException w:name="toc 6" w:semiHidden="1" w:uiPriority="39" w:unhideWhenUsed="1"/>
-    <w:lsdException w:name="toc 7" w:semiHidden="1" w:uiPriority="39" w:unhideWhenUsed="1"/>
-    <w:lsdException w:name="toc 8" w:semiHidden="1" w:uiPriority="39" w:unhideWhenUsed="1"/>
-    <w:lsdException w:name="toc 9" w:semiHidden="1" w:uiPriority="39" w:unhideWhenUsed="1"/>
+    <w:lsdException w:name="toc 1" w:uiPriority="39" w:semiHidden="1" w:unhideWhenUsed="1"/>
+    <w:lsdException w:name="toc 2" w:uiPriority="39" w:semiHidden="1" w:unhideWhenUsed="1"/>
+    <w:lsdException w:name="toc 3" w:uiPriority="39" w:semiHidden="1" w:unhideWhenUsed="1"/>
+    <w:lsdException w:name="toc 4" w:uiPriority="39" w:semiHidden="1" w:unhideWhenUsed="1"/>
+    <w:lsdException w:name="toc 5" w:uiPriority="39" w:semiHidden="1" w:unhideWhenUsed="1"/>
+    <w:lsdException w:name="toc 6" w:uiPriority="39" w:semiHidden="1" w:unhideWhenUsed="1"/>
+    <w:lsdException w:name="toc 7" w:uiPriority="39" w:semiHidden="1" w:unhideWhenUsed="1"/>
+    <w:lsdException w:name="toc 8" w:uiPriority="39" w:semiHidden="1" w:unhideWhenUsed="1"/>
+    <w:lsdException w:name="toc 9" w:uiPriority="39" w:semiHidden="1" w:unhideWhenUsed="1"/>
     <w:lsdException w:name="Normal Indent" w:semiHidden="1" w:unhideWhenUsed="1"/>
     <w:lsdException w:name="footnote text" w:semiHidden="1" w:unhideWhenUsed="1"/>
     <w:lsdException w:name="annotation text" w:semiHidden="1" w:unhideWhenUsed="1"/>
     <w:lsdException w:name="header" w:semiHidden="1" w:unhideWhenUsed="1"/>
     <w:lsdException w:name="footer" w:semiHidden="1" w:unhideWhenUsed="1"/>
     <w:lsdException w:name="index heading" w:semiHidden="1" w:unhideWhenUsed="1"/>
-    <w:lsdException w:name="caption" w:semiHidden="1" w:uiPriority="35" w:unhideWhenUsed="1" w:qFormat="1"/>
+    <w:lsdException w:name="caption" w:uiPriority="35" w:semiHidden="1" w:unhideWhenUsed="1" w:qFormat="1"/>
     <w:lsdException w:name="table of figures" w:semiHidden="1" w:unhideWhenUsed="1"/>
     <w:lsdException w:name="envelope address" w:semiHidden="1" w:unhideWhenUsed="1"/>
     <w:lsdException w:name="envelope return" w:semiHidden="1" w:unhideWhenUsed="1"/>
@@ -4812,7 +9162,7 @@
     <w:lsdException w:name="Title" w:uiPriority="10" w:qFormat="1"/>
     <w:lsdException w:name="Closing" w:semiHidden="1" w:unhideWhenUsed="1"/>
     <w:lsdException w:name="Signature" w:semiHidden="1" w:unhideWhenUsed="1"/>
-    <w:lsdException w:name="Default Paragraph Font" w:semiHidden="1" w:uiPriority="1" w:unhideWhenUsed="1"/>
+    <w:lsdException w:name="Default Paragraph Font" w:uiPriority="1" w:semiHidden="1" w:unhideWhenUsed="1"/>
     <w:lsdException w:name="Body Text" w:semiHidden="1" w:unhideWhenUsed="1"/>
     <w:lsdException w:name="Body Text Indent" w:semiHidden="1" w:unhideWhenUsed="1"/>
     <w:lsdException w:name="List Continue" w:semiHidden="1" w:unhideWhenUsed="1"/>
@@ -5012,8 +9362,8 @@
     <w:lsdException w:name="Subtle Reference" w:uiPriority="31" w:qFormat="1"/>
     <w:lsdException w:name="Intense Reference" w:uiPriority="32" w:qFormat="1"/>
     <w:lsdException w:name="Book Title" w:uiPriority="33" w:qFormat="1"/>
-    <w:lsdException w:name="Bibliography" w:semiHidden="1" w:uiPriority="37" w:unhideWhenUsed="1"/>
-    <w:lsdException w:name="TOC Heading" w:semiHidden="1" w:uiPriority="39" w:unhideWhenUsed="1" w:qFormat="1"/>
+    <w:lsdException w:name="Bibliography" w:uiPriority="37" w:semiHidden="1" w:unhideWhenUsed="1"/>
+    <w:lsdException w:name="TOC Heading" w:uiPriority="39" w:semiHidden="1" w:unhideWhenUsed="1" w:qFormat="1"/>
     <w:lsdException w:name="Plain Table 1" w:uiPriority="41"/>
     <w:lsdException w:name="Plain Table 2" w:uiPriority="42"/>
     <w:lsdException w:name="Plain Table 3" w:uiPriority="43"/>
@@ -5124,16 +9474,16 @@
     <w:lsdException w:name="Unresolved Mention" w:semiHidden="1" w:unhideWhenUsed="1"/>
     <w:lsdException w:name="Smart Link" w:semiHidden="1" w:unhideWhenUsed="1"/>
   </w:latentStyles>
-  <w:style w:type="paragraph" w:default="1" w:styleId="Standaard">
+  <w:style w:type="paragraph" w:styleId="Normal" w:default="1">
     <w:name w:val="Normal"/>
     <w:qFormat/>
     <w:rsid w:val="00B44264"/>
   </w:style>
-  <w:style w:type="paragraph" w:styleId="Kop1">
+  <w:style w:type="paragraph" w:styleId="Heading1">
     <w:name w:val="heading 1"/>
-    <w:basedOn w:val="Standaard"/>
-    <w:next w:val="Standaard"/>
-    <w:link w:val="Kop1Char"/>
+    <w:basedOn w:val="Normal"/>
+    <w:next w:val="Normal"/>
+    <w:link w:val="Heading1Char"/>
     <w:uiPriority w:val="9"/>
     <w:qFormat/>
     <w:rsid w:val="00B44264"/>
@@ -5151,11 +9501,11 @@
       <w:szCs w:val="32"/>
     </w:rPr>
   </w:style>
-  <w:style w:type="paragraph" w:styleId="Kop2">
+  <w:style w:type="paragraph" w:styleId="Heading2">
     <w:name w:val="heading 2"/>
-    <w:basedOn w:val="Standaard"/>
-    <w:next w:val="Standaard"/>
-    <w:link w:val="Kop2Char"/>
+    <w:basedOn w:val="Normal"/>
+    <w:next w:val="Normal"/>
+    <w:link w:val="Heading2Char"/>
     <w:uiPriority w:val="9"/>
     <w:unhideWhenUsed/>
     <w:qFormat/>
@@ -5174,11 +9524,11 @@
       <w:szCs w:val="26"/>
     </w:rPr>
   </w:style>
-  <w:style w:type="paragraph" w:styleId="Kop3">
+  <w:style w:type="paragraph" w:styleId="Heading3">
     <w:name w:val="heading 3"/>
-    <w:basedOn w:val="Standaard"/>
-    <w:next w:val="Standaard"/>
-    <w:link w:val="Kop3Char"/>
+    <w:basedOn w:val="Normal"/>
+    <w:next w:val="Normal"/>
+    <w:link w:val="Heading3Char"/>
     <w:uiPriority w:val="9"/>
     <w:unhideWhenUsed/>
     <w:qFormat/>
@@ -5196,11 +9546,11 @@
       <w:szCs w:val="24"/>
     </w:rPr>
   </w:style>
-  <w:style w:type="paragraph" w:styleId="Kop4">
+  <w:style w:type="paragraph" w:styleId="Heading4">
     <w:name w:val="heading 4"/>
-    <w:basedOn w:val="Standaard"/>
-    <w:next w:val="Standaard"/>
-    <w:link w:val="Kop4Char"/>
+    <w:basedOn w:val="Normal"/>
+    <w:next w:val="Normal"/>
+    <w:link w:val="Heading4Char"/>
     <w:uiPriority w:val="9"/>
     <w:semiHidden/>
     <w:unhideWhenUsed/>
@@ -5219,13 +9569,13 @@
       <w:color w:val="000000" w:themeColor="text1"/>
     </w:rPr>
   </w:style>
-  <w:style w:type="character" w:default="1" w:styleId="Standaardalinea-lettertype">
+  <w:style w:type="character" w:styleId="DefaultParagraphFont" w:default="1">
     <w:name w:val="Default Paragraph Font"/>
     <w:uiPriority w:val="1"/>
     <w:semiHidden/>
     <w:unhideWhenUsed/>
   </w:style>
-  <w:style w:type="table" w:default="1" w:styleId="Standaardtabel">
+  <w:style w:type="table" w:styleId="TableNormal" w:default="1">
     <w:name w:val="Normal Table"/>
     <w:uiPriority w:val="99"/>
     <w:semiHidden/>
@@ -5240,16 +9590,16 @@
       </w:tblCellMar>
     </w:tblPr>
   </w:style>
-  <w:style w:type="numbering" w:default="1" w:styleId="Geenlijst">
+  <w:style w:type="numbering" w:styleId="NoList" w:default="1">
     <w:name w:val="No List"/>
     <w:uiPriority w:val="99"/>
     <w:semiHidden/>
     <w:unhideWhenUsed/>
   </w:style>
-  <w:style w:type="paragraph" w:styleId="Koptekst">
+  <w:style w:type="paragraph" w:styleId="Header">
     <w:name w:val="header"/>
-    <w:basedOn w:val="Standaard"/>
-    <w:link w:val="KoptekstChar"/>
+    <w:basedOn w:val="Normal"/>
+    <w:link w:val="HeaderChar"/>
     <w:uiPriority w:val="99"/>
     <w:unhideWhenUsed/>
     <w:rsid w:val="003D0CAD"/>
@@ -5261,17 +9611,17 @@
       <w:spacing w:after="0" w:line="240" w:lineRule="auto"/>
     </w:pPr>
   </w:style>
-  <w:style w:type="character" w:customStyle="1" w:styleId="KoptekstChar">
-    <w:name w:val="Koptekst Char"/>
-    <w:basedOn w:val="Standaardalinea-lettertype"/>
-    <w:link w:val="Koptekst"/>
+  <w:style w:type="character" w:styleId="HeaderChar" w:customStyle="1">
+    <w:name w:val="Header Char"/>
+    <w:basedOn w:val="DefaultParagraphFont"/>
+    <w:link w:val="Header"/>
     <w:uiPriority w:val="99"/>
     <w:rsid w:val="003D0CAD"/>
   </w:style>
-  <w:style w:type="paragraph" w:styleId="Voettekst">
+  <w:style w:type="paragraph" w:styleId="Footer">
     <w:name w:val="footer"/>
-    <w:basedOn w:val="Standaard"/>
-    <w:link w:val="VoettekstChar"/>
+    <w:basedOn w:val="Normal"/>
+    <w:link w:val="FooterChar"/>
     <w:uiPriority w:val="99"/>
     <w:unhideWhenUsed/>
     <w:rsid w:val="003D0CAD"/>
@@ -5283,16 +9633,16 @@
       <w:spacing w:after="0" w:line="240" w:lineRule="auto"/>
     </w:pPr>
   </w:style>
-  <w:style w:type="character" w:customStyle="1" w:styleId="VoettekstChar">
-    <w:name w:val="Voettekst Char"/>
-    <w:basedOn w:val="Standaardalinea-lettertype"/>
-    <w:link w:val="Voettekst"/>
+  <w:style w:type="character" w:styleId="FooterChar" w:customStyle="1">
+    <w:name w:val="Footer Char"/>
+    <w:basedOn w:val="DefaultParagraphFont"/>
+    <w:link w:val="Footer"/>
     <w:uiPriority w:val="99"/>
     <w:rsid w:val="003D0CAD"/>
   </w:style>
-  <w:style w:type="table" w:styleId="Tabelraster">
+  <w:style w:type="table" w:styleId="TableGrid">
     <w:name w:val="Table Grid"/>
-    <w:basedOn w:val="Standaardtabel"/>
+    <w:basedOn w:val="TableNormal"/>
     <w:uiPriority w:val="59"/>
     <w:rsid w:val="003D0CAD"/>
     <w:pPr>
@@ -5300,18 +9650,18 @@
     </w:pPr>
     <w:tblPr>
       <w:tblBorders>
-        <w:top w:val="single" w:sz="4" w:space="0" w:color="auto"/>
-        <w:left w:val="single" w:sz="4" w:space="0" w:color="auto"/>
-        <w:bottom w:val="single" w:sz="4" w:space="0" w:color="auto"/>
-        <w:right w:val="single" w:sz="4" w:space="0" w:color="auto"/>
-        <w:insideH w:val="single" w:sz="4" w:space="0" w:color="auto"/>
-        <w:insideV w:val="single" w:sz="4" w:space="0" w:color="auto"/>
+        <w:top w:val="single" w:color="auto" w:sz="4" w:space="0"/>
+        <w:left w:val="single" w:color="auto" w:sz="4" w:space="0"/>
+        <w:bottom w:val="single" w:color="auto" w:sz="4" w:space="0"/>
+        <w:right w:val="single" w:color="auto" w:sz="4" w:space="0"/>
+        <w:insideH w:val="single" w:color="auto" w:sz="4" w:space="0"/>
+        <w:insideV w:val="single" w:color="auto" w:sz="4" w:space="0"/>
       </w:tblBorders>
     </w:tblPr>
   </w:style>
-  <w:style w:type="paragraph" w:styleId="Lijstalinea">
+  <w:style w:type="paragraph" w:styleId="ListParagraph">
     <w:name w:val="List Paragraph"/>
-    <w:basedOn w:val="Standaard"/>
+    <w:basedOn w:val="Normal"/>
     <w:uiPriority w:val="34"/>
     <w:qFormat/>
     <w:rsid w:val="00716F2B"/>
@@ -5320,10 +9670,10 @@
       <w:contextualSpacing/>
     </w:pPr>
   </w:style>
-  <w:style w:type="character" w:customStyle="1" w:styleId="Kop1Char">
-    <w:name w:val="Kop 1 Char"/>
-    <w:basedOn w:val="Standaardalinea-lettertype"/>
-    <w:link w:val="Kop1"/>
+  <w:style w:type="character" w:styleId="Heading1Char" w:customStyle="1">
+    <w:name w:val="Heading 1 Char"/>
+    <w:basedOn w:val="DefaultParagraphFont"/>
+    <w:link w:val="Heading1"/>
     <w:uiPriority w:val="9"/>
     <w:rsid w:val="00B44264"/>
     <w:rPr>
@@ -5333,10 +9683,10 @@
       <w:szCs w:val="32"/>
     </w:rPr>
   </w:style>
-  <w:style w:type="character" w:customStyle="1" w:styleId="Kop2Char">
-    <w:name w:val="Kop 2 Char"/>
-    <w:basedOn w:val="Standaardalinea-lettertype"/>
-    <w:link w:val="Kop2"/>
+  <w:style w:type="character" w:styleId="Heading2Char" w:customStyle="1">
+    <w:name w:val="Heading 2 Char"/>
+    <w:basedOn w:val="DefaultParagraphFont"/>
+    <w:link w:val="Heading2"/>
     <w:uiPriority w:val="9"/>
     <w:rsid w:val="00B44264"/>
     <w:rPr>
@@ -5346,10 +9696,10 @@
       <w:szCs w:val="26"/>
     </w:rPr>
   </w:style>
-  <w:style w:type="character" w:customStyle="1" w:styleId="Kop3Char">
-    <w:name w:val="Kop 3 Char"/>
-    <w:basedOn w:val="Standaardalinea-lettertype"/>
-    <w:link w:val="Kop3"/>
+  <w:style w:type="character" w:styleId="Heading3Char" w:customStyle="1">
+    <w:name w:val="Heading 3 Char"/>
+    <w:basedOn w:val="DefaultParagraphFont"/>
+    <w:link w:val="Heading3"/>
     <w:uiPriority w:val="9"/>
     <w:rsid w:val="00B44264"/>
     <w:rPr>
@@ -5359,10 +9709,10 @@
       <w:szCs w:val="24"/>
     </w:rPr>
   </w:style>
-  <w:style w:type="character" w:customStyle="1" w:styleId="Kop4Char">
-    <w:name w:val="Kop 4 Char"/>
-    <w:basedOn w:val="Standaardalinea-lettertype"/>
-    <w:link w:val="Kop4"/>
+  <w:style w:type="character" w:styleId="Heading4Char" w:customStyle="1">
+    <w:name w:val="Heading 4 Char"/>
+    <w:basedOn w:val="DefaultParagraphFont"/>
+    <w:link w:val="Heading4"/>
     <w:uiPriority w:val="9"/>
     <w:semiHidden/>
     <w:rsid w:val="00B44264"/>
@@ -5373,10 +9723,10 @@
       <w:color w:val="000000" w:themeColor="text1"/>
     </w:rPr>
   </w:style>
-  <w:style w:type="paragraph" w:styleId="Ballontekst">
+  <w:style w:type="paragraph" w:styleId="BalloonText">
     <w:name w:val="Balloon Text"/>
-    <w:basedOn w:val="Standaard"/>
-    <w:link w:val="BallontekstChar"/>
+    <w:basedOn w:val="Normal"/>
+    <w:link w:val="BalloonTextChar"/>
     <w:uiPriority w:val="99"/>
     <w:semiHidden/>
     <w:unhideWhenUsed/>
@@ -5390,10 +9740,10 @@
       <w:szCs w:val="16"/>
     </w:rPr>
   </w:style>
-  <w:style w:type="character" w:customStyle="1" w:styleId="BallontekstChar">
-    <w:name w:val="Ballontekst Char"/>
-    <w:basedOn w:val="Standaardalinea-lettertype"/>
-    <w:link w:val="Ballontekst"/>
+  <w:style w:type="character" w:styleId="BalloonTextChar" w:customStyle="1">
+    <w:name w:val="Balloon Text Char"/>
+    <w:basedOn w:val="DefaultParagraphFont"/>
+    <w:link w:val="BalloonText"/>
     <w:uiPriority w:val="99"/>
     <w:semiHidden/>
     <w:rsid w:val="00756DEF"/>
@@ -5403,10 +9753,10 @@
       <w:szCs w:val="16"/>
     </w:rPr>
   </w:style>
-  <w:style w:type="paragraph" w:styleId="Kopvaninhoudsopgave">
+  <w:style w:type="paragraph" w:styleId="TOCHeading">
     <w:name w:val="TOC Heading"/>
-    <w:basedOn w:val="Kop1"/>
-    <w:next w:val="Standaard"/>
+    <w:basedOn w:val="Heading1"/>
+    <w:next w:val="Normal"/>
     <w:uiPriority w:val="39"/>
     <w:unhideWhenUsed/>
     <w:qFormat/>
@@ -5426,10 +9776,10 @@
       <w:lang w:eastAsia="nl-NL"/>
     </w:rPr>
   </w:style>
-  <w:style w:type="paragraph" w:styleId="Inhopg1">
+  <w:style w:type="paragraph" w:styleId="TOC1">
     <w:name w:val="toc 1"/>
-    <w:basedOn w:val="Standaard"/>
-    <w:next w:val="Standaard"/>
+    <w:basedOn w:val="Normal"/>
+    <w:next w:val="Normal"/>
     <w:autoRedefine/>
     <w:uiPriority w:val="39"/>
     <w:unhideWhenUsed/>
@@ -5440,7 +9790,7 @@
   </w:style>
   <w:style w:type="character" w:styleId="Hyperlink">
     <w:name w:val="Hyperlink"/>
-    <w:basedOn w:val="Standaardalinea-lettertype"/>
+    <w:basedOn w:val="DefaultParagraphFont"/>
     <w:uiPriority w:val="99"/>
     <w:unhideWhenUsed/>
     <w:rsid w:val="00DD7202"/>
@@ -5449,23 +9799,23 @@
       <w:u w:val="single"/>
     </w:rPr>
   </w:style>
-  <w:style w:type="paragraph" w:styleId="Titel">
+  <w:style w:type="paragraph" w:styleId="Title">
     <w:name w:val="Title"/>
-    <w:basedOn w:val="Standaard"/>
-    <w:next w:val="Standaard"/>
-    <w:link w:val="TitelChar"/>
+    <w:basedOn w:val="Normal"/>
+    <w:next w:val="Normal"/>
+    <w:link w:val="TitleChar"/>
     <w:uiPriority w:val="10"/>
     <w:qFormat/>
     <w:rsid w:val="00DD7202"/>
     <w:pPr>
       <w:pBdr>
-        <w:bottom w:val="single" w:sz="8" w:space="4" w:color="5B9BD5" w:themeColor="accent1"/>
+        <w:bottom w:val="single" w:color="5B9BD5" w:themeColor="accent1" w:sz="8" w:space="4"/>
       </w:pBdr>
       <w:spacing w:after="300" w:line="240" w:lineRule="auto"/>
       <w:contextualSpacing/>
     </w:pPr>
     <w:rPr>
-      <w:rFonts w:asciiTheme="majorHAnsi" w:eastAsiaTheme="majorEastAsia" w:hAnsiTheme="majorHAnsi" w:cstheme="majorBidi"/>
+      <w:rFonts w:asciiTheme="majorHAnsi" w:hAnsiTheme="majorHAnsi" w:eastAsiaTheme="majorEastAsia" w:cstheme="majorBidi"/>
       <w:color w:val="323E4F" w:themeColor="text2" w:themeShade="BF"/>
       <w:spacing w:val="5"/>
       <w:kern w:val="28"/>
@@ -5473,14 +9823,14 @@
       <w:szCs w:val="52"/>
     </w:rPr>
   </w:style>
-  <w:style w:type="character" w:customStyle="1" w:styleId="TitelChar">
-    <w:name w:val="Titel Char"/>
-    <w:basedOn w:val="Standaardalinea-lettertype"/>
-    <w:link w:val="Titel"/>
+  <w:style w:type="character" w:styleId="TitleChar" w:customStyle="1">
+    <w:name w:val="Title Char"/>
+    <w:basedOn w:val="DefaultParagraphFont"/>
+    <w:link w:val="Title"/>
     <w:uiPriority w:val="10"/>
     <w:rsid w:val="00DD7202"/>
     <w:rPr>
-      <w:rFonts w:asciiTheme="majorHAnsi" w:eastAsiaTheme="majorEastAsia" w:hAnsiTheme="majorHAnsi" w:cstheme="majorBidi"/>
+      <w:rFonts w:asciiTheme="majorHAnsi" w:hAnsiTheme="majorHAnsi" w:eastAsiaTheme="majorEastAsia" w:cstheme="majorBidi"/>
       <w:color w:val="323E4F" w:themeColor="text2" w:themeShade="BF"/>
       <w:spacing w:val="5"/>
       <w:kern w:val="28"/>
@@ -5488,11 +9838,11 @@
       <w:szCs w:val="52"/>
     </w:rPr>
   </w:style>
-  <w:style w:type="paragraph" w:styleId="Ondertitel">
+  <w:style w:type="paragraph" w:styleId="Subtitle">
     <w:name w:val="Subtitle"/>
-    <w:basedOn w:val="Standaard"/>
-    <w:next w:val="Standaard"/>
-    <w:link w:val="OndertitelChar"/>
+    <w:basedOn w:val="Normal"/>
+    <w:next w:val="Normal"/>
+    <w:link w:val="SubtitleChar"/>
     <w:uiPriority w:val="11"/>
     <w:qFormat/>
     <w:rsid w:val="00DD7202"/>
@@ -5502,7 +9852,7 @@
       </w:numPr>
     </w:pPr>
     <w:rPr>
-      <w:rFonts w:asciiTheme="majorHAnsi" w:eastAsiaTheme="majorEastAsia" w:hAnsiTheme="majorHAnsi" w:cstheme="majorBidi"/>
+      <w:rFonts w:asciiTheme="majorHAnsi" w:hAnsiTheme="majorHAnsi" w:eastAsiaTheme="majorEastAsia" w:cstheme="majorBidi"/>
       <w:i/>
       <w:iCs/>
       <w:color w:val="5B9BD5" w:themeColor="accent1"/>
@@ -5511,14 +9861,14 @@
       <w:szCs w:val="24"/>
     </w:rPr>
   </w:style>
-  <w:style w:type="character" w:customStyle="1" w:styleId="OndertitelChar">
-    <w:name w:val="Ondertitel Char"/>
-    <w:basedOn w:val="Standaardalinea-lettertype"/>
-    <w:link w:val="Ondertitel"/>
+  <w:style w:type="character" w:styleId="SubtitleChar" w:customStyle="1">
+    <w:name w:val="Subtitle Char"/>
+    <w:basedOn w:val="DefaultParagraphFont"/>
+    <w:link w:val="Subtitle"/>
     <w:uiPriority w:val="11"/>
     <w:rsid w:val="00DD7202"/>
     <w:rPr>
-      <w:rFonts w:asciiTheme="majorHAnsi" w:eastAsiaTheme="majorEastAsia" w:hAnsiTheme="majorHAnsi" w:cstheme="majorBidi"/>
+      <w:rFonts w:asciiTheme="majorHAnsi" w:hAnsiTheme="majorHAnsi" w:eastAsiaTheme="majorEastAsia" w:cstheme="majorBidi"/>
       <w:i/>
       <w:iCs/>
       <w:color w:val="5B9BD5" w:themeColor="accent1"/>
@@ -5527,9 +9877,9 @@
       <w:szCs w:val="24"/>
     </w:rPr>
   </w:style>
-  <w:style w:type="character" w:styleId="Verwijzingopmerking">
+  <w:style w:type="character" w:styleId="CommentReference">
     <w:name w:val="annotation reference"/>
-    <w:basedOn w:val="Standaardalinea-lettertype"/>
+    <w:basedOn w:val="DefaultParagraphFont"/>
     <w:uiPriority w:val="99"/>
     <w:semiHidden/>
     <w:unhideWhenUsed/>
@@ -5539,10 +9889,10 @@
       <w:szCs w:val="18"/>
     </w:rPr>
   </w:style>
-  <w:style w:type="paragraph" w:styleId="Tekstopmerking">
+  <w:style w:type="paragraph" w:styleId="CommentText">
     <w:name w:val="annotation text"/>
-    <w:basedOn w:val="Standaard"/>
-    <w:link w:val="TekstopmerkingChar"/>
+    <w:basedOn w:val="Normal"/>
+    <w:link w:val="CommentTextChar"/>
     <w:uiPriority w:val="99"/>
     <w:semiHidden/>
     <w:unhideWhenUsed/>
@@ -5555,10 +9905,10 @@
       <w:szCs w:val="24"/>
     </w:rPr>
   </w:style>
-  <w:style w:type="character" w:customStyle="1" w:styleId="TekstopmerkingChar">
-    <w:name w:val="Tekst opmerking Char"/>
-    <w:basedOn w:val="Standaardalinea-lettertype"/>
-    <w:link w:val="Tekstopmerking"/>
+  <w:style w:type="character" w:styleId="CommentTextChar" w:customStyle="1">
+    <w:name w:val="Comment Text Char"/>
+    <w:basedOn w:val="DefaultParagraphFont"/>
+    <w:link w:val="CommentText"/>
     <w:uiPriority w:val="99"/>
     <w:semiHidden/>
     <w:rsid w:val="001F68CA"/>
@@ -5567,11 +9917,11 @@
       <w:szCs w:val="24"/>
     </w:rPr>
   </w:style>
-  <w:style w:type="paragraph" w:styleId="Onderwerpvanopmerking">
+  <w:style w:type="paragraph" w:styleId="CommentSubject">
     <w:name w:val="annotation subject"/>
-    <w:basedOn w:val="Tekstopmerking"/>
-    <w:next w:val="Tekstopmerking"/>
-    <w:link w:val="OnderwerpvanopmerkingChar"/>
+    <w:basedOn w:val="CommentText"/>
+    <w:next w:val="CommentText"/>
+    <w:link w:val="CommentSubjectChar"/>
     <w:uiPriority w:val="99"/>
     <w:semiHidden/>
     <w:unhideWhenUsed/>
@@ -5583,10 +9933,10 @@
       <w:szCs w:val="20"/>
     </w:rPr>
   </w:style>
-  <w:style w:type="character" w:customStyle="1" w:styleId="OnderwerpvanopmerkingChar">
-    <w:name w:val="Onderwerp van opmerking Char"/>
-    <w:basedOn w:val="TekstopmerkingChar"/>
-    <w:link w:val="Onderwerpvanopmerking"/>
+  <w:style w:type="character" w:styleId="CommentSubjectChar" w:customStyle="1">
+    <w:name w:val="Comment Subject Char"/>
+    <w:basedOn w:val="CommentTextChar"/>
+    <w:link w:val="CommentSubject"/>
     <w:uiPriority w:val="99"/>
     <w:semiHidden/>
     <w:rsid w:val="001F68CA"/>
@@ -5597,14 +9947,14 @@
       <w:szCs w:val="20"/>
     </w:rPr>
   </w:style>
-  <w:style w:type="character" w:customStyle="1" w:styleId="lewnzc">
+  <w:style w:type="character" w:styleId="lewnzc" w:customStyle="1">
     <w:name w:val="lewnzc"/>
-    <w:basedOn w:val="Standaardalinea-lettertype"/>
+    <w:basedOn w:val="DefaultParagraphFont"/>
     <w:rsid w:val="003A1469"/>
   </w:style>
-  <w:style w:type="character" w:styleId="Nadruk">
+  <w:style w:type="character" w:styleId="Emphasis">
     <w:name w:val="Emphasis"/>
-    <w:basedOn w:val="Standaardalinea-lettertype"/>
+    <w:basedOn w:val="DefaultParagraphFont"/>
     <w:uiPriority w:val="20"/>
     <w:qFormat/>
     <w:rsid w:val="003A1469"/>
@@ -5613,12 +9963,12 @@
       <w:iCs/>
     </w:rPr>
   </w:style>
-  <w:style w:type="character" w:customStyle="1" w:styleId="tlssbb">
+  <w:style w:type="character" w:styleId="tlssbb" w:customStyle="1">
     <w:name w:val="tlssbb"/>
-    <w:basedOn w:val="Standaardalinea-lettertype"/>
+    <w:basedOn w:val="DefaultParagraphFont"/>
     <w:rsid w:val="00B2286A"/>
   </w:style>
-  <w:style w:type="paragraph" w:styleId="Geenafstand">
+  <w:style w:type="paragraph" w:styleId="NoSpacing">
     <w:name w:val="No Spacing"/>
     <w:uiPriority w:val="1"/>
     <w:qFormat/>
@@ -5901,25 +10251,9 @@
 </file>
 
 <file path=customXml/item2.xml><?xml version="1.0" encoding="utf-8"?>
-<b:Sources xmlns:b="http://schemas.openxmlformats.org/officeDocument/2006/bibliography" xmlns="http://schemas.openxmlformats.org/officeDocument/2006/bibliography" SelectedStyle="\APASixthEditionOfficeOnline.xsl" StyleName="APA" Version="6"/>
-</file>
-
-<file path=customXml/item3.xml><?xml version="1.0" encoding="utf-8"?>
-<p:properties xmlns:p="http://schemas.microsoft.com/office/2006/metadata/properties" xmlns:xsi="http://www.w3.org/2001/XMLSchema-instance" xmlns:pc="http://schemas.microsoft.com/office/infopath/2007/PartnerControls">
-  <documentManagement>
-    <TaxCatchAll xmlns="32dd6115-ce5d-46b4-b638-9e7d5ca6cbee" xsi:nil="true"/>
-    <lcf76f155ced4ddcb4097134ff3c332f xmlns="094ecc41-7a37-40c9-8390-f18431712098">
-      <Terms xmlns="http://schemas.microsoft.com/office/infopath/2007/PartnerControls"/>
-    </lcf76f155ced4ddcb4097134ff3c332f>
-  </documentManagement>
-</p:properties>
-</file>
-
-<file path=customXml/item4.xml><?xml version="1.0" encoding="utf-8"?>
-<ct:contentTypeSchema xmlns:ct="http://schemas.microsoft.com/office/2006/metadata/contentType" xmlns:ma="http://schemas.microsoft.com/office/2006/metadata/properties/metaAttributes" ct:_="" ma:_="" ma:contentTypeName="Document" ma:contentTypeID="0x010100D5188FA4F7421B4A93E65E307A769E27" ma:contentTypeVersion="15" ma:contentTypeDescription="Een nieuw document maken." ma:contentTypeScope="" ma:versionID="9bfd002f47f5f7e7b2724518f3fad1a5">
-  <xsd:schema xmlns:xsd="http://www.w3.org/2001/XMLSchema" xmlns:xs="http://www.w3.org/2001/XMLSchema" xmlns:p="http://schemas.microsoft.com/office/2006/metadata/properties" xmlns:ns2="094ecc41-7a37-40c9-8390-f18431712098" xmlns:ns3="32dd6115-ce5d-46b4-b638-9e7d5ca6cbee" targetNamespace="http://schemas.microsoft.com/office/2006/metadata/properties" ma:root="true" ma:fieldsID="e2c1118370456e9a6d2939e9bd0f2e89" ns2:_="" ns3:_="">
-    <xsd:import namespace="094ecc41-7a37-40c9-8390-f18431712098"/>
-    <xsd:import namespace="32dd6115-ce5d-46b4-b638-9e7d5ca6cbee"/>
+<ct:contentTypeSchema xmlns:ct="http://schemas.microsoft.com/office/2006/metadata/contentType" xmlns:ma="http://schemas.microsoft.com/office/2006/metadata/properties/metaAttributes" ct:_="" ma:_="" ma:contentTypeName="Document" ma:contentTypeID="0x010100B53DE988A1348F4D805A80A64A8B1633" ma:contentTypeVersion="4" ma:contentTypeDescription="Een nieuw document maken." ma:contentTypeScope="" ma:versionID="d108988e373688ec0a801b309233a8ed">
+  <xsd:schema xmlns:xsd="http://www.w3.org/2001/XMLSchema" xmlns:xs="http://www.w3.org/2001/XMLSchema" xmlns:p="http://schemas.microsoft.com/office/2006/metadata/properties" xmlns:ns2="7b10142a-cf52-4d04-b5e3-bf00b63fba52" targetNamespace="http://schemas.microsoft.com/office/2006/metadata/properties" ma:root="true" ma:fieldsID="d1301db82d66880590ab9359e6c1b0d1" ns2:_="">
+    <xsd:import namespace="7b10142a-cf52-4d04-b5e3-bf00b63fba52"/>
     <xsd:element name="properties">
       <xsd:complexType>
         <xsd:sequence>
@@ -5928,18 +10262,8 @@
               <xsd:all>
                 <xsd:element ref="ns2:MediaServiceMetadata" minOccurs="0"/>
                 <xsd:element ref="ns2:MediaServiceFastMetadata" minOccurs="0"/>
-                <xsd:element ref="ns2:lcf76f155ced4ddcb4097134ff3c332f" minOccurs="0"/>
-                <xsd:element ref="ns3:TaxCatchAll" minOccurs="0"/>
-                <xsd:element ref="ns2:MediaServiceOCR" minOccurs="0"/>
-                <xsd:element ref="ns2:MediaServiceGenerationTime" minOccurs="0"/>
-                <xsd:element ref="ns2:MediaServiceEventHashCode" minOccurs="0"/>
-                <xsd:element ref="ns2:MediaServiceDateTaken" minOccurs="0"/>
+                <xsd:element ref="ns2:MediaServiceSearchProperties" minOccurs="0"/>
                 <xsd:element ref="ns2:MediaServiceObjectDetectorVersions" minOccurs="0"/>
-                <xsd:element ref="ns3:SharedWithUsers" minOccurs="0"/>
-                <xsd:element ref="ns3:SharedWithDetails" minOccurs="0"/>
-                <xsd:element ref="ns2:MediaLengthInSeconds" minOccurs="0"/>
-                <xsd:element ref="ns2:MediaServiceSearchProperties" minOccurs="0"/>
-                <xsd:element ref="ns2:MediaServiceLocation" minOccurs="0"/>
               </xsd:all>
             </xsd:complexType>
           </xsd:element>
@@ -5947,7 +10271,7 @@
       </xsd:complexType>
     </xsd:element>
   </xsd:schema>
-  <xsd:schema xmlns:xsd="http://www.w3.org/2001/XMLSchema" xmlns:xs="http://www.w3.org/2001/XMLSchema" xmlns:dms="http://schemas.microsoft.com/office/2006/documentManagement/types" xmlns:pc="http://schemas.microsoft.com/office/infopath/2007/PartnerControls" targetNamespace="094ecc41-7a37-40c9-8390-f18431712098" elementFormDefault="qualified">
+  <xsd:schema xmlns:xsd="http://www.w3.org/2001/XMLSchema" xmlns:xs="http://www.w3.org/2001/XMLSchema" xmlns:dms="http://schemas.microsoft.com/office/2006/documentManagement/types" xmlns:pc="http://schemas.microsoft.com/office/infopath/2007/PartnerControls" targetNamespace="7b10142a-cf52-4d04-b5e3-bf00b63fba52" elementFormDefault="qualified">
     <xsd:import namespace="http://schemas.microsoft.com/office/2006/documentManagement/types"/>
     <xsd:import namespace="http://schemas.microsoft.com/office/infopath/2007/PartnerControls"/>
     <xsd:element name="MediaServiceMetadata" ma:index="8" nillable="true" ma:displayName="MediaServiceMetadata" ma:hidden="true" ma:internalName="MediaServiceMetadata" ma:readOnly="true">
@@ -5960,94 +10284,14 @@
         <xsd:restriction base="dms:Note"/>
       </xsd:simpleType>
     </xsd:element>
-    <xsd:element name="lcf76f155ced4ddcb4097134ff3c332f" ma:index="11" nillable="true" ma:taxonomy="true" ma:internalName="lcf76f155ced4ddcb4097134ff3c332f" ma:taxonomyFieldName="MediaServiceImageTags" ma:displayName="Afbeeldingtags" ma:readOnly="false" ma:fieldId="{5cf76f15-5ced-4ddc-b409-7134ff3c332f}" ma:taxonomyMulti="true" ma:sspId="913d8191-1fa0-4b0e-82ea-9b3ed889c571" ma:termSetId="09814cd3-568e-fe90-9814-8d621ff8fb84" ma:anchorId="fba54fb3-c3e1-fe81-a776-ca4b69148c4d" ma:open="true" ma:isKeyword="false">
-      <xsd:complexType>
-        <xsd:sequence>
-          <xsd:element ref="pc:Terms" minOccurs="0" maxOccurs="1"/>
-        </xsd:sequence>
-      </xsd:complexType>
-    </xsd:element>
-    <xsd:element name="MediaServiceOCR" ma:index="13" nillable="true" ma:displayName="Extracted Text" ma:internalName="MediaServiceOCR" ma:readOnly="true">
-      <xsd:simpleType>
-        <xsd:restriction base="dms:Note">
-          <xsd:maxLength value="255"/>
-        </xsd:restriction>
-      </xsd:simpleType>
-    </xsd:element>
-    <xsd:element name="MediaServiceGenerationTime" ma:index="14" nillable="true" ma:displayName="MediaServiceGenerationTime" ma:hidden="true" ma:internalName="MediaServiceGenerationTime" ma:readOnly="true">
-      <xsd:simpleType>
-        <xsd:restriction base="dms:Text"/>
-      </xsd:simpleType>
-    </xsd:element>
-    <xsd:element name="MediaServiceEventHashCode" ma:index="15" nillable="true" ma:displayName="MediaServiceEventHashCode" ma:hidden="true" ma:internalName="MediaServiceEventHashCode" ma:readOnly="true">
-      <xsd:simpleType>
-        <xsd:restriction base="dms:Text"/>
-      </xsd:simpleType>
-    </xsd:element>
-    <xsd:element name="MediaServiceDateTaken" ma:index="16" nillable="true" ma:displayName="MediaServiceDateTaken" ma:hidden="true" ma:indexed="true" ma:internalName="MediaServiceDateTaken" ma:readOnly="true">
-      <xsd:simpleType>
-        <xsd:restriction base="dms:Text"/>
-      </xsd:simpleType>
-    </xsd:element>
-    <xsd:element name="MediaServiceObjectDetectorVersions" ma:index="17" nillable="true" ma:displayName="MediaServiceObjectDetectorVersions" ma:hidden="true" ma:indexed="true" ma:internalName="MediaServiceObjectDetectorVersions" ma:readOnly="true">
-      <xsd:simpleType>
-        <xsd:restriction base="dms:Text"/>
-      </xsd:simpleType>
-    </xsd:element>
-    <xsd:element name="MediaLengthInSeconds" ma:index="20" nillable="true" ma:displayName="MediaLengthInSeconds" ma:hidden="true" ma:internalName="MediaLengthInSeconds" ma:readOnly="true">
-      <xsd:simpleType>
-        <xsd:restriction base="dms:Unknown"/>
-      </xsd:simpleType>
-    </xsd:element>
-    <xsd:element name="MediaServiceSearchProperties" ma:index="21" nillable="true" ma:displayName="MediaServiceSearchProperties" ma:hidden="true" ma:internalName="MediaServiceSearchProperties" ma:readOnly="true">
+    <xsd:element name="MediaServiceSearchProperties" ma:index="10" nillable="true" ma:displayName="MediaServiceSearchProperties" ma:hidden="true" ma:internalName="MediaServiceSearchProperties" ma:readOnly="true">
       <xsd:simpleType>
         <xsd:restriction base="dms:Note"/>
       </xsd:simpleType>
     </xsd:element>
-    <xsd:element name="MediaServiceLocation" ma:index="22" nillable="true" ma:displayName="Location" ma:indexed="true" ma:internalName="MediaServiceLocation" ma:readOnly="true">
+    <xsd:element name="MediaServiceObjectDetectorVersions" ma:index="11" nillable="true" ma:displayName="MediaServiceObjectDetectorVersions" ma:hidden="true" ma:indexed="true" ma:internalName="MediaServiceObjectDetectorVersions" ma:readOnly="true">
       <xsd:simpleType>
         <xsd:restriction base="dms:Text"/>
-      </xsd:simpleType>
-    </xsd:element>
-  </xsd:schema>
-  <xsd:schema xmlns:xsd="http://www.w3.org/2001/XMLSchema" xmlns:xs="http://www.w3.org/2001/XMLSchema" xmlns:dms="http://schemas.microsoft.com/office/2006/documentManagement/types" xmlns:pc="http://schemas.microsoft.com/office/infopath/2007/PartnerControls" targetNamespace="32dd6115-ce5d-46b4-b638-9e7d5ca6cbee" elementFormDefault="qualified">
-    <xsd:import namespace="http://schemas.microsoft.com/office/2006/documentManagement/types"/>
-    <xsd:import namespace="http://schemas.microsoft.com/office/infopath/2007/PartnerControls"/>
-    <xsd:element name="TaxCatchAll" ma:index="12" nillable="true" ma:displayName="Taxonomy Catch All Column" ma:hidden="true" ma:list="{3ce8e41d-e4ee-4c63-be71-563cd362734e}" ma:internalName="TaxCatchAll" ma:showField="CatchAllData" ma:web="32dd6115-ce5d-46b4-b638-9e7d5ca6cbee">
-      <xsd:complexType>
-        <xsd:complexContent>
-          <xsd:extension base="dms:MultiChoiceLookup">
-            <xsd:sequence>
-              <xsd:element name="Value" type="dms:Lookup" maxOccurs="unbounded" minOccurs="0" nillable="true"/>
-            </xsd:sequence>
-          </xsd:extension>
-        </xsd:complexContent>
-      </xsd:complexType>
-    </xsd:element>
-    <xsd:element name="SharedWithUsers" ma:index="18" nillable="true" ma:displayName="Gedeeld met" ma:internalName="SharedWithUsers" ma:readOnly="true">
-      <xsd:complexType>
-        <xsd:complexContent>
-          <xsd:extension base="dms:UserMulti">
-            <xsd:sequence>
-              <xsd:element name="UserInfo" minOccurs="0" maxOccurs="unbounded">
-                <xsd:complexType>
-                  <xsd:sequence>
-                    <xsd:element name="DisplayName" type="xsd:string" minOccurs="0"/>
-                    <xsd:element name="AccountId" type="dms:UserId" minOccurs="0" nillable="true"/>
-                    <xsd:element name="AccountType" type="xsd:string" minOccurs="0"/>
-                  </xsd:sequence>
-                </xsd:complexType>
-              </xsd:element>
-            </xsd:sequence>
-          </xsd:extension>
-        </xsd:complexContent>
-      </xsd:complexType>
-    </xsd:element>
-    <xsd:element name="SharedWithDetails" ma:index="19" nillable="true" ma:displayName="Gedeeld met details" ma:internalName="SharedWithDetails" ma:readOnly="true">
-      <xsd:simpleType>
-        <xsd:restriction base="dms:Note">
-          <xsd:maxLength value="255"/>
-        </xsd:restriction>
       </xsd:simpleType>
     </xsd:element>
   </xsd:schema>
@@ -6150,6 +10394,16 @@
 </ct:contentTypeSchema>
 </file>
 
+<file path=customXml/item3.xml><?xml version="1.0" encoding="utf-8"?>
+<p:properties xmlns:p="http://schemas.microsoft.com/office/2006/metadata/properties" xmlns:xsi="http://www.w3.org/2001/XMLSchema-instance" xmlns:pc="http://schemas.microsoft.com/office/infopath/2007/PartnerControls">
+  <documentManagement/>
+</p:properties>
+</file>
+
+<file path=customXml/item4.xml><?xml version="1.0" encoding="utf-8"?>
+<b:Sources xmlns:b="http://schemas.openxmlformats.org/officeDocument/2006/bibliography" xmlns="http://schemas.openxmlformats.org/officeDocument/2006/bibliography" SelectedStyle="\APASixthEditionOfficeOnline.xsl" StyleName="APA" Version="6"/>
+</file>
+
 <file path=customXml/itemProps1.xml><?xml version="1.0" encoding="utf-8"?>
 <ds:datastoreItem xmlns:ds="http://schemas.openxmlformats.org/officeDocument/2006/customXml" ds:itemID="{785E2525-0EBE-4D7F-9AAE-49383EAD4E65}">
   <ds:schemaRefs>
@@ -6159,9 +10413,19 @@
 </file>
 
 <file path=customXml/itemProps2.xml><?xml version="1.0" encoding="utf-8"?>
-<ds:datastoreItem xmlns:ds="http://schemas.openxmlformats.org/officeDocument/2006/customXml" ds:itemID="{72B7D650-2FAA-4D72-B587-235E59E6AC26}">
+<ds:datastoreItem xmlns:ds="http://schemas.openxmlformats.org/officeDocument/2006/customXml" ds:itemID="{D5D80326-04CD-496B-BC0B-7A574B8ABBBA}">
   <ds:schemaRefs>
-    <ds:schemaRef ds:uri="http://schemas.openxmlformats.org/officeDocument/2006/bibliography"/>
+    <ds:schemaRef ds:uri="http://schemas.microsoft.com/office/2006/metadata/contentType"/>
+    <ds:schemaRef ds:uri="http://schemas.microsoft.com/office/2006/metadata/properties/metaAttributes"/>
+    <ds:schemaRef ds:uri="http://www.w3.org/2001/XMLSchema"/>
+    <ds:schemaRef ds:uri="http://schemas.microsoft.com/office/2006/metadata/properties"/>
+    <ds:schemaRef ds:uri="7b10142a-cf52-4d04-b5e3-bf00b63fba52"/>
+    <ds:schemaRef ds:uri="http://schemas.microsoft.com/office/2006/documentManagement/types"/>
+    <ds:schemaRef ds:uri="http://schemas.microsoft.com/office/infopath/2007/PartnerControls"/>
+    <ds:schemaRef ds:uri="http://schemas.openxmlformats.org/package/2006/metadata/core-properties"/>
+    <ds:schemaRef ds:uri="http://purl.org/dc/elements/1.1/"/>
+    <ds:schemaRef ds:uri="http://purl.org/dc/terms/"/>
+    <ds:schemaRef ds:uri="http://schemas.microsoft.com/internal/obd"/>
   </ds:schemaRefs>
 </ds:datastoreItem>
 </file>
@@ -6171,27 +10435,14 @@
   <ds:schemaRefs>
     <ds:schemaRef ds:uri="http://schemas.microsoft.com/office/2006/metadata/properties"/>
     <ds:schemaRef ds:uri="http://schemas.microsoft.com/office/infopath/2007/PartnerControls"/>
-    <ds:schemaRef ds:uri="32dd6115-ce5d-46b4-b638-9e7d5ca6cbee"/>
-    <ds:schemaRef ds:uri="094ecc41-7a37-40c9-8390-f18431712098"/>
   </ds:schemaRefs>
 </ds:datastoreItem>
 </file>
 
 <file path=customXml/itemProps4.xml><?xml version="1.0" encoding="utf-8"?>
-<ds:datastoreItem xmlns:ds="http://schemas.openxmlformats.org/officeDocument/2006/customXml" ds:itemID="{35B7137E-D26C-44FB-A773-B4BED27A936A}">
+<ds:datastoreItem xmlns:ds="http://schemas.openxmlformats.org/officeDocument/2006/customXml" ds:itemID="{72B7D650-2FAA-4D72-B587-235E59E6AC26}">
   <ds:schemaRefs>
-    <ds:schemaRef ds:uri="http://schemas.microsoft.com/office/2006/metadata/contentType"/>
-    <ds:schemaRef ds:uri="http://schemas.microsoft.com/office/2006/metadata/properties/metaAttributes"/>
-    <ds:schemaRef ds:uri="http://www.w3.org/2001/XMLSchema"/>
-    <ds:schemaRef ds:uri="http://schemas.microsoft.com/office/2006/metadata/properties"/>
-    <ds:schemaRef ds:uri="094ecc41-7a37-40c9-8390-f18431712098"/>
-    <ds:schemaRef ds:uri="32dd6115-ce5d-46b4-b638-9e7d5ca6cbee"/>
-    <ds:schemaRef ds:uri="http://schemas.microsoft.com/office/2006/documentManagement/types"/>
-    <ds:schemaRef ds:uri="http://schemas.microsoft.com/office/infopath/2007/PartnerControls"/>
-    <ds:schemaRef ds:uri="http://schemas.openxmlformats.org/package/2006/metadata/core-properties"/>
-    <ds:schemaRef ds:uri="http://purl.org/dc/elements/1.1/"/>
-    <ds:schemaRef ds:uri="http://purl.org/dc/terms/"/>
-    <ds:schemaRef ds:uri="http://schemas.microsoft.com/internal/obd"/>
+    <ds:schemaRef ds:uri="http://schemas.openxmlformats.org/officeDocument/2006/bibliography"/>
   </ds:schemaRefs>
 </ds:datastoreItem>
 </file>
--- a/Documenten/Sprint-02/Sjablonen/Sjabloon 4b - Testenrapport.docx
+++ b/Documenten/Sprint-02/Sjablonen/Sjabloon 4b - Testenrapport.docx
@@ -14,7 +14,6 @@
           <w:lang w:val="en-US"/>
         </w:rPr>
       </w:pPr>
-      <w:proofErr w:type="spellStart"/>
       <w:r>
         <w:rPr>
           <w:b/>
@@ -23,9 +22,8 @@
           <w:szCs w:val="48"/>
           <w:lang w:val="en-US"/>
         </w:rPr>
-        <w:t>Sjabloon</w:t>
-      </w:r>
-      <w:proofErr w:type="spellEnd"/>
+        <w:t>Sjabloon 4</w:t>
+      </w:r>
       <w:r>
         <w:rPr>
           <w:b/>
@@ -34,53 +32,41 @@
           <w:szCs w:val="48"/>
           <w:lang w:val="en-US"/>
         </w:rPr>
-        <w:t xml:space="preserve"> 4</w:t>
-      </w:r>
-      <w:r>
-        <w:rPr>
-          <w:b/>
-          <w:bCs/>
+        <w:t>b</w:t>
+      </w:r>
+    </w:p>
+    <w:p>
+      <w:pPr>
+        <w:jc w:val="center"/>
+        <w:rPr>
           <w:sz w:val="48"/>
           <w:szCs w:val="48"/>
           <w:lang w:val="en-US"/>
         </w:rPr>
-        <w:t>b</w:t>
-      </w:r>
-    </w:p>
-    <w:p>
-      <w:pPr>
-        <w:jc w:val="center"/>
+      </w:pPr>
+      <w:r>
         <w:rPr>
           <w:sz w:val="48"/>
           <w:szCs w:val="48"/>
           <w:lang w:val="en-US"/>
         </w:rPr>
-      </w:pPr>
-      <w:proofErr w:type="spellStart"/>
+        <w:t>Testrapport</w:t>
+      </w:r>
       <w:r>
         <w:rPr>
           <w:sz w:val="48"/>
           <w:szCs w:val="48"/>
           <w:lang w:val="en-US"/>
         </w:rPr>
-        <w:t>Testrapport</w:t>
-      </w:r>
-      <w:proofErr w:type="spellEnd"/>
+        <w:t xml:space="preserve"> </w:t>
+      </w:r>
       <w:r>
         <w:rPr>
           <w:sz w:val="48"/>
           <w:szCs w:val="48"/>
           <w:lang w:val="en-US"/>
         </w:rPr>
-        <w:t xml:space="preserve"> </w:t>
-      </w:r>
-      <w:r>
-        <w:rPr>
-          <w:sz w:val="48"/>
-          <w:szCs w:val="48"/>
-          <w:lang w:val="en-US"/>
-        </w:rPr>
-        <w:t>[Working title]</w:t>
+        <w:t>FR33D0M</w:t>
       </w:r>
     </w:p>
     <w:p>
@@ -221,7 +207,7 @@
         <mc:AlternateContent>
           <mc:Choice Requires="wps">
             <w:drawing>
-              <wp:anchor distT="0" distB="0" distL="114300" distR="114300" simplePos="0" relativeHeight="251660288" behindDoc="0" locked="0" layoutInCell="1" allowOverlap="1" wp14:anchorId="3423A080" wp14:editId="55D11635">
+              <wp:anchor distT="0" distB="0" distL="114300" distR="114300" simplePos="0" relativeHeight="251658240" behindDoc="0" locked="0" layoutInCell="1" allowOverlap="1" wp14:anchorId="3423A080" wp14:editId="55D11635">
                 <wp:simplePos x="0" y="0"/>
                 <wp:positionH relativeFrom="margin">
                   <wp:align>left</wp:align>
@@ -271,6 +257,12 @@
                             <w:r>
                               <w:t xml:space="preserve">Geschreven door (voor- en achternaam): </w:t>
                             </w:r>
+                            <w:r>
+                              <w:t xml:space="preserve">): </w:t>
+                            </w:r>
+                            <w:r>
+                              <w:t>Esat Yavuz, Zeineb Ibrahim, Roni Morad en Jin Al Jumaili</w:t>
+                            </w:r>
                           </w:p>
                           <w:p>
                             <w:pPr>
@@ -279,6 +271,17 @@
                             <w:r>
                               <w:t xml:space="preserve">Gecontroleerd door (voor- en achternaam): </w:t>
                             </w:r>
+                            <w:r>
+                              <w:t xml:space="preserve">): </w:t>
+                            </w:r>
+                            <w:r>
+                              <w:t>Esat Yavuz, Zeineb Ibrahim, Roni Morad en Jin Al Jumaili</w:t>
+                            </w:r>
+                          </w:p>
+                          <w:p>
+                            <w:pPr>
+                              <w:spacing w:before="120"/>
+                            </w:pPr>
                           </w:p>
                           <w:p>
                             <w:pPr>
@@ -287,6 +290,9 @@
                             <w:r>
                               <w:t xml:space="preserve">Datum: </w:t>
                             </w:r>
+                            <w:r>
+                              <w:t>10-01-2025</w:t>
+                            </w:r>
                           </w:p>
                           <w:p>
                             <w:pPr>
@@ -294,6 +300,9 @@
                             </w:pPr>
                             <w:r>
                               <w:t xml:space="preserve">Versie: </w:t>
+                            </w:r>
+                            <w:r>
+                              <w:t>1</w:t>
                             </w:r>
                           </w:p>
                         </w:txbxContent>
@@ -313,13 +322,13 @@
               </wp:anchor>
             </w:drawing>
           </mc:Choice>
-          <mc:Fallback>
+          <mc:Fallback xmlns:a="http://schemas.openxmlformats.org/drawingml/2006/main" xmlns:pic="http://schemas.openxmlformats.org/drawingml/2006/picture" xmlns:a14="http://schemas.microsoft.com/office/drawing/2010/main" xmlns:arto="http://schemas.microsoft.com/office/word/2006/arto">
             <w:pict>
-              <v:shapetype w14:anchorId="3423A080" id="_x0000_t202" coordsize="21600,21600" o:spt="202" path="m,l,21600r21600,l21600,xe">
+              <v:shapetype id="_x0000_t202" coordsize="21600,21600" o:spt="202" path="m,l,21600r21600,l21600,xe" w14:anchorId="3423A080">
                 <v:stroke joinstyle="miter"/>
                 <v:path gradientshapeok="t" o:connecttype="rect"/>
               </v:shapetype>
-              <v:shape id="Tekstvak 2" o:spid="_x0000_s1026" type="#_x0000_t202" style="position:absolute;margin-left:0;margin-top:2.25pt;width:452.25pt;height:97.85pt;z-index:251660288;visibility:visible;mso-wrap-style:square;mso-width-percent:0;mso-height-percent:200;mso-wrap-distance-left:9pt;mso-wrap-distance-top:0;mso-wrap-distance-right:9pt;mso-wrap-distance-bottom:0;mso-position-horizontal:left;mso-position-horizontal-relative:margin;mso-position-vertical:absolute;mso-position-vertical-relative:text;mso-width-percent:0;mso-height-percent:200;mso-width-relative:margin;mso-height-relative:margin;v-text-anchor:top" o:gfxdata="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">
+              <v:shape id="Tekstvak 2" style="position:absolute;margin-left:0;margin-top:2.25pt;width:452.25pt;height:97.85pt;z-index:251658240;visibility:visible;mso-wrap-style:square;mso-width-percent:0;mso-height-percent:200;mso-wrap-distance-left:9pt;mso-wrap-distance-top:0;mso-wrap-distance-right:9pt;mso-wrap-distance-bottom:0;mso-position-horizontal:left;mso-position-horizontal-relative:margin;mso-position-vertical:absolute;mso-position-vertical-relative:text;mso-width-percent:0;mso-height-percent:200;mso-width-relative:margin;mso-height-relative:margin;v-text-anchor:top" o:spid="_x0000_s1026" type="#_x0000_t202" o:gfxdata="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">
                 <v:textbox style="mso-fit-shape-to-text:t">
                   <w:txbxContent>
                     <w:p>
@@ -327,7 +336,21 @@
                         <w:spacing w:before="120"/>
                       </w:pPr>
                       <w:r>
-                        <w:t xml:space="preserve">Geschreven door (voor- en achternaam): </w:t>
+                        <w:t>Geschreven door (voor- en achternaam)</w:t>
+                      </w:r>
+                      <w:proofErr w:type="gramStart"/>
+                      <w:r>
+                        <w:t xml:space="preserve">: </w:t>
+                      </w:r>
+                      <w:r>
+                        <w:t>)</w:t>
+                      </w:r>
+                      <w:proofErr w:type="gramEnd"/>
+                      <w:r>
+                        <w:t xml:space="preserve">: </w:t>
+                      </w:r>
+                      <w:r>
+                        <w:t>Esat Yavuz, Zeineb Ibrahim, Roni Morad en Jin Al Jumaili</w:t>
                       </w:r>
                     </w:p>
                     <w:p>
@@ -335,8 +358,27 @@
                         <w:spacing w:before="120"/>
                       </w:pPr>
                       <w:r>
-                        <w:t xml:space="preserve">Gecontroleerd door (voor- en achternaam): </w:t>
+                        <w:t>Gecontroleerd door (voor- en achternaam)</w:t>
                       </w:r>
+                      <w:proofErr w:type="gramStart"/>
+                      <w:r>
+                        <w:t xml:space="preserve">: </w:t>
+                      </w:r>
+                      <w:r>
+                        <w:t>)</w:t>
+                      </w:r>
+                      <w:proofErr w:type="gramEnd"/>
+                      <w:r>
+                        <w:t xml:space="preserve">: </w:t>
+                      </w:r>
+                      <w:r>
+                        <w:t>Esat Yavuz, Zeineb Ibrahim, Roni Morad en Jin Al Jumaili</w:t>
+                      </w:r>
+                    </w:p>
+                    <w:p>
+                      <w:pPr>
+                        <w:spacing w:before="120"/>
+                      </w:pPr>
                     </w:p>
                     <w:p>
                       <w:pPr>
@@ -344,6 +386,9 @@
                       </w:pPr>
                       <w:r>
                         <w:t xml:space="preserve">Datum: </w:t>
+                      </w:r>
+                      <w:r>
+                        <w:t>10-01-2025</w:t>
                       </w:r>
                     </w:p>
                     <w:p>
@@ -353,6 +398,9 @@
                       <w:r>
                         <w:t xml:space="preserve">Versie: </w:t>
                       </w:r>
+                      <w:r>
+                        <w:t>1</w:t>
+                      </w:r>
                     </w:p>
                   </w:txbxContent>
                 </v:textbox>
@@ -389,7 +437,7 @@
     <w:sdt>
       <w:sdtPr>
         <w:rPr>
-          <w:rFonts w:asciiTheme="minorHAnsi" w:eastAsiaTheme="minorHAnsi" w:hAnsiTheme="minorHAnsi" w:cstheme="minorBidi"/>
+          <w:rFonts w:asciiTheme="minorHAnsi" w:eastAsiaTheme="minorEastAsia" w:hAnsiTheme="minorHAnsi" w:cstheme="minorBidi"/>
           <w:b w:val="0"/>
           <w:bCs w:val="0"/>
           <w:color w:val="auto"/>
@@ -403,7 +451,6 @@
           <w:docPartUnique/>
         </w:docPartObj>
       </w:sdtPr>
-      <w:sdtEndPr/>
       <w:sdtContent>
         <w:p>
           <w:pPr>
@@ -955,7 +1002,7 @@
       <w:pPr>
         <w:pStyle w:val="Kop1"/>
         <w:rPr>
-          <w:rFonts w:eastAsiaTheme="minorHAnsi"/>
+          <w:rFonts w:eastAsiaTheme="minorEastAsia"/>
         </w:rPr>
       </w:pPr>
       <w:r>
@@ -964,7 +1011,7 @@
       <w:bookmarkStart w:id="0" w:name="_Toc183095815"/>
       <w:r>
         <w:rPr>
-          <w:rFonts w:eastAsiaTheme="minorHAnsi"/>
+          <w:rFonts w:eastAsiaTheme="minorEastAsia"/>
         </w:rPr>
         <w:lastRenderedPageBreak/>
         <w:t>1. Inleiding</w:t>
@@ -972,7 +1019,159 @@
       <w:bookmarkEnd w:id="0"/>
     </w:p>
     <w:p>
-      <w:pPr>
+      <w:r>
+        <w:rPr>
+          <w:rFonts w:ascii="Calibri" w:eastAsia="Calibri" w:hAnsi="Calibri" w:cs="Calibri"/>
+          <w:b/>
+          <w:bCs/>
+        </w:rPr>
+        <w:t>Samenvatting:</w:t>
+      </w:r>
+    </w:p>
+    <w:p>
+      <w:r>
+        <w:rPr>
+          <w:rFonts w:ascii="Calibri" w:eastAsia="Calibri" w:hAnsi="Calibri" w:cs="Calibri"/>
+        </w:rPr>
+        <w:t xml:space="preserve">Het doel van de test was om feedback te verzamelen over de gameplay-elementen van onze game en om verbeterpunten te identificeren. Tijdens de test hebben we drie hoofdmechanics geëvalueerd: </w:t>
+      </w:r>
+      <w:r>
+        <w:rPr>
+          <w:rFonts w:ascii="Calibri" w:eastAsia="Calibri" w:hAnsi="Calibri" w:cs="Calibri"/>
+          <w:b/>
+          <w:bCs/>
+        </w:rPr>
+        <w:t>shooting</w:t>
+      </w:r>
+      <w:r>
+        <w:rPr>
+          <w:rFonts w:ascii="Calibri" w:eastAsia="Calibri" w:hAnsi="Calibri" w:cs="Calibri"/>
+        </w:rPr>
+        <w:t xml:space="preserve">, </w:t>
+      </w:r>
+      <w:r>
+        <w:rPr>
+          <w:rFonts w:ascii="Calibri" w:eastAsia="Calibri" w:hAnsi="Calibri" w:cs="Calibri"/>
+          <w:b/>
+          <w:bCs/>
+        </w:rPr>
+        <w:t>autorijden</w:t>
+      </w:r>
+      <w:r>
+        <w:rPr>
+          <w:rFonts w:ascii="Calibri" w:eastAsia="Calibri" w:hAnsi="Calibri" w:cs="Calibri"/>
+        </w:rPr>
+        <w:t xml:space="preserve">, en </w:t>
+      </w:r>
+      <w:r>
+        <w:rPr>
+          <w:rFonts w:ascii="Calibri" w:eastAsia="Calibri" w:hAnsi="Calibri" w:cs="Calibri"/>
+          <w:b/>
+          <w:bCs/>
+        </w:rPr>
+        <w:t>enemy AI-navigatie</w:t>
+      </w:r>
+      <w:r>
+        <w:rPr>
+          <w:rFonts w:ascii="Calibri" w:eastAsia="Calibri" w:hAnsi="Calibri" w:cs="Calibri"/>
+        </w:rPr>
+        <w:t>. De belangrijkste bevindingen waren dat de game meer visuele variatie nodig heeft in de vorm van extra sprites en dat het ontbreken van een duidelijk doel of einddoel de ervaring minder aantrekkelijk maakt. Deze feedback zal worden gebruikt om de game verder te verbeteren en de speler een meer complete en uitdagende ervaring te bieden.</w:t>
+      </w:r>
+    </w:p>
+    <w:p>
+      <w:pPr>
+        <w:rPr>
+          <w:i/>
+          <w:iCs/>
+        </w:rPr>
+      </w:pPr>
+      <w:r>
+        <w:rPr>
+          <w:b/>
+          <w:bCs/>
+        </w:rPr>
+        <w:t>Doel:</w:t>
+      </w:r>
+      <w:r>
+        <w:br/>
+      </w:r>
+      <w:r>
+        <w:rPr>
+          <w:i/>
+          <w:iCs/>
+        </w:rPr>
+        <w:t>Om de hoofdzaken van de tests te zien, en de belanrgijkste feedback/testresultaat die we terugkregen, om dan user stories van te maken voor de volgende sprint</w:t>
+      </w:r>
+      <w:r>
+        <w:rPr>
+          <w:i/>
+          <w:iCs/>
+        </w:rPr>
+        <w:t>.</w:t>
+      </w:r>
+    </w:p>
+    <w:p>
+      <w:r>
+        <w:rPr>
+          <w:b/>
+          <w:bCs/>
+        </w:rPr>
+        <w:t>Scope:</w:t>
+      </w:r>
+      <w:r>
+        <w:br/>
+      </w:r>
+      <w:r>
+        <w:rPr>
+          <w:i/>
+          <w:iCs/>
+        </w:rPr>
+        <w:t>Gameplay is getest, Art en sprites zijn nog niet getest, voor volge sprints willen we dat doen maar we willen ook nummer balancing testen.</w:t>
+      </w:r>
+    </w:p>
+    <w:p>
+      <w:pPr>
+        <w:rPr>
+          <w:rFonts w:cstheme="minorHAnsi"/>
+        </w:rPr>
+      </w:pPr>
+      <w:r>
+        <w:rPr>
+          <w:rFonts w:cstheme="minorHAnsi"/>
+        </w:rPr>
+        <w:br w:type="page"/>
+      </w:r>
+    </w:p>
+    <w:p>
+      <w:pPr>
+        <w:pStyle w:val="Kop1"/>
+      </w:pPr>
+      <w:bookmarkStart w:id="1" w:name="_Toc183095816"/>
+      <w:r>
+        <w:lastRenderedPageBreak/>
+        <w:t>2. Overzicht van de testresultaten</w:t>
+      </w:r>
+      <w:bookmarkEnd w:id="1"/>
+    </w:p>
+    <w:p>
+      <w:pPr>
+        <w:rPr>
+          <w:rFonts w:cstheme="minorHAnsi"/>
+        </w:rPr>
+      </w:pPr>
+      <w:r>
+        <w:rPr>
+          <w:rFonts w:cstheme="minorHAnsi"/>
+        </w:rPr>
+        <w:t>Teststatus in cijfers:</w:t>
+      </w:r>
+    </w:p>
+    <w:p>
+      <w:pPr>
+        <w:numPr>
+          <w:ilvl w:val="0"/>
+          <w:numId w:val="11"/>
+        </w:numPr>
         <w:rPr>
           <w:rFonts w:cstheme="minorHAnsi"/>
         </w:rPr>
@@ -983,28 +1182,4501 @@
           <w:b/>
           <w:bCs/>
         </w:rPr>
-        <w:t>Samenvatting:</w:t>
+        <w:t>Totaal aantal uitgevoerde tests:</w:t>
       </w:r>
       <w:r>
         <w:rPr>
           <w:rFonts w:cstheme="minorHAnsi"/>
         </w:rPr>
-        <w:br/>
-      </w:r>
-      <w:r>
+        <w:t xml:space="preserve"> [Aantal]</w:t>
+      </w:r>
+    </w:p>
+    <w:p>
+      <w:pPr>
+        <w:numPr>
+          <w:ilvl w:val="0"/>
+          <w:numId w:val="11"/>
+        </w:numPr>
+        <w:rPr>
+          <w:rFonts w:cstheme="minorHAnsi"/>
+        </w:rPr>
+      </w:pPr>
+      <w:r>
+        <w:rPr>
+          <w:rFonts w:cstheme="minorHAnsi"/>
+          <w:b/>
+          <w:bCs/>
+        </w:rPr>
+        <w:t>Geslaagde tests:</w:t>
+      </w:r>
+      <w:r>
+        <w:rPr>
+          <w:rFonts w:cstheme="minorHAnsi"/>
+        </w:rPr>
+        <w:t xml:space="preserve"> [Aantal]</w:t>
+      </w:r>
+    </w:p>
+    <w:p>
+      <w:pPr>
+        <w:numPr>
+          <w:ilvl w:val="0"/>
+          <w:numId w:val="11"/>
+        </w:numPr>
+      </w:pPr>
+      <w:r>
+        <w:rPr>
+          <w:b/>
+          <w:bCs/>
+        </w:rPr>
+        <w:t>Mislukte tests:</w:t>
+      </w:r>
+      <w:r>
+        <w:t xml:space="preserve"> </w:t>
+      </w:r>
+      <w:r>
+        <w:t>0</w:t>
+      </w:r>
+    </w:p>
+    <w:p>
+      <w:pPr>
+        <w:numPr>
+          <w:ilvl w:val="0"/>
+          <w:numId w:val="11"/>
+        </w:numPr>
+      </w:pPr>
+      <w:r>
+        <w:rPr>
+          <w:b/>
+          <w:bCs/>
+        </w:rPr>
+        <w:t>Niet-uitgevoerde tests:</w:t>
+      </w:r>
+      <w:r>
+        <w:t xml:space="preserve"> </w:t>
+      </w:r>
+      <w:r>
+        <w:t>0</w:t>
+      </w:r>
+    </w:p>
+    <w:p>
+      <w:pPr>
+        <w:rPr>
+          <w:rFonts w:cstheme="minorHAnsi"/>
+        </w:rPr>
+      </w:pPr>
+    </w:p>
+    <w:p>
+      <w:r>
+        <w:t xml:space="preserve">Onderbouwing van </w:t>
+      </w:r>
+      <w:r>
+        <w:t>mislukte en niet-uitgevoerde tests:</w:t>
+      </w:r>
+    </w:p>
+    <w:p>
+      <w:r>
+        <w:rPr>
+          <w:i/>
+          <w:iCs/>
+        </w:rPr>
+        <w:t>Alle testen waren voldoende</w:t>
+      </w:r>
+    </w:p>
+    <w:p>
+      <w:pPr>
+        <w:rPr>
+          <w:rFonts w:cstheme="minorHAnsi"/>
+        </w:rPr>
+      </w:pPr>
+      <w:r>
+        <w:rPr>
+          <w:rFonts w:cstheme="minorHAnsi"/>
+        </w:rPr>
+        <w:br w:type="page"/>
+      </w:r>
+    </w:p>
+    <w:p>
+      <w:pPr>
+        <w:pStyle w:val="Kop1"/>
+      </w:pPr>
+      <w:bookmarkStart w:id="2" w:name="_Toc183095817"/>
+      <w:r>
+        <w:lastRenderedPageBreak/>
+        <w:t>3. Gedetailleerde testresultaten</w:t>
+      </w:r>
+      <w:bookmarkEnd w:id="2"/>
+    </w:p>
+    <w:p>
+      <w:pPr>
+        <w:rPr>
+          <w:i/>
+          <w:iCs/>
+        </w:rPr>
+      </w:pPr>
+      <w:r>
+        <w:rPr>
+          <w:i/>
+          <w:iCs/>
+        </w:rPr>
+        <w:t xml:space="preserve">[Voor elke testcase vul je de tabel hieronder in. Gebruik </w:t>
+      </w:r>
+      <w:r>
+        <w:rPr>
+          <w:i/>
+          <w:iCs/>
+        </w:rPr>
+        <w:t xml:space="preserve">hiervoor de tabellen uit het testplan en vul deze </w:t>
+      </w:r>
+      <w:r>
+        <w:rPr>
+          <w:i/>
+          <w:iCs/>
+        </w:rPr>
+        <w:t xml:space="preserve">per testcase </w:t>
+      </w:r>
+      <w:r>
+        <w:rPr>
+          <w:i/>
+          <w:iCs/>
+        </w:rPr>
+        <w:t xml:space="preserve">aan met het resultaat, de aanpassingen, door wie is het </w:t>
+      </w:r>
+      <w:r>
+        <w:rPr>
+          <w:i/>
+          <w:iCs/>
+        </w:rPr>
+        <w:t>ge</w:t>
+      </w:r>
+      <w:r>
+        <w:rPr>
+          <w:i/>
+          <w:iCs/>
+        </w:rPr>
+        <w:t>test en wat is de status van de test</w:t>
+      </w:r>
+      <w:r>
+        <w:rPr>
+          <w:i/>
+          <w:iCs/>
+        </w:rPr>
+        <w:t>.]</w:t>
+      </w:r>
+    </w:p>
+    <w:tbl>
+      <w:tblPr>
+        <w:tblW w:w="0" w:type="auto"/>
+        <w:tblInd w:w="105" w:type="dxa"/>
+        <w:tblBorders>
+          <w:top w:val="single" w:sz="6" w:space="0" w:color="auto"/>
+          <w:left w:val="single" w:sz="6" w:space="0" w:color="auto"/>
+          <w:bottom w:val="single" w:sz="6" w:space="0" w:color="auto"/>
+          <w:right w:val="single" w:sz="6" w:space="0" w:color="auto"/>
+        </w:tblBorders>
+        <w:tblLayout w:type="fixed"/>
+        <w:tblLook w:val="01E0" w:firstRow="1" w:lastRow="1" w:firstColumn="1" w:lastColumn="1" w:noHBand="0" w:noVBand="0"/>
+      </w:tblPr>
+      <w:tblGrid>
+        <w:gridCol w:w="2100"/>
+        <w:gridCol w:w="1140"/>
+        <w:gridCol w:w="1140"/>
+        <w:gridCol w:w="1140"/>
+        <w:gridCol w:w="1140"/>
+        <w:gridCol w:w="1140"/>
+        <w:gridCol w:w="1140"/>
+      </w:tblGrid>
+      <w:tr>
+        <w:trPr>
+          <w:trHeight w:val="15"/>
+        </w:trPr>
+        <w:tc>
+          <w:tcPr>
+            <w:tcW w:w="2100" w:type="dxa"/>
+            <w:tcBorders>
+              <w:top w:val="single" w:sz="6" w:space="0" w:color="auto"/>
+              <w:left w:val="single" w:sz="6" w:space="0" w:color="auto"/>
+              <w:bottom w:val="single" w:sz="6" w:space="0" w:color="auto"/>
+              <w:right w:val="single" w:sz="6" w:space="0" w:color="auto"/>
+            </w:tcBorders>
+            <w:shd w:val="clear" w:color="auto" w:fill="9CC2E5" w:themeFill="accent1" w:themeFillTint="99"/>
+            <w:tcMar>
+              <w:left w:w="105" w:type="dxa"/>
+              <w:right w:w="105" w:type="dxa"/>
+            </w:tcMar>
+            <w:vAlign w:val="center"/>
+          </w:tcPr>
+          <w:p>
+            <w:pPr>
+              <w:spacing w:before="120" w:after="120"/>
+              <w:rPr>
+                <w:rFonts w:ascii="Calibri" w:eastAsia="Calibri" w:hAnsi="Calibri" w:cs="Calibri"/>
+              </w:rPr>
+            </w:pPr>
+            <w:r>
+              <w:rPr>
+                <w:rFonts w:ascii="Calibri" w:eastAsia="Calibri" w:hAnsi="Calibri" w:cs="Calibri"/>
+                <w:b/>
+                <w:bCs/>
+              </w:rPr>
+              <w:t>Sprint &amp;  ID</w:t>
+            </w:r>
+          </w:p>
+        </w:tc>
+        <w:tc>
+          <w:tcPr>
+            <w:tcW w:w="6840" w:type="dxa"/>
+            <w:gridSpan w:val="6"/>
+            <w:tcBorders>
+              <w:top w:val="single" w:sz="6" w:space="0" w:color="auto"/>
+              <w:left w:val="single" w:sz="6" w:space="0" w:color="auto"/>
+              <w:bottom w:val="single" w:sz="6" w:space="0" w:color="auto"/>
+              <w:right w:val="single" w:sz="6" w:space="0" w:color="auto"/>
+            </w:tcBorders>
+            <w:tcMar>
+              <w:left w:w="105" w:type="dxa"/>
+              <w:right w:w="105" w:type="dxa"/>
+            </w:tcMar>
+            <w:vAlign w:val="center"/>
+          </w:tcPr>
+          <w:p>
+            <w:pPr>
+              <w:spacing w:before="120" w:after="120"/>
+              <w:rPr>
+                <w:rFonts w:ascii="Calibri" w:eastAsia="Calibri" w:hAnsi="Calibri" w:cs="Calibri"/>
+              </w:rPr>
+            </w:pPr>
+            <w:r>
+              <w:rPr>
+                <w:rFonts w:ascii="Calibri" w:eastAsia="Calibri" w:hAnsi="Calibri" w:cs="Calibri"/>
+              </w:rPr>
+              <w:t>Sprint 0</w:t>
+            </w:r>
+            <w:r>
+              <w:rPr>
+                <w:rFonts w:ascii="Calibri" w:eastAsia="Calibri" w:hAnsi="Calibri" w:cs="Calibri"/>
+              </w:rPr>
+              <w:t>2</w:t>
+            </w:r>
+          </w:p>
+        </w:tc>
+      </w:tr>
+      <w:tr>
+        <w:trPr>
+          <w:trHeight w:val="15"/>
+        </w:trPr>
+        <w:tc>
+          <w:tcPr>
+            <w:tcW w:w="2100" w:type="dxa"/>
+            <w:tcBorders>
+              <w:top w:val="single" w:sz="6" w:space="0" w:color="auto"/>
+              <w:left w:val="single" w:sz="6" w:space="0" w:color="auto"/>
+              <w:bottom w:val="single" w:sz="6" w:space="0" w:color="auto"/>
+              <w:right w:val="single" w:sz="6" w:space="0" w:color="auto"/>
+            </w:tcBorders>
+            <w:shd w:val="clear" w:color="auto" w:fill="9CC2E5" w:themeFill="accent1" w:themeFillTint="99"/>
+            <w:tcMar>
+              <w:left w:w="105" w:type="dxa"/>
+              <w:right w:w="105" w:type="dxa"/>
+            </w:tcMar>
+            <w:vAlign w:val="center"/>
+          </w:tcPr>
+          <w:p>
+            <w:pPr>
+              <w:spacing w:before="120" w:after="120"/>
+              <w:rPr>
+                <w:rFonts w:ascii="Calibri" w:eastAsia="Calibri" w:hAnsi="Calibri" w:cs="Calibri"/>
+              </w:rPr>
+            </w:pPr>
+            <w:r>
+              <w:rPr>
+                <w:rFonts w:ascii="Calibri" w:eastAsia="Calibri" w:hAnsi="Calibri" w:cs="Calibri"/>
+                <w:b/>
+                <w:bCs/>
+              </w:rPr>
+              <w:t>User story</w:t>
+            </w:r>
+          </w:p>
+        </w:tc>
+        <w:tc>
+          <w:tcPr>
+            <w:tcW w:w="6840" w:type="dxa"/>
+            <w:gridSpan w:val="6"/>
+            <w:tcBorders>
+              <w:top w:val="single" w:sz="6" w:space="0" w:color="auto"/>
+              <w:left w:val="single" w:sz="6" w:space="0" w:color="auto"/>
+              <w:bottom w:val="single" w:sz="6" w:space="0" w:color="auto"/>
+              <w:right w:val="single" w:sz="6" w:space="0" w:color="auto"/>
+            </w:tcBorders>
+            <w:tcMar>
+              <w:left w:w="105" w:type="dxa"/>
+              <w:right w:w="105" w:type="dxa"/>
+            </w:tcMar>
+            <w:vAlign w:val="center"/>
+          </w:tcPr>
+          <w:p>
+            <w:pPr>
+              <w:pStyle w:val="Lijstalinea"/>
+              <w:numPr>
+                <w:ilvl w:val="0"/>
+                <w:numId w:val="2"/>
+              </w:numPr>
+              <w:spacing w:before="120" w:after="120"/>
+              <w:rPr>
+                <w:rFonts w:ascii="Calibri" w:eastAsia="Calibri" w:hAnsi="Calibri" w:cs="Calibri"/>
+              </w:rPr>
+            </w:pPr>
+            <w:r>
+              <w:rPr>
+                <w:rFonts w:ascii="Calibri" w:eastAsia="Calibri" w:hAnsi="Calibri" w:cs="Calibri"/>
+              </w:rPr>
+              <w:t>Player Movement</w:t>
+            </w:r>
+          </w:p>
+        </w:tc>
+      </w:tr>
+      <w:tr>
+        <w:trPr>
+          <w:trHeight w:val="15"/>
+        </w:trPr>
+        <w:tc>
+          <w:tcPr>
+            <w:tcW w:w="2100" w:type="dxa"/>
+            <w:tcBorders>
+              <w:top w:val="single" w:sz="6" w:space="0" w:color="auto"/>
+              <w:left w:val="single" w:sz="6" w:space="0" w:color="auto"/>
+              <w:bottom w:val="single" w:sz="6" w:space="0" w:color="auto"/>
+              <w:right w:val="single" w:sz="6" w:space="0" w:color="auto"/>
+            </w:tcBorders>
+            <w:shd w:val="clear" w:color="auto" w:fill="9CC2E5" w:themeFill="accent1" w:themeFillTint="99"/>
+            <w:tcMar>
+              <w:left w:w="105" w:type="dxa"/>
+              <w:right w:w="105" w:type="dxa"/>
+            </w:tcMar>
+            <w:vAlign w:val="center"/>
+          </w:tcPr>
+          <w:p>
+            <w:pPr>
+              <w:spacing w:before="120" w:after="120"/>
+              <w:rPr>
+                <w:rFonts w:ascii="Calibri" w:eastAsia="Calibri" w:hAnsi="Calibri" w:cs="Calibri"/>
+              </w:rPr>
+            </w:pPr>
+            <w:r>
+              <w:rPr>
+                <w:rFonts w:ascii="Calibri" w:eastAsia="Calibri" w:hAnsi="Calibri" w:cs="Calibri"/>
+                <w:b/>
+                <w:bCs/>
+              </w:rPr>
+              <w:t>Omschrijving</w:t>
+            </w:r>
+          </w:p>
+        </w:tc>
+        <w:tc>
+          <w:tcPr>
+            <w:tcW w:w="6840" w:type="dxa"/>
+            <w:gridSpan w:val="6"/>
+            <w:tcBorders>
+              <w:top w:val="single" w:sz="6" w:space="0" w:color="auto"/>
+              <w:left w:val="single" w:sz="6" w:space="0" w:color="auto"/>
+              <w:bottom w:val="single" w:sz="6" w:space="0" w:color="auto"/>
+              <w:right w:val="single" w:sz="6" w:space="0" w:color="auto"/>
+            </w:tcBorders>
+            <w:tcMar>
+              <w:left w:w="105" w:type="dxa"/>
+              <w:right w:w="105" w:type="dxa"/>
+            </w:tcMar>
+            <w:vAlign w:val="center"/>
+          </w:tcPr>
+          <w:p>
+            <w:pPr>
+              <w:spacing w:before="120" w:after="120"/>
+              <w:rPr>
+                <w:rFonts w:ascii="Calibri" w:eastAsia="Calibri" w:hAnsi="Calibri" w:cs="Calibri"/>
+              </w:rPr>
+            </w:pPr>
+            <w:r>
+              <w:rPr>
+                <w:rFonts w:ascii="Calibri" w:eastAsia="Calibri" w:hAnsi="Calibri" w:cs="Calibri"/>
+              </w:rPr>
+              <w:t xml:space="preserve">Wij testen of de speler door de map kan lopen op een goede snelheid. </w:t>
+            </w:r>
+          </w:p>
+        </w:tc>
+      </w:tr>
+      <w:tr>
+        <w:trPr>
+          <w:trHeight w:val="15"/>
+        </w:trPr>
+        <w:tc>
+          <w:tcPr>
+            <w:tcW w:w="2100" w:type="dxa"/>
+            <w:tcBorders>
+              <w:top w:val="single" w:sz="6" w:space="0" w:color="auto"/>
+              <w:left w:val="single" w:sz="6" w:space="0" w:color="auto"/>
+              <w:bottom w:val="single" w:sz="6" w:space="0" w:color="auto"/>
+              <w:right w:val="single" w:sz="6" w:space="0" w:color="auto"/>
+            </w:tcBorders>
+            <w:shd w:val="clear" w:color="auto" w:fill="9CC2E5" w:themeFill="accent1" w:themeFillTint="99"/>
+            <w:tcMar>
+              <w:left w:w="105" w:type="dxa"/>
+              <w:right w:w="105" w:type="dxa"/>
+            </w:tcMar>
+            <w:vAlign w:val="center"/>
+          </w:tcPr>
+          <w:p>
+            <w:pPr>
+              <w:spacing w:before="120" w:after="120"/>
+              <w:rPr>
+                <w:rFonts w:ascii="Calibri" w:eastAsia="Calibri" w:hAnsi="Calibri" w:cs="Calibri"/>
+              </w:rPr>
+            </w:pPr>
+            <w:r>
+              <w:rPr>
+                <w:rFonts w:ascii="Calibri" w:eastAsia="Calibri" w:hAnsi="Calibri" w:cs="Calibri"/>
+                <w:b/>
+                <w:bCs/>
+              </w:rPr>
+              <w:t>Scenario</w:t>
+            </w:r>
+          </w:p>
+        </w:tc>
+        <w:tc>
+          <w:tcPr>
+            <w:tcW w:w="6840" w:type="dxa"/>
+            <w:gridSpan w:val="6"/>
+            <w:tcBorders>
+              <w:top w:val="single" w:sz="6" w:space="0" w:color="auto"/>
+              <w:left w:val="single" w:sz="6" w:space="0" w:color="auto"/>
+              <w:bottom w:val="single" w:sz="6" w:space="0" w:color="auto"/>
+              <w:right w:val="single" w:sz="6" w:space="0" w:color="auto"/>
+            </w:tcBorders>
+            <w:tcMar>
+              <w:left w:w="105" w:type="dxa"/>
+              <w:right w:w="105" w:type="dxa"/>
+            </w:tcMar>
+            <w:vAlign w:val="center"/>
+          </w:tcPr>
+          <w:p>
+            <w:pPr>
+              <w:pStyle w:val="Geenafstand"/>
+              <w:spacing w:before="120" w:after="120"/>
+              <w:rPr>
+                <w:rFonts w:ascii="Calibri" w:eastAsia="Calibri" w:hAnsi="Calibri" w:cs="Calibri"/>
+              </w:rPr>
+            </w:pPr>
+            <w:r>
+              <w:rPr>
+                <w:rFonts w:ascii="Calibri" w:eastAsia="Calibri" w:hAnsi="Calibri" w:cs="Calibri"/>
+              </w:rPr>
+              <w:t>Speler zit voor zijn laptop en klikt op start en is nu in de game scene.</w:t>
+            </w:r>
+          </w:p>
+        </w:tc>
+      </w:tr>
+      <w:tr>
+        <w:trPr>
+          <w:trHeight w:val="15"/>
+        </w:trPr>
+        <w:tc>
+          <w:tcPr>
+            <w:tcW w:w="2100" w:type="dxa"/>
+            <w:tcBorders>
+              <w:top w:val="single" w:sz="6" w:space="0" w:color="auto"/>
+              <w:left w:val="single" w:sz="6" w:space="0" w:color="auto"/>
+              <w:bottom w:val="single" w:sz="6" w:space="0" w:color="auto"/>
+              <w:right w:val="single" w:sz="6" w:space="0" w:color="auto"/>
+            </w:tcBorders>
+            <w:shd w:val="clear" w:color="auto" w:fill="9CC2E5" w:themeFill="accent1" w:themeFillTint="99"/>
+            <w:tcMar>
+              <w:left w:w="105" w:type="dxa"/>
+              <w:right w:w="105" w:type="dxa"/>
+            </w:tcMar>
+            <w:vAlign w:val="center"/>
+          </w:tcPr>
+          <w:p>
+            <w:pPr>
+              <w:spacing w:before="120" w:after="120"/>
+              <w:rPr>
+                <w:rFonts w:ascii="Calibri" w:eastAsia="Calibri" w:hAnsi="Calibri" w:cs="Calibri"/>
+              </w:rPr>
+            </w:pPr>
+            <w:r>
+              <w:rPr>
+                <w:rFonts w:ascii="Calibri" w:eastAsia="Calibri" w:hAnsi="Calibri" w:cs="Calibri"/>
+                <w:b/>
+                <w:bCs/>
+              </w:rPr>
+              <w:t>Verwacht resultaat</w:t>
+            </w:r>
+          </w:p>
+        </w:tc>
+        <w:tc>
+          <w:tcPr>
+            <w:tcW w:w="6840" w:type="dxa"/>
+            <w:gridSpan w:val="6"/>
+            <w:tcBorders>
+              <w:top w:val="single" w:sz="6" w:space="0" w:color="auto"/>
+              <w:left w:val="single" w:sz="6" w:space="0" w:color="auto"/>
+              <w:bottom w:val="single" w:sz="6" w:space="0" w:color="auto"/>
+              <w:right w:val="single" w:sz="6" w:space="0" w:color="auto"/>
+            </w:tcBorders>
+            <w:tcMar>
+              <w:left w:w="105" w:type="dxa"/>
+              <w:right w:w="105" w:type="dxa"/>
+            </w:tcMar>
+            <w:vAlign w:val="center"/>
+          </w:tcPr>
+          <w:p>
+            <w:pPr>
+              <w:spacing w:before="120" w:after="120"/>
+              <w:rPr>
+                <w:rFonts w:ascii="Calibri" w:eastAsia="Calibri" w:hAnsi="Calibri" w:cs="Calibri"/>
+              </w:rPr>
+            </w:pPr>
+            <w:r>
+              <w:rPr>
+                <w:rFonts w:ascii="Calibri" w:eastAsia="Calibri" w:hAnsi="Calibri" w:cs="Calibri"/>
+              </w:rPr>
+              <w:t>De speler klikt op W, A, S, D en beweegt naar verwachte directie. Als de speler shift inhoud dan beweegt hij sneller totdat zijn conditie op is.</w:t>
+            </w:r>
+          </w:p>
+        </w:tc>
+      </w:tr>
+      <w:tr>
+        <w:trPr>
+          <w:trHeight w:val="15"/>
+        </w:trPr>
+        <w:tc>
+          <w:tcPr>
+            <w:tcW w:w="2100" w:type="dxa"/>
+            <w:tcBorders>
+              <w:top w:val="single" w:sz="6" w:space="0" w:color="auto"/>
+              <w:left w:val="single" w:sz="6" w:space="0" w:color="auto"/>
+              <w:bottom w:val="single" w:sz="6" w:space="0" w:color="auto"/>
+              <w:right w:val="single" w:sz="6" w:space="0" w:color="auto"/>
+            </w:tcBorders>
+            <w:shd w:val="clear" w:color="auto" w:fill="A6A6A6" w:themeFill="background1" w:themeFillShade="A6"/>
+            <w:tcMar>
+              <w:left w:w="105" w:type="dxa"/>
+              <w:right w:w="105" w:type="dxa"/>
+            </w:tcMar>
+            <w:vAlign w:val="center"/>
+          </w:tcPr>
+          <w:p>
+            <w:pPr>
+              <w:spacing w:before="120" w:after="120"/>
+              <w:rPr>
+                <w:rFonts w:ascii="Calibri" w:eastAsia="Calibri" w:hAnsi="Calibri" w:cs="Calibri"/>
+              </w:rPr>
+            </w:pPr>
+            <w:r>
+              <w:rPr>
+                <w:rFonts w:ascii="Calibri" w:eastAsia="Calibri" w:hAnsi="Calibri" w:cs="Calibri"/>
+                <w:b/>
+                <w:bCs/>
+              </w:rPr>
+              <w:t>Werkelijk</w:t>
+            </w:r>
+            <w:r>
+              <w:rPr>
+                <w:rFonts w:ascii="Calibri" w:eastAsia="Calibri" w:hAnsi="Calibri" w:cs="Calibri"/>
+              </w:rPr>
+              <w:t xml:space="preserve"> </w:t>
+            </w:r>
+            <w:r>
+              <w:rPr>
+                <w:rFonts w:ascii="Calibri" w:eastAsia="Calibri" w:hAnsi="Calibri" w:cs="Calibri"/>
+                <w:b/>
+                <w:bCs/>
+              </w:rPr>
+              <w:t>resultaat</w:t>
+            </w:r>
+          </w:p>
+        </w:tc>
+        <w:tc>
+          <w:tcPr>
+            <w:tcW w:w="6840" w:type="dxa"/>
+            <w:gridSpan w:val="6"/>
+            <w:tcBorders>
+              <w:top w:val="single" w:sz="6" w:space="0" w:color="auto"/>
+              <w:left w:val="single" w:sz="6" w:space="0" w:color="auto"/>
+              <w:bottom w:val="single" w:sz="6" w:space="0" w:color="auto"/>
+              <w:right w:val="single" w:sz="6" w:space="0" w:color="auto"/>
+            </w:tcBorders>
+            <w:shd w:val="clear" w:color="auto" w:fill="D9D9D9" w:themeFill="background1" w:themeFillShade="D9"/>
+            <w:tcMar>
+              <w:left w:w="105" w:type="dxa"/>
+              <w:right w:w="105" w:type="dxa"/>
+            </w:tcMar>
+            <w:vAlign w:val="center"/>
+          </w:tcPr>
+          <w:p>
+            <w:pPr>
+              <w:spacing w:before="120" w:after="120" w:line="240" w:lineRule="auto"/>
+              <w:rPr>
+                <w:rFonts w:ascii="Calibri" w:eastAsia="Calibri" w:hAnsi="Calibri" w:cs="Calibri"/>
+              </w:rPr>
+            </w:pPr>
+            <w:r>
+              <w:rPr>
+                <w:rFonts w:ascii="Calibri" w:eastAsia="Calibri" w:hAnsi="Calibri" w:cs="Calibri"/>
+              </w:rPr>
+              <w:t>Player movement werkt als verwacht, de tester ging rond lopen en vond het leuk</w:t>
+            </w:r>
+          </w:p>
+        </w:tc>
+      </w:tr>
+      <w:tr>
+        <w:trPr>
+          <w:trHeight w:val="15"/>
+        </w:trPr>
+        <w:tc>
+          <w:tcPr>
+            <w:tcW w:w="2100" w:type="dxa"/>
+            <w:tcBorders>
+              <w:top w:val="single" w:sz="6" w:space="0" w:color="auto"/>
+              <w:left w:val="single" w:sz="6" w:space="0" w:color="auto"/>
+              <w:bottom w:val="single" w:sz="6" w:space="0" w:color="auto"/>
+              <w:right w:val="single" w:sz="6" w:space="0" w:color="auto"/>
+            </w:tcBorders>
+            <w:shd w:val="clear" w:color="auto" w:fill="A6A6A6" w:themeFill="background1" w:themeFillShade="A6"/>
+            <w:tcMar>
+              <w:left w:w="105" w:type="dxa"/>
+            </w:tcMar>
+            <w:vAlign w:val="center"/>
+          </w:tcPr>
+          <w:p>
+            <w:pPr>
+              <w:spacing w:before="120" w:after="120"/>
+              <w:rPr>
+                <w:rFonts w:ascii="Calibri" w:eastAsia="Calibri" w:hAnsi="Calibri" w:cs="Calibri"/>
+              </w:rPr>
+            </w:pPr>
+            <w:r>
+              <w:rPr>
+                <w:rFonts w:ascii="Calibri" w:eastAsia="Calibri" w:hAnsi="Calibri" w:cs="Calibri"/>
+                <w:b/>
+                <w:bCs/>
+              </w:rPr>
+              <w:t>Aanpassingen</w:t>
+            </w:r>
+          </w:p>
+        </w:tc>
+        <w:tc>
+          <w:tcPr>
+            <w:tcW w:w="6840" w:type="dxa"/>
+            <w:gridSpan w:val="6"/>
+            <w:tcBorders>
+              <w:top w:val="single" w:sz="6" w:space="0" w:color="auto"/>
+              <w:left w:val="single" w:sz="6" w:space="0" w:color="auto"/>
+              <w:bottom w:val="single" w:sz="6" w:space="0" w:color="auto"/>
+              <w:right w:val="single" w:sz="6" w:space="0" w:color="auto"/>
+            </w:tcBorders>
+            <w:shd w:val="clear" w:color="auto" w:fill="D9D9D9" w:themeFill="background1" w:themeFillShade="D9"/>
+            <w:tcMar>
+              <w:left w:w="105" w:type="dxa"/>
+              <w:right w:w="105" w:type="dxa"/>
+            </w:tcMar>
+            <w:vAlign w:val="center"/>
+          </w:tcPr>
+          <w:p>
+            <w:pPr>
+              <w:spacing w:before="120" w:after="120" w:line="240" w:lineRule="auto"/>
+              <w:rPr>
+                <w:rFonts w:ascii="Calibri" w:eastAsia="Calibri" w:hAnsi="Calibri" w:cs="Calibri"/>
+              </w:rPr>
+            </w:pPr>
+          </w:p>
+        </w:tc>
+      </w:tr>
+      <w:tr>
+        <w:trPr>
+          <w:trHeight w:val="15"/>
+        </w:trPr>
+        <w:tc>
+          <w:tcPr>
+            <w:tcW w:w="2100" w:type="dxa"/>
+            <w:tcBorders>
+              <w:top w:val="single" w:sz="6" w:space="0" w:color="auto"/>
+              <w:left w:val="single" w:sz="6" w:space="0" w:color="auto"/>
+              <w:bottom w:val="single" w:sz="6" w:space="0" w:color="auto"/>
+              <w:right w:val="single" w:sz="6" w:space="0" w:color="auto"/>
+            </w:tcBorders>
+            <w:shd w:val="clear" w:color="auto" w:fill="9CC2E5" w:themeFill="accent1" w:themeFillTint="99"/>
+            <w:tcMar>
+              <w:left w:w="105" w:type="dxa"/>
+              <w:right w:w="105" w:type="dxa"/>
+            </w:tcMar>
+            <w:vAlign w:val="center"/>
+          </w:tcPr>
+          <w:p>
+            <w:pPr>
+              <w:spacing w:before="120" w:after="120"/>
+              <w:rPr>
+                <w:rFonts w:ascii="Calibri" w:eastAsia="Calibri" w:hAnsi="Calibri" w:cs="Calibri"/>
+              </w:rPr>
+            </w:pPr>
+            <w:r>
+              <w:rPr>
+                <w:rFonts w:ascii="Calibri" w:eastAsia="Calibri" w:hAnsi="Calibri" w:cs="Calibri"/>
+                <w:b/>
+                <w:bCs/>
+              </w:rPr>
+              <w:t>Uitvoering</w:t>
+            </w:r>
+          </w:p>
+        </w:tc>
+        <w:tc>
+          <w:tcPr>
+            <w:tcW w:w="1140" w:type="dxa"/>
+            <w:tcBorders>
+              <w:top w:val="single" w:sz="6" w:space="0" w:color="auto"/>
+              <w:left w:val="single" w:sz="6" w:space="0" w:color="auto"/>
+              <w:bottom w:val="single" w:sz="6" w:space="0" w:color="auto"/>
+              <w:right w:val="single" w:sz="6" w:space="0" w:color="auto"/>
+            </w:tcBorders>
+            <w:shd w:val="clear" w:color="auto" w:fill="9CC2E5" w:themeFill="accent1" w:themeFillTint="99"/>
+            <w:tcMar>
+              <w:left w:w="105" w:type="dxa"/>
+              <w:right w:w="105" w:type="dxa"/>
+            </w:tcMar>
+            <w:vAlign w:val="center"/>
+          </w:tcPr>
+          <w:p>
+            <w:pPr>
+              <w:spacing w:before="120" w:after="120" w:line="256" w:lineRule="auto"/>
+              <w:rPr>
+                <w:rFonts w:ascii="Calibri" w:eastAsia="Calibri" w:hAnsi="Calibri" w:cs="Calibri"/>
+              </w:rPr>
+            </w:pPr>
+            <w:r>
+              <w:rPr>
+                <w:rFonts w:ascii="Calibri" w:eastAsia="Calibri" w:hAnsi="Calibri" w:cs="Calibri"/>
+                <w:b/>
+                <w:bCs/>
+              </w:rPr>
+              <w:t>Tijd</w:t>
+            </w:r>
+          </w:p>
+        </w:tc>
+        <w:tc>
+          <w:tcPr>
+            <w:tcW w:w="1140" w:type="dxa"/>
+            <w:tcBorders>
+              <w:top w:val="single" w:sz="6" w:space="0" w:color="auto"/>
+              <w:left w:val="single" w:sz="6" w:space="0" w:color="auto"/>
+              <w:bottom w:val="single" w:sz="6" w:space="0" w:color="auto"/>
+              <w:right w:val="single" w:sz="6" w:space="0" w:color="auto"/>
+            </w:tcBorders>
+            <w:tcMar>
+              <w:left w:w="105" w:type="dxa"/>
+              <w:right w:w="105" w:type="dxa"/>
+            </w:tcMar>
+            <w:vAlign w:val="center"/>
+          </w:tcPr>
+          <w:p>
+            <w:pPr>
+              <w:spacing w:before="120" w:after="120" w:line="256" w:lineRule="auto"/>
+              <w:rPr>
+                <w:rFonts w:ascii="Calibri" w:eastAsia="Calibri" w:hAnsi="Calibri" w:cs="Calibri"/>
+              </w:rPr>
+            </w:pPr>
+            <w:r>
+              <w:rPr>
+                <w:rFonts w:ascii="Calibri" w:eastAsia="Calibri" w:hAnsi="Calibri" w:cs="Calibri"/>
+              </w:rPr>
+              <w:t>5 min</w:t>
+            </w:r>
+          </w:p>
+        </w:tc>
+        <w:tc>
+          <w:tcPr>
+            <w:tcW w:w="1140" w:type="dxa"/>
+            <w:tcBorders>
+              <w:top w:val="single" w:sz="6" w:space="0" w:color="auto"/>
+              <w:left w:val="single" w:sz="6" w:space="0" w:color="auto"/>
+              <w:bottom w:val="single" w:sz="6" w:space="0" w:color="auto"/>
+              <w:right w:val="single" w:sz="6" w:space="0" w:color="auto"/>
+            </w:tcBorders>
+            <w:shd w:val="clear" w:color="auto" w:fill="9CC2E5" w:themeFill="accent1" w:themeFillTint="99"/>
+            <w:tcMar>
+              <w:left w:w="105" w:type="dxa"/>
+              <w:right w:w="105" w:type="dxa"/>
+            </w:tcMar>
+            <w:vAlign w:val="center"/>
+          </w:tcPr>
+          <w:p>
+            <w:pPr>
+              <w:spacing w:before="120" w:after="120"/>
+              <w:rPr>
+                <w:rFonts w:ascii="Calibri" w:eastAsia="Calibri" w:hAnsi="Calibri" w:cs="Calibri"/>
+                <w:b/>
+                <w:bCs/>
+              </w:rPr>
+            </w:pPr>
+          </w:p>
+        </w:tc>
+        <w:tc>
+          <w:tcPr>
+            <w:tcW w:w="1140" w:type="dxa"/>
+            <w:tcBorders>
+              <w:top w:val="single" w:sz="6" w:space="0" w:color="auto"/>
+              <w:left w:val="single" w:sz="6" w:space="0" w:color="auto"/>
+              <w:bottom w:val="single" w:sz="6" w:space="0" w:color="auto"/>
+              <w:right w:val="single" w:sz="6" w:space="0" w:color="auto"/>
+            </w:tcBorders>
+            <w:tcMar>
+              <w:left w:w="105" w:type="dxa"/>
+              <w:right w:w="105" w:type="dxa"/>
+            </w:tcMar>
+            <w:vAlign w:val="center"/>
+          </w:tcPr>
+          <w:p>
+            <w:pPr>
+              <w:spacing w:before="120" w:after="120"/>
+              <w:rPr>
+                <w:rFonts w:ascii="Calibri" w:eastAsia="Calibri" w:hAnsi="Calibri" w:cs="Calibri"/>
+              </w:rPr>
+            </w:pPr>
+          </w:p>
+        </w:tc>
+        <w:tc>
+          <w:tcPr>
+            <w:tcW w:w="1140" w:type="dxa"/>
+            <w:tcBorders>
+              <w:top w:val="single" w:sz="6" w:space="0" w:color="auto"/>
+              <w:left w:val="single" w:sz="6" w:space="0" w:color="auto"/>
+              <w:bottom w:val="single" w:sz="6" w:space="0" w:color="auto"/>
+              <w:right w:val="single" w:sz="6" w:space="0" w:color="auto"/>
+            </w:tcBorders>
+            <w:shd w:val="clear" w:color="auto" w:fill="A6A6A6" w:themeFill="background1" w:themeFillShade="A6"/>
+            <w:tcMar>
+              <w:left w:w="105" w:type="dxa"/>
+              <w:right w:w="105" w:type="dxa"/>
+            </w:tcMar>
+            <w:vAlign w:val="center"/>
+          </w:tcPr>
+          <w:p>
+            <w:pPr>
+              <w:spacing w:before="120" w:after="120"/>
+              <w:rPr>
+                <w:rFonts w:ascii="Calibri" w:eastAsia="Calibri" w:hAnsi="Calibri" w:cs="Calibri"/>
+              </w:rPr>
+            </w:pPr>
+            <w:r>
+              <w:rPr>
+                <w:rFonts w:ascii="Calibri" w:eastAsia="Calibri" w:hAnsi="Calibri" w:cs="Calibri"/>
+                <w:b/>
+                <w:bCs/>
+              </w:rPr>
+              <w:t>Door</w:t>
+            </w:r>
+          </w:p>
+        </w:tc>
+        <w:tc>
+          <w:tcPr>
+            <w:tcW w:w="1140" w:type="dxa"/>
+            <w:tcBorders>
+              <w:top w:val="single" w:sz="6" w:space="0" w:color="auto"/>
+              <w:left w:val="single" w:sz="6" w:space="0" w:color="auto"/>
+              <w:bottom w:val="single" w:sz="6" w:space="0" w:color="auto"/>
+              <w:right w:val="single" w:sz="6" w:space="0" w:color="auto"/>
+            </w:tcBorders>
+            <w:shd w:val="clear" w:color="auto" w:fill="D9D9D9" w:themeFill="background1" w:themeFillShade="D9"/>
+            <w:tcMar>
+              <w:left w:w="105" w:type="dxa"/>
+              <w:right w:w="105" w:type="dxa"/>
+            </w:tcMar>
+            <w:vAlign w:val="center"/>
+          </w:tcPr>
+          <w:p>
+            <w:pPr>
+              <w:spacing w:before="120" w:after="120"/>
+            </w:pPr>
+            <w:r>
+              <w:rPr>
+                <w:rFonts w:ascii="Calibri" w:eastAsia="Calibri" w:hAnsi="Calibri" w:cs="Calibri"/>
+              </w:rPr>
+              <w:t>Fleur</w:t>
+            </w:r>
+          </w:p>
+        </w:tc>
+      </w:tr>
+      <w:tr>
+        <w:trPr>
+          <w:trHeight w:val="15"/>
+        </w:trPr>
+        <w:tc>
+          <w:tcPr>
+            <w:tcW w:w="6660" w:type="dxa"/>
+            <w:gridSpan w:val="5"/>
+            <w:tcBorders>
+              <w:top w:val="single" w:sz="6" w:space="0" w:color="auto"/>
+              <w:left w:val="nil"/>
+              <w:bottom w:val="nil"/>
+              <w:right w:val="single" w:sz="6" w:space="0" w:color="auto"/>
+            </w:tcBorders>
+            <w:tcMar>
+              <w:left w:w="105" w:type="dxa"/>
+              <w:right w:w="105" w:type="dxa"/>
+            </w:tcMar>
+            <w:vAlign w:val="center"/>
+          </w:tcPr>
+          <w:p>
+            <w:pPr>
+              <w:spacing w:before="120" w:after="120"/>
+              <w:jc w:val="right"/>
+              <w:rPr>
+                <w:rFonts w:ascii="Calibri" w:eastAsia="Calibri" w:hAnsi="Calibri" w:cs="Calibri"/>
+              </w:rPr>
+            </w:pPr>
+          </w:p>
+        </w:tc>
+        <w:tc>
+          <w:tcPr>
+            <w:tcW w:w="1140" w:type="dxa"/>
+            <w:tcBorders>
+              <w:top w:val="single" w:sz="6" w:space="0" w:color="auto"/>
+              <w:left w:val="single" w:sz="6" w:space="0" w:color="auto"/>
+              <w:bottom w:val="single" w:sz="6" w:space="0" w:color="auto"/>
+              <w:right w:val="single" w:sz="6" w:space="0" w:color="auto"/>
+            </w:tcBorders>
+            <w:shd w:val="clear" w:color="auto" w:fill="A6A6A6" w:themeFill="background1" w:themeFillShade="A6"/>
+            <w:tcMar>
+              <w:left w:w="105" w:type="dxa"/>
+              <w:right w:w="105" w:type="dxa"/>
+            </w:tcMar>
+            <w:vAlign w:val="center"/>
+          </w:tcPr>
+          <w:p>
+            <w:pPr>
+              <w:spacing w:before="120" w:after="120"/>
+              <w:rPr>
+                <w:rFonts w:ascii="Calibri" w:eastAsia="Calibri" w:hAnsi="Calibri" w:cs="Calibri"/>
+              </w:rPr>
+            </w:pPr>
+            <w:r>
+              <w:rPr>
+                <w:rFonts w:ascii="Calibri" w:eastAsia="Calibri" w:hAnsi="Calibri" w:cs="Calibri"/>
+                <w:b/>
+                <w:bCs/>
+              </w:rPr>
+              <w:t>Status</w:t>
+            </w:r>
+          </w:p>
+        </w:tc>
+        <w:tc>
+          <w:tcPr>
+            <w:tcW w:w="1140" w:type="dxa"/>
+            <w:tcBorders>
+              <w:top w:val="single" w:sz="6" w:space="0" w:color="auto"/>
+              <w:left w:val="single" w:sz="6" w:space="0" w:color="auto"/>
+              <w:bottom w:val="single" w:sz="6" w:space="0" w:color="auto"/>
+              <w:right w:val="single" w:sz="6" w:space="0" w:color="auto"/>
+            </w:tcBorders>
+            <w:shd w:val="clear" w:color="auto" w:fill="D9D9D9" w:themeFill="background1" w:themeFillShade="D9"/>
+            <w:tcMar>
+              <w:left w:w="105" w:type="dxa"/>
+              <w:right w:w="105" w:type="dxa"/>
+            </w:tcMar>
+            <w:vAlign w:val="center"/>
+          </w:tcPr>
+          <w:p>
+            <w:pPr>
+              <w:spacing w:before="120" w:after="120"/>
+              <w:rPr>
+                <w:rFonts w:ascii="Calibri" w:eastAsia="Calibri" w:hAnsi="Calibri" w:cs="Calibri"/>
+              </w:rPr>
+            </w:pPr>
+            <w:r>
+              <w:rPr>
+                <w:rFonts w:ascii="Calibri" w:eastAsia="Calibri" w:hAnsi="Calibri" w:cs="Calibri"/>
+              </w:rPr>
+              <w:t>OK</w:t>
+            </w:r>
+          </w:p>
+        </w:tc>
+      </w:tr>
+    </w:tbl>
+    <w:p>
+      <w:pPr>
+        <w:rPr>
+          <w:rFonts w:ascii="Calibri" w:eastAsia="Calibri" w:hAnsi="Calibri" w:cs="Calibri"/>
+          <w:color w:val="000000" w:themeColor="text1"/>
+        </w:rPr>
+      </w:pPr>
+    </w:p>
+    <w:tbl>
+      <w:tblPr>
+        <w:tblW w:w="0" w:type="auto"/>
+        <w:tblInd w:w="105" w:type="dxa"/>
+        <w:tblBorders>
+          <w:top w:val="single" w:sz="6" w:space="0" w:color="auto"/>
+          <w:left w:val="single" w:sz="6" w:space="0" w:color="auto"/>
+          <w:bottom w:val="single" w:sz="6" w:space="0" w:color="auto"/>
+          <w:right w:val="single" w:sz="6" w:space="0" w:color="auto"/>
+        </w:tblBorders>
+        <w:tblLayout w:type="fixed"/>
+        <w:tblLook w:val="01E0" w:firstRow="1" w:lastRow="1" w:firstColumn="1" w:lastColumn="1" w:noHBand="0" w:noVBand="0"/>
+      </w:tblPr>
+      <w:tblGrid>
+        <w:gridCol w:w="2085"/>
+        <w:gridCol w:w="1135"/>
+        <w:gridCol w:w="1135"/>
+        <w:gridCol w:w="1135"/>
+        <w:gridCol w:w="1135"/>
+        <w:gridCol w:w="1135"/>
+        <w:gridCol w:w="1136"/>
+      </w:tblGrid>
+      <w:tr>
+        <w:trPr>
+          <w:trHeight w:val="285"/>
+        </w:trPr>
+        <w:tc>
+          <w:tcPr>
+            <w:tcW w:w="2085" w:type="dxa"/>
+            <w:tcBorders>
+              <w:top w:val="single" w:sz="6" w:space="0" w:color="auto"/>
+              <w:left w:val="single" w:sz="6" w:space="0" w:color="auto"/>
+              <w:bottom w:val="single" w:sz="6" w:space="0" w:color="auto"/>
+              <w:right w:val="single" w:sz="6" w:space="0" w:color="auto"/>
+            </w:tcBorders>
+            <w:shd w:val="clear" w:color="auto" w:fill="9CC2E5" w:themeFill="accent1" w:themeFillTint="99"/>
+            <w:tcMar>
+              <w:left w:w="105" w:type="dxa"/>
+              <w:right w:w="105" w:type="dxa"/>
+            </w:tcMar>
+            <w:vAlign w:val="center"/>
+          </w:tcPr>
+          <w:p>
+            <w:pPr>
+              <w:spacing w:before="120" w:after="120"/>
+              <w:rPr>
+                <w:rFonts w:ascii="Calibri" w:eastAsia="Calibri" w:hAnsi="Calibri" w:cs="Calibri"/>
+              </w:rPr>
+            </w:pPr>
+            <w:r>
+              <w:rPr>
+                <w:rFonts w:ascii="Calibri" w:eastAsia="Calibri" w:hAnsi="Calibri" w:cs="Calibri"/>
+                <w:b/>
+                <w:bCs/>
+              </w:rPr>
+              <w:t>Sprint &amp;  ID</w:t>
+            </w:r>
+          </w:p>
+        </w:tc>
+        <w:tc>
+          <w:tcPr>
+            <w:tcW w:w="6811" w:type="dxa"/>
+            <w:gridSpan w:val="6"/>
+            <w:tcBorders>
+              <w:top w:val="single" w:sz="6" w:space="0" w:color="auto"/>
+              <w:left w:val="single" w:sz="6" w:space="0" w:color="auto"/>
+              <w:bottom w:val="single" w:sz="6" w:space="0" w:color="auto"/>
+              <w:right w:val="single" w:sz="6" w:space="0" w:color="auto"/>
+            </w:tcBorders>
+            <w:tcMar>
+              <w:left w:w="105" w:type="dxa"/>
+              <w:right w:w="105" w:type="dxa"/>
+            </w:tcMar>
+            <w:vAlign w:val="center"/>
+          </w:tcPr>
+          <w:p>
+            <w:pPr>
+              <w:spacing w:before="120" w:after="120"/>
+              <w:rPr>
+                <w:rFonts w:ascii="Calibri" w:eastAsia="Calibri" w:hAnsi="Calibri" w:cs="Calibri"/>
+              </w:rPr>
+            </w:pPr>
+            <w:r>
+              <w:rPr>
+                <w:rFonts w:ascii="Calibri" w:eastAsia="Calibri" w:hAnsi="Calibri" w:cs="Calibri"/>
+              </w:rPr>
+              <w:t>Sprint 0</w:t>
+            </w:r>
+            <w:r>
+              <w:rPr>
+                <w:rFonts w:ascii="Calibri" w:eastAsia="Calibri" w:hAnsi="Calibri" w:cs="Calibri"/>
+              </w:rPr>
+              <w:t>2</w:t>
+            </w:r>
+          </w:p>
+        </w:tc>
+      </w:tr>
+      <w:tr>
+        <w:trPr>
+          <w:trHeight w:val="285"/>
+        </w:trPr>
+        <w:tc>
+          <w:tcPr>
+            <w:tcW w:w="2085" w:type="dxa"/>
+            <w:tcBorders>
+              <w:top w:val="single" w:sz="6" w:space="0" w:color="auto"/>
+              <w:left w:val="single" w:sz="6" w:space="0" w:color="auto"/>
+              <w:bottom w:val="single" w:sz="6" w:space="0" w:color="auto"/>
+              <w:right w:val="single" w:sz="6" w:space="0" w:color="auto"/>
+            </w:tcBorders>
+            <w:shd w:val="clear" w:color="auto" w:fill="9CC2E5" w:themeFill="accent1" w:themeFillTint="99"/>
+            <w:tcMar>
+              <w:left w:w="105" w:type="dxa"/>
+              <w:right w:w="105" w:type="dxa"/>
+            </w:tcMar>
+            <w:vAlign w:val="center"/>
+          </w:tcPr>
+          <w:p>
+            <w:pPr>
+              <w:spacing w:before="120" w:after="120"/>
+              <w:rPr>
+                <w:rFonts w:ascii="Calibri" w:eastAsia="Calibri" w:hAnsi="Calibri" w:cs="Calibri"/>
+              </w:rPr>
+            </w:pPr>
+            <w:r>
+              <w:rPr>
+                <w:rFonts w:ascii="Calibri" w:eastAsia="Calibri" w:hAnsi="Calibri" w:cs="Calibri"/>
+                <w:b/>
+                <w:bCs/>
+              </w:rPr>
+              <w:t>User story</w:t>
+            </w:r>
+          </w:p>
+        </w:tc>
+        <w:tc>
+          <w:tcPr>
+            <w:tcW w:w="6811" w:type="dxa"/>
+            <w:gridSpan w:val="6"/>
+            <w:tcBorders>
+              <w:top w:val="single" w:sz="6" w:space="0" w:color="auto"/>
+              <w:left w:val="single" w:sz="6" w:space="0" w:color="auto"/>
+              <w:bottom w:val="single" w:sz="6" w:space="0" w:color="auto"/>
+              <w:right w:val="single" w:sz="6" w:space="0" w:color="auto"/>
+            </w:tcBorders>
+            <w:tcMar>
+              <w:left w:w="105" w:type="dxa"/>
+              <w:right w:w="105" w:type="dxa"/>
+            </w:tcMar>
+            <w:vAlign w:val="center"/>
+          </w:tcPr>
+          <w:p>
+            <w:pPr>
+              <w:pStyle w:val="Lijstalinea"/>
+              <w:numPr>
+                <w:ilvl w:val="0"/>
+                <w:numId w:val="2"/>
+              </w:numPr>
+              <w:spacing w:before="120" w:after="120"/>
+              <w:rPr>
+                <w:rFonts w:ascii="Calibri" w:eastAsia="Calibri" w:hAnsi="Calibri" w:cs="Calibri"/>
+              </w:rPr>
+            </w:pPr>
+            <w:r>
+              <w:rPr>
+                <w:rFonts w:ascii="Calibri" w:eastAsia="Calibri" w:hAnsi="Calibri" w:cs="Calibri"/>
+              </w:rPr>
+              <w:t>Auto besturen</w:t>
+            </w:r>
+          </w:p>
+        </w:tc>
+      </w:tr>
+      <w:tr>
+        <w:trPr>
+          <w:trHeight w:val="285"/>
+        </w:trPr>
+        <w:tc>
+          <w:tcPr>
+            <w:tcW w:w="2085" w:type="dxa"/>
+            <w:tcBorders>
+              <w:top w:val="single" w:sz="6" w:space="0" w:color="auto"/>
+              <w:left w:val="single" w:sz="6" w:space="0" w:color="auto"/>
+              <w:bottom w:val="single" w:sz="6" w:space="0" w:color="auto"/>
+              <w:right w:val="single" w:sz="6" w:space="0" w:color="auto"/>
+            </w:tcBorders>
+            <w:shd w:val="clear" w:color="auto" w:fill="9CC2E5" w:themeFill="accent1" w:themeFillTint="99"/>
+            <w:tcMar>
+              <w:left w:w="105" w:type="dxa"/>
+              <w:right w:w="105" w:type="dxa"/>
+            </w:tcMar>
+            <w:vAlign w:val="center"/>
+          </w:tcPr>
+          <w:p>
+            <w:pPr>
+              <w:spacing w:before="120" w:after="120"/>
+              <w:rPr>
+                <w:rFonts w:ascii="Calibri" w:eastAsia="Calibri" w:hAnsi="Calibri" w:cs="Calibri"/>
+              </w:rPr>
+            </w:pPr>
+            <w:r>
+              <w:rPr>
+                <w:rFonts w:ascii="Calibri" w:eastAsia="Calibri" w:hAnsi="Calibri" w:cs="Calibri"/>
+                <w:b/>
+                <w:bCs/>
+              </w:rPr>
+              <w:t>Omschrijving</w:t>
+            </w:r>
+          </w:p>
+        </w:tc>
+        <w:tc>
+          <w:tcPr>
+            <w:tcW w:w="6811" w:type="dxa"/>
+            <w:gridSpan w:val="6"/>
+            <w:tcBorders>
+              <w:top w:val="single" w:sz="6" w:space="0" w:color="auto"/>
+              <w:left w:val="single" w:sz="6" w:space="0" w:color="auto"/>
+              <w:bottom w:val="single" w:sz="6" w:space="0" w:color="auto"/>
+              <w:right w:val="single" w:sz="6" w:space="0" w:color="auto"/>
+            </w:tcBorders>
+            <w:tcMar>
+              <w:left w:w="105" w:type="dxa"/>
+              <w:right w:w="105" w:type="dxa"/>
+            </w:tcMar>
+            <w:vAlign w:val="center"/>
+          </w:tcPr>
+          <w:p>
+            <w:pPr>
+              <w:spacing w:before="120" w:after="120"/>
+              <w:rPr>
+                <w:rFonts w:ascii="Calibri" w:eastAsia="Calibri" w:hAnsi="Calibri" w:cs="Calibri"/>
+              </w:rPr>
+            </w:pPr>
+            <w:r>
+              <w:rPr>
+                <w:rFonts w:ascii="Calibri" w:eastAsia="Calibri" w:hAnsi="Calibri" w:cs="Calibri"/>
+              </w:rPr>
+              <w:t>Wij testen of je de auto kan besturen, zodat je sneller rond de map kan komen.</w:t>
+            </w:r>
+          </w:p>
+        </w:tc>
+      </w:tr>
+      <w:tr>
+        <w:trPr>
+          <w:trHeight w:val="285"/>
+        </w:trPr>
+        <w:tc>
+          <w:tcPr>
+            <w:tcW w:w="2085" w:type="dxa"/>
+            <w:tcBorders>
+              <w:top w:val="single" w:sz="6" w:space="0" w:color="auto"/>
+              <w:left w:val="single" w:sz="6" w:space="0" w:color="auto"/>
+              <w:bottom w:val="single" w:sz="6" w:space="0" w:color="auto"/>
+              <w:right w:val="single" w:sz="6" w:space="0" w:color="auto"/>
+            </w:tcBorders>
+            <w:shd w:val="clear" w:color="auto" w:fill="9CC2E5" w:themeFill="accent1" w:themeFillTint="99"/>
+            <w:tcMar>
+              <w:left w:w="105" w:type="dxa"/>
+              <w:right w:w="105" w:type="dxa"/>
+            </w:tcMar>
+            <w:vAlign w:val="center"/>
+          </w:tcPr>
+          <w:p>
+            <w:pPr>
+              <w:spacing w:before="120" w:after="120"/>
+              <w:rPr>
+                <w:rFonts w:ascii="Calibri" w:eastAsia="Calibri" w:hAnsi="Calibri" w:cs="Calibri"/>
+              </w:rPr>
+            </w:pPr>
+            <w:r>
+              <w:rPr>
+                <w:rFonts w:ascii="Calibri" w:eastAsia="Calibri" w:hAnsi="Calibri" w:cs="Calibri"/>
+                <w:b/>
+                <w:bCs/>
+              </w:rPr>
+              <w:t>Scenario</w:t>
+            </w:r>
+          </w:p>
+        </w:tc>
+        <w:tc>
+          <w:tcPr>
+            <w:tcW w:w="6811" w:type="dxa"/>
+            <w:gridSpan w:val="6"/>
+            <w:tcBorders>
+              <w:top w:val="single" w:sz="6" w:space="0" w:color="auto"/>
+              <w:left w:val="single" w:sz="6" w:space="0" w:color="auto"/>
+              <w:bottom w:val="single" w:sz="6" w:space="0" w:color="auto"/>
+              <w:right w:val="single" w:sz="6" w:space="0" w:color="auto"/>
+            </w:tcBorders>
+            <w:tcMar>
+              <w:left w:w="105" w:type="dxa"/>
+              <w:right w:w="105" w:type="dxa"/>
+            </w:tcMar>
+            <w:vAlign w:val="center"/>
+          </w:tcPr>
+          <w:p>
+            <w:pPr>
+              <w:pStyle w:val="Geenafstand"/>
+              <w:spacing w:before="120" w:after="120"/>
+              <w:rPr>
+                <w:rFonts w:ascii="Calibri" w:eastAsia="Calibri" w:hAnsi="Calibri" w:cs="Calibri"/>
+              </w:rPr>
+            </w:pPr>
+            <w:r>
+              <w:rPr>
+                <w:rFonts w:ascii="Calibri" w:eastAsia="Calibri" w:hAnsi="Calibri" w:cs="Calibri"/>
+              </w:rPr>
+              <w:t>Speler zit voor zijn laptop en zit in de game scene en klikt op F om in de auto te stappen.</w:t>
+            </w:r>
+          </w:p>
+        </w:tc>
+      </w:tr>
+      <w:tr>
+        <w:trPr>
+          <w:trHeight w:val="285"/>
+        </w:trPr>
+        <w:tc>
+          <w:tcPr>
+            <w:tcW w:w="2085" w:type="dxa"/>
+            <w:tcBorders>
+              <w:top w:val="single" w:sz="6" w:space="0" w:color="auto"/>
+              <w:left w:val="single" w:sz="6" w:space="0" w:color="auto"/>
+              <w:bottom w:val="single" w:sz="6" w:space="0" w:color="auto"/>
+              <w:right w:val="single" w:sz="6" w:space="0" w:color="auto"/>
+            </w:tcBorders>
+            <w:shd w:val="clear" w:color="auto" w:fill="9CC2E5" w:themeFill="accent1" w:themeFillTint="99"/>
+            <w:tcMar>
+              <w:left w:w="105" w:type="dxa"/>
+              <w:right w:w="105" w:type="dxa"/>
+            </w:tcMar>
+            <w:vAlign w:val="center"/>
+          </w:tcPr>
+          <w:p>
+            <w:pPr>
+              <w:spacing w:before="120" w:after="120"/>
+              <w:rPr>
+                <w:rFonts w:ascii="Calibri" w:eastAsia="Calibri" w:hAnsi="Calibri" w:cs="Calibri"/>
+              </w:rPr>
+            </w:pPr>
+            <w:r>
+              <w:rPr>
+                <w:rFonts w:ascii="Calibri" w:eastAsia="Calibri" w:hAnsi="Calibri" w:cs="Calibri"/>
+                <w:b/>
+                <w:bCs/>
+              </w:rPr>
+              <w:t>Verwacht resultaat</w:t>
+            </w:r>
+          </w:p>
+        </w:tc>
+        <w:tc>
+          <w:tcPr>
+            <w:tcW w:w="6811" w:type="dxa"/>
+            <w:gridSpan w:val="6"/>
+            <w:tcBorders>
+              <w:top w:val="single" w:sz="6" w:space="0" w:color="auto"/>
+              <w:left w:val="single" w:sz="6" w:space="0" w:color="auto"/>
+              <w:bottom w:val="single" w:sz="6" w:space="0" w:color="auto"/>
+              <w:right w:val="single" w:sz="6" w:space="0" w:color="auto"/>
+            </w:tcBorders>
+            <w:tcMar>
+              <w:left w:w="105" w:type="dxa"/>
+              <w:right w:w="105" w:type="dxa"/>
+            </w:tcMar>
+            <w:vAlign w:val="center"/>
+          </w:tcPr>
+          <w:p>
+            <w:pPr>
+              <w:spacing w:before="120" w:after="120"/>
+              <w:rPr>
+                <w:rFonts w:ascii="Calibri" w:eastAsia="Calibri" w:hAnsi="Calibri" w:cs="Calibri"/>
+              </w:rPr>
+            </w:pPr>
+            <w:r>
+              <w:rPr>
+                <w:rFonts w:ascii="Calibri" w:eastAsia="Calibri" w:hAnsi="Calibri" w:cs="Calibri"/>
+              </w:rPr>
+              <w:t>De speler gebruikt de arrow keys om naar voren te gaan naar achter te gaan en om naar een kant te gaan.</w:t>
+            </w:r>
+          </w:p>
+        </w:tc>
+      </w:tr>
+      <w:tr>
+        <w:trPr>
+          <w:trHeight w:val="285"/>
+        </w:trPr>
+        <w:tc>
+          <w:tcPr>
+            <w:tcW w:w="2085" w:type="dxa"/>
+            <w:tcBorders>
+              <w:top w:val="single" w:sz="6" w:space="0" w:color="auto"/>
+              <w:left w:val="single" w:sz="6" w:space="0" w:color="auto"/>
+              <w:bottom w:val="single" w:sz="6" w:space="0" w:color="auto"/>
+              <w:right w:val="single" w:sz="6" w:space="0" w:color="auto"/>
+            </w:tcBorders>
+            <w:shd w:val="clear" w:color="auto" w:fill="A6A6A6" w:themeFill="background1" w:themeFillShade="A6"/>
+            <w:tcMar>
+              <w:left w:w="105" w:type="dxa"/>
+              <w:right w:w="105" w:type="dxa"/>
+            </w:tcMar>
+            <w:vAlign w:val="center"/>
+          </w:tcPr>
+          <w:p>
+            <w:pPr>
+              <w:spacing w:before="120" w:after="120"/>
+              <w:rPr>
+                <w:rFonts w:ascii="Calibri" w:eastAsia="Calibri" w:hAnsi="Calibri" w:cs="Calibri"/>
+              </w:rPr>
+            </w:pPr>
+            <w:r>
+              <w:rPr>
+                <w:rFonts w:ascii="Calibri" w:eastAsia="Calibri" w:hAnsi="Calibri" w:cs="Calibri"/>
+                <w:b/>
+                <w:bCs/>
+              </w:rPr>
+              <w:t>Werkelijk</w:t>
+            </w:r>
+            <w:r>
+              <w:rPr>
+                <w:rFonts w:ascii="Calibri" w:eastAsia="Calibri" w:hAnsi="Calibri" w:cs="Calibri"/>
+              </w:rPr>
+              <w:t xml:space="preserve"> </w:t>
+            </w:r>
+            <w:r>
+              <w:rPr>
+                <w:rFonts w:ascii="Calibri" w:eastAsia="Calibri" w:hAnsi="Calibri" w:cs="Calibri"/>
+                <w:b/>
+                <w:bCs/>
+              </w:rPr>
+              <w:t>resultaat</w:t>
+            </w:r>
+          </w:p>
+        </w:tc>
+        <w:tc>
+          <w:tcPr>
+            <w:tcW w:w="6811" w:type="dxa"/>
+            <w:gridSpan w:val="6"/>
+            <w:tcBorders>
+              <w:top w:val="single" w:sz="6" w:space="0" w:color="auto"/>
+              <w:left w:val="single" w:sz="6" w:space="0" w:color="auto"/>
+              <w:bottom w:val="single" w:sz="6" w:space="0" w:color="auto"/>
+              <w:right w:val="single" w:sz="6" w:space="0" w:color="auto"/>
+            </w:tcBorders>
+            <w:shd w:val="clear" w:color="auto" w:fill="D9D9D9" w:themeFill="background1" w:themeFillShade="D9"/>
+            <w:tcMar>
+              <w:left w:w="105" w:type="dxa"/>
+              <w:right w:w="105" w:type="dxa"/>
+            </w:tcMar>
+            <w:vAlign w:val="center"/>
+          </w:tcPr>
+          <w:p>
+            <w:pPr>
+              <w:spacing w:before="120" w:after="120" w:line="240" w:lineRule="auto"/>
+              <w:rPr>
+                <w:rFonts w:ascii="Calibri" w:eastAsia="Calibri" w:hAnsi="Calibri" w:cs="Calibri"/>
+              </w:rPr>
+            </w:pPr>
+            <w:r>
+              <w:rPr>
+                <w:rFonts w:ascii="Calibri" w:eastAsia="Calibri" w:hAnsi="Calibri" w:cs="Calibri"/>
+              </w:rPr>
+              <w:t>Auto rijden werkt als verwacht maar de camera jitter’t als de auto snel gaat</w:t>
+            </w:r>
+          </w:p>
+        </w:tc>
+      </w:tr>
+      <w:tr>
+        <w:trPr>
+          <w:trHeight w:val="285"/>
+        </w:trPr>
+        <w:tc>
+          <w:tcPr>
+            <w:tcW w:w="2085" w:type="dxa"/>
+            <w:tcBorders>
+              <w:top w:val="single" w:sz="6" w:space="0" w:color="auto"/>
+              <w:left w:val="single" w:sz="6" w:space="0" w:color="auto"/>
+              <w:bottom w:val="single" w:sz="6" w:space="0" w:color="auto"/>
+              <w:right w:val="single" w:sz="6" w:space="0" w:color="auto"/>
+            </w:tcBorders>
+            <w:shd w:val="clear" w:color="auto" w:fill="A6A6A6" w:themeFill="background1" w:themeFillShade="A6"/>
+            <w:tcMar>
+              <w:left w:w="105" w:type="dxa"/>
+            </w:tcMar>
+            <w:vAlign w:val="center"/>
+          </w:tcPr>
+          <w:p>
+            <w:pPr>
+              <w:spacing w:before="120" w:after="120"/>
+              <w:rPr>
+                <w:rFonts w:ascii="Calibri" w:eastAsia="Calibri" w:hAnsi="Calibri" w:cs="Calibri"/>
+              </w:rPr>
+            </w:pPr>
+            <w:r>
+              <w:rPr>
+                <w:rFonts w:ascii="Calibri" w:eastAsia="Calibri" w:hAnsi="Calibri" w:cs="Calibri"/>
+                <w:b/>
+                <w:bCs/>
+              </w:rPr>
+              <w:t>Aanpassingen</w:t>
+            </w:r>
+          </w:p>
+        </w:tc>
+        <w:tc>
+          <w:tcPr>
+            <w:tcW w:w="6811" w:type="dxa"/>
+            <w:gridSpan w:val="6"/>
+            <w:tcBorders>
+              <w:top w:val="single" w:sz="6" w:space="0" w:color="auto"/>
+              <w:left w:val="single" w:sz="6" w:space="0" w:color="auto"/>
+              <w:bottom w:val="single" w:sz="6" w:space="0" w:color="auto"/>
+              <w:right w:val="single" w:sz="6" w:space="0" w:color="auto"/>
+            </w:tcBorders>
+            <w:shd w:val="clear" w:color="auto" w:fill="D9D9D9" w:themeFill="background1" w:themeFillShade="D9"/>
+            <w:tcMar>
+              <w:left w:w="105" w:type="dxa"/>
+              <w:right w:w="105" w:type="dxa"/>
+            </w:tcMar>
+            <w:vAlign w:val="center"/>
+          </w:tcPr>
+          <w:p>
+            <w:pPr>
+              <w:spacing w:before="120" w:after="120" w:line="240" w:lineRule="auto"/>
+            </w:pPr>
+            <w:r>
+              <w:rPr>
+                <w:rFonts w:ascii="Calibri" w:eastAsia="Calibri" w:hAnsi="Calibri" w:cs="Calibri"/>
+              </w:rPr>
+              <w:t>Fix de camera jitter.</w:t>
+            </w:r>
+          </w:p>
+        </w:tc>
+      </w:tr>
+      <w:tr>
+        <w:trPr>
+          <w:trHeight w:val="285"/>
+        </w:trPr>
+        <w:tc>
+          <w:tcPr>
+            <w:tcW w:w="2085" w:type="dxa"/>
+            <w:tcBorders>
+              <w:top w:val="single" w:sz="6" w:space="0" w:color="auto"/>
+              <w:left w:val="single" w:sz="6" w:space="0" w:color="auto"/>
+              <w:bottom w:val="single" w:sz="6" w:space="0" w:color="auto"/>
+              <w:right w:val="single" w:sz="6" w:space="0" w:color="auto"/>
+            </w:tcBorders>
+            <w:shd w:val="clear" w:color="auto" w:fill="9CC2E5" w:themeFill="accent1" w:themeFillTint="99"/>
+            <w:tcMar>
+              <w:left w:w="105" w:type="dxa"/>
+              <w:right w:w="105" w:type="dxa"/>
+            </w:tcMar>
+            <w:vAlign w:val="center"/>
+          </w:tcPr>
+          <w:p>
+            <w:pPr>
+              <w:spacing w:before="120" w:after="120"/>
+              <w:rPr>
+                <w:rFonts w:ascii="Calibri" w:eastAsia="Calibri" w:hAnsi="Calibri" w:cs="Calibri"/>
+              </w:rPr>
+            </w:pPr>
+            <w:r>
+              <w:rPr>
+                <w:rFonts w:ascii="Calibri" w:eastAsia="Calibri" w:hAnsi="Calibri" w:cs="Calibri"/>
+                <w:b/>
+                <w:bCs/>
+              </w:rPr>
+              <w:t>Uitvoering</w:t>
+            </w:r>
+          </w:p>
+        </w:tc>
+        <w:tc>
+          <w:tcPr>
+            <w:tcW w:w="1135" w:type="dxa"/>
+            <w:tcBorders>
+              <w:top w:val="single" w:sz="6" w:space="0" w:color="auto"/>
+              <w:left w:val="single" w:sz="6" w:space="0" w:color="auto"/>
+              <w:bottom w:val="single" w:sz="6" w:space="0" w:color="auto"/>
+              <w:right w:val="single" w:sz="6" w:space="0" w:color="auto"/>
+            </w:tcBorders>
+            <w:shd w:val="clear" w:color="auto" w:fill="9CC2E5" w:themeFill="accent1" w:themeFillTint="99"/>
+            <w:tcMar>
+              <w:left w:w="105" w:type="dxa"/>
+              <w:right w:w="105" w:type="dxa"/>
+            </w:tcMar>
+            <w:vAlign w:val="center"/>
+          </w:tcPr>
+          <w:p>
+            <w:pPr>
+              <w:spacing w:before="120" w:after="120" w:line="256" w:lineRule="auto"/>
+              <w:rPr>
+                <w:rFonts w:ascii="Calibri" w:eastAsia="Calibri" w:hAnsi="Calibri" w:cs="Calibri"/>
+              </w:rPr>
+            </w:pPr>
+            <w:r>
+              <w:rPr>
+                <w:rFonts w:ascii="Calibri" w:eastAsia="Calibri" w:hAnsi="Calibri" w:cs="Calibri"/>
+                <w:b/>
+                <w:bCs/>
+              </w:rPr>
+              <w:t>Tijd</w:t>
+            </w:r>
+          </w:p>
+        </w:tc>
+        <w:tc>
+          <w:tcPr>
+            <w:tcW w:w="1135" w:type="dxa"/>
+            <w:tcBorders>
+              <w:top w:val="single" w:sz="6" w:space="0" w:color="auto"/>
+              <w:left w:val="single" w:sz="6" w:space="0" w:color="auto"/>
+              <w:bottom w:val="single" w:sz="6" w:space="0" w:color="auto"/>
+              <w:right w:val="single" w:sz="6" w:space="0" w:color="auto"/>
+            </w:tcBorders>
+            <w:tcMar>
+              <w:left w:w="105" w:type="dxa"/>
+              <w:right w:w="105" w:type="dxa"/>
+            </w:tcMar>
+            <w:vAlign w:val="center"/>
+          </w:tcPr>
+          <w:p>
+            <w:pPr>
+              <w:spacing w:before="120" w:after="120" w:line="256" w:lineRule="auto"/>
+              <w:rPr>
+                <w:rFonts w:ascii="Calibri" w:eastAsia="Calibri" w:hAnsi="Calibri" w:cs="Calibri"/>
+              </w:rPr>
+            </w:pPr>
+            <w:r>
+              <w:rPr>
+                <w:rFonts w:ascii="Calibri" w:eastAsia="Calibri" w:hAnsi="Calibri" w:cs="Calibri"/>
+              </w:rPr>
+              <w:t>10 min</w:t>
+            </w:r>
+          </w:p>
+        </w:tc>
+        <w:tc>
+          <w:tcPr>
+            <w:tcW w:w="1135" w:type="dxa"/>
+            <w:tcBorders>
+              <w:top w:val="single" w:sz="6" w:space="0" w:color="auto"/>
+              <w:left w:val="single" w:sz="6" w:space="0" w:color="auto"/>
+              <w:bottom w:val="single" w:sz="6" w:space="0" w:color="auto"/>
+              <w:right w:val="single" w:sz="6" w:space="0" w:color="auto"/>
+            </w:tcBorders>
+            <w:shd w:val="clear" w:color="auto" w:fill="9CC2E5" w:themeFill="accent1" w:themeFillTint="99"/>
+            <w:tcMar>
+              <w:left w:w="105" w:type="dxa"/>
+              <w:right w:w="105" w:type="dxa"/>
+            </w:tcMar>
+            <w:vAlign w:val="center"/>
+          </w:tcPr>
+          <w:p>
+            <w:pPr>
+              <w:spacing w:before="120" w:after="120"/>
+              <w:rPr>
+                <w:rFonts w:ascii="Calibri" w:eastAsia="Calibri" w:hAnsi="Calibri" w:cs="Calibri"/>
+                <w:b/>
+                <w:bCs/>
+              </w:rPr>
+            </w:pPr>
+          </w:p>
+        </w:tc>
+        <w:tc>
+          <w:tcPr>
+            <w:tcW w:w="1135" w:type="dxa"/>
+            <w:tcBorders>
+              <w:top w:val="single" w:sz="6" w:space="0" w:color="auto"/>
+              <w:left w:val="single" w:sz="6" w:space="0" w:color="auto"/>
+              <w:bottom w:val="single" w:sz="6" w:space="0" w:color="auto"/>
+              <w:right w:val="single" w:sz="6" w:space="0" w:color="auto"/>
+            </w:tcBorders>
+            <w:tcMar>
+              <w:left w:w="105" w:type="dxa"/>
+              <w:right w:w="105" w:type="dxa"/>
+            </w:tcMar>
+            <w:vAlign w:val="center"/>
+          </w:tcPr>
+          <w:p>
+            <w:pPr>
+              <w:spacing w:before="120" w:after="120"/>
+              <w:rPr>
+                <w:rFonts w:ascii="Calibri" w:eastAsia="Calibri" w:hAnsi="Calibri" w:cs="Calibri"/>
+              </w:rPr>
+            </w:pPr>
+          </w:p>
+        </w:tc>
+        <w:tc>
+          <w:tcPr>
+            <w:tcW w:w="1135" w:type="dxa"/>
+            <w:tcBorders>
+              <w:top w:val="single" w:sz="6" w:space="0" w:color="auto"/>
+              <w:left w:val="single" w:sz="6" w:space="0" w:color="auto"/>
+              <w:bottom w:val="single" w:sz="6" w:space="0" w:color="auto"/>
+              <w:right w:val="single" w:sz="6" w:space="0" w:color="auto"/>
+            </w:tcBorders>
+            <w:shd w:val="clear" w:color="auto" w:fill="A6A6A6" w:themeFill="background1" w:themeFillShade="A6"/>
+            <w:tcMar>
+              <w:left w:w="105" w:type="dxa"/>
+              <w:right w:w="105" w:type="dxa"/>
+            </w:tcMar>
+            <w:vAlign w:val="center"/>
+          </w:tcPr>
+          <w:p>
+            <w:pPr>
+              <w:spacing w:before="120" w:after="120"/>
+              <w:rPr>
+                <w:rFonts w:ascii="Calibri" w:eastAsia="Calibri" w:hAnsi="Calibri" w:cs="Calibri"/>
+              </w:rPr>
+            </w:pPr>
+            <w:r>
+              <w:rPr>
+                <w:rFonts w:ascii="Calibri" w:eastAsia="Calibri" w:hAnsi="Calibri" w:cs="Calibri"/>
+                <w:b/>
+                <w:bCs/>
+              </w:rPr>
+              <w:t>Door</w:t>
+            </w:r>
+          </w:p>
+        </w:tc>
+        <w:tc>
+          <w:tcPr>
+            <w:tcW w:w="1136" w:type="dxa"/>
+            <w:tcBorders>
+              <w:top w:val="single" w:sz="6" w:space="0" w:color="auto"/>
+              <w:left w:val="single" w:sz="6" w:space="0" w:color="auto"/>
+              <w:bottom w:val="single" w:sz="6" w:space="0" w:color="auto"/>
+              <w:right w:val="single" w:sz="6" w:space="0" w:color="auto"/>
+            </w:tcBorders>
+            <w:shd w:val="clear" w:color="auto" w:fill="D9D9D9" w:themeFill="background1" w:themeFillShade="D9"/>
+            <w:tcMar>
+              <w:left w:w="105" w:type="dxa"/>
+              <w:right w:w="105" w:type="dxa"/>
+            </w:tcMar>
+            <w:vAlign w:val="center"/>
+          </w:tcPr>
+          <w:p>
+            <w:pPr>
+              <w:spacing w:before="120" w:after="120"/>
+            </w:pPr>
+            <w:r>
+              <w:rPr>
+                <w:rFonts w:ascii="Calibri" w:eastAsia="Calibri" w:hAnsi="Calibri" w:cs="Calibri"/>
+              </w:rPr>
+              <w:t>Rami</w:t>
+            </w:r>
+          </w:p>
+        </w:tc>
+      </w:tr>
+      <w:tr>
+        <w:trPr>
+          <w:trHeight w:val="285"/>
+        </w:trPr>
+        <w:tc>
+          <w:tcPr>
+            <w:tcW w:w="6625" w:type="dxa"/>
+            <w:gridSpan w:val="5"/>
+            <w:tcBorders>
+              <w:top w:val="single" w:sz="6" w:space="0" w:color="auto"/>
+              <w:left w:val="nil"/>
+              <w:bottom w:val="nil"/>
+              <w:right w:val="single" w:sz="6" w:space="0" w:color="auto"/>
+            </w:tcBorders>
+            <w:tcMar>
+              <w:left w:w="105" w:type="dxa"/>
+              <w:right w:w="105" w:type="dxa"/>
+            </w:tcMar>
+            <w:vAlign w:val="center"/>
+          </w:tcPr>
+          <w:p>
+            <w:pPr>
+              <w:spacing w:before="120" w:after="120"/>
+              <w:jc w:val="right"/>
+              <w:rPr>
+                <w:rFonts w:ascii="Calibri" w:eastAsia="Calibri" w:hAnsi="Calibri" w:cs="Calibri"/>
+              </w:rPr>
+            </w:pPr>
+          </w:p>
+        </w:tc>
+        <w:tc>
+          <w:tcPr>
+            <w:tcW w:w="1135" w:type="dxa"/>
+            <w:tcBorders>
+              <w:top w:val="single" w:sz="6" w:space="0" w:color="auto"/>
+              <w:left w:val="single" w:sz="6" w:space="0" w:color="auto"/>
+              <w:bottom w:val="single" w:sz="6" w:space="0" w:color="auto"/>
+              <w:right w:val="single" w:sz="6" w:space="0" w:color="auto"/>
+            </w:tcBorders>
+            <w:shd w:val="clear" w:color="auto" w:fill="A6A6A6" w:themeFill="background1" w:themeFillShade="A6"/>
+            <w:tcMar>
+              <w:left w:w="105" w:type="dxa"/>
+              <w:right w:w="105" w:type="dxa"/>
+            </w:tcMar>
+            <w:vAlign w:val="center"/>
+          </w:tcPr>
+          <w:p>
+            <w:pPr>
+              <w:spacing w:before="120" w:after="120"/>
+              <w:rPr>
+                <w:rFonts w:ascii="Calibri" w:eastAsia="Calibri" w:hAnsi="Calibri" w:cs="Calibri"/>
+              </w:rPr>
+            </w:pPr>
+            <w:r>
+              <w:rPr>
+                <w:rFonts w:ascii="Calibri" w:eastAsia="Calibri" w:hAnsi="Calibri" w:cs="Calibri"/>
+                <w:b/>
+                <w:bCs/>
+              </w:rPr>
+              <w:t>Status</w:t>
+            </w:r>
+          </w:p>
+        </w:tc>
+        <w:tc>
+          <w:tcPr>
+            <w:tcW w:w="1136" w:type="dxa"/>
+            <w:tcBorders>
+              <w:top w:val="single" w:sz="6" w:space="0" w:color="auto"/>
+              <w:left w:val="single" w:sz="6" w:space="0" w:color="auto"/>
+              <w:bottom w:val="single" w:sz="6" w:space="0" w:color="auto"/>
+              <w:right w:val="single" w:sz="6" w:space="0" w:color="auto"/>
+            </w:tcBorders>
+            <w:shd w:val="clear" w:color="auto" w:fill="D9D9D9" w:themeFill="background1" w:themeFillShade="D9"/>
+            <w:tcMar>
+              <w:left w:w="105" w:type="dxa"/>
+              <w:right w:w="105" w:type="dxa"/>
+            </w:tcMar>
+            <w:vAlign w:val="center"/>
+          </w:tcPr>
+          <w:p>
+            <w:pPr>
+              <w:spacing w:before="120" w:after="120"/>
+              <w:rPr>
+                <w:rFonts w:ascii="Calibri" w:eastAsia="Calibri" w:hAnsi="Calibri" w:cs="Calibri"/>
+              </w:rPr>
+            </w:pPr>
+            <w:r>
+              <w:rPr>
+                <w:rFonts w:ascii="Calibri" w:eastAsia="Calibri" w:hAnsi="Calibri" w:cs="Calibri"/>
+              </w:rPr>
+              <w:t>OK</w:t>
+            </w:r>
+          </w:p>
+        </w:tc>
+      </w:tr>
+    </w:tbl>
+    <w:p>
+      <w:pPr>
+        <w:rPr>
+          <w:rFonts w:ascii="Calibri" w:eastAsia="Calibri" w:hAnsi="Calibri" w:cs="Calibri"/>
+          <w:color w:val="000000" w:themeColor="text1"/>
+        </w:rPr>
+      </w:pPr>
+    </w:p>
+    <w:p>
+      <w:pPr>
+        <w:rPr>
+          <w:rFonts w:ascii="Calibri" w:eastAsia="Calibri" w:hAnsi="Calibri" w:cs="Calibri"/>
+          <w:color w:val="000000" w:themeColor="text1"/>
+        </w:rPr>
+      </w:pPr>
+    </w:p>
+    <w:tbl>
+      <w:tblPr>
+        <w:tblW w:w="0" w:type="auto"/>
+        <w:tblInd w:w="105" w:type="dxa"/>
+        <w:tblBorders>
+          <w:top w:val="single" w:sz="6" w:space="0" w:color="auto"/>
+          <w:left w:val="single" w:sz="6" w:space="0" w:color="auto"/>
+          <w:bottom w:val="single" w:sz="6" w:space="0" w:color="auto"/>
+          <w:right w:val="single" w:sz="6" w:space="0" w:color="auto"/>
+        </w:tblBorders>
+        <w:tblLayout w:type="fixed"/>
+        <w:tblLook w:val="01E0" w:firstRow="1" w:lastRow="1" w:firstColumn="1" w:lastColumn="1" w:noHBand="0" w:noVBand="0"/>
+      </w:tblPr>
+      <w:tblGrid>
+        <w:gridCol w:w="2085"/>
+        <w:gridCol w:w="1135"/>
+        <w:gridCol w:w="1135"/>
+        <w:gridCol w:w="1135"/>
+        <w:gridCol w:w="1135"/>
+        <w:gridCol w:w="1135"/>
+        <w:gridCol w:w="1136"/>
+      </w:tblGrid>
+      <w:tr>
+        <w:trPr>
+          <w:trHeight w:val="285"/>
+        </w:trPr>
+        <w:tc>
+          <w:tcPr>
+            <w:tcW w:w="2085" w:type="dxa"/>
+            <w:tcBorders>
+              <w:top w:val="single" w:sz="6" w:space="0" w:color="auto"/>
+              <w:left w:val="single" w:sz="6" w:space="0" w:color="auto"/>
+              <w:bottom w:val="single" w:sz="6" w:space="0" w:color="auto"/>
+              <w:right w:val="single" w:sz="6" w:space="0" w:color="auto"/>
+            </w:tcBorders>
+            <w:shd w:val="clear" w:color="auto" w:fill="9CC2E5" w:themeFill="accent1" w:themeFillTint="99"/>
+            <w:tcMar>
+              <w:left w:w="105" w:type="dxa"/>
+              <w:right w:w="105" w:type="dxa"/>
+            </w:tcMar>
+            <w:vAlign w:val="center"/>
+          </w:tcPr>
+          <w:p>
+            <w:pPr>
+              <w:spacing w:before="120" w:after="120"/>
+              <w:rPr>
+                <w:rFonts w:ascii="Calibri" w:eastAsia="Calibri" w:hAnsi="Calibri" w:cs="Calibri"/>
+              </w:rPr>
+            </w:pPr>
+            <w:r>
+              <w:rPr>
+                <w:rFonts w:ascii="Calibri" w:eastAsia="Calibri" w:hAnsi="Calibri" w:cs="Calibri"/>
+                <w:b/>
+                <w:bCs/>
+              </w:rPr>
+              <w:t>Sprint &amp;  ID</w:t>
+            </w:r>
+          </w:p>
+        </w:tc>
+        <w:tc>
+          <w:tcPr>
+            <w:tcW w:w="6811" w:type="dxa"/>
+            <w:gridSpan w:val="6"/>
+            <w:tcBorders>
+              <w:top w:val="single" w:sz="6" w:space="0" w:color="auto"/>
+              <w:left w:val="single" w:sz="6" w:space="0" w:color="auto"/>
+              <w:bottom w:val="single" w:sz="6" w:space="0" w:color="auto"/>
+              <w:right w:val="single" w:sz="6" w:space="0" w:color="auto"/>
+            </w:tcBorders>
+            <w:tcMar>
+              <w:left w:w="105" w:type="dxa"/>
+              <w:right w:w="105" w:type="dxa"/>
+            </w:tcMar>
+            <w:vAlign w:val="center"/>
+          </w:tcPr>
+          <w:p>
+            <w:pPr>
+              <w:spacing w:before="120" w:after="120"/>
+              <w:rPr>
+                <w:rFonts w:ascii="Calibri" w:eastAsia="Calibri" w:hAnsi="Calibri" w:cs="Calibri"/>
+              </w:rPr>
+            </w:pPr>
+            <w:r>
+              <w:rPr>
+                <w:rFonts w:ascii="Calibri" w:eastAsia="Calibri" w:hAnsi="Calibri" w:cs="Calibri"/>
+              </w:rPr>
+              <w:t>Sprint 0</w:t>
+            </w:r>
+            <w:r>
+              <w:rPr>
+                <w:rFonts w:ascii="Calibri" w:eastAsia="Calibri" w:hAnsi="Calibri" w:cs="Calibri"/>
+              </w:rPr>
+              <w:t>2</w:t>
+            </w:r>
+          </w:p>
+        </w:tc>
+      </w:tr>
+      <w:tr>
+        <w:trPr>
+          <w:trHeight w:val="285"/>
+        </w:trPr>
+        <w:tc>
+          <w:tcPr>
+            <w:tcW w:w="2085" w:type="dxa"/>
+            <w:tcBorders>
+              <w:top w:val="single" w:sz="6" w:space="0" w:color="auto"/>
+              <w:left w:val="single" w:sz="6" w:space="0" w:color="auto"/>
+              <w:bottom w:val="single" w:sz="6" w:space="0" w:color="auto"/>
+              <w:right w:val="single" w:sz="6" w:space="0" w:color="auto"/>
+            </w:tcBorders>
+            <w:shd w:val="clear" w:color="auto" w:fill="9CC2E5" w:themeFill="accent1" w:themeFillTint="99"/>
+            <w:tcMar>
+              <w:left w:w="105" w:type="dxa"/>
+              <w:right w:w="105" w:type="dxa"/>
+            </w:tcMar>
+            <w:vAlign w:val="center"/>
+          </w:tcPr>
+          <w:p>
+            <w:pPr>
+              <w:spacing w:before="120" w:after="120"/>
+              <w:rPr>
+                <w:rFonts w:ascii="Calibri" w:eastAsia="Calibri" w:hAnsi="Calibri" w:cs="Calibri"/>
+              </w:rPr>
+            </w:pPr>
+            <w:r>
+              <w:rPr>
+                <w:rFonts w:ascii="Calibri" w:eastAsia="Calibri" w:hAnsi="Calibri" w:cs="Calibri"/>
+                <w:b/>
+                <w:bCs/>
+              </w:rPr>
+              <w:t>User story</w:t>
+            </w:r>
+          </w:p>
+        </w:tc>
+        <w:tc>
+          <w:tcPr>
+            <w:tcW w:w="6811" w:type="dxa"/>
+            <w:gridSpan w:val="6"/>
+            <w:tcBorders>
+              <w:top w:val="single" w:sz="6" w:space="0" w:color="auto"/>
+              <w:left w:val="single" w:sz="6" w:space="0" w:color="auto"/>
+              <w:bottom w:val="single" w:sz="6" w:space="0" w:color="auto"/>
+              <w:right w:val="single" w:sz="6" w:space="0" w:color="auto"/>
+            </w:tcBorders>
+            <w:tcMar>
+              <w:left w:w="105" w:type="dxa"/>
+              <w:right w:w="105" w:type="dxa"/>
+            </w:tcMar>
+            <w:vAlign w:val="center"/>
+          </w:tcPr>
+          <w:p>
+            <w:pPr>
+              <w:pStyle w:val="Lijstalinea"/>
+              <w:numPr>
+                <w:ilvl w:val="0"/>
+                <w:numId w:val="2"/>
+              </w:numPr>
+              <w:spacing w:before="120" w:after="120"/>
+              <w:rPr>
+                <w:rFonts w:ascii="Calibri" w:eastAsia="Calibri" w:hAnsi="Calibri" w:cs="Calibri"/>
+              </w:rPr>
+            </w:pPr>
+            <w:r>
+              <w:rPr>
+                <w:rFonts w:ascii="Calibri" w:eastAsia="Calibri" w:hAnsi="Calibri" w:cs="Calibri"/>
+              </w:rPr>
+              <w:t xml:space="preserve">Player kijkt naar je muis  </w:t>
+            </w:r>
+          </w:p>
+        </w:tc>
+      </w:tr>
+      <w:tr>
+        <w:trPr>
+          <w:trHeight w:val="285"/>
+        </w:trPr>
+        <w:tc>
+          <w:tcPr>
+            <w:tcW w:w="2085" w:type="dxa"/>
+            <w:tcBorders>
+              <w:top w:val="single" w:sz="6" w:space="0" w:color="auto"/>
+              <w:left w:val="single" w:sz="6" w:space="0" w:color="auto"/>
+              <w:bottom w:val="single" w:sz="6" w:space="0" w:color="auto"/>
+              <w:right w:val="single" w:sz="6" w:space="0" w:color="auto"/>
+            </w:tcBorders>
+            <w:shd w:val="clear" w:color="auto" w:fill="9CC2E5" w:themeFill="accent1" w:themeFillTint="99"/>
+            <w:tcMar>
+              <w:left w:w="105" w:type="dxa"/>
+              <w:right w:w="105" w:type="dxa"/>
+            </w:tcMar>
+            <w:vAlign w:val="center"/>
+          </w:tcPr>
+          <w:p>
+            <w:pPr>
+              <w:spacing w:before="120" w:after="120"/>
+              <w:rPr>
+                <w:rFonts w:ascii="Calibri" w:eastAsia="Calibri" w:hAnsi="Calibri" w:cs="Calibri"/>
+              </w:rPr>
+            </w:pPr>
+            <w:r>
+              <w:rPr>
+                <w:rFonts w:ascii="Calibri" w:eastAsia="Calibri" w:hAnsi="Calibri" w:cs="Calibri"/>
+                <w:b/>
+                <w:bCs/>
+              </w:rPr>
+              <w:t>Omschrijving</w:t>
+            </w:r>
+          </w:p>
+        </w:tc>
+        <w:tc>
+          <w:tcPr>
+            <w:tcW w:w="6811" w:type="dxa"/>
+            <w:gridSpan w:val="6"/>
+            <w:tcBorders>
+              <w:top w:val="single" w:sz="6" w:space="0" w:color="auto"/>
+              <w:left w:val="single" w:sz="6" w:space="0" w:color="auto"/>
+              <w:bottom w:val="single" w:sz="6" w:space="0" w:color="auto"/>
+              <w:right w:val="single" w:sz="6" w:space="0" w:color="auto"/>
+            </w:tcBorders>
+            <w:tcMar>
+              <w:left w:w="105" w:type="dxa"/>
+              <w:right w:w="105" w:type="dxa"/>
+            </w:tcMar>
+            <w:vAlign w:val="center"/>
+          </w:tcPr>
+          <w:p>
+            <w:pPr>
+              <w:spacing w:before="120" w:after="120"/>
+              <w:rPr>
+                <w:rFonts w:ascii="Calibri" w:eastAsia="Calibri" w:hAnsi="Calibri" w:cs="Calibri"/>
+              </w:rPr>
+            </w:pPr>
+            <w:r>
+              <w:rPr>
+                <w:rFonts w:ascii="Calibri" w:eastAsia="Calibri" w:hAnsi="Calibri" w:cs="Calibri"/>
+              </w:rPr>
+              <w:t>Wij testen of de player en de muis meerichten naar de speler.</w:t>
+            </w:r>
+          </w:p>
+        </w:tc>
+      </w:tr>
+      <w:tr>
+        <w:trPr>
+          <w:trHeight w:val="285"/>
+        </w:trPr>
+        <w:tc>
+          <w:tcPr>
+            <w:tcW w:w="2085" w:type="dxa"/>
+            <w:tcBorders>
+              <w:top w:val="single" w:sz="6" w:space="0" w:color="auto"/>
+              <w:left w:val="single" w:sz="6" w:space="0" w:color="auto"/>
+              <w:bottom w:val="single" w:sz="6" w:space="0" w:color="auto"/>
+              <w:right w:val="single" w:sz="6" w:space="0" w:color="auto"/>
+            </w:tcBorders>
+            <w:shd w:val="clear" w:color="auto" w:fill="9CC2E5" w:themeFill="accent1" w:themeFillTint="99"/>
+            <w:tcMar>
+              <w:left w:w="105" w:type="dxa"/>
+              <w:right w:w="105" w:type="dxa"/>
+            </w:tcMar>
+            <w:vAlign w:val="center"/>
+          </w:tcPr>
+          <w:p>
+            <w:pPr>
+              <w:spacing w:before="120" w:after="120"/>
+              <w:rPr>
+                <w:rFonts w:ascii="Calibri" w:eastAsia="Calibri" w:hAnsi="Calibri" w:cs="Calibri"/>
+              </w:rPr>
+            </w:pPr>
+            <w:r>
+              <w:rPr>
+                <w:rFonts w:ascii="Calibri" w:eastAsia="Calibri" w:hAnsi="Calibri" w:cs="Calibri"/>
+                <w:b/>
+                <w:bCs/>
+              </w:rPr>
+              <w:t>Scenario</w:t>
+            </w:r>
+          </w:p>
+        </w:tc>
+        <w:tc>
+          <w:tcPr>
+            <w:tcW w:w="6811" w:type="dxa"/>
+            <w:gridSpan w:val="6"/>
+            <w:tcBorders>
+              <w:top w:val="single" w:sz="6" w:space="0" w:color="auto"/>
+              <w:left w:val="single" w:sz="6" w:space="0" w:color="auto"/>
+              <w:bottom w:val="single" w:sz="6" w:space="0" w:color="auto"/>
+              <w:right w:val="single" w:sz="6" w:space="0" w:color="auto"/>
+            </w:tcBorders>
+            <w:tcMar>
+              <w:left w:w="105" w:type="dxa"/>
+              <w:right w:w="105" w:type="dxa"/>
+            </w:tcMar>
+            <w:vAlign w:val="center"/>
+          </w:tcPr>
+          <w:p>
+            <w:pPr>
+              <w:pStyle w:val="Geenafstand"/>
+              <w:spacing w:before="120" w:after="120"/>
+              <w:rPr>
+                <w:rFonts w:ascii="Calibri" w:eastAsia="Calibri" w:hAnsi="Calibri" w:cs="Calibri"/>
+              </w:rPr>
+            </w:pPr>
+            <w:r>
+              <w:rPr>
+                <w:rFonts w:ascii="Calibri" w:eastAsia="Calibri" w:hAnsi="Calibri" w:cs="Calibri"/>
+              </w:rPr>
+              <w:t>Speler zit voor zijn laptop en klikt op start en is nu in de game scene.</w:t>
+            </w:r>
+          </w:p>
+        </w:tc>
+      </w:tr>
+      <w:tr>
+        <w:trPr>
+          <w:trHeight w:val="285"/>
+        </w:trPr>
+        <w:tc>
+          <w:tcPr>
+            <w:tcW w:w="2085" w:type="dxa"/>
+            <w:tcBorders>
+              <w:top w:val="single" w:sz="6" w:space="0" w:color="auto"/>
+              <w:left w:val="single" w:sz="6" w:space="0" w:color="auto"/>
+              <w:bottom w:val="single" w:sz="6" w:space="0" w:color="auto"/>
+              <w:right w:val="single" w:sz="6" w:space="0" w:color="auto"/>
+            </w:tcBorders>
+            <w:shd w:val="clear" w:color="auto" w:fill="9CC2E5" w:themeFill="accent1" w:themeFillTint="99"/>
+            <w:tcMar>
+              <w:left w:w="105" w:type="dxa"/>
+              <w:right w:w="105" w:type="dxa"/>
+            </w:tcMar>
+            <w:vAlign w:val="center"/>
+          </w:tcPr>
+          <w:p>
+            <w:pPr>
+              <w:spacing w:before="120" w:after="120"/>
+              <w:rPr>
+                <w:rFonts w:ascii="Calibri" w:eastAsia="Calibri" w:hAnsi="Calibri" w:cs="Calibri"/>
+              </w:rPr>
+            </w:pPr>
+            <w:r>
+              <w:rPr>
+                <w:rFonts w:ascii="Calibri" w:eastAsia="Calibri" w:hAnsi="Calibri" w:cs="Calibri"/>
+                <w:b/>
+                <w:bCs/>
+              </w:rPr>
+              <w:t>Verwacht resultaat</w:t>
+            </w:r>
+          </w:p>
+        </w:tc>
+        <w:tc>
+          <w:tcPr>
+            <w:tcW w:w="6811" w:type="dxa"/>
+            <w:gridSpan w:val="6"/>
+            <w:tcBorders>
+              <w:top w:val="single" w:sz="6" w:space="0" w:color="auto"/>
+              <w:left w:val="single" w:sz="6" w:space="0" w:color="auto"/>
+              <w:bottom w:val="single" w:sz="6" w:space="0" w:color="auto"/>
+              <w:right w:val="single" w:sz="6" w:space="0" w:color="auto"/>
+            </w:tcBorders>
+            <w:tcMar>
+              <w:left w:w="105" w:type="dxa"/>
+              <w:right w:w="105" w:type="dxa"/>
+            </w:tcMar>
+            <w:vAlign w:val="center"/>
+          </w:tcPr>
+          <w:p>
+            <w:pPr>
+              <w:spacing w:before="120" w:after="120"/>
+              <w:rPr>
+                <w:rFonts w:ascii="Calibri" w:eastAsia="Calibri" w:hAnsi="Calibri" w:cs="Calibri"/>
+              </w:rPr>
+            </w:pPr>
+            <w:r>
+              <w:rPr>
+                <w:rFonts w:ascii="Calibri" w:eastAsia="Calibri" w:hAnsi="Calibri" w:cs="Calibri"/>
+              </w:rPr>
+              <w:t>De speler beweegt zijn muis en en de player draait mee en de muis richt zoals bedoelt.</w:t>
+            </w:r>
+          </w:p>
+        </w:tc>
+      </w:tr>
+      <w:tr>
+        <w:trPr>
+          <w:trHeight w:val="285"/>
+        </w:trPr>
+        <w:tc>
+          <w:tcPr>
+            <w:tcW w:w="2085" w:type="dxa"/>
+            <w:tcBorders>
+              <w:top w:val="single" w:sz="6" w:space="0" w:color="auto"/>
+              <w:left w:val="single" w:sz="6" w:space="0" w:color="auto"/>
+              <w:bottom w:val="single" w:sz="6" w:space="0" w:color="auto"/>
+              <w:right w:val="single" w:sz="6" w:space="0" w:color="auto"/>
+            </w:tcBorders>
+            <w:shd w:val="clear" w:color="auto" w:fill="A6A6A6" w:themeFill="background1" w:themeFillShade="A6"/>
+            <w:tcMar>
+              <w:left w:w="105" w:type="dxa"/>
+              <w:right w:w="105" w:type="dxa"/>
+            </w:tcMar>
+            <w:vAlign w:val="center"/>
+          </w:tcPr>
+          <w:p>
+            <w:pPr>
+              <w:spacing w:before="120" w:after="120"/>
+              <w:rPr>
+                <w:rFonts w:ascii="Calibri" w:eastAsia="Calibri" w:hAnsi="Calibri" w:cs="Calibri"/>
+              </w:rPr>
+            </w:pPr>
+            <w:r>
+              <w:rPr>
+                <w:rFonts w:ascii="Calibri" w:eastAsia="Calibri" w:hAnsi="Calibri" w:cs="Calibri"/>
+                <w:b/>
+                <w:bCs/>
+              </w:rPr>
+              <w:t>Werkelijk</w:t>
+            </w:r>
+            <w:r>
+              <w:rPr>
+                <w:rFonts w:ascii="Calibri" w:eastAsia="Calibri" w:hAnsi="Calibri" w:cs="Calibri"/>
+              </w:rPr>
+              <w:t xml:space="preserve"> </w:t>
+            </w:r>
+            <w:r>
+              <w:rPr>
+                <w:rFonts w:ascii="Calibri" w:eastAsia="Calibri" w:hAnsi="Calibri" w:cs="Calibri"/>
+                <w:b/>
+                <w:bCs/>
+              </w:rPr>
+              <w:t>resultaat</w:t>
+            </w:r>
+          </w:p>
+        </w:tc>
+        <w:tc>
+          <w:tcPr>
+            <w:tcW w:w="6811" w:type="dxa"/>
+            <w:gridSpan w:val="6"/>
+            <w:tcBorders>
+              <w:top w:val="single" w:sz="6" w:space="0" w:color="auto"/>
+              <w:left w:val="single" w:sz="6" w:space="0" w:color="auto"/>
+              <w:bottom w:val="single" w:sz="6" w:space="0" w:color="auto"/>
+              <w:right w:val="single" w:sz="6" w:space="0" w:color="auto"/>
+            </w:tcBorders>
+            <w:shd w:val="clear" w:color="auto" w:fill="D9D9D9" w:themeFill="background1" w:themeFillShade="D9"/>
+            <w:tcMar>
+              <w:left w:w="105" w:type="dxa"/>
+              <w:right w:w="105" w:type="dxa"/>
+            </w:tcMar>
+            <w:vAlign w:val="center"/>
+          </w:tcPr>
+          <w:p>
+            <w:pPr>
+              <w:spacing w:before="120" w:after="120" w:line="240" w:lineRule="auto"/>
+              <w:rPr>
+                <w:rFonts w:ascii="Calibri" w:eastAsia="Calibri" w:hAnsi="Calibri" w:cs="Calibri"/>
+              </w:rPr>
+            </w:pPr>
+            <w:r>
+              <w:rPr>
+                <w:rFonts w:ascii="Calibri" w:eastAsia="Calibri" w:hAnsi="Calibri" w:cs="Calibri"/>
+              </w:rPr>
+              <w:t>Werkt als verwacht, de tester ging met de mouse omheen kijken.</w:t>
+            </w:r>
+          </w:p>
+        </w:tc>
+      </w:tr>
+      <w:tr>
+        <w:trPr>
+          <w:trHeight w:val="285"/>
+        </w:trPr>
+        <w:tc>
+          <w:tcPr>
+            <w:tcW w:w="2085" w:type="dxa"/>
+            <w:tcBorders>
+              <w:top w:val="single" w:sz="6" w:space="0" w:color="auto"/>
+              <w:left w:val="single" w:sz="6" w:space="0" w:color="auto"/>
+              <w:bottom w:val="single" w:sz="6" w:space="0" w:color="auto"/>
+              <w:right w:val="single" w:sz="6" w:space="0" w:color="auto"/>
+            </w:tcBorders>
+            <w:shd w:val="clear" w:color="auto" w:fill="A6A6A6" w:themeFill="background1" w:themeFillShade="A6"/>
+            <w:tcMar>
+              <w:left w:w="105" w:type="dxa"/>
+            </w:tcMar>
+            <w:vAlign w:val="center"/>
+          </w:tcPr>
+          <w:p>
+            <w:pPr>
+              <w:spacing w:before="120" w:after="120"/>
+              <w:rPr>
+                <w:rFonts w:ascii="Calibri" w:eastAsia="Calibri" w:hAnsi="Calibri" w:cs="Calibri"/>
+              </w:rPr>
+            </w:pPr>
+            <w:r>
+              <w:rPr>
+                <w:rFonts w:ascii="Calibri" w:eastAsia="Calibri" w:hAnsi="Calibri" w:cs="Calibri"/>
+                <w:b/>
+                <w:bCs/>
+              </w:rPr>
+              <w:t>Aanpassingen</w:t>
+            </w:r>
+          </w:p>
+        </w:tc>
+        <w:tc>
+          <w:tcPr>
+            <w:tcW w:w="6811" w:type="dxa"/>
+            <w:gridSpan w:val="6"/>
+            <w:tcBorders>
+              <w:top w:val="single" w:sz="6" w:space="0" w:color="auto"/>
+              <w:left w:val="single" w:sz="6" w:space="0" w:color="auto"/>
+              <w:bottom w:val="single" w:sz="6" w:space="0" w:color="auto"/>
+              <w:right w:val="single" w:sz="6" w:space="0" w:color="auto"/>
+            </w:tcBorders>
+            <w:shd w:val="clear" w:color="auto" w:fill="D9D9D9" w:themeFill="background1" w:themeFillShade="D9"/>
+            <w:tcMar>
+              <w:left w:w="105" w:type="dxa"/>
+              <w:right w:w="105" w:type="dxa"/>
+            </w:tcMar>
+            <w:vAlign w:val="center"/>
+          </w:tcPr>
+          <w:p>
+            <w:pPr>
+              <w:spacing w:before="120" w:after="120" w:line="240" w:lineRule="auto"/>
+              <w:rPr>
+                <w:rFonts w:ascii="Calibri" w:eastAsia="Calibri" w:hAnsi="Calibri" w:cs="Calibri"/>
+              </w:rPr>
+            </w:pPr>
+          </w:p>
+        </w:tc>
+      </w:tr>
+      <w:tr>
+        <w:trPr>
+          <w:trHeight w:val="285"/>
+        </w:trPr>
+        <w:tc>
+          <w:tcPr>
+            <w:tcW w:w="2085" w:type="dxa"/>
+            <w:tcBorders>
+              <w:top w:val="single" w:sz="6" w:space="0" w:color="auto"/>
+              <w:left w:val="single" w:sz="6" w:space="0" w:color="auto"/>
+              <w:bottom w:val="single" w:sz="6" w:space="0" w:color="auto"/>
+              <w:right w:val="single" w:sz="6" w:space="0" w:color="auto"/>
+            </w:tcBorders>
+            <w:shd w:val="clear" w:color="auto" w:fill="9CC2E5" w:themeFill="accent1" w:themeFillTint="99"/>
+            <w:tcMar>
+              <w:left w:w="105" w:type="dxa"/>
+              <w:right w:w="105" w:type="dxa"/>
+            </w:tcMar>
+            <w:vAlign w:val="center"/>
+          </w:tcPr>
+          <w:p>
+            <w:pPr>
+              <w:spacing w:before="120" w:after="120"/>
+              <w:rPr>
+                <w:rFonts w:ascii="Calibri" w:eastAsia="Calibri" w:hAnsi="Calibri" w:cs="Calibri"/>
+              </w:rPr>
+            </w:pPr>
+            <w:r>
+              <w:rPr>
+                <w:rFonts w:ascii="Calibri" w:eastAsia="Calibri" w:hAnsi="Calibri" w:cs="Calibri"/>
+                <w:b/>
+                <w:bCs/>
+              </w:rPr>
+              <w:t>Uitvoering</w:t>
+            </w:r>
+          </w:p>
+        </w:tc>
+        <w:tc>
+          <w:tcPr>
+            <w:tcW w:w="1135" w:type="dxa"/>
+            <w:tcBorders>
+              <w:top w:val="single" w:sz="6" w:space="0" w:color="auto"/>
+              <w:left w:val="single" w:sz="6" w:space="0" w:color="auto"/>
+              <w:bottom w:val="single" w:sz="6" w:space="0" w:color="auto"/>
+              <w:right w:val="single" w:sz="6" w:space="0" w:color="auto"/>
+            </w:tcBorders>
+            <w:shd w:val="clear" w:color="auto" w:fill="9CC2E5" w:themeFill="accent1" w:themeFillTint="99"/>
+            <w:tcMar>
+              <w:left w:w="105" w:type="dxa"/>
+              <w:right w:w="105" w:type="dxa"/>
+            </w:tcMar>
+            <w:vAlign w:val="center"/>
+          </w:tcPr>
+          <w:p>
+            <w:pPr>
+              <w:spacing w:before="120" w:after="120" w:line="256" w:lineRule="auto"/>
+              <w:rPr>
+                <w:rFonts w:ascii="Calibri" w:eastAsia="Calibri" w:hAnsi="Calibri" w:cs="Calibri"/>
+              </w:rPr>
+            </w:pPr>
+            <w:r>
+              <w:rPr>
+                <w:rFonts w:ascii="Calibri" w:eastAsia="Calibri" w:hAnsi="Calibri" w:cs="Calibri"/>
+                <w:b/>
+                <w:bCs/>
+              </w:rPr>
+              <w:t>Tijd</w:t>
+            </w:r>
+          </w:p>
+        </w:tc>
+        <w:tc>
+          <w:tcPr>
+            <w:tcW w:w="1135" w:type="dxa"/>
+            <w:tcBorders>
+              <w:top w:val="single" w:sz="6" w:space="0" w:color="auto"/>
+              <w:left w:val="single" w:sz="6" w:space="0" w:color="auto"/>
+              <w:bottom w:val="single" w:sz="6" w:space="0" w:color="auto"/>
+              <w:right w:val="single" w:sz="6" w:space="0" w:color="auto"/>
+            </w:tcBorders>
+            <w:tcMar>
+              <w:left w:w="105" w:type="dxa"/>
+              <w:right w:w="105" w:type="dxa"/>
+            </w:tcMar>
+            <w:vAlign w:val="center"/>
+          </w:tcPr>
+          <w:p>
+            <w:pPr>
+              <w:spacing w:before="120" w:after="120" w:line="256" w:lineRule="auto"/>
+              <w:rPr>
+                <w:rFonts w:ascii="Calibri" w:eastAsia="Calibri" w:hAnsi="Calibri" w:cs="Calibri"/>
+              </w:rPr>
+            </w:pPr>
+            <w:r>
+              <w:rPr>
+                <w:rFonts w:ascii="Calibri" w:eastAsia="Calibri" w:hAnsi="Calibri" w:cs="Calibri"/>
+              </w:rPr>
+              <w:t>5 min</w:t>
+            </w:r>
+          </w:p>
+        </w:tc>
+        <w:tc>
+          <w:tcPr>
+            <w:tcW w:w="1135" w:type="dxa"/>
+            <w:tcBorders>
+              <w:top w:val="single" w:sz="6" w:space="0" w:color="auto"/>
+              <w:left w:val="single" w:sz="6" w:space="0" w:color="auto"/>
+              <w:bottom w:val="single" w:sz="6" w:space="0" w:color="auto"/>
+              <w:right w:val="single" w:sz="6" w:space="0" w:color="auto"/>
+            </w:tcBorders>
+            <w:shd w:val="clear" w:color="auto" w:fill="9CC2E5" w:themeFill="accent1" w:themeFillTint="99"/>
+            <w:tcMar>
+              <w:left w:w="105" w:type="dxa"/>
+              <w:right w:w="105" w:type="dxa"/>
+            </w:tcMar>
+            <w:vAlign w:val="center"/>
+          </w:tcPr>
+          <w:p>
+            <w:pPr>
+              <w:spacing w:before="120" w:after="120"/>
+              <w:rPr>
+                <w:rFonts w:ascii="Calibri" w:eastAsia="Calibri" w:hAnsi="Calibri" w:cs="Calibri"/>
+                <w:b/>
+                <w:bCs/>
+              </w:rPr>
+            </w:pPr>
+          </w:p>
+        </w:tc>
+        <w:tc>
+          <w:tcPr>
+            <w:tcW w:w="1135" w:type="dxa"/>
+            <w:tcBorders>
+              <w:top w:val="single" w:sz="6" w:space="0" w:color="auto"/>
+              <w:left w:val="single" w:sz="6" w:space="0" w:color="auto"/>
+              <w:bottom w:val="single" w:sz="6" w:space="0" w:color="auto"/>
+              <w:right w:val="single" w:sz="6" w:space="0" w:color="auto"/>
+            </w:tcBorders>
+            <w:tcMar>
+              <w:left w:w="105" w:type="dxa"/>
+              <w:right w:w="105" w:type="dxa"/>
+            </w:tcMar>
+            <w:vAlign w:val="center"/>
+          </w:tcPr>
+          <w:p>
+            <w:pPr>
+              <w:spacing w:before="120" w:after="120"/>
+              <w:rPr>
+                <w:rFonts w:ascii="Calibri" w:eastAsia="Calibri" w:hAnsi="Calibri" w:cs="Calibri"/>
+              </w:rPr>
+            </w:pPr>
+          </w:p>
+        </w:tc>
+        <w:tc>
+          <w:tcPr>
+            <w:tcW w:w="1135" w:type="dxa"/>
+            <w:tcBorders>
+              <w:top w:val="single" w:sz="6" w:space="0" w:color="auto"/>
+              <w:left w:val="single" w:sz="6" w:space="0" w:color="auto"/>
+              <w:bottom w:val="single" w:sz="6" w:space="0" w:color="auto"/>
+              <w:right w:val="single" w:sz="6" w:space="0" w:color="auto"/>
+            </w:tcBorders>
+            <w:shd w:val="clear" w:color="auto" w:fill="A6A6A6" w:themeFill="background1" w:themeFillShade="A6"/>
+            <w:tcMar>
+              <w:left w:w="105" w:type="dxa"/>
+              <w:right w:w="105" w:type="dxa"/>
+            </w:tcMar>
+            <w:vAlign w:val="center"/>
+          </w:tcPr>
+          <w:p>
+            <w:pPr>
+              <w:spacing w:before="120" w:after="120"/>
+              <w:rPr>
+                <w:rFonts w:ascii="Calibri" w:eastAsia="Calibri" w:hAnsi="Calibri" w:cs="Calibri"/>
+              </w:rPr>
+            </w:pPr>
+            <w:r>
+              <w:rPr>
+                <w:rFonts w:ascii="Calibri" w:eastAsia="Calibri" w:hAnsi="Calibri" w:cs="Calibri"/>
+                <w:b/>
+                <w:bCs/>
+              </w:rPr>
+              <w:t>Door</w:t>
+            </w:r>
+          </w:p>
+        </w:tc>
+        <w:tc>
+          <w:tcPr>
+            <w:tcW w:w="1136" w:type="dxa"/>
+            <w:tcBorders>
+              <w:top w:val="single" w:sz="6" w:space="0" w:color="auto"/>
+              <w:left w:val="single" w:sz="6" w:space="0" w:color="auto"/>
+              <w:bottom w:val="single" w:sz="6" w:space="0" w:color="auto"/>
+              <w:right w:val="single" w:sz="6" w:space="0" w:color="auto"/>
+            </w:tcBorders>
+            <w:shd w:val="clear" w:color="auto" w:fill="D9D9D9" w:themeFill="background1" w:themeFillShade="D9"/>
+            <w:tcMar>
+              <w:left w:w="105" w:type="dxa"/>
+              <w:right w:w="105" w:type="dxa"/>
+            </w:tcMar>
+            <w:vAlign w:val="center"/>
+          </w:tcPr>
+          <w:p>
+            <w:pPr>
+              <w:spacing w:before="120" w:after="120"/>
+            </w:pPr>
+            <w:r>
+              <w:rPr>
+                <w:rFonts w:ascii="Calibri" w:eastAsia="Calibri" w:hAnsi="Calibri" w:cs="Calibri"/>
+              </w:rPr>
+              <w:t>Yorick Klaasen</w:t>
+            </w:r>
+          </w:p>
+        </w:tc>
+      </w:tr>
+      <w:tr>
+        <w:trPr>
+          <w:trHeight w:val="285"/>
+        </w:trPr>
+        <w:tc>
+          <w:tcPr>
+            <w:tcW w:w="6625" w:type="dxa"/>
+            <w:gridSpan w:val="5"/>
+            <w:tcBorders>
+              <w:top w:val="single" w:sz="6" w:space="0" w:color="auto"/>
+              <w:left w:val="nil"/>
+              <w:bottom w:val="nil"/>
+              <w:right w:val="single" w:sz="6" w:space="0" w:color="auto"/>
+            </w:tcBorders>
+            <w:tcMar>
+              <w:left w:w="105" w:type="dxa"/>
+              <w:right w:w="105" w:type="dxa"/>
+            </w:tcMar>
+            <w:vAlign w:val="center"/>
+          </w:tcPr>
+          <w:p>
+            <w:pPr>
+              <w:spacing w:before="120" w:after="120"/>
+              <w:jc w:val="right"/>
+              <w:rPr>
+                <w:rFonts w:ascii="Calibri" w:eastAsia="Calibri" w:hAnsi="Calibri" w:cs="Calibri"/>
+              </w:rPr>
+            </w:pPr>
+          </w:p>
+        </w:tc>
+        <w:tc>
+          <w:tcPr>
+            <w:tcW w:w="1135" w:type="dxa"/>
+            <w:tcBorders>
+              <w:top w:val="single" w:sz="6" w:space="0" w:color="auto"/>
+              <w:left w:val="single" w:sz="6" w:space="0" w:color="auto"/>
+              <w:bottom w:val="single" w:sz="6" w:space="0" w:color="auto"/>
+              <w:right w:val="single" w:sz="6" w:space="0" w:color="auto"/>
+            </w:tcBorders>
+            <w:shd w:val="clear" w:color="auto" w:fill="A6A6A6" w:themeFill="background1" w:themeFillShade="A6"/>
+            <w:tcMar>
+              <w:left w:w="105" w:type="dxa"/>
+              <w:right w:w="105" w:type="dxa"/>
+            </w:tcMar>
+            <w:vAlign w:val="center"/>
+          </w:tcPr>
+          <w:p>
+            <w:pPr>
+              <w:spacing w:before="120" w:after="120"/>
+              <w:rPr>
+                <w:rFonts w:ascii="Calibri" w:eastAsia="Calibri" w:hAnsi="Calibri" w:cs="Calibri"/>
+              </w:rPr>
+            </w:pPr>
+            <w:r>
+              <w:rPr>
+                <w:rFonts w:ascii="Calibri" w:eastAsia="Calibri" w:hAnsi="Calibri" w:cs="Calibri"/>
+                <w:b/>
+                <w:bCs/>
+              </w:rPr>
+              <w:t>Status</w:t>
+            </w:r>
+          </w:p>
+        </w:tc>
+        <w:tc>
+          <w:tcPr>
+            <w:tcW w:w="1136" w:type="dxa"/>
+            <w:tcBorders>
+              <w:top w:val="single" w:sz="6" w:space="0" w:color="auto"/>
+              <w:left w:val="single" w:sz="6" w:space="0" w:color="auto"/>
+              <w:bottom w:val="single" w:sz="6" w:space="0" w:color="auto"/>
+              <w:right w:val="single" w:sz="6" w:space="0" w:color="auto"/>
+            </w:tcBorders>
+            <w:shd w:val="clear" w:color="auto" w:fill="D9D9D9" w:themeFill="background1" w:themeFillShade="D9"/>
+            <w:tcMar>
+              <w:left w:w="105" w:type="dxa"/>
+              <w:right w:w="105" w:type="dxa"/>
+            </w:tcMar>
+            <w:vAlign w:val="center"/>
+          </w:tcPr>
+          <w:p>
+            <w:pPr>
+              <w:spacing w:before="120" w:after="120"/>
+              <w:rPr>
+                <w:rFonts w:ascii="Calibri" w:eastAsia="Calibri" w:hAnsi="Calibri" w:cs="Calibri"/>
+              </w:rPr>
+            </w:pPr>
+            <w:r>
+              <w:rPr>
+                <w:rFonts w:ascii="Calibri" w:eastAsia="Calibri" w:hAnsi="Calibri" w:cs="Calibri"/>
+              </w:rPr>
+              <w:t>OK</w:t>
+            </w:r>
+          </w:p>
+        </w:tc>
+      </w:tr>
+    </w:tbl>
+    <w:p>
+      <w:pPr>
+        <w:rPr>
+          <w:rFonts w:ascii="Calibri" w:eastAsia="Calibri" w:hAnsi="Calibri" w:cs="Calibri"/>
+          <w:color w:val="000000" w:themeColor="text1"/>
+        </w:rPr>
+      </w:pPr>
+    </w:p>
+    <w:tbl>
+      <w:tblPr>
+        <w:tblW w:w="0" w:type="auto"/>
+        <w:tblInd w:w="105" w:type="dxa"/>
+        <w:tblBorders>
+          <w:top w:val="single" w:sz="6" w:space="0" w:color="auto"/>
+          <w:left w:val="single" w:sz="6" w:space="0" w:color="auto"/>
+          <w:bottom w:val="single" w:sz="6" w:space="0" w:color="auto"/>
+          <w:right w:val="single" w:sz="6" w:space="0" w:color="auto"/>
+        </w:tblBorders>
+        <w:tblLayout w:type="fixed"/>
+        <w:tblLook w:val="01E0" w:firstRow="1" w:lastRow="1" w:firstColumn="1" w:lastColumn="1" w:noHBand="0" w:noVBand="0"/>
+      </w:tblPr>
+      <w:tblGrid>
+        <w:gridCol w:w="2085"/>
+        <w:gridCol w:w="1135"/>
+        <w:gridCol w:w="1135"/>
+        <w:gridCol w:w="1135"/>
+        <w:gridCol w:w="1135"/>
+        <w:gridCol w:w="1135"/>
+        <w:gridCol w:w="1136"/>
+      </w:tblGrid>
+      <w:tr>
+        <w:trPr>
+          <w:trHeight w:val="285"/>
+        </w:trPr>
+        <w:tc>
+          <w:tcPr>
+            <w:tcW w:w="2085" w:type="dxa"/>
+            <w:tcBorders>
+              <w:top w:val="single" w:sz="6" w:space="0" w:color="auto"/>
+              <w:left w:val="single" w:sz="6" w:space="0" w:color="auto"/>
+              <w:bottom w:val="single" w:sz="6" w:space="0" w:color="auto"/>
+              <w:right w:val="single" w:sz="6" w:space="0" w:color="auto"/>
+            </w:tcBorders>
+            <w:shd w:val="clear" w:color="auto" w:fill="9CC2E5" w:themeFill="accent1" w:themeFillTint="99"/>
+            <w:tcMar>
+              <w:left w:w="105" w:type="dxa"/>
+              <w:right w:w="105" w:type="dxa"/>
+            </w:tcMar>
+            <w:vAlign w:val="center"/>
+          </w:tcPr>
+          <w:p>
+            <w:pPr>
+              <w:spacing w:before="120" w:after="120"/>
+              <w:rPr>
+                <w:rFonts w:ascii="Calibri" w:eastAsia="Calibri" w:hAnsi="Calibri" w:cs="Calibri"/>
+              </w:rPr>
+            </w:pPr>
+            <w:r>
+              <w:rPr>
+                <w:rFonts w:ascii="Calibri" w:eastAsia="Calibri" w:hAnsi="Calibri" w:cs="Calibri"/>
+                <w:b/>
+                <w:bCs/>
+              </w:rPr>
+              <w:t>Sprint &amp;  ID</w:t>
+            </w:r>
+          </w:p>
+        </w:tc>
+        <w:tc>
+          <w:tcPr>
+            <w:tcW w:w="6811" w:type="dxa"/>
+            <w:gridSpan w:val="6"/>
+            <w:tcBorders>
+              <w:top w:val="single" w:sz="6" w:space="0" w:color="auto"/>
+              <w:left w:val="single" w:sz="6" w:space="0" w:color="auto"/>
+              <w:bottom w:val="single" w:sz="6" w:space="0" w:color="auto"/>
+              <w:right w:val="single" w:sz="6" w:space="0" w:color="auto"/>
+            </w:tcBorders>
+            <w:tcMar>
+              <w:left w:w="105" w:type="dxa"/>
+              <w:right w:w="105" w:type="dxa"/>
+            </w:tcMar>
+            <w:vAlign w:val="center"/>
+          </w:tcPr>
+          <w:p>
+            <w:pPr>
+              <w:spacing w:before="120" w:after="120"/>
+              <w:rPr>
+                <w:rFonts w:ascii="Calibri" w:eastAsia="Calibri" w:hAnsi="Calibri" w:cs="Calibri"/>
+              </w:rPr>
+            </w:pPr>
+            <w:r>
+              <w:rPr>
+                <w:rFonts w:ascii="Calibri" w:eastAsia="Calibri" w:hAnsi="Calibri" w:cs="Calibri"/>
+              </w:rPr>
+              <w:t>Sprint 0</w:t>
+            </w:r>
+            <w:r>
+              <w:rPr>
+                <w:rFonts w:ascii="Calibri" w:eastAsia="Calibri" w:hAnsi="Calibri" w:cs="Calibri"/>
+              </w:rPr>
+              <w:t>2</w:t>
+            </w:r>
+          </w:p>
+        </w:tc>
+      </w:tr>
+      <w:tr>
+        <w:trPr>
+          <w:trHeight w:val="285"/>
+        </w:trPr>
+        <w:tc>
+          <w:tcPr>
+            <w:tcW w:w="2085" w:type="dxa"/>
+            <w:tcBorders>
+              <w:top w:val="single" w:sz="6" w:space="0" w:color="auto"/>
+              <w:left w:val="single" w:sz="6" w:space="0" w:color="auto"/>
+              <w:bottom w:val="single" w:sz="6" w:space="0" w:color="auto"/>
+              <w:right w:val="single" w:sz="6" w:space="0" w:color="auto"/>
+            </w:tcBorders>
+            <w:shd w:val="clear" w:color="auto" w:fill="9CC2E5" w:themeFill="accent1" w:themeFillTint="99"/>
+            <w:tcMar>
+              <w:left w:w="105" w:type="dxa"/>
+              <w:right w:w="105" w:type="dxa"/>
+            </w:tcMar>
+            <w:vAlign w:val="center"/>
+          </w:tcPr>
+          <w:p>
+            <w:pPr>
+              <w:spacing w:before="120" w:after="120"/>
+              <w:rPr>
+                <w:rFonts w:ascii="Calibri" w:eastAsia="Calibri" w:hAnsi="Calibri" w:cs="Calibri"/>
+              </w:rPr>
+            </w:pPr>
+            <w:r>
+              <w:rPr>
+                <w:rFonts w:ascii="Calibri" w:eastAsia="Calibri" w:hAnsi="Calibri" w:cs="Calibri"/>
+                <w:b/>
+                <w:bCs/>
+              </w:rPr>
+              <w:t>User story</w:t>
+            </w:r>
+          </w:p>
+        </w:tc>
+        <w:tc>
+          <w:tcPr>
+            <w:tcW w:w="6811" w:type="dxa"/>
+            <w:gridSpan w:val="6"/>
+            <w:tcBorders>
+              <w:top w:val="single" w:sz="6" w:space="0" w:color="auto"/>
+              <w:left w:val="single" w:sz="6" w:space="0" w:color="auto"/>
+              <w:bottom w:val="single" w:sz="6" w:space="0" w:color="auto"/>
+              <w:right w:val="single" w:sz="6" w:space="0" w:color="auto"/>
+            </w:tcBorders>
+            <w:tcMar>
+              <w:left w:w="105" w:type="dxa"/>
+              <w:right w:w="105" w:type="dxa"/>
+            </w:tcMar>
+            <w:vAlign w:val="center"/>
+          </w:tcPr>
+          <w:p>
+            <w:pPr>
+              <w:pStyle w:val="Lijstalinea"/>
+              <w:numPr>
+                <w:ilvl w:val="0"/>
+                <w:numId w:val="2"/>
+              </w:numPr>
+              <w:spacing w:before="120" w:after="120"/>
+              <w:rPr>
+                <w:rFonts w:ascii="Calibri" w:eastAsia="Calibri" w:hAnsi="Calibri" w:cs="Calibri"/>
+              </w:rPr>
+            </w:pPr>
+            <w:r>
+              <w:rPr>
+                <w:rFonts w:ascii="Calibri" w:eastAsia="Calibri" w:hAnsi="Calibri" w:cs="Calibri"/>
+              </w:rPr>
+              <w:t>Shooting</w:t>
+            </w:r>
+          </w:p>
+        </w:tc>
+      </w:tr>
+      <w:tr>
+        <w:trPr>
+          <w:trHeight w:val="285"/>
+        </w:trPr>
+        <w:tc>
+          <w:tcPr>
+            <w:tcW w:w="2085" w:type="dxa"/>
+            <w:tcBorders>
+              <w:top w:val="single" w:sz="6" w:space="0" w:color="auto"/>
+              <w:left w:val="single" w:sz="6" w:space="0" w:color="auto"/>
+              <w:bottom w:val="single" w:sz="6" w:space="0" w:color="auto"/>
+              <w:right w:val="single" w:sz="6" w:space="0" w:color="auto"/>
+            </w:tcBorders>
+            <w:shd w:val="clear" w:color="auto" w:fill="9CC2E5" w:themeFill="accent1" w:themeFillTint="99"/>
+            <w:tcMar>
+              <w:left w:w="105" w:type="dxa"/>
+              <w:right w:w="105" w:type="dxa"/>
+            </w:tcMar>
+            <w:vAlign w:val="center"/>
+          </w:tcPr>
+          <w:p>
+            <w:pPr>
+              <w:spacing w:before="120" w:after="120"/>
+              <w:rPr>
+                <w:rFonts w:ascii="Calibri" w:eastAsia="Calibri" w:hAnsi="Calibri" w:cs="Calibri"/>
+              </w:rPr>
+            </w:pPr>
+            <w:r>
+              <w:rPr>
+                <w:rFonts w:ascii="Calibri" w:eastAsia="Calibri" w:hAnsi="Calibri" w:cs="Calibri"/>
+                <w:b/>
+                <w:bCs/>
+              </w:rPr>
+              <w:t>Omschrijving</w:t>
+            </w:r>
+          </w:p>
+        </w:tc>
+        <w:tc>
+          <w:tcPr>
+            <w:tcW w:w="6811" w:type="dxa"/>
+            <w:gridSpan w:val="6"/>
+            <w:tcBorders>
+              <w:top w:val="single" w:sz="6" w:space="0" w:color="auto"/>
+              <w:left w:val="single" w:sz="6" w:space="0" w:color="auto"/>
+              <w:bottom w:val="single" w:sz="6" w:space="0" w:color="auto"/>
+              <w:right w:val="single" w:sz="6" w:space="0" w:color="auto"/>
+            </w:tcBorders>
+            <w:tcMar>
+              <w:left w:w="105" w:type="dxa"/>
+              <w:right w:w="105" w:type="dxa"/>
+            </w:tcMar>
+            <w:vAlign w:val="center"/>
+          </w:tcPr>
+          <w:p>
+            <w:pPr>
+              <w:rPr>
+                <w:rFonts w:ascii="Calibri" w:eastAsia="Calibri" w:hAnsi="Calibri" w:cs="Calibri"/>
+              </w:rPr>
+            </w:pPr>
+            <w:r>
+              <w:rPr>
+                <w:rFonts w:ascii="Calibri" w:eastAsia="Calibri" w:hAnsi="Calibri" w:cs="Calibri"/>
+              </w:rPr>
+              <w:t>Wij testen de shooting mechanic, als de speler op linkermuisknop drukt, gaat hij schieten op de directie van zijn muispijl.</w:t>
+            </w:r>
+          </w:p>
+        </w:tc>
+      </w:tr>
+      <w:tr>
+        <w:trPr>
+          <w:trHeight w:val="285"/>
+        </w:trPr>
+        <w:tc>
+          <w:tcPr>
+            <w:tcW w:w="2085" w:type="dxa"/>
+            <w:tcBorders>
+              <w:top w:val="single" w:sz="6" w:space="0" w:color="auto"/>
+              <w:left w:val="single" w:sz="6" w:space="0" w:color="auto"/>
+              <w:bottom w:val="single" w:sz="6" w:space="0" w:color="auto"/>
+              <w:right w:val="single" w:sz="6" w:space="0" w:color="auto"/>
+            </w:tcBorders>
+            <w:shd w:val="clear" w:color="auto" w:fill="9CC2E5" w:themeFill="accent1" w:themeFillTint="99"/>
+            <w:tcMar>
+              <w:left w:w="105" w:type="dxa"/>
+              <w:right w:w="105" w:type="dxa"/>
+            </w:tcMar>
+            <w:vAlign w:val="center"/>
+          </w:tcPr>
+          <w:p>
+            <w:pPr>
+              <w:spacing w:before="120" w:after="120"/>
+              <w:rPr>
+                <w:rFonts w:ascii="Calibri" w:eastAsia="Calibri" w:hAnsi="Calibri" w:cs="Calibri"/>
+              </w:rPr>
+            </w:pPr>
+            <w:r>
+              <w:rPr>
+                <w:rFonts w:ascii="Calibri" w:eastAsia="Calibri" w:hAnsi="Calibri" w:cs="Calibri"/>
+                <w:b/>
+                <w:bCs/>
+              </w:rPr>
+              <w:t>Scenario</w:t>
+            </w:r>
+          </w:p>
+        </w:tc>
+        <w:tc>
+          <w:tcPr>
+            <w:tcW w:w="6811" w:type="dxa"/>
+            <w:gridSpan w:val="6"/>
+            <w:tcBorders>
+              <w:top w:val="single" w:sz="6" w:space="0" w:color="auto"/>
+              <w:left w:val="single" w:sz="6" w:space="0" w:color="auto"/>
+              <w:bottom w:val="single" w:sz="6" w:space="0" w:color="auto"/>
+              <w:right w:val="single" w:sz="6" w:space="0" w:color="auto"/>
+            </w:tcBorders>
+            <w:tcMar>
+              <w:left w:w="105" w:type="dxa"/>
+              <w:right w:w="105" w:type="dxa"/>
+            </w:tcMar>
+            <w:vAlign w:val="center"/>
+          </w:tcPr>
+          <w:p>
+            <w:pPr>
+              <w:pStyle w:val="Geenafstand"/>
+              <w:spacing w:before="120" w:after="120"/>
+              <w:rPr>
+                <w:rFonts w:ascii="Calibri" w:eastAsia="Calibri" w:hAnsi="Calibri" w:cs="Calibri"/>
+              </w:rPr>
+            </w:pPr>
+            <w:r>
+              <w:rPr>
+                <w:rFonts w:ascii="Calibri" w:eastAsia="Calibri" w:hAnsi="Calibri" w:cs="Calibri"/>
+              </w:rPr>
+              <w:t>Speler zit voor zijn laptop en klikt op start en is nu in de game scene met een wapen in zijn hand.</w:t>
+            </w:r>
+          </w:p>
+        </w:tc>
+      </w:tr>
+      <w:tr>
+        <w:trPr>
+          <w:trHeight w:val="285"/>
+        </w:trPr>
+        <w:tc>
+          <w:tcPr>
+            <w:tcW w:w="2085" w:type="dxa"/>
+            <w:tcBorders>
+              <w:top w:val="single" w:sz="6" w:space="0" w:color="auto"/>
+              <w:left w:val="single" w:sz="6" w:space="0" w:color="auto"/>
+              <w:bottom w:val="single" w:sz="6" w:space="0" w:color="auto"/>
+              <w:right w:val="single" w:sz="6" w:space="0" w:color="auto"/>
+            </w:tcBorders>
+            <w:shd w:val="clear" w:color="auto" w:fill="9CC2E5" w:themeFill="accent1" w:themeFillTint="99"/>
+            <w:tcMar>
+              <w:left w:w="105" w:type="dxa"/>
+              <w:right w:w="105" w:type="dxa"/>
+            </w:tcMar>
+            <w:vAlign w:val="center"/>
+          </w:tcPr>
+          <w:p>
+            <w:pPr>
+              <w:spacing w:before="120" w:after="120"/>
+              <w:rPr>
+                <w:rFonts w:ascii="Calibri" w:eastAsia="Calibri" w:hAnsi="Calibri" w:cs="Calibri"/>
+              </w:rPr>
+            </w:pPr>
+            <w:r>
+              <w:rPr>
+                <w:rFonts w:ascii="Calibri" w:eastAsia="Calibri" w:hAnsi="Calibri" w:cs="Calibri"/>
+                <w:b/>
+                <w:bCs/>
+              </w:rPr>
+              <w:t>Verwacht resultaat</w:t>
+            </w:r>
+          </w:p>
+        </w:tc>
+        <w:tc>
+          <w:tcPr>
+            <w:tcW w:w="6811" w:type="dxa"/>
+            <w:gridSpan w:val="6"/>
+            <w:tcBorders>
+              <w:top w:val="single" w:sz="6" w:space="0" w:color="auto"/>
+              <w:left w:val="single" w:sz="6" w:space="0" w:color="auto"/>
+              <w:bottom w:val="single" w:sz="6" w:space="0" w:color="auto"/>
+              <w:right w:val="single" w:sz="6" w:space="0" w:color="auto"/>
+            </w:tcBorders>
+            <w:tcMar>
+              <w:left w:w="105" w:type="dxa"/>
+              <w:right w:w="105" w:type="dxa"/>
+            </w:tcMar>
+            <w:vAlign w:val="center"/>
+          </w:tcPr>
+          <w:p>
+            <w:pPr>
+              <w:spacing w:before="120" w:after="120"/>
+              <w:rPr>
+                <w:rFonts w:ascii="Calibri" w:eastAsia="Calibri" w:hAnsi="Calibri" w:cs="Calibri"/>
+              </w:rPr>
+            </w:pPr>
+            <w:r>
+              <w:rPr>
+                <w:rFonts w:ascii="Calibri" w:eastAsia="Calibri" w:hAnsi="Calibri" w:cs="Calibri"/>
+              </w:rPr>
+              <w:t>De speler klikt op linkermuisknop en schiet het wapen, als hij de linkermuisknop ingedrukt houdt gaat hij blijven schieten met de bepalende schiet snelheid.</w:t>
+            </w:r>
+          </w:p>
+        </w:tc>
+      </w:tr>
+      <w:tr>
+        <w:trPr>
+          <w:trHeight w:val="285"/>
+        </w:trPr>
+        <w:tc>
+          <w:tcPr>
+            <w:tcW w:w="2085" w:type="dxa"/>
+            <w:tcBorders>
+              <w:top w:val="single" w:sz="6" w:space="0" w:color="auto"/>
+              <w:left w:val="single" w:sz="6" w:space="0" w:color="auto"/>
+              <w:bottom w:val="single" w:sz="6" w:space="0" w:color="auto"/>
+              <w:right w:val="single" w:sz="6" w:space="0" w:color="auto"/>
+            </w:tcBorders>
+            <w:shd w:val="clear" w:color="auto" w:fill="A6A6A6" w:themeFill="background1" w:themeFillShade="A6"/>
+            <w:tcMar>
+              <w:left w:w="105" w:type="dxa"/>
+              <w:right w:w="105" w:type="dxa"/>
+            </w:tcMar>
+            <w:vAlign w:val="center"/>
+          </w:tcPr>
+          <w:p>
+            <w:pPr>
+              <w:spacing w:before="120" w:after="120"/>
+              <w:rPr>
+                <w:rFonts w:ascii="Calibri" w:eastAsia="Calibri" w:hAnsi="Calibri" w:cs="Calibri"/>
+              </w:rPr>
+            </w:pPr>
+            <w:r>
+              <w:rPr>
+                <w:rFonts w:ascii="Calibri" w:eastAsia="Calibri" w:hAnsi="Calibri" w:cs="Calibri"/>
+                <w:b/>
+                <w:bCs/>
+              </w:rPr>
+              <w:t>Werkelijk</w:t>
+            </w:r>
+            <w:r>
+              <w:rPr>
+                <w:rFonts w:ascii="Calibri" w:eastAsia="Calibri" w:hAnsi="Calibri" w:cs="Calibri"/>
+              </w:rPr>
+              <w:t xml:space="preserve"> </w:t>
+            </w:r>
+            <w:r>
+              <w:rPr>
+                <w:rFonts w:ascii="Calibri" w:eastAsia="Calibri" w:hAnsi="Calibri" w:cs="Calibri"/>
+                <w:b/>
+                <w:bCs/>
+              </w:rPr>
+              <w:t>resultaat</w:t>
+            </w:r>
+          </w:p>
+        </w:tc>
+        <w:tc>
+          <w:tcPr>
+            <w:tcW w:w="6811" w:type="dxa"/>
+            <w:gridSpan w:val="6"/>
+            <w:tcBorders>
+              <w:top w:val="single" w:sz="6" w:space="0" w:color="auto"/>
+              <w:left w:val="single" w:sz="6" w:space="0" w:color="auto"/>
+              <w:bottom w:val="single" w:sz="6" w:space="0" w:color="auto"/>
+              <w:right w:val="single" w:sz="6" w:space="0" w:color="auto"/>
+            </w:tcBorders>
+            <w:shd w:val="clear" w:color="auto" w:fill="D9D9D9" w:themeFill="background1" w:themeFillShade="D9"/>
+            <w:tcMar>
+              <w:left w:w="105" w:type="dxa"/>
+              <w:right w:w="105" w:type="dxa"/>
+            </w:tcMar>
+            <w:vAlign w:val="center"/>
+          </w:tcPr>
+          <w:p>
+            <w:pPr>
+              <w:spacing w:before="120" w:after="120" w:line="240" w:lineRule="auto"/>
+              <w:rPr>
+                <w:rFonts w:ascii="Calibri" w:eastAsia="Calibri" w:hAnsi="Calibri" w:cs="Calibri"/>
+              </w:rPr>
+            </w:pPr>
+            <w:r>
+              <w:rPr>
+                <w:rFonts w:ascii="Calibri" w:eastAsia="Calibri" w:hAnsi="Calibri" w:cs="Calibri"/>
+              </w:rPr>
+              <w:t>De tester ging schieten op de dummy(enemy) en vond het prima.</w:t>
+            </w:r>
+          </w:p>
+        </w:tc>
+      </w:tr>
+      <w:tr>
+        <w:trPr>
+          <w:trHeight w:val="285"/>
+        </w:trPr>
+        <w:tc>
+          <w:tcPr>
+            <w:tcW w:w="2085" w:type="dxa"/>
+            <w:tcBorders>
+              <w:top w:val="single" w:sz="6" w:space="0" w:color="auto"/>
+              <w:left w:val="single" w:sz="6" w:space="0" w:color="auto"/>
+              <w:bottom w:val="single" w:sz="6" w:space="0" w:color="auto"/>
+              <w:right w:val="single" w:sz="6" w:space="0" w:color="auto"/>
+            </w:tcBorders>
+            <w:shd w:val="clear" w:color="auto" w:fill="A6A6A6" w:themeFill="background1" w:themeFillShade="A6"/>
+            <w:tcMar>
+              <w:left w:w="105" w:type="dxa"/>
+            </w:tcMar>
+            <w:vAlign w:val="center"/>
+          </w:tcPr>
+          <w:p>
+            <w:pPr>
+              <w:spacing w:before="120" w:after="120"/>
+              <w:rPr>
+                <w:rFonts w:ascii="Calibri" w:eastAsia="Calibri" w:hAnsi="Calibri" w:cs="Calibri"/>
+              </w:rPr>
+            </w:pPr>
+            <w:r>
+              <w:rPr>
+                <w:rFonts w:ascii="Calibri" w:eastAsia="Calibri" w:hAnsi="Calibri" w:cs="Calibri"/>
+                <w:b/>
+                <w:bCs/>
+              </w:rPr>
+              <w:t>Aanpassingen</w:t>
+            </w:r>
+          </w:p>
+        </w:tc>
+        <w:tc>
+          <w:tcPr>
+            <w:tcW w:w="6811" w:type="dxa"/>
+            <w:gridSpan w:val="6"/>
+            <w:tcBorders>
+              <w:top w:val="single" w:sz="6" w:space="0" w:color="auto"/>
+              <w:left w:val="single" w:sz="6" w:space="0" w:color="auto"/>
+              <w:bottom w:val="single" w:sz="6" w:space="0" w:color="auto"/>
+              <w:right w:val="single" w:sz="6" w:space="0" w:color="auto"/>
+            </w:tcBorders>
+            <w:shd w:val="clear" w:color="auto" w:fill="D9D9D9" w:themeFill="background1" w:themeFillShade="D9"/>
+            <w:tcMar>
+              <w:left w:w="105" w:type="dxa"/>
+              <w:right w:w="105" w:type="dxa"/>
+            </w:tcMar>
+            <w:vAlign w:val="center"/>
+          </w:tcPr>
+          <w:p>
+            <w:pPr>
+              <w:spacing w:before="120" w:after="120" w:line="240" w:lineRule="auto"/>
+              <w:rPr>
+                <w:rFonts w:ascii="Calibri" w:eastAsia="Calibri" w:hAnsi="Calibri" w:cs="Calibri"/>
+              </w:rPr>
+            </w:pPr>
+          </w:p>
+        </w:tc>
+      </w:tr>
+      <w:tr>
+        <w:trPr>
+          <w:trHeight w:val="285"/>
+        </w:trPr>
+        <w:tc>
+          <w:tcPr>
+            <w:tcW w:w="2085" w:type="dxa"/>
+            <w:tcBorders>
+              <w:top w:val="single" w:sz="6" w:space="0" w:color="auto"/>
+              <w:left w:val="single" w:sz="6" w:space="0" w:color="auto"/>
+              <w:bottom w:val="single" w:sz="6" w:space="0" w:color="auto"/>
+              <w:right w:val="single" w:sz="6" w:space="0" w:color="auto"/>
+            </w:tcBorders>
+            <w:shd w:val="clear" w:color="auto" w:fill="9CC2E5" w:themeFill="accent1" w:themeFillTint="99"/>
+            <w:tcMar>
+              <w:left w:w="105" w:type="dxa"/>
+              <w:right w:w="105" w:type="dxa"/>
+            </w:tcMar>
+            <w:vAlign w:val="center"/>
+          </w:tcPr>
+          <w:p>
+            <w:pPr>
+              <w:spacing w:before="120" w:after="120"/>
+              <w:rPr>
+                <w:rFonts w:ascii="Calibri" w:eastAsia="Calibri" w:hAnsi="Calibri" w:cs="Calibri"/>
+              </w:rPr>
+            </w:pPr>
+            <w:r>
+              <w:rPr>
+                <w:rFonts w:ascii="Calibri" w:eastAsia="Calibri" w:hAnsi="Calibri" w:cs="Calibri"/>
+                <w:b/>
+                <w:bCs/>
+              </w:rPr>
+              <w:t>Uitvoering</w:t>
+            </w:r>
+          </w:p>
+        </w:tc>
+        <w:tc>
+          <w:tcPr>
+            <w:tcW w:w="1135" w:type="dxa"/>
+            <w:tcBorders>
+              <w:top w:val="single" w:sz="6" w:space="0" w:color="auto"/>
+              <w:left w:val="single" w:sz="6" w:space="0" w:color="auto"/>
+              <w:bottom w:val="single" w:sz="6" w:space="0" w:color="auto"/>
+              <w:right w:val="single" w:sz="6" w:space="0" w:color="auto"/>
+            </w:tcBorders>
+            <w:shd w:val="clear" w:color="auto" w:fill="9CC2E5" w:themeFill="accent1" w:themeFillTint="99"/>
+            <w:tcMar>
+              <w:left w:w="105" w:type="dxa"/>
+              <w:right w:w="105" w:type="dxa"/>
+            </w:tcMar>
+            <w:vAlign w:val="center"/>
+          </w:tcPr>
+          <w:p>
+            <w:pPr>
+              <w:spacing w:before="120" w:after="120" w:line="256" w:lineRule="auto"/>
+              <w:rPr>
+                <w:rFonts w:ascii="Calibri" w:eastAsia="Calibri" w:hAnsi="Calibri" w:cs="Calibri"/>
+              </w:rPr>
+            </w:pPr>
+            <w:r>
+              <w:rPr>
+                <w:rFonts w:ascii="Calibri" w:eastAsia="Calibri" w:hAnsi="Calibri" w:cs="Calibri"/>
+                <w:b/>
+                <w:bCs/>
+              </w:rPr>
+              <w:t>Tijd</w:t>
+            </w:r>
+          </w:p>
+        </w:tc>
+        <w:tc>
+          <w:tcPr>
+            <w:tcW w:w="1135" w:type="dxa"/>
+            <w:tcBorders>
+              <w:top w:val="single" w:sz="6" w:space="0" w:color="auto"/>
+              <w:left w:val="single" w:sz="6" w:space="0" w:color="auto"/>
+              <w:bottom w:val="single" w:sz="6" w:space="0" w:color="auto"/>
+              <w:right w:val="single" w:sz="6" w:space="0" w:color="auto"/>
+            </w:tcBorders>
+            <w:tcMar>
+              <w:left w:w="105" w:type="dxa"/>
+              <w:right w:w="105" w:type="dxa"/>
+            </w:tcMar>
+            <w:vAlign w:val="center"/>
+          </w:tcPr>
+          <w:p>
+            <w:pPr>
+              <w:spacing w:before="120" w:after="120" w:line="256" w:lineRule="auto"/>
+              <w:rPr>
+                <w:rFonts w:ascii="Calibri" w:eastAsia="Calibri" w:hAnsi="Calibri" w:cs="Calibri"/>
+              </w:rPr>
+            </w:pPr>
+            <w:r>
+              <w:rPr>
+                <w:rFonts w:ascii="Calibri" w:eastAsia="Calibri" w:hAnsi="Calibri" w:cs="Calibri"/>
+              </w:rPr>
+              <w:t>10 min</w:t>
+            </w:r>
+          </w:p>
+        </w:tc>
+        <w:tc>
+          <w:tcPr>
+            <w:tcW w:w="1135" w:type="dxa"/>
+            <w:tcBorders>
+              <w:top w:val="single" w:sz="6" w:space="0" w:color="auto"/>
+              <w:left w:val="single" w:sz="6" w:space="0" w:color="auto"/>
+              <w:bottom w:val="single" w:sz="6" w:space="0" w:color="auto"/>
+              <w:right w:val="single" w:sz="6" w:space="0" w:color="auto"/>
+            </w:tcBorders>
+            <w:shd w:val="clear" w:color="auto" w:fill="9CC2E5" w:themeFill="accent1" w:themeFillTint="99"/>
+            <w:tcMar>
+              <w:left w:w="105" w:type="dxa"/>
+              <w:right w:w="105" w:type="dxa"/>
+            </w:tcMar>
+            <w:vAlign w:val="center"/>
+          </w:tcPr>
+          <w:p>
+            <w:pPr>
+              <w:spacing w:before="120" w:after="120"/>
+              <w:rPr>
+                <w:rFonts w:ascii="Calibri" w:eastAsia="Calibri" w:hAnsi="Calibri" w:cs="Calibri"/>
+                <w:b/>
+                <w:bCs/>
+              </w:rPr>
+            </w:pPr>
+          </w:p>
+        </w:tc>
+        <w:tc>
+          <w:tcPr>
+            <w:tcW w:w="1135" w:type="dxa"/>
+            <w:tcBorders>
+              <w:top w:val="single" w:sz="6" w:space="0" w:color="auto"/>
+              <w:left w:val="single" w:sz="6" w:space="0" w:color="auto"/>
+              <w:bottom w:val="single" w:sz="6" w:space="0" w:color="auto"/>
+              <w:right w:val="single" w:sz="6" w:space="0" w:color="auto"/>
+            </w:tcBorders>
+            <w:tcMar>
+              <w:left w:w="105" w:type="dxa"/>
+              <w:right w:w="105" w:type="dxa"/>
+            </w:tcMar>
+            <w:vAlign w:val="center"/>
+          </w:tcPr>
+          <w:p>
+            <w:pPr>
+              <w:spacing w:before="120" w:after="120"/>
+              <w:rPr>
+                <w:rFonts w:ascii="Calibri" w:eastAsia="Calibri" w:hAnsi="Calibri" w:cs="Calibri"/>
+              </w:rPr>
+            </w:pPr>
+          </w:p>
+        </w:tc>
+        <w:tc>
+          <w:tcPr>
+            <w:tcW w:w="1135" w:type="dxa"/>
+            <w:tcBorders>
+              <w:top w:val="single" w:sz="6" w:space="0" w:color="auto"/>
+              <w:left w:val="single" w:sz="6" w:space="0" w:color="auto"/>
+              <w:bottom w:val="single" w:sz="6" w:space="0" w:color="auto"/>
+              <w:right w:val="single" w:sz="6" w:space="0" w:color="auto"/>
+            </w:tcBorders>
+            <w:shd w:val="clear" w:color="auto" w:fill="A6A6A6" w:themeFill="background1" w:themeFillShade="A6"/>
+            <w:tcMar>
+              <w:left w:w="105" w:type="dxa"/>
+              <w:right w:w="105" w:type="dxa"/>
+            </w:tcMar>
+            <w:vAlign w:val="center"/>
+          </w:tcPr>
+          <w:p>
+            <w:pPr>
+              <w:spacing w:before="120" w:after="120"/>
+              <w:rPr>
+                <w:rFonts w:ascii="Calibri" w:eastAsia="Calibri" w:hAnsi="Calibri" w:cs="Calibri"/>
+              </w:rPr>
+            </w:pPr>
+            <w:r>
+              <w:rPr>
+                <w:rFonts w:ascii="Calibri" w:eastAsia="Calibri" w:hAnsi="Calibri" w:cs="Calibri"/>
+                <w:b/>
+                <w:bCs/>
+              </w:rPr>
+              <w:t>Door</w:t>
+            </w:r>
+          </w:p>
+        </w:tc>
+        <w:tc>
+          <w:tcPr>
+            <w:tcW w:w="1136" w:type="dxa"/>
+            <w:tcBorders>
+              <w:top w:val="single" w:sz="6" w:space="0" w:color="auto"/>
+              <w:left w:val="single" w:sz="6" w:space="0" w:color="auto"/>
+              <w:bottom w:val="single" w:sz="6" w:space="0" w:color="auto"/>
+              <w:right w:val="single" w:sz="6" w:space="0" w:color="auto"/>
+            </w:tcBorders>
+            <w:shd w:val="clear" w:color="auto" w:fill="D9D9D9" w:themeFill="background1" w:themeFillShade="D9"/>
+            <w:tcMar>
+              <w:left w:w="105" w:type="dxa"/>
+              <w:right w:w="105" w:type="dxa"/>
+            </w:tcMar>
+            <w:vAlign w:val="center"/>
+          </w:tcPr>
+          <w:p>
+            <w:pPr>
+              <w:spacing w:before="120" w:after="120"/>
+            </w:pPr>
+            <w:r>
+              <w:rPr>
+                <w:rFonts w:ascii="Calibri" w:eastAsia="Calibri" w:hAnsi="Calibri" w:cs="Calibri"/>
+              </w:rPr>
+              <w:t>Simon Boersma</w:t>
+            </w:r>
+          </w:p>
+        </w:tc>
+      </w:tr>
+      <w:tr>
+        <w:trPr>
+          <w:trHeight w:val="285"/>
+        </w:trPr>
+        <w:tc>
+          <w:tcPr>
+            <w:tcW w:w="6625" w:type="dxa"/>
+            <w:gridSpan w:val="5"/>
+            <w:tcBorders>
+              <w:top w:val="single" w:sz="6" w:space="0" w:color="auto"/>
+              <w:left w:val="nil"/>
+              <w:bottom w:val="nil"/>
+              <w:right w:val="single" w:sz="6" w:space="0" w:color="auto"/>
+            </w:tcBorders>
+            <w:tcMar>
+              <w:left w:w="105" w:type="dxa"/>
+              <w:right w:w="105" w:type="dxa"/>
+            </w:tcMar>
+            <w:vAlign w:val="center"/>
+          </w:tcPr>
+          <w:p>
+            <w:pPr>
+              <w:spacing w:before="120" w:after="120"/>
+              <w:jc w:val="right"/>
+              <w:rPr>
+                <w:rFonts w:ascii="Calibri" w:eastAsia="Calibri" w:hAnsi="Calibri" w:cs="Calibri"/>
+              </w:rPr>
+            </w:pPr>
+          </w:p>
+        </w:tc>
+        <w:tc>
+          <w:tcPr>
+            <w:tcW w:w="1135" w:type="dxa"/>
+            <w:tcBorders>
+              <w:top w:val="single" w:sz="6" w:space="0" w:color="auto"/>
+              <w:left w:val="single" w:sz="6" w:space="0" w:color="auto"/>
+              <w:bottom w:val="single" w:sz="6" w:space="0" w:color="auto"/>
+              <w:right w:val="single" w:sz="6" w:space="0" w:color="auto"/>
+            </w:tcBorders>
+            <w:shd w:val="clear" w:color="auto" w:fill="A6A6A6" w:themeFill="background1" w:themeFillShade="A6"/>
+            <w:tcMar>
+              <w:left w:w="105" w:type="dxa"/>
+              <w:right w:w="105" w:type="dxa"/>
+            </w:tcMar>
+            <w:vAlign w:val="center"/>
+          </w:tcPr>
+          <w:p>
+            <w:pPr>
+              <w:spacing w:before="120" w:after="120"/>
+              <w:rPr>
+                <w:rFonts w:ascii="Calibri" w:eastAsia="Calibri" w:hAnsi="Calibri" w:cs="Calibri"/>
+              </w:rPr>
+            </w:pPr>
+            <w:r>
+              <w:rPr>
+                <w:rFonts w:ascii="Calibri" w:eastAsia="Calibri" w:hAnsi="Calibri" w:cs="Calibri"/>
+                <w:b/>
+                <w:bCs/>
+              </w:rPr>
+              <w:t>Status</w:t>
+            </w:r>
+          </w:p>
+        </w:tc>
+        <w:tc>
+          <w:tcPr>
+            <w:tcW w:w="1136" w:type="dxa"/>
+            <w:tcBorders>
+              <w:top w:val="single" w:sz="6" w:space="0" w:color="auto"/>
+              <w:left w:val="single" w:sz="6" w:space="0" w:color="auto"/>
+              <w:bottom w:val="single" w:sz="6" w:space="0" w:color="auto"/>
+              <w:right w:val="single" w:sz="6" w:space="0" w:color="auto"/>
+            </w:tcBorders>
+            <w:shd w:val="clear" w:color="auto" w:fill="D9D9D9" w:themeFill="background1" w:themeFillShade="D9"/>
+            <w:tcMar>
+              <w:left w:w="105" w:type="dxa"/>
+              <w:right w:w="105" w:type="dxa"/>
+            </w:tcMar>
+            <w:vAlign w:val="center"/>
+          </w:tcPr>
+          <w:p>
+            <w:pPr>
+              <w:spacing w:before="120" w:after="120"/>
+              <w:rPr>
+                <w:rFonts w:ascii="Calibri" w:eastAsia="Calibri" w:hAnsi="Calibri" w:cs="Calibri"/>
+              </w:rPr>
+            </w:pPr>
+            <w:r>
+              <w:rPr>
+                <w:rFonts w:ascii="Calibri" w:eastAsia="Calibri" w:hAnsi="Calibri" w:cs="Calibri"/>
+              </w:rPr>
+              <w:t>OK</w:t>
+            </w:r>
+          </w:p>
+        </w:tc>
+      </w:tr>
+    </w:tbl>
+    <w:p>
+      <w:pPr>
+        <w:rPr>
+          <w:rFonts w:ascii="Calibri" w:eastAsia="Calibri" w:hAnsi="Calibri" w:cs="Calibri"/>
+          <w:color w:val="000000" w:themeColor="text1"/>
+        </w:rPr>
+      </w:pPr>
+    </w:p>
+    <w:p>
+      <w:pPr>
+        <w:rPr>
+          <w:rFonts w:ascii="Calibri" w:eastAsia="Calibri" w:hAnsi="Calibri" w:cs="Calibri"/>
+          <w:color w:val="000000" w:themeColor="text1"/>
+        </w:rPr>
+      </w:pPr>
+    </w:p>
+    <w:tbl>
+      <w:tblPr>
+        <w:tblW w:w="0" w:type="auto"/>
+        <w:tblInd w:w="105" w:type="dxa"/>
+        <w:tblBorders>
+          <w:top w:val="single" w:sz="6" w:space="0" w:color="auto"/>
+          <w:left w:val="single" w:sz="6" w:space="0" w:color="auto"/>
+          <w:bottom w:val="single" w:sz="6" w:space="0" w:color="auto"/>
+          <w:right w:val="single" w:sz="6" w:space="0" w:color="auto"/>
+        </w:tblBorders>
+        <w:tblLayout w:type="fixed"/>
+        <w:tblLook w:val="01E0" w:firstRow="1" w:lastRow="1" w:firstColumn="1" w:lastColumn="1" w:noHBand="0" w:noVBand="0"/>
+      </w:tblPr>
+      <w:tblGrid>
+        <w:gridCol w:w="2085"/>
+        <w:gridCol w:w="1135"/>
+        <w:gridCol w:w="1135"/>
+        <w:gridCol w:w="1135"/>
+        <w:gridCol w:w="1135"/>
+        <w:gridCol w:w="1135"/>
+        <w:gridCol w:w="1136"/>
+      </w:tblGrid>
+      <w:tr>
+        <w:trPr>
+          <w:trHeight w:val="285"/>
+        </w:trPr>
+        <w:tc>
+          <w:tcPr>
+            <w:tcW w:w="2085" w:type="dxa"/>
+            <w:tcBorders>
+              <w:top w:val="single" w:sz="6" w:space="0" w:color="auto"/>
+              <w:left w:val="single" w:sz="6" w:space="0" w:color="auto"/>
+              <w:bottom w:val="single" w:sz="6" w:space="0" w:color="auto"/>
+              <w:right w:val="single" w:sz="6" w:space="0" w:color="auto"/>
+            </w:tcBorders>
+            <w:shd w:val="clear" w:color="auto" w:fill="9CC2E5" w:themeFill="accent1" w:themeFillTint="99"/>
+            <w:tcMar>
+              <w:left w:w="105" w:type="dxa"/>
+              <w:right w:w="105" w:type="dxa"/>
+            </w:tcMar>
+            <w:vAlign w:val="center"/>
+          </w:tcPr>
+          <w:p>
+            <w:pPr>
+              <w:spacing w:before="120" w:after="120"/>
+              <w:rPr>
+                <w:rFonts w:ascii="Calibri" w:eastAsia="Calibri" w:hAnsi="Calibri" w:cs="Calibri"/>
+              </w:rPr>
+            </w:pPr>
+            <w:r>
+              <w:rPr>
+                <w:rFonts w:ascii="Calibri" w:eastAsia="Calibri" w:hAnsi="Calibri" w:cs="Calibri"/>
+                <w:b/>
+                <w:bCs/>
+              </w:rPr>
+              <w:lastRenderedPageBreak/>
+              <w:t>Sprint &amp;  ID</w:t>
+            </w:r>
+          </w:p>
+        </w:tc>
+        <w:tc>
+          <w:tcPr>
+            <w:tcW w:w="6811" w:type="dxa"/>
+            <w:gridSpan w:val="6"/>
+            <w:tcBorders>
+              <w:top w:val="single" w:sz="6" w:space="0" w:color="auto"/>
+              <w:left w:val="single" w:sz="6" w:space="0" w:color="auto"/>
+              <w:bottom w:val="single" w:sz="6" w:space="0" w:color="auto"/>
+              <w:right w:val="single" w:sz="6" w:space="0" w:color="auto"/>
+            </w:tcBorders>
+            <w:tcMar>
+              <w:left w:w="105" w:type="dxa"/>
+              <w:right w:w="105" w:type="dxa"/>
+            </w:tcMar>
+            <w:vAlign w:val="center"/>
+          </w:tcPr>
+          <w:p>
+            <w:pPr>
+              <w:spacing w:before="120" w:after="120"/>
+              <w:rPr>
+                <w:rFonts w:ascii="Calibri" w:eastAsia="Calibri" w:hAnsi="Calibri" w:cs="Calibri"/>
+              </w:rPr>
+            </w:pPr>
+            <w:r>
+              <w:rPr>
+                <w:rFonts w:ascii="Calibri" w:eastAsia="Calibri" w:hAnsi="Calibri" w:cs="Calibri"/>
+              </w:rPr>
+              <w:t>Sprint 0</w:t>
+            </w:r>
+            <w:r>
+              <w:rPr>
+                <w:rFonts w:ascii="Calibri" w:eastAsia="Calibri" w:hAnsi="Calibri" w:cs="Calibri"/>
+              </w:rPr>
+              <w:t>2</w:t>
+            </w:r>
+          </w:p>
+        </w:tc>
+      </w:tr>
+      <w:tr>
+        <w:trPr>
+          <w:trHeight w:val="285"/>
+        </w:trPr>
+        <w:tc>
+          <w:tcPr>
+            <w:tcW w:w="2085" w:type="dxa"/>
+            <w:tcBorders>
+              <w:top w:val="single" w:sz="6" w:space="0" w:color="auto"/>
+              <w:left w:val="single" w:sz="6" w:space="0" w:color="auto"/>
+              <w:bottom w:val="single" w:sz="6" w:space="0" w:color="auto"/>
+              <w:right w:val="single" w:sz="6" w:space="0" w:color="auto"/>
+            </w:tcBorders>
+            <w:shd w:val="clear" w:color="auto" w:fill="9CC2E5" w:themeFill="accent1" w:themeFillTint="99"/>
+            <w:tcMar>
+              <w:left w:w="105" w:type="dxa"/>
+              <w:right w:w="105" w:type="dxa"/>
+            </w:tcMar>
+            <w:vAlign w:val="center"/>
+          </w:tcPr>
+          <w:p>
+            <w:pPr>
+              <w:spacing w:before="120" w:after="120"/>
+              <w:rPr>
+                <w:rFonts w:ascii="Calibri" w:eastAsia="Calibri" w:hAnsi="Calibri" w:cs="Calibri"/>
+              </w:rPr>
+            </w:pPr>
+            <w:r>
+              <w:rPr>
+                <w:rFonts w:ascii="Calibri" w:eastAsia="Calibri" w:hAnsi="Calibri" w:cs="Calibri"/>
+                <w:b/>
+                <w:bCs/>
+              </w:rPr>
+              <w:t>User story</w:t>
+            </w:r>
+          </w:p>
+        </w:tc>
+        <w:tc>
+          <w:tcPr>
+            <w:tcW w:w="6811" w:type="dxa"/>
+            <w:gridSpan w:val="6"/>
+            <w:tcBorders>
+              <w:top w:val="single" w:sz="6" w:space="0" w:color="auto"/>
+              <w:left w:val="single" w:sz="6" w:space="0" w:color="auto"/>
+              <w:bottom w:val="single" w:sz="6" w:space="0" w:color="auto"/>
+              <w:right w:val="single" w:sz="6" w:space="0" w:color="auto"/>
+            </w:tcBorders>
+            <w:tcMar>
+              <w:left w:w="105" w:type="dxa"/>
+              <w:right w:w="105" w:type="dxa"/>
+            </w:tcMar>
+            <w:vAlign w:val="center"/>
+          </w:tcPr>
+          <w:p>
+            <w:pPr>
+              <w:pStyle w:val="Lijstalinea"/>
+              <w:numPr>
+                <w:ilvl w:val="0"/>
+                <w:numId w:val="2"/>
+              </w:numPr>
+              <w:spacing w:before="120" w:after="120"/>
+              <w:rPr>
+                <w:rFonts w:ascii="Calibri" w:eastAsia="Calibri" w:hAnsi="Calibri" w:cs="Calibri"/>
+              </w:rPr>
+            </w:pPr>
+            <w:r>
+              <w:rPr>
+                <w:rFonts w:ascii="Calibri" w:eastAsia="Calibri" w:hAnsi="Calibri" w:cs="Calibri"/>
+              </w:rPr>
+              <w:t>Speeltijd</w:t>
+            </w:r>
+          </w:p>
+        </w:tc>
+      </w:tr>
+      <w:tr>
+        <w:trPr>
+          <w:trHeight w:val="285"/>
+        </w:trPr>
+        <w:tc>
+          <w:tcPr>
+            <w:tcW w:w="2085" w:type="dxa"/>
+            <w:tcBorders>
+              <w:top w:val="single" w:sz="6" w:space="0" w:color="auto"/>
+              <w:left w:val="single" w:sz="6" w:space="0" w:color="auto"/>
+              <w:bottom w:val="single" w:sz="6" w:space="0" w:color="auto"/>
+              <w:right w:val="single" w:sz="6" w:space="0" w:color="auto"/>
+            </w:tcBorders>
+            <w:shd w:val="clear" w:color="auto" w:fill="9CC2E5" w:themeFill="accent1" w:themeFillTint="99"/>
+            <w:tcMar>
+              <w:left w:w="105" w:type="dxa"/>
+              <w:right w:w="105" w:type="dxa"/>
+            </w:tcMar>
+            <w:vAlign w:val="center"/>
+          </w:tcPr>
+          <w:p>
+            <w:pPr>
+              <w:spacing w:before="120" w:after="120"/>
+              <w:rPr>
+                <w:rFonts w:ascii="Calibri" w:eastAsia="Calibri" w:hAnsi="Calibri" w:cs="Calibri"/>
+              </w:rPr>
+            </w:pPr>
+            <w:r>
+              <w:rPr>
+                <w:rFonts w:ascii="Calibri" w:eastAsia="Calibri" w:hAnsi="Calibri" w:cs="Calibri"/>
+                <w:b/>
+                <w:bCs/>
+              </w:rPr>
+              <w:t>Omschrijving</w:t>
+            </w:r>
+          </w:p>
+        </w:tc>
+        <w:tc>
+          <w:tcPr>
+            <w:tcW w:w="6811" w:type="dxa"/>
+            <w:gridSpan w:val="6"/>
+            <w:tcBorders>
+              <w:top w:val="single" w:sz="6" w:space="0" w:color="auto"/>
+              <w:left w:val="single" w:sz="6" w:space="0" w:color="auto"/>
+              <w:bottom w:val="single" w:sz="6" w:space="0" w:color="auto"/>
+              <w:right w:val="single" w:sz="6" w:space="0" w:color="auto"/>
+            </w:tcBorders>
+            <w:tcMar>
+              <w:left w:w="105" w:type="dxa"/>
+              <w:right w:w="105" w:type="dxa"/>
+            </w:tcMar>
+            <w:vAlign w:val="center"/>
+          </w:tcPr>
+          <w:p>
+            <w:pPr>
+              <w:spacing w:before="120" w:after="120"/>
+              <w:rPr>
+                <w:rFonts w:ascii="Calibri" w:eastAsia="Calibri" w:hAnsi="Calibri" w:cs="Calibri"/>
+              </w:rPr>
+            </w:pPr>
+            <w:r>
+              <w:rPr>
+                <w:rFonts w:ascii="Calibri" w:eastAsia="Calibri" w:hAnsi="Calibri" w:cs="Calibri"/>
+              </w:rPr>
+              <w:t>Wij gaan testen of de speeltijd wordt bijgehouden.</w:t>
+            </w:r>
+          </w:p>
+        </w:tc>
+      </w:tr>
+      <w:tr>
+        <w:trPr>
+          <w:trHeight w:val="285"/>
+        </w:trPr>
+        <w:tc>
+          <w:tcPr>
+            <w:tcW w:w="2085" w:type="dxa"/>
+            <w:tcBorders>
+              <w:top w:val="single" w:sz="6" w:space="0" w:color="auto"/>
+              <w:left w:val="single" w:sz="6" w:space="0" w:color="auto"/>
+              <w:bottom w:val="single" w:sz="6" w:space="0" w:color="auto"/>
+              <w:right w:val="single" w:sz="6" w:space="0" w:color="auto"/>
+            </w:tcBorders>
+            <w:shd w:val="clear" w:color="auto" w:fill="9CC2E5" w:themeFill="accent1" w:themeFillTint="99"/>
+            <w:tcMar>
+              <w:left w:w="105" w:type="dxa"/>
+              <w:right w:w="105" w:type="dxa"/>
+            </w:tcMar>
+            <w:vAlign w:val="center"/>
+          </w:tcPr>
+          <w:p>
+            <w:pPr>
+              <w:spacing w:before="120" w:after="120"/>
+              <w:rPr>
+                <w:rFonts w:ascii="Calibri" w:eastAsia="Calibri" w:hAnsi="Calibri" w:cs="Calibri"/>
+              </w:rPr>
+            </w:pPr>
+            <w:r>
+              <w:rPr>
+                <w:rFonts w:ascii="Calibri" w:eastAsia="Calibri" w:hAnsi="Calibri" w:cs="Calibri"/>
+                <w:b/>
+                <w:bCs/>
+              </w:rPr>
+              <w:t>Scenario</w:t>
+            </w:r>
+          </w:p>
+        </w:tc>
+        <w:tc>
+          <w:tcPr>
+            <w:tcW w:w="6811" w:type="dxa"/>
+            <w:gridSpan w:val="6"/>
+            <w:tcBorders>
+              <w:top w:val="single" w:sz="6" w:space="0" w:color="auto"/>
+              <w:left w:val="single" w:sz="6" w:space="0" w:color="auto"/>
+              <w:bottom w:val="single" w:sz="6" w:space="0" w:color="auto"/>
+              <w:right w:val="single" w:sz="6" w:space="0" w:color="auto"/>
+            </w:tcBorders>
+            <w:tcMar>
+              <w:left w:w="105" w:type="dxa"/>
+              <w:right w:w="105" w:type="dxa"/>
+            </w:tcMar>
+            <w:vAlign w:val="center"/>
+          </w:tcPr>
+          <w:p>
+            <w:pPr>
+              <w:pStyle w:val="Geenafstand"/>
+              <w:spacing w:before="120" w:after="120"/>
+              <w:rPr>
+                <w:rFonts w:ascii="Calibri" w:eastAsia="Calibri" w:hAnsi="Calibri" w:cs="Calibri"/>
+              </w:rPr>
+            </w:pPr>
+            <w:r>
+              <w:rPr>
+                <w:rFonts w:ascii="Calibri" w:eastAsia="Calibri" w:hAnsi="Calibri" w:cs="Calibri"/>
+              </w:rPr>
+              <w:t>Speler zit voor zijn laptop en klikt op start en is nu in de game scene.</w:t>
+            </w:r>
+          </w:p>
+        </w:tc>
+      </w:tr>
+      <w:tr>
+        <w:trPr>
+          <w:trHeight w:val="285"/>
+        </w:trPr>
+        <w:tc>
+          <w:tcPr>
+            <w:tcW w:w="2085" w:type="dxa"/>
+            <w:tcBorders>
+              <w:top w:val="single" w:sz="6" w:space="0" w:color="auto"/>
+              <w:left w:val="single" w:sz="6" w:space="0" w:color="auto"/>
+              <w:bottom w:val="single" w:sz="6" w:space="0" w:color="auto"/>
+              <w:right w:val="single" w:sz="6" w:space="0" w:color="auto"/>
+            </w:tcBorders>
+            <w:shd w:val="clear" w:color="auto" w:fill="9CC2E5" w:themeFill="accent1" w:themeFillTint="99"/>
+            <w:tcMar>
+              <w:left w:w="105" w:type="dxa"/>
+              <w:right w:w="105" w:type="dxa"/>
+            </w:tcMar>
+            <w:vAlign w:val="center"/>
+          </w:tcPr>
+          <w:p>
+            <w:pPr>
+              <w:spacing w:before="120" w:after="120"/>
+              <w:rPr>
+                <w:rFonts w:ascii="Calibri" w:eastAsia="Calibri" w:hAnsi="Calibri" w:cs="Calibri"/>
+              </w:rPr>
+            </w:pPr>
+            <w:r>
+              <w:rPr>
+                <w:rFonts w:ascii="Calibri" w:eastAsia="Calibri" w:hAnsi="Calibri" w:cs="Calibri"/>
+                <w:b/>
+                <w:bCs/>
+              </w:rPr>
+              <w:t>Verwacht resultaat</w:t>
+            </w:r>
+          </w:p>
+        </w:tc>
+        <w:tc>
+          <w:tcPr>
+            <w:tcW w:w="6811" w:type="dxa"/>
+            <w:gridSpan w:val="6"/>
+            <w:tcBorders>
+              <w:top w:val="single" w:sz="6" w:space="0" w:color="auto"/>
+              <w:left w:val="single" w:sz="6" w:space="0" w:color="auto"/>
+              <w:bottom w:val="single" w:sz="6" w:space="0" w:color="auto"/>
+              <w:right w:val="single" w:sz="6" w:space="0" w:color="auto"/>
+            </w:tcBorders>
+            <w:tcMar>
+              <w:left w:w="105" w:type="dxa"/>
+              <w:right w:w="105" w:type="dxa"/>
+            </w:tcMar>
+            <w:vAlign w:val="center"/>
+          </w:tcPr>
+          <w:p>
+            <w:pPr>
+              <w:spacing w:before="120" w:after="120"/>
+              <w:rPr>
+                <w:rFonts w:ascii="Calibri" w:eastAsia="Calibri" w:hAnsi="Calibri" w:cs="Calibri"/>
+              </w:rPr>
+            </w:pPr>
+            <w:r>
+              <w:rPr>
+                <w:rFonts w:ascii="Calibri" w:eastAsia="Calibri" w:hAnsi="Calibri" w:cs="Calibri"/>
+              </w:rPr>
+              <w:t>De speeltijd wordt goed bijgehouden en stopt wanneer de game op pauze is.</w:t>
+            </w:r>
+          </w:p>
+        </w:tc>
+      </w:tr>
+      <w:tr>
+        <w:trPr>
+          <w:trHeight w:val="285"/>
+        </w:trPr>
+        <w:tc>
+          <w:tcPr>
+            <w:tcW w:w="2085" w:type="dxa"/>
+            <w:tcBorders>
+              <w:top w:val="single" w:sz="6" w:space="0" w:color="auto"/>
+              <w:left w:val="single" w:sz="6" w:space="0" w:color="auto"/>
+              <w:bottom w:val="single" w:sz="6" w:space="0" w:color="auto"/>
+              <w:right w:val="single" w:sz="6" w:space="0" w:color="auto"/>
+            </w:tcBorders>
+            <w:shd w:val="clear" w:color="auto" w:fill="A6A6A6" w:themeFill="background1" w:themeFillShade="A6"/>
+            <w:tcMar>
+              <w:left w:w="105" w:type="dxa"/>
+              <w:right w:w="105" w:type="dxa"/>
+            </w:tcMar>
+            <w:vAlign w:val="center"/>
+          </w:tcPr>
+          <w:p>
+            <w:pPr>
+              <w:spacing w:before="120" w:after="120"/>
+              <w:rPr>
+                <w:rFonts w:ascii="Calibri" w:eastAsia="Calibri" w:hAnsi="Calibri" w:cs="Calibri"/>
+              </w:rPr>
+            </w:pPr>
+            <w:r>
+              <w:rPr>
+                <w:rFonts w:ascii="Calibri" w:eastAsia="Calibri" w:hAnsi="Calibri" w:cs="Calibri"/>
+                <w:b/>
+                <w:bCs/>
+              </w:rPr>
+              <w:t>Werkelijk</w:t>
+            </w:r>
+            <w:r>
+              <w:rPr>
+                <w:rFonts w:ascii="Calibri" w:eastAsia="Calibri" w:hAnsi="Calibri" w:cs="Calibri"/>
+              </w:rPr>
+              <w:t xml:space="preserve"> </w:t>
+            </w:r>
+            <w:r>
+              <w:rPr>
+                <w:rFonts w:ascii="Calibri" w:eastAsia="Calibri" w:hAnsi="Calibri" w:cs="Calibri"/>
+                <w:b/>
+                <w:bCs/>
+              </w:rPr>
+              <w:t>resultaat</w:t>
+            </w:r>
+          </w:p>
+        </w:tc>
+        <w:tc>
+          <w:tcPr>
+            <w:tcW w:w="6811" w:type="dxa"/>
+            <w:gridSpan w:val="6"/>
+            <w:tcBorders>
+              <w:top w:val="single" w:sz="6" w:space="0" w:color="auto"/>
+              <w:left w:val="single" w:sz="6" w:space="0" w:color="auto"/>
+              <w:bottom w:val="single" w:sz="6" w:space="0" w:color="auto"/>
+              <w:right w:val="single" w:sz="6" w:space="0" w:color="auto"/>
+            </w:tcBorders>
+            <w:shd w:val="clear" w:color="auto" w:fill="D9D9D9" w:themeFill="background1" w:themeFillShade="D9"/>
+            <w:tcMar>
+              <w:left w:w="105" w:type="dxa"/>
+              <w:right w:w="105" w:type="dxa"/>
+            </w:tcMar>
+            <w:vAlign w:val="center"/>
+          </w:tcPr>
+          <w:p>
+            <w:pPr>
+              <w:spacing w:before="120" w:after="120" w:line="240" w:lineRule="auto"/>
+              <w:rPr>
+                <w:rFonts w:ascii="Calibri" w:eastAsia="Calibri" w:hAnsi="Calibri" w:cs="Calibri"/>
+              </w:rPr>
+            </w:pPr>
+            <w:r>
+              <w:rPr>
+                <w:rFonts w:ascii="Calibri" w:eastAsia="Calibri" w:hAnsi="Calibri" w:cs="Calibri"/>
+              </w:rPr>
+              <w:t>De tijd ging op tellen toen de tester begon met de game sessie</w:t>
+            </w:r>
+          </w:p>
+        </w:tc>
+      </w:tr>
+      <w:tr>
+        <w:trPr>
+          <w:trHeight w:val="285"/>
+        </w:trPr>
+        <w:tc>
+          <w:tcPr>
+            <w:tcW w:w="2085" w:type="dxa"/>
+            <w:tcBorders>
+              <w:top w:val="single" w:sz="6" w:space="0" w:color="auto"/>
+              <w:left w:val="single" w:sz="6" w:space="0" w:color="auto"/>
+              <w:bottom w:val="single" w:sz="6" w:space="0" w:color="auto"/>
+              <w:right w:val="single" w:sz="6" w:space="0" w:color="auto"/>
+            </w:tcBorders>
+            <w:shd w:val="clear" w:color="auto" w:fill="A6A6A6" w:themeFill="background1" w:themeFillShade="A6"/>
+            <w:tcMar>
+              <w:left w:w="105" w:type="dxa"/>
+            </w:tcMar>
+            <w:vAlign w:val="center"/>
+          </w:tcPr>
+          <w:p>
+            <w:pPr>
+              <w:spacing w:before="120" w:after="120"/>
+              <w:rPr>
+                <w:rFonts w:ascii="Calibri" w:eastAsia="Calibri" w:hAnsi="Calibri" w:cs="Calibri"/>
+              </w:rPr>
+            </w:pPr>
+            <w:r>
+              <w:rPr>
+                <w:rFonts w:ascii="Calibri" w:eastAsia="Calibri" w:hAnsi="Calibri" w:cs="Calibri"/>
+                <w:b/>
+                <w:bCs/>
+              </w:rPr>
+              <w:t>Aanpassingen</w:t>
+            </w:r>
+          </w:p>
+        </w:tc>
+        <w:tc>
+          <w:tcPr>
+            <w:tcW w:w="6811" w:type="dxa"/>
+            <w:gridSpan w:val="6"/>
+            <w:tcBorders>
+              <w:top w:val="single" w:sz="6" w:space="0" w:color="auto"/>
+              <w:left w:val="single" w:sz="6" w:space="0" w:color="auto"/>
+              <w:bottom w:val="single" w:sz="6" w:space="0" w:color="auto"/>
+              <w:right w:val="single" w:sz="6" w:space="0" w:color="auto"/>
+            </w:tcBorders>
+            <w:shd w:val="clear" w:color="auto" w:fill="D9D9D9" w:themeFill="background1" w:themeFillShade="D9"/>
+            <w:tcMar>
+              <w:left w:w="105" w:type="dxa"/>
+              <w:right w:w="105" w:type="dxa"/>
+            </w:tcMar>
+            <w:vAlign w:val="center"/>
+          </w:tcPr>
+          <w:p>
+            <w:pPr>
+              <w:spacing w:before="120" w:after="120" w:line="240" w:lineRule="auto"/>
+              <w:rPr>
+                <w:rFonts w:ascii="Calibri" w:eastAsia="Calibri" w:hAnsi="Calibri" w:cs="Calibri"/>
+              </w:rPr>
+            </w:pPr>
+          </w:p>
+        </w:tc>
+      </w:tr>
+      <w:tr>
+        <w:trPr>
+          <w:trHeight w:val="285"/>
+        </w:trPr>
+        <w:tc>
+          <w:tcPr>
+            <w:tcW w:w="2085" w:type="dxa"/>
+            <w:tcBorders>
+              <w:top w:val="single" w:sz="6" w:space="0" w:color="auto"/>
+              <w:left w:val="single" w:sz="6" w:space="0" w:color="auto"/>
+              <w:bottom w:val="single" w:sz="6" w:space="0" w:color="auto"/>
+              <w:right w:val="single" w:sz="6" w:space="0" w:color="auto"/>
+            </w:tcBorders>
+            <w:shd w:val="clear" w:color="auto" w:fill="9CC2E5" w:themeFill="accent1" w:themeFillTint="99"/>
+            <w:tcMar>
+              <w:left w:w="105" w:type="dxa"/>
+              <w:right w:w="105" w:type="dxa"/>
+            </w:tcMar>
+            <w:vAlign w:val="center"/>
+          </w:tcPr>
+          <w:p>
+            <w:pPr>
+              <w:spacing w:before="120" w:after="120"/>
+              <w:rPr>
+                <w:rFonts w:ascii="Calibri" w:eastAsia="Calibri" w:hAnsi="Calibri" w:cs="Calibri"/>
+              </w:rPr>
+            </w:pPr>
+            <w:r>
+              <w:rPr>
+                <w:rFonts w:ascii="Calibri" w:eastAsia="Calibri" w:hAnsi="Calibri" w:cs="Calibri"/>
+                <w:b/>
+                <w:bCs/>
+              </w:rPr>
+              <w:t>Uitvoering</w:t>
+            </w:r>
+          </w:p>
+        </w:tc>
+        <w:tc>
+          <w:tcPr>
+            <w:tcW w:w="1135" w:type="dxa"/>
+            <w:tcBorders>
+              <w:top w:val="single" w:sz="6" w:space="0" w:color="auto"/>
+              <w:left w:val="single" w:sz="6" w:space="0" w:color="auto"/>
+              <w:bottom w:val="single" w:sz="6" w:space="0" w:color="auto"/>
+              <w:right w:val="single" w:sz="6" w:space="0" w:color="auto"/>
+            </w:tcBorders>
+            <w:shd w:val="clear" w:color="auto" w:fill="9CC2E5" w:themeFill="accent1" w:themeFillTint="99"/>
+            <w:tcMar>
+              <w:left w:w="105" w:type="dxa"/>
+              <w:right w:w="105" w:type="dxa"/>
+            </w:tcMar>
+            <w:vAlign w:val="center"/>
+          </w:tcPr>
+          <w:p>
+            <w:pPr>
+              <w:spacing w:before="120" w:after="120" w:line="256" w:lineRule="auto"/>
+              <w:rPr>
+                <w:rFonts w:ascii="Calibri" w:eastAsia="Calibri" w:hAnsi="Calibri" w:cs="Calibri"/>
+              </w:rPr>
+            </w:pPr>
+            <w:r>
+              <w:rPr>
+                <w:rFonts w:ascii="Calibri" w:eastAsia="Calibri" w:hAnsi="Calibri" w:cs="Calibri"/>
+                <w:b/>
+                <w:bCs/>
+              </w:rPr>
+              <w:t>Tijd</w:t>
+            </w:r>
+          </w:p>
+        </w:tc>
+        <w:tc>
+          <w:tcPr>
+            <w:tcW w:w="1135" w:type="dxa"/>
+            <w:tcBorders>
+              <w:top w:val="single" w:sz="6" w:space="0" w:color="auto"/>
+              <w:left w:val="single" w:sz="6" w:space="0" w:color="auto"/>
+              <w:bottom w:val="single" w:sz="6" w:space="0" w:color="auto"/>
+              <w:right w:val="single" w:sz="6" w:space="0" w:color="auto"/>
+            </w:tcBorders>
+            <w:tcMar>
+              <w:left w:w="105" w:type="dxa"/>
+              <w:right w:w="105" w:type="dxa"/>
+            </w:tcMar>
+            <w:vAlign w:val="center"/>
+          </w:tcPr>
+          <w:p>
+            <w:pPr>
+              <w:spacing w:before="120" w:after="120" w:line="256" w:lineRule="auto"/>
+              <w:rPr>
+                <w:rFonts w:ascii="Calibri" w:eastAsia="Calibri" w:hAnsi="Calibri" w:cs="Calibri"/>
+              </w:rPr>
+            </w:pPr>
+            <w:r>
+              <w:rPr>
+                <w:rFonts w:ascii="Calibri" w:eastAsia="Calibri" w:hAnsi="Calibri" w:cs="Calibri"/>
+              </w:rPr>
+              <w:t>2</w:t>
+            </w:r>
+            <w:r>
+              <w:rPr>
+                <w:rFonts w:ascii="Calibri" w:eastAsia="Calibri" w:hAnsi="Calibri" w:cs="Calibri"/>
+              </w:rPr>
+              <w:t xml:space="preserve"> min</w:t>
+            </w:r>
+          </w:p>
+        </w:tc>
+        <w:tc>
+          <w:tcPr>
+            <w:tcW w:w="1135" w:type="dxa"/>
+            <w:tcBorders>
+              <w:top w:val="single" w:sz="6" w:space="0" w:color="auto"/>
+              <w:left w:val="single" w:sz="6" w:space="0" w:color="auto"/>
+              <w:bottom w:val="single" w:sz="6" w:space="0" w:color="auto"/>
+              <w:right w:val="single" w:sz="6" w:space="0" w:color="auto"/>
+            </w:tcBorders>
+            <w:shd w:val="clear" w:color="auto" w:fill="9CC2E5" w:themeFill="accent1" w:themeFillTint="99"/>
+            <w:tcMar>
+              <w:left w:w="105" w:type="dxa"/>
+              <w:right w:w="105" w:type="dxa"/>
+            </w:tcMar>
+            <w:vAlign w:val="center"/>
+          </w:tcPr>
+          <w:p>
+            <w:pPr>
+              <w:spacing w:before="120" w:after="120"/>
+              <w:rPr>
+                <w:rFonts w:ascii="Calibri" w:eastAsia="Calibri" w:hAnsi="Calibri" w:cs="Calibri"/>
+                <w:b/>
+                <w:bCs/>
+              </w:rPr>
+            </w:pPr>
+          </w:p>
+        </w:tc>
+        <w:tc>
+          <w:tcPr>
+            <w:tcW w:w="1135" w:type="dxa"/>
+            <w:tcBorders>
+              <w:top w:val="single" w:sz="6" w:space="0" w:color="auto"/>
+              <w:left w:val="single" w:sz="6" w:space="0" w:color="auto"/>
+              <w:bottom w:val="single" w:sz="6" w:space="0" w:color="auto"/>
+              <w:right w:val="single" w:sz="6" w:space="0" w:color="auto"/>
+            </w:tcBorders>
+            <w:tcMar>
+              <w:left w:w="105" w:type="dxa"/>
+              <w:right w:w="105" w:type="dxa"/>
+            </w:tcMar>
+            <w:vAlign w:val="center"/>
+          </w:tcPr>
+          <w:p>
+            <w:pPr>
+              <w:spacing w:before="120" w:after="120"/>
+              <w:rPr>
+                <w:rFonts w:ascii="Calibri" w:eastAsia="Calibri" w:hAnsi="Calibri" w:cs="Calibri"/>
+              </w:rPr>
+            </w:pPr>
+          </w:p>
+        </w:tc>
+        <w:tc>
+          <w:tcPr>
+            <w:tcW w:w="1135" w:type="dxa"/>
+            <w:tcBorders>
+              <w:top w:val="single" w:sz="6" w:space="0" w:color="auto"/>
+              <w:left w:val="single" w:sz="6" w:space="0" w:color="auto"/>
+              <w:bottom w:val="single" w:sz="6" w:space="0" w:color="auto"/>
+              <w:right w:val="single" w:sz="6" w:space="0" w:color="auto"/>
+            </w:tcBorders>
+            <w:shd w:val="clear" w:color="auto" w:fill="A6A6A6" w:themeFill="background1" w:themeFillShade="A6"/>
+            <w:tcMar>
+              <w:left w:w="105" w:type="dxa"/>
+              <w:right w:w="105" w:type="dxa"/>
+            </w:tcMar>
+            <w:vAlign w:val="center"/>
+          </w:tcPr>
+          <w:p>
+            <w:pPr>
+              <w:spacing w:before="120" w:after="120"/>
+              <w:rPr>
+                <w:rFonts w:ascii="Calibri" w:eastAsia="Calibri" w:hAnsi="Calibri" w:cs="Calibri"/>
+              </w:rPr>
+            </w:pPr>
+            <w:r>
+              <w:rPr>
+                <w:rFonts w:ascii="Calibri" w:eastAsia="Calibri" w:hAnsi="Calibri" w:cs="Calibri"/>
+                <w:b/>
+                <w:bCs/>
+              </w:rPr>
+              <w:t>Door</w:t>
+            </w:r>
+          </w:p>
+        </w:tc>
+        <w:tc>
+          <w:tcPr>
+            <w:tcW w:w="1136" w:type="dxa"/>
+            <w:tcBorders>
+              <w:top w:val="single" w:sz="6" w:space="0" w:color="auto"/>
+              <w:left w:val="single" w:sz="6" w:space="0" w:color="auto"/>
+              <w:bottom w:val="single" w:sz="6" w:space="0" w:color="auto"/>
+              <w:right w:val="single" w:sz="6" w:space="0" w:color="auto"/>
+            </w:tcBorders>
+            <w:shd w:val="clear" w:color="auto" w:fill="D9D9D9" w:themeFill="background1" w:themeFillShade="D9"/>
+            <w:tcMar>
+              <w:left w:w="105" w:type="dxa"/>
+              <w:right w:w="105" w:type="dxa"/>
+            </w:tcMar>
+            <w:vAlign w:val="center"/>
+          </w:tcPr>
+          <w:p>
+            <w:pPr>
+              <w:spacing w:before="120" w:after="120"/>
+            </w:pPr>
+            <w:r>
+              <w:rPr>
+                <w:rFonts w:ascii="Calibri" w:eastAsia="Calibri" w:hAnsi="Calibri" w:cs="Calibri"/>
+              </w:rPr>
+              <w:t>Alex Yefimov</w:t>
+            </w:r>
+          </w:p>
+        </w:tc>
+      </w:tr>
+      <w:tr>
+        <w:trPr>
+          <w:trHeight w:val="285"/>
+        </w:trPr>
+        <w:tc>
+          <w:tcPr>
+            <w:tcW w:w="6625" w:type="dxa"/>
+            <w:gridSpan w:val="5"/>
+            <w:tcBorders>
+              <w:top w:val="single" w:sz="6" w:space="0" w:color="auto"/>
+              <w:left w:val="nil"/>
+              <w:bottom w:val="nil"/>
+              <w:right w:val="single" w:sz="6" w:space="0" w:color="auto"/>
+            </w:tcBorders>
+            <w:tcMar>
+              <w:left w:w="105" w:type="dxa"/>
+              <w:right w:w="105" w:type="dxa"/>
+            </w:tcMar>
+            <w:vAlign w:val="center"/>
+          </w:tcPr>
+          <w:p>
+            <w:pPr>
+              <w:spacing w:before="120" w:after="120"/>
+              <w:jc w:val="right"/>
+              <w:rPr>
+                <w:rFonts w:ascii="Calibri" w:eastAsia="Calibri" w:hAnsi="Calibri" w:cs="Calibri"/>
+              </w:rPr>
+            </w:pPr>
+          </w:p>
+        </w:tc>
+        <w:tc>
+          <w:tcPr>
+            <w:tcW w:w="1135" w:type="dxa"/>
+            <w:tcBorders>
+              <w:top w:val="single" w:sz="6" w:space="0" w:color="auto"/>
+              <w:left w:val="single" w:sz="6" w:space="0" w:color="auto"/>
+              <w:bottom w:val="single" w:sz="6" w:space="0" w:color="auto"/>
+              <w:right w:val="single" w:sz="6" w:space="0" w:color="auto"/>
+            </w:tcBorders>
+            <w:shd w:val="clear" w:color="auto" w:fill="A6A6A6" w:themeFill="background1" w:themeFillShade="A6"/>
+            <w:tcMar>
+              <w:left w:w="105" w:type="dxa"/>
+              <w:right w:w="105" w:type="dxa"/>
+            </w:tcMar>
+            <w:vAlign w:val="center"/>
+          </w:tcPr>
+          <w:p>
+            <w:pPr>
+              <w:spacing w:before="120" w:after="120"/>
+              <w:rPr>
+                <w:rFonts w:ascii="Calibri" w:eastAsia="Calibri" w:hAnsi="Calibri" w:cs="Calibri"/>
+              </w:rPr>
+            </w:pPr>
+            <w:r>
+              <w:rPr>
+                <w:rFonts w:ascii="Calibri" w:eastAsia="Calibri" w:hAnsi="Calibri" w:cs="Calibri"/>
+                <w:b/>
+                <w:bCs/>
+              </w:rPr>
+              <w:t>Status</w:t>
+            </w:r>
+          </w:p>
+        </w:tc>
+        <w:tc>
+          <w:tcPr>
+            <w:tcW w:w="1136" w:type="dxa"/>
+            <w:tcBorders>
+              <w:top w:val="single" w:sz="6" w:space="0" w:color="auto"/>
+              <w:left w:val="single" w:sz="6" w:space="0" w:color="auto"/>
+              <w:bottom w:val="single" w:sz="6" w:space="0" w:color="auto"/>
+              <w:right w:val="single" w:sz="6" w:space="0" w:color="auto"/>
+            </w:tcBorders>
+            <w:shd w:val="clear" w:color="auto" w:fill="D9D9D9" w:themeFill="background1" w:themeFillShade="D9"/>
+            <w:tcMar>
+              <w:left w:w="105" w:type="dxa"/>
+              <w:right w:w="105" w:type="dxa"/>
+            </w:tcMar>
+            <w:vAlign w:val="center"/>
+          </w:tcPr>
+          <w:p>
+            <w:pPr>
+              <w:spacing w:before="120" w:after="120"/>
+              <w:rPr>
+                <w:rFonts w:ascii="Calibri" w:eastAsia="Calibri" w:hAnsi="Calibri" w:cs="Calibri"/>
+              </w:rPr>
+            </w:pPr>
+            <w:r>
+              <w:rPr>
+                <w:rFonts w:ascii="Calibri" w:eastAsia="Calibri" w:hAnsi="Calibri" w:cs="Calibri"/>
+              </w:rPr>
+              <w:t>OK</w:t>
+            </w:r>
+          </w:p>
+        </w:tc>
+      </w:tr>
+    </w:tbl>
+    <w:p>
+      <w:pPr>
+        <w:rPr>
+          <w:rFonts w:ascii="Calibri" w:eastAsia="Calibri" w:hAnsi="Calibri" w:cs="Calibri"/>
+          <w:color w:val="000000" w:themeColor="text1"/>
+        </w:rPr>
+      </w:pPr>
+    </w:p>
+    <w:p>
+      <w:pPr>
+        <w:rPr>
+          <w:rFonts w:ascii="Calibri" w:eastAsia="Calibri" w:hAnsi="Calibri" w:cs="Calibri"/>
+          <w:color w:val="000000" w:themeColor="text1"/>
+        </w:rPr>
+      </w:pPr>
+    </w:p>
+    <w:p>
+      <w:pPr>
+        <w:rPr>
+          <w:rFonts w:ascii="Calibri" w:eastAsia="Calibri" w:hAnsi="Calibri" w:cs="Calibri"/>
+          <w:color w:val="000000" w:themeColor="text1"/>
+        </w:rPr>
+      </w:pPr>
+    </w:p>
+    <w:p>
+      <w:pPr>
+        <w:rPr>
+          <w:rFonts w:ascii="Calibri" w:eastAsia="Calibri" w:hAnsi="Calibri" w:cs="Calibri"/>
+          <w:color w:val="000000" w:themeColor="text1"/>
+        </w:rPr>
+      </w:pPr>
+    </w:p>
+    <w:p>
+      <w:pPr>
+        <w:rPr>
+          <w:rFonts w:cstheme="minorHAnsi"/>
+        </w:rPr>
+      </w:pPr>
+    </w:p>
+    <w:p>
+      <w:pPr>
+        <w:rPr>
+          <w:rFonts w:cstheme="minorHAnsi"/>
+        </w:rPr>
+      </w:pPr>
+      <w:r>
+        <w:rPr>
+          <w:rFonts w:cstheme="minorHAnsi"/>
+        </w:rPr>
+        <w:br w:type="page"/>
+      </w:r>
+    </w:p>
+    <w:p>
+      <w:pPr>
+        <w:pStyle w:val="Kop1"/>
+      </w:pPr>
+      <w:bookmarkStart w:id="3" w:name="_Toc183095818"/>
+      <w:r>
+        <w:lastRenderedPageBreak/>
+        <w:t>4. Analyse en bevindingen</w:t>
+      </w:r>
+      <w:r>
+        <w:t xml:space="preserve"> </w:t>
+      </w:r>
+      <w:r>
+        <w:t>(</w:t>
+      </w:r>
+      <w:r>
+        <w:t>issues</w:t>
+      </w:r>
+      <w:bookmarkEnd w:id="3"/>
+      <w:r>
+        <w:t>)</w:t>
+      </w:r>
+    </w:p>
+    <w:p>
+      <w:pPr>
         <w:rPr>
           <w:rFonts w:cstheme="minorHAnsi"/>
           <w:i/>
           <w:iCs/>
         </w:rPr>
-        <w:t>[Geef een korte samenvatting van het doel van de test, de uitgevoerde tests en de belangrijkste bevindingen.]</w:t>
-      </w:r>
-    </w:p>
-    <w:p>
-      <w:pPr>
-        <w:rPr>
-          <w:rFonts w:cstheme="minorHAnsi"/>
-        </w:rPr>
       </w:pPr>
       <w:r>
         <w:rPr>
@@ -1012,7 +5684,39 @@
           <w:b/>
           <w:bCs/>
         </w:rPr>
-        <w:t>Doel:</w:t>
+        <w:t>Samenvatting van</w:t>
+      </w:r>
+      <w:r>
+        <w:rPr>
+          <w:rFonts w:cstheme="minorHAnsi"/>
+          <w:b/>
+          <w:bCs/>
+        </w:rPr>
+        <w:t xml:space="preserve"> de</w:t>
+      </w:r>
+      <w:r>
+        <w:rPr>
+          <w:rFonts w:cstheme="minorHAnsi"/>
+          <w:b/>
+          <w:bCs/>
+        </w:rPr>
+        <w:t xml:space="preserve"> </w:t>
+      </w:r>
+      <w:r>
+        <w:rPr>
+          <w:rFonts w:cstheme="minorHAnsi"/>
+          <w:b/>
+          <w:bCs/>
+        </w:rPr>
+        <w:t>issues</w:t>
+      </w:r>
+      <w:r>
+        <w:rPr>
+          <w:rFonts w:cstheme="minorHAnsi"/>
+          <w:b/>
+          <w:bCs/>
+        </w:rPr>
+        <w:t>:</w:t>
       </w:r>
       <w:r>
         <w:rPr>
@@ -1026,7 +5730,7 @@
           <w:i/>
           <w:iCs/>
         </w:rPr>
-        <w:t>[Beschrijf waarom dit rapport is opgesteld (bijvoorbeeld om de resultaten van uitgevoerde tests te presenteren en verbeteringen te documenteren).]</w:t>
+        <w:t>[Beschrijf de meest kritieke fouten en hun mogelijke impact op de game.]</w:t>
       </w:r>
     </w:p>
     <w:p>
@@ -1041,7 +5745,23 @@
           <w:b/>
           <w:bCs/>
         </w:rPr>
-        <w:t>Scope:</w:t>
+        <w:t>Omschrijving en toekenning</w:t>
+      </w:r>
+      <w:r>
+        <w:rPr>
+          <w:rFonts w:cstheme="minorHAnsi"/>
+          <w:b/>
+          <w:bCs/>
+        </w:rPr>
+        <w:t xml:space="preserve"> issues</w:t>
+      </w:r>
+      <w:r>
+        <w:rPr>
+          <w:rFonts w:cstheme="minorHAnsi"/>
+          <w:b/>
+          <w:bCs/>
+        </w:rPr>
+        <w:t>:</w:t>
       </w:r>
       <w:r>
         <w:rPr>
@@ -1055,187 +5775,23 @@
           <w:i/>
           <w:iCs/>
         </w:rPr>
-        <w:t>[Vat kort samen welke onderdelen zijn getest en welke niet. Dit kan direct worden overgenomen uit het testplan.]</w:t>
-      </w:r>
-    </w:p>
-    <w:p>
-      <w:pPr>
-        <w:rPr>
-          <w:rFonts w:cstheme="minorHAnsi"/>
-        </w:rPr>
-      </w:pPr>
-      <w:r>
-        <w:rPr>
-          <w:rFonts w:cstheme="minorHAnsi"/>
-        </w:rPr>
-        <w:br w:type="page"/>
-      </w:r>
-    </w:p>
-    <w:p>
-      <w:pPr>
-        <w:pStyle w:val="Kop1"/>
-      </w:pPr>
-      <w:bookmarkStart w:id="1" w:name="_Toc183095816"/>
-      <w:r>
-        <w:lastRenderedPageBreak/>
-        <w:t>2. Overzicht van de testresultaten</w:t>
-      </w:r>
-      <w:bookmarkEnd w:id="1"/>
-    </w:p>
-    <w:p>
-      <w:pPr>
-        <w:rPr>
-          <w:rFonts w:cstheme="minorHAnsi"/>
-        </w:rPr>
-      </w:pPr>
-      <w:r>
-        <w:rPr>
-          <w:rFonts w:cstheme="minorHAnsi"/>
-        </w:rPr>
-        <w:t>Teststatus in cijfers:</w:t>
-      </w:r>
-    </w:p>
-    <w:p>
-      <w:pPr>
-        <w:numPr>
-          <w:ilvl w:val="0"/>
-          <w:numId w:val="9"/>
-        </w:numPr>
-        <w:rPr>
-          <w:rFonts w:cstheme="minorHAnsi"/>
-        </w:rPr>
-      </w:pPr>
-      <w:r>
-        <w:rPr>
-          <w:rFonts w:cstheme="minorHAnsi"/>
-          <w:b/>
-          <w:bCs/>
-        </w:rPr>
-        <w:t>Totaal aantal uitgevoerde tests:</w:t>
-      </w:r>
-      <w:r>
-        <w:rPr>
-          <w:rFonts w:cstheme="minorHAnsi"/>
-        </w:rPr>
-        <w:t xml:space="preserve"> [Aantal]</w:t>
-      </w:r>
-    </w:p>
-    <w:p>
-      <w:pPr>
-        <w:numPr>
-          <w:ilvl w:val="0"/>
-          <w:numId w:val="9"/>
-        </w:numPr>
-        <w:rPr>
-          <w:rFonts w:cstheme="minorHAnsi"/>
-        </w:rPr>
-      </w:pPr>
-      <w:r>
-        <w:rPr>
-          <w:rFonts w:cstheme="minorHAnsi"/>
-          <w:b/>
-          <w:bCs/>
-        </w:rPr>
-        <w:t>Geslaagde tests:</w:t>
-      </w:r>
-      <w:r>
-        <w:rPr>
-          <w:rFonts w:cstheme="minorHAnsi"/>
-        </w:rPr>
-        <w:t xml:space="preserve"> [Aantal]</w:t>
-      </w:r>
-    </w:p>
-    <w:p>
-      <w:pPr>
-        <w:numPr>
-          <w:ilvl w:val="0"/>
-          <w:numId w:val="9"/>
-        </w:numPr>
-        <w:rPr>
-          <w:rFonts w:cstheme="minorHAnsi"/>
-        </w:rPr>
-      </w:pPr>
-      <w:r>
-        <w:rPr>
-          <w:rFonts w:cstheme="minorHAnsi"/>
-          <w:b/>
-          <w:bCs/>
-        </w:rPr>
-        <w:t>Mislukte tests:</w:t>
-      </w:r>
-      <w:r>
-        <w:rPr>
-          <w:rFonts w:cstheme="minorHAnsi"/>
-        </w:rPr>
-        <w:t xml:space="preserve"> [Aantal]</w:t>
-      </w:r>
-    </w:p>
-    <w:p>
-      <w:pPr>
-        <w:numPr>
-          <w:ilvl w:val="0"/>
-          <w:numId w:val="9"/>
-        </w:numPr>
-        <w:rPr>
-          <w:rFonts w:cstheme="minorHAnsi"/>
-        </w:rPr>
-      </w:pPr>
-      <w:r>
-        <w:rPr>
-          <w:rFonts w:cstheme="minorHAnsi"/>
-          <w:b/>
-          <w:bCs/>
-        </w:rPr>
-        <w:t>Niet-uitgevoerde tests:</w:t>
-      </w:r>
-      <w:r>
-        <w:rPr>
-          <w:rFonts w:cstheme="minorHAnsi"/>
-        </w:rPr>
-        <w:t xml:space="preserve"> [Aantal]</w:t>
-      </w:r>
-    </w:p>
-    <w:p>
-      <w:pPr>
-        <w:rPr>
-          <w:rFonts w:cstheme="minorHAnsi"/>
-        </w:rPr>
-      </w:pPr>
-    </w:p>
-    <w:p>
-      <w:pPr>
-        <w:rPr>
-          <w:rFonts w:cstheme="minorHAnsi"/>
-        </w:rPr>
-      </w:pPr>
-      <w:r>
-        <w:rPr>
-          <w:rFonts w:cstheme="minorHAnsi"/>
-        </w:rPr>
-        <w:t xml:space="preserve">Onderbouwing van </w:t>
-      </w:r>
-      <w:r>
-        <w:rPr>
-          <w:rFonts w:cstheme="minorHAnsi"/>
-        </w:rPr>
-        <w:t>mislukte en niet-uitgevoerde tests:</w:t>
-      </w:r>
-    </w:p>
-    <w:p>
-      <w:pPr>
+        <w:t>[</w:t>
+      </w:r>
+      <w:r>
         <w:rPr>
           <w:rFonts w:cstheme="minorHAnsi"/>
           <w:i/>
           <w:iCs/>
         </w:rPr>
-      </w:pPr>
+        <w:t>Vul de onderstaande</w:t>
+      </w:r>
       <w:r>
         <w:rPr>
           <w:rFonts w:cstheme="minorHAnsi"/>
           <w:i/>
           <w:iCs/>
         </w:rPr>
-        <w:t xml:space="preserve">[Beschrijf hier waarom sommige tests zijn mislukt </w:t>
+        <w:t xml:space="preserve"> </w:t>
       </w:r>
       <w:r>
         <w:rPr>
@@ -1243,7 +5799,7 @@
           <w:i/>
           <w:iCs/>
         </w:rPr>
-        <w:t>of niet</w:t>
+        <w:t xml:space="preserve">tabel </w:t>
       </w:r>
       <w:r>
         <w:rPr>
@@ -1251,7 +5807,7 @@
           <w:i/>
           <w:iCs/>
         </w:rPr>
-        <w:t xml:space="preserve"> zijn</w:t>
+        <w:t xml:space="preserve">zo specifiek mogelijk </w:t>
       </w:r>
       <w:r>
         <w:rPr>
@@ -1259,7 +5815,7 @@
           <w:i/>
           <w:iCs/>
         </w:rPr>
-        <w:t xml:space="preserve"> uitgevoerd.</w:t>
+        <w:t>in, zodat je de issues kunt gaan plannen</w:t>
       </w:r>
       <w:r>
         <w:rPr>
@@ -1267,1078 +5823,7 @@
           <w:i/>
           <w:iCs/>
         </w:rPr>
-        <w:t>]</w:t>
-      </w:r>
-    </w:p>
-    <w:p>
-      <w:pPr>
-        <w:rPr>
-          <w:rFonts w:cstheme="minorHAnsi"/>
-        </w:rPr>
-      </w:pPr>
-      <w:r>
-        <w:rPr>
-          <w:rFonts w:cstheme="minorHAnsi"/>
-        </w:rPr>
-        <w:br w:type="page"/>
-      </w:r>
-    </w:p>
-    <w:p>
-      <w:pPr>
-        <w:pStyle w:val="Kop1"/>
-      </w:pPr>
-      <w:bookmarkStart w:id="2" w:name="_Toc183095817"/>
-      <w:r>
-        <w:lastRenderedPageBreak/>
-        <w:t>3. Gedetailleerde testresultaten</w:t>
-      </w:r>
-      <w:bookmarkEnd w:id="2"/>
-    </w:p>
-    <w:p>
-      <w:pPr>
-        <w:rPr>
-          <w:rFonts w:cstheme="minorHAnsi"/>
-          <w:i/>
-          <w:iCs/>
-        </w:rPr>
-      </w:pPr>
-      <w:r>
-        <w:rPr>
-          <w:rFonts w:cstheme="minorHAnsi"/>
-          <w:i/>
-          <w:iCs/>
-        </w:rPr>
-        <w:t xml:space="preserve">[Voor elke testcase vul je de tabel hieronder in. Gebruik </w:t>
-      </w:r>
-      <w:r>
-        <w:rPr>
-          <w:rFonts w:cstheme="minorHAnsi"/>
-          <w:i/>
-          <w:iCs/>
-        </w:rPr>
-        <w:t xml:space="preserve">hiervoor de tabellen uit het testplan en vul deze </w:t>
-      </w:r>
-      <w:r>
-        <w:rPr>
-          <w:rFonts w:cstheme="minorHAnsi"/>
-          <w:i/>
-          <w:iCs/>
-        </w:rPr>
-        <w:t xml:space="preserve">per testcase </w:t>
-      </w:r>
-      <w:r>
-        <w:rPr>
-          <w:rFonts w:cstheme="minorHAnsi"/>
-          <w:i/>
-          <w:iCs/>
-        </w:rPr>
-        <w:t xml:space="preserve">aan met het resultaat, de aanpassingen, door wie is het </w:t>
-      </w:r>
-      <w:r>
-        <w:rPr>
-          <w:rFonts w:cstheme="minorHAnsi"/>
-          <w:i/>
-          <w:iCs/>
-        </w:rPr>
-        <w:t>ge</w:t>
-      </w:r>
-      <w:r>
-        <w:rPr>
-          <w:rFonts w:cstheme="minorHAnsi"/>
-          <w:i/>
-          <w:iCs/>
-        </w:rPr>
-        <w:t>test en wat is de status van de test</w:t>
-      </w:r>
-      <w:r>
-        <w:rPr>
-          <w:rFonts w:cstheme="minorHAnsi"/>
-          <w:i/>
-          <w:iCs/>
-        </w:rPr>
-        <w:t>.]</w:t>
-      </w:r>
-    </w:p>
-    <w:p>
-      <w:pPr>
-        <w:rPr>
-          <w:rFonts w:cstheme="minorHAnsi"/>
-          <w:i/>
-          <w:iCs/>
-        </w:rPr>
-      </w:pPr>
-    </w:p>
-    <w:tbl>
-      <w:tblPr>
-        <w:tblW w:w="4966" w:type="pct"/>
-        <w:tblInd w:w="108" w:type="dxa"/>
-        <w:tblBorders>
-          <w:top w:val="single" w:sz="4" w:space="0" w:color="auto"/>
-          <w:left w:val="single" w:sz="4" w:space="0" w:color="auto"/>
-          <w:bottom w:val="single" w:sz="4" w:space="0" w:color="auto"/>
-          <w:right w:val="single" w:sz="4" w:space="0" w:color="auto"/>
-          <w:insideH w:val="single" w:sz="4" w:space="0" w:color="auto"/>
-          <w:insideV w:val="single" w:sz="4" w:space="0" w:color="auto"/>
-        </w:tblBorders>
-        <w:tblLook w:val="01E0" w:firstRow="1" w:lastRow="1" w:firstColumn="1" w:lastColumn="1" w:noHBand="0" w:noVBand="0"/>
-      </w:tblPr>
-      <w:tblGrid>
-        <w:gridCol w:w="2101"/>
-        <w:gridCol w:w="749"/>
-        <w:gridCol w:w="1120"/>
-        <w:gridCol w:w="1034"/>
-        <w:gridCol w:w="837"/>
-        <w:gridCol w:w="992"/>
-        <w:gridCol w:w="2167"/>
-      </w:tblGrid>
-      <w:tr>
-        <w:trPr>
-          <w:trHeight w:val="20"/>
-        </w:trPr>
-        <w:tc>
-          <w:tcPr>
-            <w:tcW w:w="1168" w:type="pct"/>
-            <w:shd w:val="clear" w:color="auto" w:fill="9CC2E5" w:themeFill="accent1" w:themeFillTint="99"/>
-            <w:vAlign w:val="center"/>
-          </w:tcPr>
-          <w:p>
-            <w:pPr>
-              <w:spacing w:before="120" w:after="120"/>
-              <w:rPr>
-                <w:rFonts w:ascii="Calibri" w:hAnsi="Calibri"/>
-                <w:b/>
-                <w:szCs w:val="18"/>
-              </w:rPr>
-            </w:pPr>
-            <w:r>
-              <w:rPr>
-                <w:rFonts w:ascii="Calibri" w:hAnsi="Calibri"/>
-                <w:b/>
-                <w:szCs w:val="18"/>
-              </w:rPr>
-              <w:t xml:space="preserve">Sprint </w:t>
-            </w:r>
-            <w:proofErr w:type="gramStart"/>
-            <w:r>
-              <w:rPr>
-                <w:rFonts w:ascii="Calibri" w:hAnsi="Calibri"/>
-                <w:b/>
-                <w:szCs w:val="18"/>
-              </w:rPr>
-              <w:t>&amp;  ID</w:t>
-            </w:r>
-            <w:proofErr w:type="gramEnd"/>
-          </w:p>
-        </w:tc>
-        <w:tc>
-          <w:tcPr>
-            <w:tcW w:w="3832" w:type="pct"/>
-            <w:gridSpan w:val="6"/>
-            <w:shd w:val="clear" w:color="auto" w:fill="auto"/>
-            <w:vAlign w:val="center"/>
-          </w:tcPr>
-          <w:p>
-            <w:pPr>
-              <w:spacing w:before="120" w:after="120"/>
-              <w:rPr>
-                <w:rFonts w:ascii="Calibri" w:hAnsi="Calibri"/>
-                <w:bCs/>
-              </w:rPr>
-            </w:pPr>
-            <w:r>
-              <w:rPr>
-                <w:rFonts w:ascii="Calibri" w:hAnsi="Calibri"/>
-                <w:bCs/>
-              </w:rPr>
-              <w:t>[</w:t>
-            </w:r>
-            <w:r>
-              <w:rPr>
-                <w:rFonts w:ascii="Calibri" w:hAnsi="Calibri"/>
-                <w:bCs/>
-              </w:rPr>
-              <w:t>Sprint01-TC01</w:t>
-            </w:r>
-            <w:r>
-              <w:rPr>
-                <w:rFonts w:ascii="Calibri" w:hAnsi="Calibri"/>
-                <w:bCs/>
-              </w:rPr>
-              <w:t>]</w:t>
-            </w:r>
-          </w:p>
-        </w:tc>
-      </w:tr>
-      <w:tr>
-        <w:trPr>
-          <w:trHeight w:val="20"/>
-        </w:trPr>
-        <w:tc>
-          <w:tcPr>
-            <w:tcW w:w="1168" w:type="pct"/>
-            <w:shd w:val="clear" w:color="auto" w:fill="9CC2E5" w:themeFill="accent1" w:themeFillTint="99"/>
-            <w:vAlign w:val="center"/>
-          </w:tcPr>
-          <w:p>
-            <w:pPr>
-              <w:spacing w:before="120" w:after="120"/>
-              <w:rPr>
-                <w:rFonts w:ascii="Calibri" w:hAnsi="Calibri"/>
-                <w:b/>
-              </w:rPr>
-            </w:pPr>
-            <w:r>
-              <w:rPr>
-                <w:rFonts w:ascii="Calibri" w:hAnsi="Calibri"/>
-                <w:b/>
-                <w:szCs w:val="18"/>
-              </w:rPr>
-              <w:t>User story</w:t>
-            </w:r>
-          </w:p>
-        </w:tc>
-        <w:tc>
-          <w:tcPr>
-            <w:tcW w:w="3832" w:type="pct"/>
-            <w:gridSpan w:val="6"/>
-            <w:shd w:val="clear" w:color="auto" w:fill="auto"/>
-            <w:vAlign w:val="center"/>
-          </w:tcPr>
-          <w:p>
-            <w:pPr>
-              <w:spacing w:before="120" w:after="120"/>
-              <w:rPr>
-                <w:rFonts w:ascii="Calibri" w:hAnsi="Calibri"/>
-                <w:bCs/>
-              </w:rPr>
-            </w:pPr>
-            <w:r>
-              <w:rPr>
-                <w:rFonts w:ascii="Calibri" w:hAnsi="Calibri"/>
-                <w:bCs/>
-              </w:rPr>
-              <w:t>[User story]</w:t>
-            </w:r>
-          </w:p>
-        </w:tc>
-      </w:tr>
-      <w:tr>
-        <w:trPr>
-          <w:trHeight w:val="20"/>
-        </w:trPr>
-        <w:tc>
-          <w:tcPr>
-            <w:tcW w:w="1168" w:type="pct"/>
-            <w:shd w:val="clear" w:color="auto" w:fill="9CC2E5" w:themeFill="accent1" w:themeFillTint="99"/>
-            <w:vAlign w:val="center"/>
-          </w:tcPr>
-          <w:p>
-            <w:pPr>
-              <w:spacing w:before="120" w:after="120"/>
-              <w:rPr>
-                <w:rFonts w:ascii="Calibri" w:hAnsi="Calibri"/>
-                <w:b/>
-              </w:rPr>
-            </w:pPr>
-            <w:r>
-              <w:rPr>
-                <w:rFonts w:ascii="Calibri" w:hAnsi="Calibri"/>
-                <w:b/>
-              </w:rPr>
-              <w:t>Omschrijving</w:t>
-            </w:r>
-          </w:p>
-        </w:tc>
-        <w:tc>
-          <w:tcPr>
-            <w:tcW w:w="3832" w:type="pct"/>
-            <w:gridSpan w:val="6"/>
-            <w:shd w:val="clear" w:color="auto" w:fill="auto"/>
-            <w:vAlign w:val="center"/>
-          </w:tcPr>
-          <w:p>
-            <w:pPr>
-              <w:spacing w:before="120" w:after="120"/>
-              <w:rPr>
-                <w:rFonts w:ascii="Calibri" w:hAnsi="Calibri"/>
-                <w:bCs/>
-              </w:rPr>
-            </w:pPr>
-            <w:r>
-              <w:rPr>
-                <w:rFonts w:ascii="Calibri" w:hAnsi="Calibri"/>
-                <w:bCs/>
-              </w:rPr>
-              <w:t>[Wat test je specifiek]</w:t>
-            </w:r>
-          </w:p>
-        </w:tc>
-      </w:tr>
-      <w:tr>
-        <w:trPr>
-          <w:trHeight w:val="20"/>
-        </w:trPr>
-        <w:tc>
-          <w:tcPr>
-            <w:tcW w:w="1168" w:type="pct"/>
-            <w:shd w:val="clear" w:color="auto" w:fill="9CC2E5" w:themeFill="accent1" w:themeFillTint="99"/>
-            <w:vAlign w:val="center"/>
-          </w:tcPr>
-          <w:p>
-            <w:pPr>
-              <w:spacing w:before="120" w:after="120"/>
-              <w:rPr>
-                <w:rFonts w:ascii="Calibri" w:hAnsi="Calibri"/>
-              </w:rPr>
-            </w:pPr>
-            <w:r>
-              <w:rPr>
-                <w:rFonts w:ascii="Calibri" w:hAnsi="Calibri"/>
-                <w:b/>
-              </w:rPr>
-              <w:t>Scenario</w:t>
-            </w:r>
-          </w:p>
-        </w:tc>
-        <w:tc>
-          <w:tcPr>
-            <w:tcW w:w="3832" w:type="pct"/>
-            <w:gridSpan w:val="6"/>
-            <w:vAlign w:val="center"/>
-          </w:tcPr>
-          <w:p>
-            <w:pPr>
-              <w:pStyle w:val="Geenafstand"/>
-              <w:spacing w:before="120" w:after="120"/>
-              <w:rPr>
-                <w:bCs/>
-                <w:lang w:val="en-US"/>
-              </w:rPr>
-            </w:pPr>
-            <w:r>
-              <w:rPr>
-                <w:bCs/>
-                <w:lang w:val="en-US"/>
-              </w:rPr>
-              <w:t>[</w:t>
-            </w:r>
-            <w:proofErr w:type="spellStart"/>
-            <w:r>
-              <w:rPr>
-                <w:bCs/>
-                <w:lang w:val="en-US"/>
-              </w:rPr>
-              <w:t>Omschrijf</w:t>
-            </w:r>
-            <w:proofErr w:type="spellEnd"/>
-            <w:r>
-              <w:rPr>
-                <w:bCs/>
-                <w:lang w:val="en-US"/>
-              </w:rPr>
-              <w:t xml:space="preserve"> de begin </w:t>
-            </w:r>
-            <w:proofErr w:type="spellStart"/>
-            <w:r>
-              <w:rPr>
-                <w:bCs/>
-                <w:lang w:val="en-US"/>
-              </w:rPr>
-              <w:t>situatie</w:t>
-            </w:r>
-            <w:proofErr w:type="spellEnd"/>
-            <w:r>
-              <w:rPr>
-                <w:bCs/>
-                <w:lang w:val="en-US"/>
-              </w:rPr>
-              <w:t>]</w:t>
-            </w:r>
-          </w:p>
-        </w:tc>
-      </w:tr>
-      <w:tr>
-        <w:trPr>
-          <w:trHeight w:val="20"/>
-        </w:trPr>
-        <w:tc>
-          <w:tcPr>
-            <w:tcW w:w="1168" w:type="pct"/>
-            <w:shd w:val="clear" w:color="auto" w:fill="9CC2E5" w:themeFill="accent1" w:themeFillTint="99"/>
-            <w:vAlign w:val="center"/>
-          </w:tcPr>
-          <w:p>
-            <w:pPr>
-              <w:spacing w:before="120" w:after="120"/>
-              <w:rPr>
-                <w:rFonts w:ascii="Calibri" w:hAnsi="Calibri"/>
-                <w:b/>
-              </w:rPr>
-            </w:pPr>
-            <w:r>
-              <w:rPr>
-                <w:rFonts w:ascii="Calibri" w:hAnsi="Calibri"/>
-                <w:b/>
-              </w:rPr>
-              <w:t>Verwacht resultaat</w:t>
-            </w:r>
-          </w:p>
-        </w:tc>
-        <w:tc>
-          <w:tcPr>
-            <w:tcW w:w="3832" w:type="pct"/>
-            <w:gridSpan w:val="6"/>
-            <w:vAlign w:val="center"/>
-          </w:tcPr>
-          <w:p>
-            <w:pPr>
-              <w:spacing w:before="120" w:after="120"/>
-              <w:rPr>
-                <w:rFonts w:ascii="Calibri" w:hAnsi="Calibri"/>
-                <w:lang w:val="en-AU"/>
-              </w:rPr>
-            </w:pPr>
-            <w:r>
-              <w:rPr>
-                <w:rFonts w:ascii="Calibri" w:hAnsi="Calibri"/>
-                <w:lang w:val="en-AU"/>
-              </w:rPr>
-              <w:t>[</w:t>
-            </w:r>
-            <w:proofErr w:type="spellStart"/>
-            <w:r>
-              <w:rPr>
-                <w:rFonts w:ascii="Calibri" w:hAnsi="Calibri"/>
-                <w:lang w:val="en-AU"/>
-              </w:rPr>
-              <w:t>Verwacht</w:t>
-            </w:r>
-            <w:proofErr w:type="spellEnd"/>
-            <w:r>
-              <w:rPr>
-                <w:rFonts w:ascii="Calibri" w:hAnsi="Calibri"/>
-                <w:lang w:val="en-AU"/>
-              </w:rPr>
-              <w:t xml:space="preserve"> </w:t>
-            </w:r>
-            <w:proofErr w:type="spellStart"/>
-            <w:r>
-              <w:rPr>
-                <w:rFonts w:ascii="Calibri" w:hAnsi="Calibri"/>
-                <w:lang w:val="en-AU"/>
-              </w:rPr>
-              <w:t>resultaat</w:t>
-            </w:r>
-            <w:proofErr w:type="spellEnd"/>
-            <w:r>
-              <w:rPr>
-                <w:rFonts w:ascii="Calibri" w:hAnsi="Calibri"/>
-                <w:lang w:val="en-AU"/>
-              </w:rPr>
-              <w:t>]</w:t>
-            </w:r>
-          </w:p>
-        </w:tc>
-      </w:tr>
-      <w:tr>
-        <w:trPr>
-          <w:trHeight w:val="20"/>
-        </w:trPr>
-        <w:tc>
-          <w:tcPr>
-            <w:tcW w:w="1168" w:type="pct"/>
-            <w:shd w:val="clear" w:color="auto" w:fill="A8D08D" w:themeFill="accent6" w:themeFillTint="99"/>
-            <w:vAlign w:val="center"/>
-          </w:tcPr>
-          <w:p>
-            <w:pPr>
-              <w:spacing w:before="120" w:after="120"/>
-              <w:rPr>
-                <w:rFonts w:ascii="Calibri" w:hAnsi="Calibri"/>
-              </w:rPr>
-            </w:pPr>
-            <w:r>
-              <w:rPr>
-                <w:rFonts w:ascii="Calibri" w:hAnsi="Calibri"/>
-                <w:b/>
-              </w:rPr>
-              <w:t>Werkelijk</w:t>
-            </w:r>
-            <w:r>
-              <w:rPr>
-                <w:rFonts w:ascii="Calibri" w:hAnsi="Calibri"/>
-              </w:rPr>
-              <w:t xml:space="preserve"> </w:t>
-            </w:r>
-            <w:r>
-              <w:rPr>
-                <w:rFonts w:ascii="Calibri" w:hAnsi="Calibri"/>
-                <w:b/>
-              </w:rPr>
-              <w:t>resultaat</w:t>
-            </w:r>
-          </w:p>
-        </w:tc>
-        <w:tc>
-          <w:tcPr>
-            <w:tcW w:w="3832" w:type="pct"/>
-            <w:gridSpan w:val="6"/>
-            <w:shd w:val="clear" w:color="auto" w:fill="auto"/>
-            <w:vAlign w:val="center"/>
-          </w:tcPr>
-          <w:p>
-            <w:pPr>
-              <w:spacing w:before="120" w:after="120" w:line="240" w:lineRule="auto"/>
-              <w:rPr>
-                <w:rFonts w:ascii="Calibri" w:hAnsi="Calibri"/>
-              </w:rPr>
-            </w:pPr>
-            <w:r>
-              <w:rPr>
-                <w:rFonts w:ascii="Calibri" w:hAnsi="Calibri"/>
-              </w:rPr>
-              <w:t>[Resultaat na de test]</w:t>
-            </w:r>
-          </w:p>
-        </w:tc>
-      </w:tr>
-      <w:tr>
-        <w:trPr>
-          <w:trHeight w:val="20"/>
-        </w:trPr>
-        <w:tc>
-          <w:tcPr>
-            <w:tcW w:w="1168" w:type="pct"/>
-            <w:shd w:val="clear" w:color="auto" w:fill="A8D08D" w:themeFill="accent6" w:themeFillTint="99"/>
-            <w:tcMar>
-              <w:right w:w="0" w:type="dxa"/>
-            </w:tcMar>
-            <w:vAlign w:val="center"/>
-          </w:tcPr>
-          <w:p>
-            <w:pPr>
-              <w:spacing w:before="120" w:after="120"/>
-              <w:rPr>
-                <w:rFonts w:ascii="Calibri" w:hAnsi="Calibri"/>
-              </w:rPr>
-            </w:pPr>
-            <w:r>
-              <w:rPr>
-                <w:rFonts w:ascii="Calibri" w:hAnsi="Calibri"/>
-                <w:b/>
-              </w:rPr>
-              <w:t>Aanpassingen</w:t>
-            </w:r>
-          </w:p>
-        </w:tc>
-        <w:tc>
-          <w:tcPr>
-            <w:tcW w:w="3832" w:type="pct"/>
-            <w:gridSpan w:val="6"/>
-            <w:shd w:val="clear" w:color="auto" w:fill="auto"/>
-            <w:vAlign w:val="center"/>
-          </w:tcPr>
-          <w:p>
-            <w:pPr>
-              <w:spacing w:before="120" w:after="120" w:line="240" w:lineRule="auto"/>
-              <w:rPr>
-                <w:rFonts w:ascii="Calibri" w:hAnsi="Calibri"/>
-              </w:rPr>
-            </w:pPr>
-            <w:r>
-              <w:rPr>
-                <w:rFonts w:ascii="Calibri" w:hAnsi="Calibri"/>
-              </w:rPr>
-              <w:t>[Nodige aanpassingen die door gevoerd moeten worden na de test]</w:t>
-            </w:r>
-          </w:p>
-        </w:tc>
-      </w:tr>
-      <w:tr>
-        <w:trPr>
-          <w:trHeight w:val="20"/>
-        </w:trPr>
-        <w:tc>
-          <w:tcPr>
-            <w:tcW w:w="1168" w:type="pct"/>
-            <w:shd w:val="clear" w:color="auto" w:fill="9CC2E5" w:themeFill="accent1" w:themeFillTint="99"/>
-            <w:vAlign w:val="center"/>
-          </w:tcPr>
-          <w:p>
-            <w:pPr>
-              <w:spacing w:before="120" w:after="120"/>
-              <w:rPr>
-                <w:rFonts w:ascii="Calibri" w:hAnsi="Calibri"/>
-              </w:rPr>
-            </w:pPr>
-            <w:r>
-              <w:rPr>
-                <w:rFonts w:ascii="Calibri" w:hAnsi="Calibri"/>
-                <w:b/>
-              </w:rPr>
-              <w:t>Uitvoering</w:t>
-            </w:r>
-          </w:p>
-        </w:tc>
-        <w:tc>
-          <w:tcPr>
-            <w:tcW w:w="416" w:type="pct"/>
-            <w:shd w:val="clear" w:color="auto" w:fill="9CC2E5" w:themeFill="accent1" w:themeFillTint="99"/>
-            <w:vAlign w:val="center"/>
-          </w:tcPr>
-          <w:p>
-            <w:pPr>
-              <w:spacing w:before="120" w:after="120" w:line="256" w:lineRule="auto"/>
-              <w:rPr>
-                <w:rFonts w:ascii="Calibri" w:hAnsi="Calibri"/>
-              </w:rPr>
-            </w:pPr>
-            <w:r>
-              <w:rPr>
-                <w:rFonts w:ascii="Calibri" w:hAnsi="Calibri"/>
-                <w:b/>
-              </w:rPr>
-              <w:t>Tijd</w:t>
-            </w:r>
-          </w:p>
-        </w:tc>
-        <w:tc>
-          <w:tcPr>
-            <w:tcW w:w="622" w:type="pct"/>
-            <w:vAlign w:val="center"/>
-          </w:tcPr>
-          <w:p>
-            <w:pPr>
-              <w:spacing w:before="120" w:after="120" w:line="256" w:lineRule="auto"/>
-              <w:rPr>
-                <w:rFonts w:ascii="Calibri" w:hAnsi="Calibri"/>
-              </w:rPr>
-            </w:pPr>
-            <w:r>
-              <w:rPr>
-                <w:rFonts w:ascii="Calibri" w:hAnsi="Calibri"/>
-              </w:rPr>
-              <w:t>[Minuten]</w:t>
-            </w:r>
-          </w:p>
-        </w:tc>
-        <w:tc>
-          <w:tcPr>
-            <w:tcW w:w="574" w:type="pct"/>
-            <w:shd w:val="clear" w:color="auto" w:fill="9CC2E5" w:themeFill="accent1" w:themeFillTint="99"/>
-            <w:vAlign w:val="center"/>
-          </w:tcPr>
-          <w:p>
-            <w:pPr>
-              <w:spacing w:before="120" w:after="120"/>
-              <w:rPr>
-                <w:rFonts w:ascii="Calibri" w:hAnsi="Calibri"/>
-              </w:rPr>
-            </w:pPr>
-            <w:r>
-              <w:rPr>
-                <w:rFonts w:ascii="Calibri" w:hAnsi="Calibri"/>
-                <w:b/>
-              </w:rPr>
-              <w:t>Prioriteit</w:t>
-            </w:r>
-          </w:p>
-        </w:tc>
-        <w:tc>
-          <w:tcPr>
-            <w:tcW w:w="464" w:type="pct"/>
-            <w:vAlign w:val="center"/>
-          </w:tcPr>
-          <w:p>
-            <w:pPr>
-              <w:spacing w:before="120" w:after="120"/>
-              <w:rPr>
-                <w:rFonts w:ascii="Calibri" w:hAnsi="Calibri"/>
-              </w:rPr>
-            </w:pPr>
-            <w:r>
-              <w:rPr>
-                <w:rFonts w:ascii="Calibri" w:hAnsi="Calibri"/>
-              </w:rPr>
-              <w:t>[0-10]</w:t>
-            </w:r>
-          </w:p>
-        </w:tc>
-        <w:tc>
-          <w:tcPr>
-            <w:tcW w:w="551" w:type="pct"/>
-            <w:shd w:val="clear" w:color="auto" w:fill="A8D08D" w:themeFill="accent6" w:themeFillTint="99"/>
-            <w:vAlign w:val="center"/>
-          </w:tcPr>
-          <w:p>
-            <w:pPr>
-              <w:spacing w:before="120" w:after="120"/>
-              <w:rPr>
-                <w:rFonts w:ascii="Calibri" w:hAnsi="Calibri"/>
-                <w:b/>
-              </w:rPr>
-            </w:pPr>
-            <w:r>
-              <w:rPr>
-                <w:rFonts w:ascii="Calibri" w:hAnsi="Calibri"/>
-                <w:b/>
-              </w:rPr>
-              <w:t>Door</w:t>
-            </w:r>
-          </w:p>
-        </w:tc>
-        <w:tc>
-          <w:tcPr>
-            <w:tcW w:w="1204" w:type="pct"/>
-            <w:shd w:val="clear" w:color="auto" w:fill="auto"/>
-            <w:vAlign w:val="center"/>
-          </w:tcPr>
-          <w:p>
-            <w:pPr>
-              <w:spacing w:before="120" w:after="120"/>
-              <w:rPr>
-                <w:rFonts w:ascii="Calibri" w:hAnsi="Calibri"/>
-                <w:bCs/>
-              </w:rPr>
-            </w:pPr>
-            <w:r>
-              <w:rPr>
-                <w:rFonts w:ascii="Calibri" w:hAnsi="Calibri"/>
-                <w:bCs/>
-              </w:rPr>
-              <w:t>[Naam tester]</w:t>
-            </w:r>
-          </w:p>
-        </w:tc>
-      </w:tr>
-      <w:tr>
-        <w:trPr>
-          <w:trHeight w:val="20"/>
-        </w:trPr>
-        <w:tc>
-          <w:tcPr>
-            <w:tcW w:w="3245" w:type="pct"/>
-            <w:gridSpan w:val="5"/>
-            <w:tcBorders>
-              <w:left w:val="nil"/>
-              <w:bottom w:val="nil"/>
-            </w:tcBorders>
-            <w:shd w:val="clear" w:color="auto" w:fill="auto"/>
-            <w:vAlign w:val="center"/>
-          </w:tcPr>
-          <w:p>
-            <w:pPr>
-              <w:spacing w:before="120" w:after="120"/>
-              <w:jc w:val="right"/>
-              <w:rPr>
-                <w:rFonts w:ascii="Calibri" w:hAnsi="Calibri"/>
-                <w:b/>
-              </w:rPr>
-            </w:pPr>
-          </w:p>
-        </w:tc>
-        <w:tc>
-          <w:tcPr>
-            <w:tcW w:w="551" w:type="pct"/>
-            <w:shd w:val="clear" w:color="auto" w:fill="A8D08D" w:themeFill="accent6" w:themeFillTint="99"/>
-            <w:vAlign w:val="center"/>
-          </w:tcPr>
-          <w:p>
-            <w:pPr>
-              <w:spacing w:before="120" w:after="120"/>
-              <w:rPr>
-                <w:rFonts w:ascii="Calibri" w:hAnsi="Calibri"/>
-                <w:b/>
-              </w:rPr>
-            </w:pPr>
-            <w:r>
-              <w:rPr>
-                <w:rFonts w:ascii="Calibri" w:hAnsi="Calibri"/>
-                <w:b/>
-              </w:rPr>
-              <w:t>Status</w:t>
-            </w:r>
-          </w:p>
-        </w:tc>
-        <w:tc>
-          <w:tcPr>
-            <w:tcW w:w="1204" w:type="pct"/>
-            <w:shd w:val="clear" w:color="auto" w:fill="auto"/>
-            <w:vAlign w:val="center"/>
-          </w:tcPr>
-          <w:p>
-            <w:pPr>
-              <w:spacing w:before="120" w:after="120"/>
-              <w:rPr>
-                <w:rFonts w:ascii="Calibri" w:hAnsi="Calibri"/>
-                <w:bCs/>
-              </w:rPr>
-            </w:pPr>
-            <w:r>
-              <w:rPr>
-                <w:rFonts w:ascii="Calibri" w:hAnsi="Calibri"/>
-                <w:bCs/>
-              </w:rPr>
-              <w:t>[</w:t>
-            </w:r>
-            <w:r>
-              <w:rPr>
-                <w:rFonts w:ascii="Calibri" w:hAnsi="Calibri"/>
-                <w:bCs/>
-              </w:rPr>
-              <w:t>OK/</w:t>
-            </w:r>
-            <w:proofErr w:type="spellStart"/>
-            <w:r>
-              <w:rPr>
-                <w:rFonts w:ascii="Calibri" w:hAnsi="Calibri"/>
-                <w:bCs/>
-              </w:rPr>
-              <w:t>Fail</w:t>
-            </w:r>
-            <w:proofErr w:type="spellEnd"/>
-            <w:r>
-              <w:rPr>
-                <w:rFonts w:ascii="Calibri" w:hAnsi="Calibri"/>
-                <w:bCs/>
-              </w:rPr>
-              <w:t>/NVT</w:t>
-            </w:r>
-            <w:r>
-              <w:rPr>
-                <w:rFonts w:ascii="Calibri" w:hAnsi="Calibri"/>
-                <w:bCs/>
-              </w:rPr>
-              <w:t>]</w:t>
-            </w:r>
-          </w:p>
-        </w:tc>
-      </w:tr>
-    </w:tbl>
-    <w:p>
-      <w:pPr>
-        <w:rPr>
-          <w:rFonts w:cstheme="minorHAnsi"/>
-          <w:i/>
-          <w:iCs/>
-        </w:rPr>
-      </w:pPr>
-    </w:p>
-    <w:p>
-      <w:pPr>
-        <w:rPr>
-          <w:rFonts w:cstheme="minorHAnsi"/>
-        </w:rPr>
-      </w:pPr>
-    </w:p>
-    <w:p>
-      <w:pPr>
-        <w:rPr>
-          <w:rFonts w:cstheme="minorHAnsi"/>
-        </w:rPr>
-      </w:pPr>
-      <w:r>
-        <w:rPr>
-          <w:rFonts w:cstheme="minorHAnsi"/>
-        </w:rPr>
-        <w:br w:type="page"/>
-      </w:r>
-    </w:p>
-    <w:p>
-      <w:pPr>
-        <w:pStyle w:val="Kop1"/>
-      </w:pPr>
-      <w:bookmarkStart w:id="3" w:name="_Toc183095818"/>
-      <w:r>
-        <w:lastRenderedPageBreak/>
-        <w:t>4. Analyse en bevindingen</w:t>
-      </w:r>
-      <w:r>
-        <w:t xml:space="preserve"> </w:t>
-      </w:r>
-      <w:r>
-        <w:t>(</w:t>
-      </w:r>
-      <w:r>
-        <w:t>issues</w:t>
-      </w:r>
-      <w:bookmarkEnd w:id="3"/>
-      <w:r>
-        <w:t>)</w:t>
-      </w:r>
-    </w:p>
-    <w:p>
-      <w:pPr>
-        <w:rPr>
-          <w:rFonts w:cstheme="minorHAnsi"/>
-          <w:i/>
-          <w:iCs/>
-        </w:rPr>
-      </w:pPr>
-      <w:r>
-        <w:rPr>
-          <w:rFonts w:cstheme="minorHAnsi"/>
-          <w:b/>
-          <w:bCs/>
-        </w:rPr>
-        <w:t>Samenvatting van</w:t>
-      </w:r>
-      <w:r>
-        <w:rPr>
-          <w:rFonts w:cstheme="minorHAnsi"/>
-          <w:b/>
-          <w:bCs/>
-        </w:rPr>
-        <w:t xml:space="preserve"> de</w:t>
-      </w:r>
-      <w:r>
-        <w:rPr>
-          <w:rFonts w:cstheme="minorHAnsi"/>
-          <w:b/>
-          <w:bCs/>
-        </w:rPr>
-        <w:t xml:space="preserve"> </w:t>
-      </w:r>
-      <w:r>
-        <w:rPr>
-          <w:rFonts w:cstheme="minorHAnsi"/>
-          <w:b/>
-          <w:bCs/>
-        </w:rPr>
-        <w:t>issues</w:t>
-      </w:r>
-      <w:r>
-        <w:rPr>
-          <w:rFonts w:cstheme="minorHAnsi"/>
-          <w:b/>
-          <w:bCs/>
-        </w:rPr>
-        <w:t>:</w:t>
-      </w:r>
-      <w:r>
-        <w:rPr>
-          <w:rFonts w:cstheme="minorHAnsi"/>
-        </w:rPr>
-        <w:br/>
-      </w:r>
-      <w:r>
-        <w:rPr>
-          <w:rFonts w:cstheme="minorHAnsi"/>
-          <w:i/>
-          <w:iCs/>
-        </w:rPr>
-        <w:t>[Beschrijf de meest kritieke fouten en hun mogelijke impact op de game.]</w:t>
-      </w:r>
-    </w:p>
-    <w:p>
-      <w:pPr>
-        <w:rPr>
-          <w:rFonts w:cstheme="minorHAnsi"/>
-        </w:rPr>
-      </w:pPr>
-      <w:r>
-        <w:rPr>
-          <w:rFonts w:cstheme="minorHAnsi"/>
-          <w:b/>
-          <w:bCs/>
-        </w:rPr>
-        <w:t>Omschrijving en toekenning</w:t>
-      </w:r>
-      <w:r>
-        <w:rPr>
-          <w:rFonts w:cstheme="minorHAnsi"/>
-          <w:b/>
-          <w:bCs/>
-        </w:rPr>
-        <w:t xml:space="preserve"> issues</w:t>
-      </w:r>
-      <w:r>
-        <w:rPr>
-          <w:rFonts w:cstheme="minorHAnsi"/>
-          <w:b/>
-          <w:bCs/>
-        </w:rPr>
-        <w:t>:</w:t>
-      </w:r>
-      <w:r>
-        <w:rPr>
-          <w:rFonts w:cstheme="minorHAnsi"/>
-        </w:rPr>
-        <w:br/>
-      </w:r>
-      <w:r>
-        <w:rPr>
-          <w:rFonts w:cstheme="minorHAnsi"/>
-          <w:i/>
-          <w:iCs/>
-        </w:rPr>
-        <w:t>[</w:t>
-      </w:r>
-      <w:r>
-        <w:rPr>
-          <w:rFonts w:cstheme="minorHAnsi"/>
-          <w:i/>
-          <w:iCs/>
-        </w:rPr>
-        <w:t>Vul de onderstaande</w:t>
-      </w:r>
-      <w:r>
-        <w:rPr>
-          <w:rFonts w:cstheme="minorHAnsi"/>
-          <w:i/>
-          <w:iCs/>
-        </w:rPr>
-        <w:t xml:space="preserve"> </w:t>
-      </w:r>
-      <w:r>
-        <w:rPr>
-          <w:rFonts w:cstheme="minorHAnsi"/>
-          <w:i/>
-          <w:iCs/>
-        </w:rPr>
-        <w:t xml:space="preserve">tabel </w:t>
-      </w:r>
-      <w:r>
-        <w:rPr>
-          <w:rFonts w:cstheme="minorHAnsi"/>
-          <w:i/>
-          <w:iCs/>
-        </w:rPr>
-        <w:t xml:space="preserve">zo specifiek mogelijk </w:t>
-      </w:r>
-      <w:r>
-        <w:rPr>
-          <w:rFonts w:cstheme="minorHAnsi"/>
-          <w:i/>
-          <w:iCs/>
-        </w:rPr>
-        <w:t>in, zodat je de issues kunt gaan plannen</w:t>
-      </w:r>
-      <w:r>
-        <w:rPr>
-          <w:rFonts w:cstheme="minorHAnsi"/>
-          <w:i/>
-          <w:iCs/>
-        </w:rPr>
-        <w:t xml:space="preserve"> (kopieer de tabel </w:t>
-      </w:r>
-      <w:proofErr w:type="gramStart"/>
-      <w:r>
-        <w:rPr>
-          <w:rFonts w:cstheme="minorHAnsi"/>
-          <w:i/>
-          <w:iCs/>
-        </w:rPr>
-        <w:t>indien</w:t>
-      </w:r>
-      <w:proofErr w:type="gramEnd"/>
-      <w:r>
-        <w:rPr>
-          <w:rFonts w:cstheme="minorHAnsi"/>
-          <w:i/>
-          <w:iCs/>
-        </w:rPr>
-        <w:t xml:space="preserve"> er meer issues zijn).</w:t>
+        <w:t xml:space="preserve"> (kopieer de tabel indien er meer issues zijn).</w:t>
       </w:r>
       <w:r>
         <w:rPr>
@@ -2414,43 +5899,37 @@
               <w:spacing w:before="120" w:after="120"/>
               <w:rPr>
                 <w:rFonts w:ascii="Calibri" w:hAnsi="Calibri"/>
-                <w:bCs/>
               </w:rPr>
             </w:pPr>
             <w:r>
               <w:rPr>
                 <w:rFonts w:ascii="Calibri" w:hAnsi="Calibri"/>
-                <w:bCs/>
-              </w:rPr>
-              <w:t>[</w:t>
+              </w:rPr>
+              <w:t>Sprint0</w:t>
             </w:r>
             <w:r>
               <w:rPr>
                 <w:rFonts w:ascii="Calibri" w:hAnsi="Calibri"/>
-                <w:bCs/>
-              </w:rPr>
-              <w:t>Sprint01-</w:t>
+              </w:rPr>
+              <w:t>2</w:t>
             </w:r>
             <w:r>
               <w:rPr>
                 <w:rFonts w:ascii="Calibri" w:hAnsi="Calibri"/>
-                <w:bCs/>
+              </w:rPr>
+              <w:t>-</w:t>
+            </w:r>
+            <w:r>
+              <w:rPr>
+                <w:rFonts w:ascii="Calibri" w:hAnsi="Calibri"/>
               </w:rPr>
               <w:t>ISSUE</w:t>
             </w:r>
             <w:r>
               <w:rPr>
                 <w:rFonts w:ascii="Calibri" w:hAnsi="Calibri"/>
-                <w:bCs/>
               </w:rPr>
               <w:t>01</w:t>
-            </w:r>
-            <w:r>
-              <w:rPr>
-                <w:rFonts w:ascii="Calibri" w:hAnsi="Calibri"/>
-                <w:bCs/>
-              </w:rPr>
-              <w:t>]</w:t>
             </w:r>
           </w:p>
         </w:tc>
@@ -2494,29 +5973,13 @@
               <w:spacing w:before="120" w:after="120"/>
               <w:rPr>
                 <w:rFonts w:ascii="Calibri" w:hAnsi="Calibri"/>
-                <w:bCs/>
               </w:rPr>
             </w:pPr>
             <w:r>
               <w:rPr>
                 <w:rFonts w:ascii="Calibri" w:hAnsi="Calibri"/>
-                <w:bCs/>
-              </w:rPr>
-              <w:t>[</w:t>
-            </w:r>
-            <w:r>
-              <w:rPr>
-                <w:rFonts w:ascii="Calibri" w:hAnsi="Calibri"/>
-                <w:bCs/>
-              </w:rPr>
-              <w:t>Beschrijving bug</w:t>
-            </w:r>
-            <w:r>
-              <w:rPr>
-                <w:rFonts w:ascii="Calibri" w:hAnsi="Calibri"/>
-                <w:bCs/>
-              </w:rPr>
-              <w:t>]</w:t>
+              </w:rPr>
+              <w:t>Camera beweegt/jittert als je snel met de auto gaat rijden.</w:t>
             </w:r>
           </w:p>
         </w:tc>
@@ -2560,38 +6023,13 @@
               <w:spacing w:before="120" w:after="120"/>
               <w:rPr>
                 <w:rFonts w:ascii="Calibri" w:hAnsi="Calibri"/>
-                <w:bCs/>
               </w:rPr>
             </w:pPr>
             <w:r>
               <w:rPr>
                 <w:rFonts w:ascii="Calibri" w:hAnsi="Calibri"/>
-                <w:bCs/>
-              </w:rPr>
-              <w:t>[</w:t>
-            </w:r>
-            <w:proofErr w:type="gramStart"/>
-            <w:r>
-              <w:rPr>
-                <w:rFonts w:ascii="Calibri" w:hAnsi="Calibri"/>
-                <w:bCs/>
-              </w:rPr>
-              <w:t>laag</w:t>
-            </w:r>
-            <w:proofErr w:type="gramEnd"/>
-            <w:r>
-              <w:rPr>
-                <w:rFonts w:ascii="Calibri" w:hAnsi="Calibri"/>
-                <w:bCs/>
-              </w:rPr>
-              <w:t>/middel/hoog</w:t>
-            </w:r>
-            <w:r>
-              <w:rPr>
-                <w:rFonts w:ascii="Calibri" w:hAnsi="Calibri"/>
-                <w:bCs/>
-              </w:rPr>
-              <w:t>]</w:t>
+              </w:rPr>
+              <w:t>hoog</w:t>
             </w:r>
           </w:p>
         </w:tc>
@@ -2631,72 +6069,9 @@
             <w:pPr>
               <w:pStyle w:val="Geenafstand"/>
               <w:spacing w:before="120" w:after="120"/>
-              <w:rPr>
-                <w:bCs/>
-                <w:lang w:val="en-US"/>
-              </w:rPr>
-            </w:pPr>
-            <w:r>
-              <w:rPr>
-                <w:bCs/>
-                <w:lang w:val="en-US"/>
-              </w:rPr>
-              <w:t>[</w:t>
-            </w:r>
-            <w:proofErr w:type="spellStart"/>
-            <w:r>
-              <w:rPr>
-                <w:bCs/>
-                <w:lang w:val="en-US"/>
-              </w:rPr>
-              <w:t>Omschrijf</w:t>
-            </w:r>
-            <w:proofErr w:type="spellEnd"/>
-            <w:r>
-              <w:rPr>
-                <w:bCs/>
-                <w:lang w:val="en-US"/>
-              </w:rPr>
-              <w:t xml:space="preserve"> </w:t>
-            </w:r>
-            <w:r>
-              <w:rPr>
-                <w:bCs/>
-                <w:lang w:val="en-US"/>
-              </w:rPr>
-              <w:t>de (</w:t>
-            </w:r>
-            <w:proofErr w:type="spellStart"/>
-            <w:r>
-              <w:rPr>
-                <w:bCs/>
-                <w:lang w:val="en-US"/>
-              </w:rPr>
-              <w:t>eventuele</w:t>
-            </w:r>
-            <w:proofErr w:type="spellEnd"/>
-            <w:r>
-              <w:rPr>
-                <w:bCs/>
-                <w:lang w:val="en-US"/>
-              </w:rPr>
-              <w:t xml:space="preserve">) </w:t>
-            </w:r>
-            <w:proofErr w:type="spellStart"/>
-            <w:r>
-              <w:rPr>
-                <w:bCs/>
-                <w:lang w:val="en-US"/>
-              </w:rPr>
-              <w:t>oplossing</w:t>
-            </w:r>
-            <w:proofErr w:type="spellEnd"/>
-            <w:r>
-              <w:rPr>
-                <w:bCs/>
-                <w:lang w:val="en-US"/>
-              </w:rPr>
-              <w:t>]</w:t>
+            </w:pPr>
+            <w:r>
+              <w:t>Gebruik fixed update in plaats van update en colider naar een circle.</w:t>
             </w:r>
           </w:p>
         </w:tc>
@@ -2742,30 +6117,7 @@
               </w:rPr>
             </w:pPr>
             <w:r>
-              <w:rPr>
-                <w:rFonts w:ascii="Calibri" w:hAnsi="Calibri"/>
-                <w:lang w:val="en-AU"/>
-              </w:rPr>
-              <w:t>[</w:t>
-            </w:r>
-            <w:r>
-              <w:rPr>
-                <w:rFonts w:cstheme="minorHAnsi"/>
-              </w:rPr>
-              <w:t>Open/In behandeling/C</w:t>
-            </w:r>
-            <w:r>
-              <w:rPr>
-                <w:rFonts w:cstheme="minorHAnsi"/>
-              </w:rPr>
-              <w:t>losed</w:t>
-            </w:r>
-            <w:r>
-              <w:rPr>
-                <w:rFonts w:ascii="Calibri" w:hAnsi="Calibri"/>
-                <w:lang w:val="en-AU"/>
-              </w:rPr>
-              <w:t>]</w:t>
+              <w:t>Closed</w:t>
             </w:r>
           </w:p>
         </w:tc>
@@ -2813,25 +6165,7 @@
               <w:rPr>
                 <w:rFonts w:ascii="Calibri" w:hAnsi="Calibri"/>
               </w:rPr>
-              <w:t>[</w:t>
-            </w:r>
-            <w:r>
-              <w:rPr>
-                <w:rFonts w:ascii="Calibri" w:hAnsi="Calibri"/>
-              </w:rPr>
-              <w:t>Eigenaar van deze</w:t>
-            </w:r>
-            <w:r>
-              <w:rPr>
-                <w:rFonts w:ascii="Calibri" w:hAnsi="Calibri"/>
-              </w:rPr>
-              <w:t xml:space="preserve"> issue</w:t>
-            </w:r>
-            <w:r>
-              <w:rPr>
-                <w:rFonts w:ascii="Calibri" w:hAnsi="Calibri"/>
-              </w:rPr>
-              <w:t>]</w:t>
+              <w:t>Esat</w:t>
             </w:r>
           </w:p>
         </w:tc>
@@ -2869,11 +6203,128 @@
       <w:bookmarkEnd w:id="4"/>
     </w:p>
     <w:p>
+      <w:r>
+        <w:t>Over het algemeen waren de reacties zeer positief. Gebruikers gaven aan dat ze vooral genoten van de schietmechanismen en de nummer pop-ups die verschijnen bij het raken van doelen. Deze elementen werden als leuk en bevredigend ervaren, wat bijdroeg aan een plezierige spelervaring.</w:t>
+      </w:r>
+    </w:p>
+    <w:p>
+      <w:r>
+        <w:t>Daarnaast waren de gebruikers ook tevreden over het autorijmechanisme. Ze vonden het besturen van voertuigen soepel en intuïtief, wat een extra dimensie aan de gameplay toevoegde. De mogelijkheid om met auto's te rijden werd als een leuke en interessante functie beschouwd.</w:t>
+      </w:r>
+    </w:p>
+    <w:p/>
+    <w:p>
+      <w:r>
+        <w:t>Hoewel de feedback overwegend positief was, gaven gebruikers ook aan dat ze graag meer content en variatie zouden willen zien. Ze waren nieuwsgierig naar verdere uitbreidingen en verbeteringen</w:t>
+      </w:r>
+      <w:r>
+        <w:t>.</w:t>
+      </w:r>
+    </w:p>
+    <w:p>
+      <w:pPr>
+        <w:pStyle w:val="Kop1"/>
+      </w:pPr>
+      <w:bookmarkStart w:id="5" w:name="_Toc183095820"/>
+      <w:r>
+        <w:t>6. Conclusies en aanbevelingen</w:t>
+      </w:r>
+      <w:bookmarkEnd w:id="5"/>
+    </w:p>
+    <w:p>
+      <w:pPr>
+        <w:rPr>
+          <w:i/>
+          <w:iCs/>
+        </w:rPr>
+      </w:pPr>
+      <w:r>
+        <w:rPr>
+          <w:b/>
+          <w:bCs/>
+        </w:rPr>
+        <w:t>Conclusies:</w:t>
+      </w:r>
+      <w:r>
+        <w:br/>
+      </w:r>
+      <w:r>
+        <w:rPr>
+          <w:i/>
+          <w:iCs/>
+        </w:rPr>
+        <w:t xml:space="preserve">Het test </w:t>
+      </w:r>
+      <w:r>
+        <w:rPr>
+          <w:i/>
+          <w:iCs/>
+        </w:rPr>
+        <w:t>resultaten</w:t>
+      </w:r>
+      <w:r>
+        <w:rPr>
+          <w:i/>
+          <w:iCs/>
+        </w:rPr>
+        <w:t xml:space="preserve"> waren best positief, het is de tweede sprint dus wij testen sommige van de main game mechanics, de rest van de game is nog steeds plat/leeg, gebruikers vonden de</w:t>
+      </w:r>
+      <w:r>
+        <w:rPr>
+          <w:i/>
+          <w:iCs/>
+        </w:rPr>
+        <w:t xml:space="preserve"> mechanics goed bij passen en ze vonden dat het “gamify” van het spel erg leuk is.</w:t>
+      </w:r>
+    </w:p>
+    <w:p>
       <w:pPr>
         <w:tabs>
           <w:tab w:val="num" w:pos="720"/>
         </w:tabs>
         <w:rPr>
+          <w:i/>
+          <w:iCs/>
+        </w:rPr>
+      </w:pPr>
+      <w:r>
+        <w:rPr>
+          <w:b/>
+          <w:bCs/>
+        </w:rPr>
+        <w:t>Aanbevelingen:</w:t>
+      </w:r>
+      <w:r>
+        <w:br/>
+      </w:r>
+      <w:r>
+        <w:rPr>
+          <w:i/>
+          <w:iCs/>
+        </w:rPr>
+        <w:t xml:space="preserve">De spel voelde heel leeg, voeg meer sprites en enemies is een </w:t>
+      </w:r>
+      <w:r>
+        <w:rPr>
+          <w:i/>
+          <w:iCs/>
+        </w:rPr>
+        <w:t>feedback die we moeten op letten volgende sprint.</w:t>
+      </w:r>
+    </w:p>
+    <w:p>
+      <w:pPr>
+        <w:pStyle w:val="Kop1"/>
+      </w:pPr>
+      <w:bookmarkStart w:id="6" w:name="_Toc183095821"/>
+      <w:r>
+        <w:t>7. Bijlagen</w:t>
+      </w:r>
+      <w:bookmarkEnd w:id="6"/>
+    </w:p>
+    <w:p>
+      <w:pPr>
+        <w:rPr>
           <w:rFonts w:cstheme="minorHAnsi"/>
           <w:i/>
           <w:iCs/>
@@ -2881,209 +6332,615 @@
       </w:pPr>
       <w:r>
         <w:rPr>
-          <w:rFonts w:cstheme="minorHAnsi"/>
           <w:i/>
           <w:iCs/>
         </w:rPr>
-        <w:t xml:space="preserve">[Als </w:t>
-      </w:r>
-      <w:proofErr w:type="spellStart"/>
-      <w:r>
-        <w:rPr>
-          <w:rFonts w:cstheme="minorHAnsi"/>
+        <w:t>[Voeg alle relevante extra documenten, logs of screenshots toe ter ondersteuning van het rapport.</w:t>
+      </w:r>
+      <w:r>
+        <w:rPr>
           <w:i/>
           <w:iCs/>
         </w:rPr>
-        <w:t>usability</w:t>
-      </w:r>
-      <w:proofErr w:type="spellEnd"/>
-      <w:r>
-        <w:rPr>
-          <w:rFonts w:cstheme="minorHAnsi"/>
+        <w:t xml:space="preserve"> Beschrijf </w:t>
+      </w:r>
+      <w:r>
+        <w:rPr>
           <w:i/>
           <w:iCs/>
         </w:rPr>
-        <w:t xml:space="preserve"> tests zijn uitgevoerd, vat dan de belangrijkste feedback van gebruikers samen, bijvoorbeeld: Wat vonden gebruikers prettig? Wat vonden ze verwarrend of storend? Wat zijn mogelijke verbeterpunten?]</w:t>
+        <w:t>per bijlage waarom deze is toegevoegd.</w:t>
+      </w:r>
+      <w:r>
+        <w:rPr>
+          <w:i/>
+          <w:iCs/>
+        </w:rPr>
+        <w:t>]</w:t>
       </w:r>
     </w:p>
     <w:p>
-      <w:pPr>
-        <w:rPr>
-          <w:rFonts w:cstheme="minorHAnsi"/>
-        </w:rPr>
-      </w:pPr>
-      <w:r>
-        <w:rPr>
-          <w:rFonts w:cstheme="minorHAnsi"/>
-        </w:rPr>
-        <w:br w:type="page"/>
+      <w:r>
+        <w:rPr>
+          <w:noProof/>
+        </w:rPr>
+        <w:drawing>
+          <wp:inline distT="0" distB="0" distL="0" distR="0" wp14:anchorId="7DE9D331" wp14:editId="3A868FC5">
+            <wp:extent cx="2985220" cy="1786198"/>
+            <wp:effectExtent l="0" t="0" r="0" b="0"/>
+            <wp:docPr id="1920188062" name="Afbeelding 1920188062"/>
+            <wp:cNvGraphicFramePr>
+              <a:graphicFrameLocks xmlns:a="http://schemas.openxmlformats.org/drawingml/2006/main" noChangeAspect="1"/>
+            </wp:cNvGraphicFramePr>
+            <a:graphic xmlns:a="http://schemas.openxmlformats.org/drawingml/2006/main">
+              <a:graphicData uri="http://schemas.openxmlformats.org/drawingml/2006/picture">
+                <pic:pic xmlns:pic="http://schemas.openxmlformats.org/drawingml/2006/picture">
+                  <pic:nvPicPr>
+                    <pic:cNvPr id="0" name=""/>
+                    <pic:cNvPicPr/>
+                  </pic:nvPicPr>
+                  <pic:blipFill>
+                    <a:blip r:embed="rId12" cstate="print">
+                      <a:extLst>
+                        <a:ext uri="{28A0092B-C50C-407E-A947-70E740481C1C}">
+                          <a14:useLocalDpi xmlns:a14="http://schemas.microsoft.com/office/drawing/2010/main" val="0"/>
+                        </a:ext>
+                      </a:extLst>
+                    </a:blip>
+                    <a:stretch>
+                      <a:fillRect/>
+                    </a:stretch>
+                  </pic:blipFill>
+                  <pic:spPr>
+                    <a:xfrm>
+                      <a:off x="0" y="0"/>
+                      <a:ext cx="2985220" cy="1786198"/>
+                    </a:xfrm>
+                    <a:prstGeom prst="rect">
+                      <a:avLst/>
+                    </a:prstGeom>
+                  </pic:spPr>
+                </pic:pic>
+              </a:graphicData>
+            </a:graphic>
+          </wp:inline>
+        </w:drawing>
       </w:r>
     </w:p>
     <w:p>
-      <w:pPr>
-        <w:pStyle w:val="Kop1"/>
-      </w:pPr>
-      <w:bookmarkStart w:id="5" w:name="_Toc183095820"/>
-      <w:r>
+      <w:r>
+        <w:rPr>
+          <w:noProof/>
+        </w:rPr>
         <w:lastRenderedPageBreak/>
-        <w:t>6. Conclusies en aanbevelingen</w:t>
-      </w:r>
-      <w:bookmarkEnd w:id="5"/>
+        <w:drawing>
+          <wp:inline distT="0" distB="0" distL="0" distR="0" wp14:anchorId="2762380B" wp14:editId="7B1D9FC0">
+            <wp:extent cx="4362638" cy="2206557"/>
+            <wp:effectExtent l="0" t="0" r="0" b="0"/>
+            <wp:docPr id="190737142" name="Afbeelding 190737142" title="Afbeelding invoegen..."/>
+            <wp:cNvGraphicFramePr>
+              <a:graphicFrameLocks xmlns:a="http://schemas.openxmlformats.org/drawingml/2006/main" noChangeAspect="1"/>
+            </wp:cNvGraphicFramePr>
+            <a:graphic xmlns:a="http://schemas.openxmlformats.org/drawingml/2006/main">
+              <a:graphicData uri="http://schemas.openxmlformats.org/drawingml/2006/picture">
+                <pic:pic xmlns:pic="http://schemas.openxmlformats.org/drawingml/2006/picture">
+                  <pic:nvPicPr>
+                    <pic:cNvPr id="0" name=""/>
+                    <pic:cNvPicPr/>
+                  </pic:nvPicPr>
+                  <pic:blipFill>
+                    <a:blip r:embed="rId13" cstate="print">
+                      <a:extLst>
+                        <a:ext uri="{28A0092B-C50C-407E-A947-70E740481C1C}">
+                          <a14:useLocalDpi xmlns:a14="http://schemas.microsoft.com/office/drawing/2010/main" val="0"/>
+                        </a:ext>
+                      </a:extLst>
+                    </a:blip>
+                    <a:stretch>
+                      <a:fillRect/>
+                    </a:stretch>
+                  </pic:blipFill>
+                  <pic:spPr>
+                    <a:xfrm>
+                      <a:off x="0" y="0"/>
+                      <a:ext cx="4362638" cy="2206557"/>
+                    </a:xfrm>
+                    <a:prstGeom prst="rect">
+                      <a:avLst/>
+                    </a:prstGeom>
+                  </pic:spPr>
+                </pic:pic>
+              </a:graphicData>
+            </a:graphic>
+          </wp:inline>
+        </w:drawing>
+      </w:r>
     </w:p>
     <w:p>
-      <w:pPr>
-        <w:rPr>
-          <w:rFonts w:cstheme="minorHAnsi"/>
-        </w:rPr>
-      </w:pPr>
-      <w:r>
-        <w:rPr>
-          <w:rFonts w:cstheme="minorHAnsi"/>
-          <w:b/>
-          <w:bCs/>
-        </w:rPr>
-        <w:t>Conclusies:</w:t>
-      </w:r>
-      <w:r>
-        <w:rPr>
-          <w:rFonts w:cstheme="minorHAnsi"/>
-        </w:rPr>
-        <w:br/>
-      </w:r>
-      <w:r>
-        <w:rPr>
-          <w:rFonts w:cstheme="minorHAnsi"/>
-          <w:i/>
-          <w:iCs/>
-        </w:rPr>
-        <w:t>[Vat de algemene kwaliteit van de game samen op basis van de testresultaten. Geef aan of de game gereed is voor release of dat er aanvullende verbeteringen nodig zijn.]</w:t>
+      <w:r>
+        <w:rPr>
+          <w:noProof/>
+        </w:rPr>
+        <w:drawing>
+          <wp:inline distT="0" distB="0" distL="0" distR="0" wp14:anchorId="4AE577C4" wp14:editId="3456A5A6">
+            <wp:extent cx="3714751" cy="2026227"/>
+            <wp:effectExtent l="0" t="0" r="0" b="0"/>
+            <wp:docPr id="717211575" name="Afbeelding 717211575"/>
+            <wp:cNvGraphicFramePr>
+              <a:graphicFrameLocks xmlns:a="http://schemas.openxmlformats.org/drawingml/2006/main" noChangeAspect="1"/>
+            </wp:cNvGraphicFramePr>
+            <a:graphic xmlns:a="http://schemas.openxmlformats.org/drawingml/2006/main">
+              <a:graphicData uri="http://schemas.openxmlformats.org/drawingml/2006/picture">
+                <pic:pic xmlns:pic="http://schemas.openxmlformats.org/drawingml/2006/picture">
+                  <pic:nvPicPr>
+                    <pic:cNvPr id="0" name=""/>
+                    <pic:cNvPicPr/>
+                  </pic:nvPicPr>
+                  <pic:blipFill>
+                    <a:blip r:embed="rId14" cstate="print">
+                      <a:extLst>
+                        <a:ext uri="{28A0092B-C50C-407E-A947-70E740481C1C}">
+                          <a14:useLocalDpi xmlns:a14="http://schemas.microsoft.com/office/drawing/2010/main" val="0"/>
+                        </a:ext>
+                      </a:extLst>
+                    </a:blip>
+                    <a:stretch>
+                      <a:fillRect/>
+                    </a:stretch>
+                  </pic:blipFill>
+                  <pic:spPr>
+                    <a:xfrm>
+                      <a:off x="0" y="0"/>
+                      <a:ext cx="3714751" cy="2026227"/>
+                    </a:xfrm>
+                    <a:prstGeom prst="rect">
+                      <a:avLst/>
+                    </a:prstGeom>
+                  </pic:spPr>
+                </pic:pic>
+              </a:graphicData>
+            </a:graphic>
+          </wp:inline>
+        </w:drawing>
       </w:r>
     </w:p>
     <w:p>
-      <w:pPr>
-        <w:tabs>
-          <w:tab w:val="num" w:pos="720"/>
-        </w:tabs>
-        <w:rPr>
-          <w:rFonts w:cstheme="minorHAnsi"/>
-          <w:i/>
-          <w:iCs/>
-        </w:rPr>
-      </w:pPr>
-      <w:r>
-        <w:rPr>
-          <w:rFonts w:cstheme="minorHAnsi"/>
-          <w:b/>
-          <w:bCs/>
-        </w:rPr>
-        <w:t>Aanbevelingen:</w:t>
-      </w:r>
-      <w:r>
-        <w:rPr>
-          <w:rFonts w:cstheme="minorHAnsi"/>
-        </w:rPr>
-        <w:br/>
-      </w:r>
-      <w:r>
-        <w:rPr>
-          <w:rFonts w:cstheme="minorHAnsi"/>
-          <w:i/>
-          <w:iCs/>
-        </w:rPr>
-        <w:t xml:space="preserve">[Geef specifieke adviezen voor verbeteringen, bijvoorbeeld: Optimaliseer laadtijden om te voldoen aan de gestelde eisen en/of </w:t>
-      </w:r>
-      <w:r>
-        <w:rPr>
-          <w:rFonts w:cstheme="minorHAnsi"/>
-          <w:i/>
-          <w:iCs/>
-        </w:rPr>
-        <w:t>l</w:t>
-      </w:r>
-      <w:r>
-        <w:rPr>
-          <w:rFonts w:cstheme="minorHAnsi"/>
-          <w:i/>
-          <w:iCs/>
-        </w:rPr>
-        <w:t>os kritieke bugs op voordat het project doorgaat naar de volgende fase.]</w:t>
+      <w:r>
+        <w:rPr>
+          <w:noProof/>
+        </w:rPr>
+        <w:drawing>
+          <wp:inline distT="0" distB="0" distL="0" distR="0" wp14:anchorId="71C82FA6" wp14:editId="3E7547F7">
+            <wp:extent cx="4006209" cy="1933575"/>
+            <wp:effectExtent l="0" t="0" r="0" b="0"/>
+            <wp:docPr id="1746751332" name="Afbeelding 1746751332"/>
+            <wp:cNvGraphicFramePr>
+              <a:graphicFrameLocks xmlns:a="http://schemas.openxmlformats.org/drawingml/2006/main" noChangeAspect="1"/>
+            </wp:cNvGraphicFramePr>
+            <a:graphic xmlns:a="http://schemas.openxmlformats.org/drawingml/2006/main">
+              <a:graphicData uri="http://schemas.openxmlformats.org/drawingml/2006/picture">
+                <pic:pic xmlns:pic="http://schemas.openxmlformats.org/drawingml/2006/picture">
+                  <pic:nvPicPr>
+                    <pic:cNvPr id="0" name=""/>
+                    <pic:cNvPicPr/>
+                  </pic:nvPicPr>
+                  <pic:blipFill>
+                    <a:blip r:embed="rId15" cstate="print">
+                      <a:extLst>
+                        <a:ext uri="{28A0092B-C50C-407E-A947-70E740481C1C}">
+                          <a14:useLocalDpi xmlns:a14="http://schemas.microsoft.com/office/drawing/2010/main" val="0"/>
+                        </a:ext>
+                      </a:extLst>
+                    </a:blip>
+                    <a:stretch>
+                      <a:fillRect/>
+                    </a:stretch>
+                  </pic:blipFill>
+                  <pic:spPr>
+                    <a:xfrm>
+                      <a:off x="0" y="0"/>
+                      <a:ext cx="4006209" cy="1933575"/>
+                    </a:xfrm>
+                    <a:prstGeom prst="rect">
+                      <a:avLst/>
+                    </a:prstGeom>
+                  </pic:spPr>
+                </pic:pic>
+              </a:graphicData>
+            </a:graphic>
+          </wp:inline>
+        </w:drawing>
       </w:r>
     </w:p>
     <w:p>
-      <w:pPr>
-        <w:rPr>
-          <w:rFonts w:cstheme="minorHAnsi"/>
-        </w:rPr>
-      </w:pPr>
-      <w:r>
-        <w:rPr>
-          <w:rFonts w:cstheme="minorHAnsi"/>
-        </w:rPr>
-        <w:br w:type="page"/>
+      <w:r>
+        <w:rPr>
+          <w:noProof/>
+        </w:rPr>
+        <w:lastRenderedPageBreak/>
+        <w:drawing>
+          <wp:inline distT="0" distB="0" distL="0" distR="0" wp14:anchorId="5228AADA" wp14:editId="519AE5F8">
+            <wp:extent cx="3863794" cy="2790872"/>
+            <wp:effectExtent l="0" t="0" r="0" b="0"/>
+            <wp:docPr id="1537811234" name="Afbeelding 1537811234"/>
+            <wp:cNvGraphicFramePr>
+              <a:graphicFrameLocks xmlns:a="http://schemas.openxmlformats.org/drawingml/2006/main" noChangeAspect="1"/>
+            </wp:cNvGraphicFramePr>
+            <a:graphic xmlns:a="http://schemas.openxmlformats.org/drawingml/2006/main">
+              <a:graphicData uri="http://schemas.openxmlformats.org/drawingml/2006/picture">
+                <pic:pic xmlns:pic="http://schemas.openxmlformats.org/drawingml/2006/picture">
+                  <pic:nvPicPr>
+                    <pic:cNvPr id="0" name=""/>
+                    <pic:cNvPicPr/>
+                  </pic:nvPicPr>
+                  <pic:blipFill>
+                    <a:blip r:embed="rId16" cstate="print">
+                      <a:extLst>
+                        <a:ext uri="{28A0092B-C50C-407E-A947-70E740481C1C}">
+                          <a14:useLocalDpi xmlns:a14="http://schemas.microsoft.com/office/drawing/2010/main" val="0"/>
+                        </a:ext>
+                      </a:extLst>
+                    </a:blip>
+                    <a:stretch>
+                      <a:fillRect/>
+                    </a:stretch>
+                  </pic:blipFill>
+                  <pic:spPr>
+                    <a:xfrm>
+                      <a:off x="0" y="0"/>
+                      <a:ext cx="3863794" cy="2790872"/>
+                    </a:xfrm>
+                    <a:prstGeom prst="rect">
+                      <a:avLst/>
+                    </a:prstGeom>
+                  </pic:spPr>
+                </pic:pic>
+              </a:graphicData>
+            </a:graphic>
+          </wp:inline>
+        </w:drawing>
       </w:r>
     </w:p>
     <w:p>
-      <w:pPr>
-        <w:pStyle w:val="Kop1"/>
-      </w:pPr>
-      <w:bookmarkStart w:id="6" w:name="_Toc183095821"/>
-      <w:r>
-        <w:lastRenderedPageBreak/>
-        <w:t>7. Bijlagen</w:t>
-      </w:r>
-      <w:bookmarkEnd w:id="6"/>
+      <w:r>
+        <w:rPr>
+          <w:noProof/>
+        </w:rPr>
+        <w:drawing>
+          <wp:inline distT="0" distB="0" distL="0" distR="0" wp14:anchorId="21C5AD93" wp14:editId="79B320CD">
+            <wp:extent cx="3540092" cy="1650092"/>
+            <wp:effectExtent l="0" t="0" r="0" b="0"/>
+            <wp:docPr id="468188953" name="Afbeelding 468188953"/>
+            <wp:cNvGraphicFramePr>
+              <a:graphicFrameLocks xmlns:a="http://schemas.openxmlformats.org/drawingml/2006/main" noChangeAspect="1"/>
+            </wp:cNvGraphicFramePr>
+            <a:graphic xmlns:a="http://schemas.openxmlformats.org/drawingml/2006/main">
+              <a:graphicData uri="http://schemas.openxmlformats.org/drawingml/2006/picture">
+                <pic:pic xmlns:pic="http://schemas.openxmlformats.org/drawingml/2006/picture">
+                  <pic:nvPicPr>
+                    <pic:cNvPr id="0" name=""/>
+                    <pic:cNvPicPr/>
+                  </pic:nvPicPr>
+                  <pic:blipFill>
+                    <a:blip r:embed="rId17">
+                      <a:extLst>
+                        <a:ext uri="{28A0092B-C50C-407E-A947-70E740481C1C}">
+                          <a14:useLocalDpi xmlns:a14="http://schemas.microsoft.com/office/drawing/2010/main" val="0"/>
+                        </a:ext>
+                      </a:extLst>
+                    </a:blip>
+                    <a:stretch>
+                      <a:fillRect/>
+                    </a:stretch>
+                  </pic:blipFill>
+                  <pic:spPr>
+                    <a:xfrm>
+                      <a:off x="0" y="0"/>
+                      <a:ext cx="3540092" cy="1650092"/>
+                    </a:xfrm>
+                    <a:prstGeom prst="rect">
+                      <a:avLst/>
+                    </a:prstGeom>
+                  </pic:spPr>
+                </pic:pic>
+              </a:graphicData>
+            </a:graphic>
+          </wp:inline>
+        </w:drawing>
+      </w:r>
     </w:p>
     <w:p>
-      <w:pPr>
-        <w:rPr>
-          <w:rFonts w:cstheme="minorHAnsi"/>
-          <w:i/>
-          <w:iCs/>
-        </w:rPr>
-      </w:pPr>
-      <w:r>
-        <w:rPr>
-          <w:rFonts w:cstheme="minorHAnsi"/>
-          <w:i/>
-          <w:iCs/>
-        </w:rPr>
-        <w:t>[Voeg alle relevante extra documenten, logs of screenshots toe ter ondersteuning van het rapport.</w:t>
-      </w:r>
-      <w:r>
-        <w:rPr>
-          <w:rFonts w:cstheme="minorHAnsi"/>
-          <w:i/>
-          <w:iCs/>
-        </w:rPr>
-        <w:t xml:space="preserve"> Beschrijf </w:t>
-      </w:r>
-      <w:r>
-        <w:rPr>
-          <w:rFonts w:cstheme="minorHAnsi"/>
-          <w:i/>
-          <w:iCs/>
-        </w:rPr>
-        <w:t>per bijlage waarom deze is toegevoegd.</w:t>
-      </w:r>
-      <w:r>
-        <w:rPr>
-          <w:rFonts w:cstheme="minorHAnsi"/>
-          <w:i/>
-          <w:iCs/>
-        </w:rPr>
-        <w:t>]</w:t>
+      <w:r>
+        <w:rPr>
+          <w:noProof/>
+        </w:rPr>
+        <w:drawing>
+          <wp:inline distT="0" distB="0" distL="0" distR="0" wp14:anchorId="0D067FF8" wp14:editId="0EE3BB73">
+            <wp:extent cx="3144309" cy="1777444"/>
+            <wp:effectExtent l="0" t="0" r="0" b="0"/>
+            <wp:docPr id="864888107" name="Afbeelding 864888107"/>
+            <wp:cNvGraphicFramePr>
+              <a:graphicFrameLocks xmlns:a="http://schemas.openxmlformats.org/drawingml/2006/main" noChangeAspect="1"/>
+            </wp:cNvGraphicFramePr>
+            <a:graphic xmlns:a="http://schemas.openxmlformats.org/drawingml/2006/main">
+              <a:graphicData uri="http://schemas.openxmlformats.org/drawingml/2006/picture">
+                <pic:pic xmlns:pic="http://schemas.openxmlformats.org/drawingml/2006/picture">
+                  <pic:nvPicPr>
+                    <pic:cNvPr id="0" name=""/>
+                    <pic:cNvPicPr/>
+                  </pic:nvPicPr>
+                  <pic:blipFill>
+                    <a:blip r:embed="rId18" cstate="print">
+                      <a:extLst>
+                        <a:ext uri="{28A0092B-C50C-407E-A947-70E740481C1C}">
+                          <a14:useLocalDpi xmlns:a14="http://schemas.microsoft.com/office/drawing/2010/main" val="0"/>
+                        </a:ext>
+                      </a:extLst>
+                    </a:blip>
+                    <a:stretch>
+                      <a:fillRect/>
+                    </a:stretch>
+                  </pic:blipFill>
+                  <pic:spPr>
+                    <a:xfrm>
+                      <a:off x="0" y="0"/>
+                      <a:ext cx="3144309" cy="1777444"/>
+                    </a:xfrm>
+                    <a:prstGeom prst="rect">
+                      <a:avLst/>
+                    </a:prstGeom>
+                  </pic:spPr>
+                </pic:pic>
+              </a:graphicData>
+            </a:graphic>
+          </wp:inline>
+        </w:drawing>
       </w:r>
     </w:p>
     <w:p>
-      <w:pPr>
-        <w:rPr>
-          <w:rFonts w:cstheme="minorHAnsi"/>
-        </w:rPr>
-      </w:pPr>
+      <w:r>
+        <w:rPr>
+          <w:noProof/>
+        </w:rPr>
+        <w:drawing>
+          <wp:inline distT="0" distB="0" distL="0" distR="0" wp14:anchorId="6A864489" wp14:editId="065F3E3F">
+            <wp:extent cx="3771901" cy="1920240"/>
+            <wp:effectExtent l="0" t="0" r="0" b="0"/>
+            <wp:docPr id="825840697" name="Afbeelding 825840697"/>
+            <wp:cNvGraphicFramePr>
+              <a:graphicFrameLocks xmlns:a="http://schemas.openxmlformats.org/drawingml/2006/main" noChangeAspect="1"/>
+            </wp:cNvGraphicFramePr>
+            <a:graphic xmlns:a="http://schemas.openxmlformats.org/drawingml/2006/main">
+              <a:graphicData uri="http://schemas.openxmlformats.org/drawingml/2006/picture">
+                <pic:pic xmlns:pic="http://schemas.openxmlformats.org/drawingml/2006/picture">
+                  <pic:nvPicPr>
+                    <pic:cNvPr id="0" name=""/>
+                    <pic:cNvPicPr/>
+                  </pic:nvPicPr>
+                  <pic:blipFill>
+                    <a:blip r:embed="rId19" cstate="print">
+                      <a:extLst>
+                        <a:ext uri="{28A0092B-C50C-407E-A947-70E740481C1C}">
+                          <a14:useLocalDpi xmlns:a14="http://schemas.microsoft.com/office/drawing/2010/main" val="0"/>
+                        </a:ext>
+                      </a:extLst>
+                    </a:blip>
+                    <a:stretch>
+                      <a:fillRect/>
+                    </a:stretch>
+                  </pic:blipFill>
+                  <pic:spPr>
+                    <a:xfrm>
+                      <a:off x="0" y="0"/>
+                      <a:ext cx="3771901" cy="1920240"/>
+                    </a:xfrm>
+                    <a:prstGeom prst="rect">
+                      <a:avLst/>
+                    </a:prstGeom>
+                  </pic:spPr>
+                </pic:pic>
+              </a:graphicData>
+            </a:graphic>
+          </wp:inline>
+        </w:drawing>
+      </w:r>
+    </w:p>
+    <w:p>
+      <w:r>
+        <w:rPr>
+          <w:noProof/>
+        </w:rPr>
+        <w:lastRenderedPageBreak/>
+        <w:drawing>
+          <wp:inline distT="0" distB="0" distL="0" distR="0" wp14:anchorId="17B95446" wp14:editId="44442C2B">
+            <wp:extent cx="3353498" cy="1895696"/>
+            <wp:effectExtent l="0" t="0" r="0" b="0"/>
+            <wp:docPr id="1499489806" name="Afbeelding 1499489806"/>
+            <wp:cNvGraphicFramePr>
+              <a:graphicFrameLocks xmlns:a="http://schemas.openxmlformats.org/drawingml/2006/main" noChangeAspect="1"/>
+            </wp:cNvGraphicFramePr>
+            <a:graphic xmlns:a="http://schemas.openxmlformats.org/drawingml/2006/main">
+              <a:graphicData uri="http://schemas.openxmlformats.org/drawingml/2006/picture">
+                <pic:pic xmlns:pic="http://schemas.openxmlformats.org/drawingml/2006/picture">
+                  <pic:nvPicPr>
+                    <pic:cNvPr id="0" name=""/>
+                    <pic:cNvPicPr/>
+                  </pic:nvPicPr>
+                  <pic:blipFill>
+                    <a:blip r:embed="rId20" cstate="print">
+                      <a:extLst>
+                        <a:ext uri="{28A0092B-C50C-407E-A947-70E740481C1C}">
+                          <a14:useLocalDpi xmlns:a14="http://schemas.microsoft.com/office/drawing/2010/main" val="0"/>
+                        </a:ext>
+                      </a:extLst>
+                    </a:blip>
+                    <a:stretch>
+                      <a:fillRect/>
+                    </a:stretch>
+                  </pic:blipFill>
+                  <pic:spPr>
+                    <a:xfrm>
+                      <a:off x="0" y="0"/>
+                      <a:ext cx="3353498" cy="1895696"/>
+                    </a:xfrm>
+                    <a:prstGeom prst="rect">
+                      <a:avLst/>
+                    </a:prstGeom>
+                  </pic:spPr>
+                </pic:pic>
+              </a:graphicData>
+            </a:graphic>
+          </wp:inline>
+        </w:drawing>
+      </w:r>
+    </w:p>
+    <w:p>
+      <w:r>
+        <w:rPr>
+          <w:noProof/>
+        </w:rPr>
+        <w:drawing>
+          <wp:inline distT="0" distB="0" distL="0" distR="0" wp14:anchorId="673AF876" wp14:editId="5F8D2152">
+            <wp:extent cx="4114801" cy="1863562"/>
+            <wp:effectExtent l="0" t="0" r="0" b="0"/>
+            <wp:docPr id="257337764" name="Afbeelding 257337764"/>
+            <wp:cNvGraphicFramePr>
+              <a:graphicFrameLocks xmlns:a="http://schemas.openxmlformats.org/drawingml/2006/main" noChangeAspect="1"/>
+            </wp:cNvGraphicFramePr>
+            <a:graphic xmlns:a="http://schemas.openxmlformats.org/drawingml/2006/main">
+              <a:graphicData uri="http://schemas.openxmlformats.org/drawingml/2006/picture">
+                <pic:pic xmlns:pic="http://schemas.openxmlformats.org/drawingml/2006/picture">
+                  <pic:nvPicPr>
+                    <pic:cNvPr id="0" name=""/>
+                    <pic:cNvPicPr/>
+                  </pic:nvPicPr>
+                  <pic:blipFill>
+                    <a:blip r:embed="rId21" cstate="print">
+                      <a:extLst>
+                        <a:ext uri="{28A0092B-C50C-407E-A947-70E740481C1C}">
+                          <a14:useLocalDpi xmlns:a14="http://schemas.microsoft.com/office/drawing/2010/main" val="0"/>
+                        </a:ext>
+                      </a:extLst>
+                    </a:blip>
+                    <a:stretch>
+                      <a:fillRect/>
+                    </a:stretch>
+                  </pic:blipFill>
+                  <pic:spPr>
+                    <a:xfrm>
+                      <a:off x="0" y="0"/>
+                      <a:ext cx="4114801" cy="1863562"/>
+                    </a:xfrm>
+                    <a:prstGeom prst="rect">
+                      <a:avLst/>
+                    </a:prstGeom>
+                  </pic:spPr>
+                </pic:pic>
+              </a:graphicData>
+            </a:graphic>
+          </wp:inline>
+        </w:drawing>
+      </w:r>
+    </w:p>
+    <w:p>
+      <w:r>
+        <w:rPr>
+          <w:noProof/>
+        </w:rPr>
+        <w:drawing>
+          <wp:inline distT="0" distB="0" distL="0" distR="0" wp14:anchorId="4EF6F054" wp14:editId="20AB1D3B">
+            <wp:extent cx="2671416" cy="2000250"/>
+            <wp:effectExtent l="0" t="0" r="0" b="0"/>
+            <wp:docPr id="1410889941" name="Afbeelding 1410889941"/>
+            <wp:cNvGraphicFramePr>
+              <a:graphicFrameLocks xmlns:a="http://schemas.openxmlformats.org/drawingml/2006/main" noChangeAspect="1"/>
+            </wp:cNvGraphicFramePr>
+            <a:graphic xmlns:a="http://schemas.openxmlformats.org/drawingml/2006/main">
+              <a:graphicData uri="http://schemas.openxmlformats.org/drawingml/2006/picture">
+                <pic:pic xmlns:pic="http://schemas.openxmlformats.org/drawingml/2006/picture">
+                  <pic:nvPicPr>
+                    <pic:cNvPr id="0" name=""/>
+                    <pic:cNvPicPr/>
+                  </pic:nvPicPr>
+                  <pic:blipFill>
+                    <a:blip r:embed="rId22" cstate="print">
+                      <a:extLst>
+                        <a:ext uri="{28A0092B-C50C-407E-A947-70E740481C1C}">
+                          <a14:useLocalDpi xmlns:a14="http://schemas.microsoft.com/office/drawing/2010/main" val="0"/>
+                        </a:ext>
+                      </a:extLst>
+                    </a:blip>
+                    <a:stretch>
+                      <a:fillRect/>
+                    </a:stretch>
+                  </pic:blipFill>
+                  <pic:spPr>
+                    <a:xfrm>
+                      <a:off x="0" y="0"/>
+                      <a:ext cx="2671416" cy="2000250"/>
+                    </a:xfrm>
+                    <a:prstGeom prst="rect">
+                      <a:avLst/>
+                    </a:prstGeom>
+                  </pic:spPr>
+                </pic:pic>
+              </a:graphicData>
+            </a:graphic>
+          </wp:inline>
+        </w:drawing>
+      </w:r>
+    </w:p>
+    <w:p>
+      <w:r>
+        <w:rPr>
+          <w:noProof/>
+        </w:rPr>
+        <w:drawing>
+          <wp:inline distT="0" distB="0" distL="0" distR="0" wp14:anchorId="4C9951E3" wp14:editId="62D50198">
+            <wp:extent cx="2914687" cy="1247775"/>
+            <wp:effectExtent l="0" t="0" r="0" b="0"/>
+            <wp:docPr id="1806829152" name="Afbeelding 1806829152"/>
+            <wp:cNvGraphicFramePr>
+              <a:graphicFrameLocks xmlns:a="http://schemas.openxmlformats.org/drawingml/2006/main" noChangeAspect="1"/>
+            </wp:cNvGraphicFramePr>
+            <a:graphic xmlns:a="http://schemas.openxmlformats.org/drawingml/2006/main">
+              <a:graphicData uri="http://schemas.openxmlformats.org/drawingml/2006/picture">
+                <pic:pic xmlns:pic="http://schemas.openxmlformats.org/drawingml/2006/picture">
+                  <pic:nvPicPr>
+                    <pic:cNvPr id="0" name=""/>
+                    <pic:cNvPicPr/>
+                  </pic:nvPicPr>
+                  <pic:blipFill>
+                    <a:blip r:embed="rId23" cstate="print">
+                      <a:extLst>
+                        <a:ext uri="{28A0092B-C50C-407E-A947-70E740481C1C}">
+                          <a14:useLocalDpi xmlns:a14="http://schemas.microsoft.com/office/drawing/2010/main" val="0"/>
+                        </a:ext>
+                      </a:extLst>
+                    </a:blip>
+                    <a:stretch>
+                      <a:fillRect/>
+                    </a:stretch>
+                  </pic:blipFill>
+                  <pic:spPr>
+                    <a:xfrm>
+                      <a:off x="0" y="0"/>
+                      <a:ext cx="2914687" cy="1247775"/>
+                    </a:xfrm>
+                    <a:prstGeom prst="rect">
+                      <a:avLst/>
+                    </a:prstGeom>
+                  </pic:spPr>
+                </pic:pic>
+              </a:graphicData>
+            </a:graphic>
+          </wp:inline>
+        </w:drawing>
+      </w:r>
     </w:p>
     <w:sectPr>
-      <w:footerReference w:type="default" r:id="rId12"/>
-      <w:headerReference w:type="first" r:id="rId13"/>
+      <w:footerReference w:type="default" r:id="rId24"/>
+      <w:headerReference w:type="first" r:id="rId25"/>
       <w:pgSz w:w="11906" w:h="16838"/>
       <w:pgMar w:top="1417" w:right="1417" w:bottom="1417" w:left="1417" w:header="708" w:footer="708" w:gutter="0"/>
       <w:cols w:space="708"/>
@@ -3114,6 +6971,13 @@
       <w:r>
         <w:continuationSeparator/>
       </w:r>
+    </w:p>
+  </w:endnote>
+  <w:endnote w:type="continuationNotice" w:id="1">
+    <w:p>
+      <w:pPr>
+        <w:spacing w:after="0" w:line="240" w:lineRule="auto"/>
+      </w:pPr>
     </w:p>
   </w:endnote>
 </w:endnotes>
@@ -3146,7 +7010,7 @@
         <w:noProof/>
       </w:rPr>
       <w:drawing>
-        <wp:anchor distT="0" distB="0" distL="114300" distR="114300" simplePos="0" relativeHeight="251659264" behindDoc="1" locked="0" layoutInCell="1" allowOverlap="1" wp14:anchorId="3A34AF5D" wp14:editId="1238477F">
+        <wp:anchor distT="0" distB="0" distL="114300" distR="114300" simplePos="0" relativeHeight="251658240" behindDoc="1" locked="0" layoutInCell="1" allowOverlap="1" wp14:anchorId="3A34AF5D" wp14:editId="1238477F">
           <wp:simplePos x="0" y="0"/>
           <wp:positionH relativeFrom="column">
             <wp:posOffset>-15265</wp:posOffset>
@@ -3226,27 +7090,7 @@
         <w:szCs w:val="16"/>
         <w:lang w:val="en-US"/>
       </w:rPr>
-      <w:t xml:space="preserve">             </w:t>
-    </w:r>
-    <w:proofErr w:type="spellStart"/>
-    <w:r>
-      <w:rPr>
-        <w:color w:val="000000"/>
-        <w:sz w:val="16"/>
-        <w:szCs w:val="16"/>
-        <w:lang w:val="en-US"/>
-      </w:rPr>
-      <w:t>Sjabloon</w:t>
-    </w:r>
-    <w:proofErr w:type="spellEnd"/>
-    <w:r>
-      <w:rPr>
-        <w:color w:val="000000"/>
-        <w:sz w:val="16"/>
-        <w:szCs w:val="16"/>
-        <w:lang w:val="en-US"/>
-      </w:rPr>
-      <w:t xml:space="preserve"> 4</w:t>
+      <w:t xml:space="preserve">             Sjabloon 4</w:t>
     </w:r>
     <w:r>
       <w:rPr>
@@ -3266,7 +7110,6 @@
       </w:rPr>
       <w:t xml:space="preserve">: </w:t>
     </w:r>
-    <w:proofErr w:type="spellStart"/>
     <w:r>
       <w:rPr>
         <w:color w:val="000000"/>
@@ -3274,17 +7117,7 @@
         <w:szCs w:val="16"/>
         <w:lang w:val="en-US"/>
       </w:rPr>
-      <w:t>Testrapport</w:t>
-    </w:r>
-    <w:proofErr w:type="spellEnd"/>
-    <w:r>
-      <w:rPr>
-        <w:color w:val="000000"/>
-        <w:sz w:val="16"/>
-        <w:szCs w:val="16"/>
-        <w:lang w:val="en-US"/>
-      </w:rPr>
-      <w:t xml:space="preserve"> – B1-K1-W4</w:t>
+      <w:t>Testrapport – B1-K1-W4</w:t>
     </w:r>
     <w:r>
       <w:rPr>
@@ -3412,6 +7245,13 @@
       </w:r>
     </w:p>
   </w:footnote>
+  <w:footnote w:type="continuationNotice" w:id="1">
+    <w:p>
+      <w:pPr>
+        <w:spacing w:after="0" w:line="240" w:lineRule="auto"/>
+      </w:pPr>
+    </w:p>
+  </w:footnote>
 </w:footnotes>
 </file>
 
@@ -3873,6 +7713,184 @@
     </w:lvl>
   </w:abstractNum>
   <w:abstractNum w:abstractNumId="4" w15:restartNumberingAfterBreak="0">
+    <w:nsid w:val="2551B7AD"/>
+    <w:multiLevelType w:val="hybridMultilevel"/>
+    <w:tmpl w:val="FFFFFFFF"/>
+    <w:lvl w:ilvl="0" w:tplc="1BDADD18">
+      <w:start w:val="1"/>
+      <w:numFmt w:val="decimal"/>
+      <w:lvlText w:val="%1."/>
+      <w:lvlJc w:val="left"/>
+      <w:pPr>
+        <w:ind w:left="720" w:hanging="360"/>
+      </w:pPr>
+      <w:rPr>
+        <w:rFonts w:ascii="Calibri" w:hAnsi="Calibri" w:hint="default"/>
+      </w:rPr>
+    </w:lvl>
+    <w:lvl w:ilvl="1" w:tplc="73167EFE">
+      <w:start w:val="1"/>
+      <w:numFmt w:val="lowerLetter"/>
+      <w:lvlText w:val="%2."/>
+      <w:lvlJc w:val="left"/>
+      <w:pPr>
+        <w:ind w:left="1440" w:hanging="360"/>
+      </w:pPr>
+    </w:lvl>
+    <w:lvl w:ilvl="2" w:tplc="552608E4">
+      <w:start w:val="1"/>
+      <w:numFmt w:val="lowerRoman"/>
+      <w:lvlText w:val="%3."/>
+      <w:lvlJc w:val="right"/>
+      <w:pPr>
+        <w:ind w:left="2160" w:hanging="180"/>
+      </w:pPr>
+    </w:lvl>
+    <w:lvl w:ilvl="3" w:tplc="7AF458DE">
+      <w:start w:val="1"/>
+      <w:numFmt w:val="decimal"/>
+      <w:lvlText w:val="%4."/>
+      <w:lvlJc w:val="left"/>
+      <w:pPr>
+        <w:ind w:left="2880" w:hanging="360"/>
+      </w:pPr>
+    </w:lvl>
+    <w:lvl w:ilvl="4" w:tplc="98E621E2">
+      <w:start w:val="1"/>
+      <w:numFmt w:val="lowerLetter"/>
+      <w:lvlText w:val="%5."/>
+      <w:lvlJc w:val="left"/>
+      <w:pPr>
+        <w:ind w:left="3600" w:hanging="360"/>
+      </w:pPr>
+    </w:lvl>
+    <w:lvl w:ilvl="5" w:tplc="523EA6D2">
+      <w:start w:val="1"/>
+      <w:numFmt w:val="lowerRoman"/>
+      <w:lvlText w:val="%6."/>
+      <w:lvlJc w:val="right"/>
+      <w:pPr>
+        <w:ind w:left="4320" w:hanging="180"/>
+      </w:pPr>
+    </w:lvl>
+    <w:lvl w:ilvl="6" w:tplc="49524AD0">
+      <w:start w:val="1"/>
+      <w:numFmt w:val="decimal"/>
+      <w:lvlText w:val="%7."/>
+      <w:lvlJc w:val="left"/>
+      <w:pPr>
+        <w:ind w:left="5040" w:hanging="360"/>
+      </w:pPr>
+    </w:lvl>
+    <w:lvl w:ilvl="7" w:tplc="A68CCA2A">
+      <w:start w:val="1"/>
+      <w:numFmt w:val="lowerLetter"/>
+      <w:lvlText w:val="%8."/>
+      <w:lvlJc w:val="left"/>
+      <w:pPr>
+        <w:ind w:left="5760" w:hanging="360"/>
+      </w:pPr>
+    </w:lvl>
+    <w:lvl w:ilvl="8" w:tplc="265C0148">
+      <w:start w:val="1"/>
+      <w:numFmt w:val="lowerRoman"/>
+      <w:lvlText w:val="%9."/>
+      <w:lvlJc w:val="right"/>
+      <w:pPr>
+        <w:ind w:left="6480" w:hanging="180"/>
+      </w:pPr>
+    </w:lvl>
+  </w:abstractNum>
+  <w:abstractNum w:abstractNumId="5" w15:restartNumberingAfterBreak="0">
+    <w:nsid w:val="2C403976"/>
+    <w:multiLevelType w:val="hybridMultilevel"/>
+    <w:tmpl w:val="FFFFFFFF"/>
+    <w:lvl w:ilvl="0" w:tplc="4A0C08E6">
+      <w:start w:val="1"/>
+      <w:numFmt w:val="decimal"/>
+      <w:lvlText w:val="%1."/>
+      <w:lvlJc w:val="left"/>
+      <w:pPr>
+        <w:ind w:left="720" w:hanging="360"/>
+      </w:pPr>
+      <w:rPr>
+        <w:rFonts w:ascii="Calibri" w:hAnsi="Calibri" w:hint="default"/>
+      </w:rPr>
+    </w:lvl>
+    <w:lvl w:ilvl="1" w:tplc="AAAE72B4">
+      <w:start w:val="1"/>
+      <w:numFmt w:val="lowerLetter"/>
+      <w:lvlText w:val="%2."/>
+      <w:lvlJc w:val="left"/>
+      <w:pPr>
+        <w:ind w:left="1440" w:hanging="360"/>
+      </w:pPr>
+    </w:lvl>
+    <w:lvl w:ilvl="2" w:tplc="C082B760">
+      <w:start w:val="1"/>
+      <w:numFmt w:val="lowerRoman"/>
+      <w:lvlText w:val="%3."/>
+      <w:lvlJc w:val="right"/>
+      <w:pPr>
+        <w:ind w:left="2160" w:hanging="180"/>
+      </w:pPr>
+    </w:lvl>
+    <w:lvl w:ilvl="3" w:tplc="63DED4D4">
+      <w:start w:val="1"/>
+      <w:numFmt w:val="decimal"/>
+      <w:lvlText w:val="%4."/>
+      <w:lvlJc w:val="left"/>
+      <w:pPr>
+        <w:ind w:left="2880" w:hanging="360"/>
+      </w:pPr>
+    </w:lvl>
+    <w:lvl w:ilvl="4" w:tplc="83E69574">
+      <w:start w:val="1"/>
+      <w:numFmt w:val="lowerLetter"/>
+      <w:lvlText w:val="%5."/>
+      <w:lvlJc w:val="left"/>
+      <w:pPr>
+        <w:ind w:left="3600" w:hanging="360"/>
+      </w:pPr>
+    </w:lvl>
+    <w:lvl w:ilvl="5" w:tplc="FE94FB24">
+      <w:start w:val="1"/>
+      <w:numFmt w:val="lowerRoman"/>
+      <w:lvlText w:val="%6."/>
+      <w:lvlJc w:val="right"/>
+      <w:pPr>
+        <w:ind w:left="4320" w:hanging="180"/>
+      </w:pPr>
+    </w:lvl>
+    <w:lvl w:ilvl="6" w:tplc="39804612">
+      <w:start w:val="1"/>
+      <w:numFmt w:val="decimal"/>
+      <w:lvlText w:val="%7."/>
+      <w:lvlJc w:val="left"/>
+      <w:pPr>
+        <w:ind w:left="5040" w:hanging="360"/>
+      </w:pPr>
+    </w:lvl>
+    <w:lvl w:ilvl="7" w:tplc="75C0A6DC">
+      <w:start w:val="1"/>
+      <w:numFmt w:val="lowerLetter"/>
+      <w:lvlText w:val="%8."/>
+      <w:lvlJc w:val="left"/>
+      <w:pPr>
+        <w:ind w:left="5760" w:hanging="360"/>
+      </w:pPr>
+    </w:lvl>
+    <w:lvl w:ilvl="8" w:tplc="E5D829B8">
+      <w:start w:val="1"/>
+      <w:numFmt w:val="lowerRoman"/>
+      <w:lvlText w:val="%9."/>
+      <w:lvlJc w:val="right"/>
+      <w:pPr>
+        <w:ind w:left="6480" w:hanging="180"/>
+      </w:pPr>
+    </w:lvl>
+  </w:abstractNum>
+  <w:abstractNum w:abstractNumId="6" w15:restartNumberingAfterBreak="0">
     <w:nsid w:val="2E4370BA"/>
     <w:multiLevelType w:val="multilevel"/>
     <w:tmpl w:val="D3E2FE84"/>
@@ -4021,7 +8039,7 @@
       </w:rPr>
     </w:lvl>
   </w:abstractNum>
-  <w:abstractNum w:abstractNumId="5" w15:restartNumberingAfterBreak="0">
+  <w:abstractNum w:abstractNumId="7" w15:restartNumberingAfterBreak="0">
     <w:nsid w:val="309F0379"/>
     <w:multiLevelType w:val="hybridMultilevel"/>
     <w:tmpl w:val="D8F6E07A"/>
@@ -4134,7 +8152,7 @@
       </w:rPr>
     </w:lvl>
   </w:abstractNum>
-  <w:abstractNum w:abstractNumId="6" w15:restartNumberingAfterBreak="0">
+  <w:abstractNum w:abstractNumId="8" w15:restartNumberingAfterBreak="0">
     <w:nsid w:val="3F44515B"/>
     <w:multiLevelType w:val="hybridMultilevel"/>
     <w:tmpl w:val="7850F14A"/>
@@ -4220,7 +8238,7 @@
       </w:pPr>
     </w:lvl>
   </w:abstractNum>
-  <w:abstractNum w:abstractNumId="7" w15:restartNumberingAfterBreak="0">
+  <w:abstractNum w:abstractNumId="9" w15:restartNumberingAfterBreak="0">
     <w:nsid w:val="47D86780"/>
     <w:multiLevelType w:val="multilevel"/>
     <w:tmpl w:val="EFF42CBE"/>
@@ -4369,7 +8387,7 @@
       </w:rPr>
     </w:lvl>
   </w:abstractNum>
-  <w:abstractNum w:abstractNumId="8" w15:restartNumberingAfterBreak="0">
+  <w:abstractNum w:abstractNumId="10" w15:restartNumberingAfterBreak="0">
     <w:nsid w:val="5D902C32"/>
     <w:multiLevelType w:val="hybridMultilevel"/>
     <w:tmpl w:val="6EC891E8"/>
@@ -4455,7 +8473,7 @@
       </w:pPr>
     </w:lvl>
   </w:abstractNum>
-  <w:abstractNum w:abstractNumId="9" w15:restartNumberingAfterBreak="0">
+  <w:abstractNum w:abstractNumId="11" w15:restartNumberingAfterBreak="0">
     <w:nsid w:val="5E257FE2"/>
     <w:multiLevelType w:val="multilevel"/>
     <w:tmpl w:val="CA3CD9D6"/>
@@ -4604,7 +8622,7 @@
       </w:rPr>
     </w:lvl>
   </w:abstractNum>
-  <w:abstractNum w:abstractNumId="10" w15:restartNumberingAfterBreak="0">
+  <w:abstractNum w:abstractNumId="12" w15:restartNumberingAfterBreak="0">
     <w:nsid w:val="5EC33394"/>
     <w:multiLevelType w:val="multilevel"/>
     <w:tmpl w:val="C8261284"/>
@@ -4693,38 +8711,44 @@
       </w:pPr>
     </w:lvl>
   </w:abstractNum>
-  <w:num w:numId="1" w16cid:durableId="1726444968">
+  <w:num w:numId="1" w16cid:durableId="1170221699">
+    <w:abstractNumId w:val="5"/>
+  </w:num>
+  <w:num w:numId="2" w16cid:durableId="1273632180">
+    <w:abstractNumId w:val="4"/>
+  </w:num>
+  <w:num w:numId="3" w16cid:durableId="1726444968">
     <w:abstractNumId w:val="2"/>
   </w:num>
-  <w:num w:numId="2" w16cid:durableId="44762915">
+  <w:num w:numId="4" w16cid:durableId="44762915">
     <w:abstractNumId w:val="3"/>
   </w:num>
-  <w:num w:numId="3" w16cid:durableId="1069226769">
+  <w:num w:numId="5" w16cid:durableId="1069226769">
     <w:abstractNumId w:val="0"/>
   </w:num>
-  <w:num w:numId="4" w16cid:durableId="1852446849">
+  <w:num w:numId="6" w16cid:durableId="1852446849">
+    <w:abstractNumId w:val="8"/>
+  </w:num>
+  <w:num w:numId="7" w16cid:durableId="1374421500">
+    <w:abstractNumId w:val="10"/>
+  </w:num>
+  <w:num w:numId="8" w16cid:durableId="267205637">
+    <w:abstractNumId w:val="12"/>
+  </w:num>
+  <w:num w:numId="9" w16cid:durableId="2020111381">
+    <w:abstractNumId w:val="1"/>
+  </w:num>
+  <w:num w:numId="10" w16cid:durableId="27266526">
+    <w:abstractNumId w:val="7"/>
+  </w:num>
+  <w:num w:numId="11" w16cid:durableId="1854300334">
+    <w:abstractNumId w:val="9"/>
+  </w:num>
+  <w:num w:numId="12" w16cid:durableId="1755008450">
     <w:abstractNumId w:val="6"/>
   </w:num>
-  <w:num w:numId="5" w16cid:durableId="1374421500">
-    <w:abstractNumId w:val="8"/>
-  </w:num>
-  <w:num w:numId="6" w16cid:durableId="267205637">
-    <w:abstractNumId w:val="10"/>
-  </w:num>
-  <w:num w:numId="7" w16cid:durableId="2020111381">
-    <w:abstractNumId w:val="1"/>
-  </w:num>
-  <w:num w:numId="8" w16cid:durableId="27266526">
-    <w:abstractNumId w:val="5"/>
-  </w:num>
-  <w:num w:numId="9" w16cid:durableId="1854300334">
-    <w:abstractNumId w:val="7"/>
-  </w:num>
-  <w:num w:numId="10" w16cid:durableId="1755008450">
-    <w:abstractNumId w:val="4"/>
-  </w:num>
-  <w:num w:numId="11" w16cid:durableId="1267079488">
-    <w:abstractNumId w:val="9"/>
+  <w:num w:numId="13" w16cid:durableId="1267079488">
+    <w:abstractNumId w:val="11"/>
   </w:num>
 </w:numbering>
 </file>
@@ -5222,7 +9246,6 @@
   <w:style w:type="character" w:default="1" w:styleId="Standaardalinea-lettertype">
     <w:name w:val="Default Paragraph Font"/>
     <w:uiPriority w:val="1"/>
-    <w:semiHidden/>
     <w:unhideWhenUsed/>
   </w:style>
   <w:style w:type="table" w:default="1" w:styleId="Standaardtabel">
@@ -5892,34 +9915,9 @@
 </file>
 
 <file path=customXml/item1.xml><?xml version="1.0" encoding="utf-8"?>
-<?mso-contentType ?>
-<FormTemplates xmlns="http://schemas.microsoft.com/sharepoint/v3/contenttype/forms">
-  <Display>DocumentLibraryForm</Display>
-  <Edit>DocumentLibraryForm</Edit>
-  <New>DocumentLibraryForm</New>
-</FormTemplates>
-</file>
-
-<file path=customXml/item2.xml><?xml version="1.0" encoding="utf-8"?>
-<b:Sources xmlns:b="http://schemas.openxmlformats.org/officeDocument/2006/bibliography" xmlns="http://schemas.openxmlformats.org/officeDocument/2006/bibliography" SelectedStyle="\APASixthEditionOfficeOnline.xsl" StyleName="APA" Version="6"/>
-</file>
-
-<file path=customXml/item3.xml><?xml version="1.0" encoding="utf-8"?>
-<p:properties xmlns:p="http://schemas.microsoft.com/office/2006/metadata/properties" xmlns:xsi="http://www.w3.org/2001/XMLSchema-instance" xmlns:pc="http://schemas.microsoft.com/office/infopath/2007/PartnerControls">
-  <documentManagement>
-    <TaxCatchAll xmlns="32dd6115-ce5d-46b4-b638-9e7d5ca6cbee" xsi:nil="true"/>
-    <lcf76f155ced4ddcb4097134ff3c332f xmlns="094ecc41-7a37-40c9-8390-f18431712098">
-      <Terms xmlns="http://schemas.microsoft.com/office/infopath/2007/PartnerControls"/>
-    </lcf76f155ced4ddcb4097134ff3c332f>
-  </documentManagement>
-</p:properties>
-</file>
-
-<file path=customXml/item4.xml><?xml version="1.0" encoding="utf-8"?>
-<ct:contentTypeSchema xmlns:ct="http://schemas.microsoft.com/office/2006/metadata/contentType" xmlns:ma="http://schemas.microsoft.com/office/2006/metadata/properties/metaAttributes" ct:_="" ma:_="" ma:contentTypeName="Document" ma:contentTypeID="0x010100D5188FA4F7421B4A93E65E307A769E27" ma:contentTypeVersion="15" ma:contentTypeDescription="Een nieuw document maken." ma:contentTypeScope="" ma:versionID="9bfd002f47f5f7e7b2724518f3fad1a5">
-  <xsd:schema xmlns:xsd="http://www.w3.org/2001/XMLSchema" xmlns:xs="http://www.w3.org/2001/XMLSchema" xmlns:p="http://schemas.microsoft.com/office/2006/metadata/properties" xmlns:ns2="094ecc41-7a37-40c9-8390-f18431712098" xmlns:ns3="32dd6115-ce5d-46b4-b638-9e7d5ca6cbee" targetNamespace="http://schemas.microsoft.com/office/2006/metadata/properties" ma:root="true" ma:fieldsID="e2c1118370456e9a6d2939e9bd0f2e89" ns2:_="" ns3:_="">
-    <xsd:import namespace="094ecc41-7a37-40c9-8390-f18431712098"/>
-    <xsd:import namespace="32dd6115-ce5d-46b4-b638-9e7d5ca6cbee"/>
+<ct:contentTypeSchema xmlns:ct="http://schemas.microsoft.com/office/2006/metadata/contentType" xmlns:ma="http://schemas.microsoft.com/office/2006/metadata/properties/metaAttributes" ct:_="" ma:_="" ma:contentTypeName="Document" ma:contentTypeID="0x010100B53DE988A1348F4D805A80A64A8B1633" ma:contentTypeVersion="4" ma:contentTypeDescription="Een nieuw document maken." ma:contentTypeScope="" ma:versionID="d108988e373688ec0a801b309233a8ed">
+  <xsd:schema xmlns:xsd="http://www.w3.org/2001/XMLSchema" xmlns:xs="http://www.w3.org/2001/XMLSchema" xmlns:p="http://schemas.microsoft.com/office/2006/metadata/properties" xmlns:ns2="7b10142a-cf52-4d04-b5e3-bf00b63fba52" targetNamespace="http://schemas.microsoft.com/office/2006/metadata/properties" ma:root="true" ma:fieldsID="d1301db82d66880590ab9359e6c1b0d1" ns2:_="">
+    <xsd:import namespace="7b10142a-cf52-4d04-b5e3-bf00b63fba52"/>
     <xsd:element name="properties">
       <xsd:complexType>
         <xsd:sequence>
@@ -5928,18 +9926,8 @@
               <xsd:all>
                 <xsd:element ref="ns2:MediaServiceMetadata" minOccurs="0"/>
                 <xsd:element ref="ns2:MediaServiceFastMetadata" minOccurs="0"/>
-                <xsd:element ref="ns2:lcf76f155ced4ddcb4097134ff3c332f" minOccurs="0"/>
-                <xsd:element ref="ns3:TaxCatchAll" minOccurs="0"/>
-                <xsd:element ref="ns2:MediaServiceOCR" minOccurs="0"/>
-                <xsd:element ref="ns2:MediaServiceGenerationTime" minOccurs="0"/>
-                <xsd:element ref="ns2:MediaServiceEventHashCode" minOccurs="0"/>
-                <xsd:element ref="ns2:MediaServiceDateTaken" minOccurs="0"/>
+                <xsd:element ref="ns2:MediaServiceSearchProperties" minOccurs="0"/>
                 <xsd:element ref="ns2:MediaServiceObjectDetectorVersions" minOccurs="0"/>
-                <xsd:element ref="ns3:SharedWithUsers" minOccurs="0"/>
-                <xsd:element ref="ns3:SharedWithDetails" minOccurs="0"/>
-                <xsd:element ref="ns2:MediaLengthInSeconds" minOccurs="0"/>
-                <xsd:element ref="ns2:MediaServiceSearchProperties" minOccurs="0"/>
-                <xsd:element ref="ns2:MediaServiceLocation" minOccurs="0"/>
               </xsd:all>
             </xsd:complexType>
           </xsd:element>
@@ -5947,7 +9935,7 @@
       </xsd:complexType>
     </xsd:element>
   </xsd:schema>
-  <xsd:schema xmlns:xsd="http://www.w3.org/2001/XMLSchema" xmlns:xs="http://www.w3.org/2001/XMLSchema" xmlns:dms="http://schemas.microsoft.com/office/2006/documentManagement/types" xmlns:pc="http://schemas.microsoft.com/office/infopath/2007/PartnerControls" targetNamespace="094ecc41-7a37-40c9-8390-f18431712098" elementFormDefault="qualified">
+  <xsd:schema xmlns:xsd="http://www.w3.org/2001/XMLSchema" xmlns:xs="http://www.w3.org/2001/XMLSchema" xmlns:dms="http://schemas.microsoft.com/office/2006/documentManagement/types" xmlns:pc="http://schemas.microsoft.com/office/infopath/2007/PartnerControls" targetNamespace="7b10142a-cf52-4d04-b5e3-bf00b63fba52" elementFormDefault="qualified">
     <xsd:import namespace="http://schemas.microsoft.com/office/2006/documentManagement/types"/>
     <xsd:import namespace="http://schemas.microsoft.com/office/infopath/2007/PartnerControls"/>
     <xsd:element name="MediaServiceMetadata" ma:index="8" nillable="true" ma:displayName="MediaServiceMetadata" ma:hidden="true" ma:internalName="MediaServiceMetadata" ma:readOnly="true">
@@ -5960,94 +9948,14 @@
         <xsd:restriction base="dms:Note"/>
       </xsd:simpleType>
     </xsd:element>
-    <xsd:element name="lcf76f155ced4ddcb4097134ff3c332f" ma:index="11" nillable="true" ma:taxonomy="true" ma:internalName="lcf76f155ced4ddcb4097134ff3c332f" ma:taxonomyFieldName="MediaServiceImageTags" ma:displayName="Afbeeldingtags" ma:readOnly="false" ma:fieldId="{5cf76f15-5ced-4ddc-b409-7134ff3c332f}" ma:taxonomyMulti="true" ma:sspId="913d8191-1fa0-4b0e-82ea-9b3ed889c571" ma:termSetId="09814cd3-568e-fe90-9814-8d621ff8fb84" ma:anchorId="fba54fb3-c3e1-fe81-a776-ca4b69148c4d" ma:open="true" ma:isKeyword="false">
-      <xsd:complexType>
-        <xsd:sequence>
-          <xsd:element ref="pc:Terms" minOccurs="0" maxOccurs="1"/>
-        </xsd:sequence>
-      </xsd:complexType>
-    </xsd:element>
-    <xsd:element name="MediaServiceOCR" ma:index="13" nillable="true" ma:displayName="Extracted Text" ma:internalName="MediaServiceOCR" ma:readOnly="true">
-      <xsd:simpleType>
-        <xsd:restriction base="dms:Note">
-          <xsd:maxLength value="255"/>
-        </xsd:restriction>
-      </xsd:simpleType>
-    </xsd:element>
-    <xsd:element name="MediaServiceGenerationTime" ma:index="14" nillable="true" ma:displayName="MediaServiceGenerationTime" ma:hidden="true" ma:internalName="MediaServiceGenerationTime" ma:readOnly="true">
-      <xsd:simpleType>
-        <xsd:restriction base="dms:Text"/>
-      </xsd:simpleType>
-    </xsd:element>
-    <xsd:element name="MediaServiceEventHashCode" ma:index="15" nillable="true" ma:displayName="MediaServiceEventHashCode" ma:hidden="true" ma:internalName="MediaServiceEventHashCode" ma:readOnly="true">
-      <xsd:simpleType>
-        <xsd:restriction base="dms:Text"/>
-      </xsd:simpleType>
-    </xsd:element>
-    <xsd:element name="MediaServiceDateTaken" ma:index="16" nillable="true" ma:displayName="MediaServiceDateTaken" ma:hidden="true" ma:indexed="true" ma:internalName="MediaServiceDateTaken" ma:readOnly="true">
-      <xsd:simpleType>
-        <xsd:restriction base="dms:Text"/>
-      </xsd:simpleType>
-    </xsd:element>
-    <xsd:element name="MediaServiceObjectDetectorVersions" ma:index="17" nillable="true" ma:displayName="MediaServiceObjectDetectorVersions" ma:hidden="true" ma:indexed="true" ma:internalName="MediaServiceObjectDetectorVersions" ma:readOnly="true">
-      <xsd:simpleType>
-        <xsd:restriction base="dms:Text"/>
-      </xsd:simpleType>
-    </xsd:element>
-    <xsd:element name="MediaLengthInSeconds" ma:index="20" nillable="true" ma:displayName="MediaLengthInSeconds" ma:hidden="true" ma:internalName="MediaLengthInSeconds" ma:readOnly="true">
-      <xsd:simpleType>
-        <xsd:restriction base="dms:Unknown"/>
-      </xsd:simpleType>
-    </xsd:element>
-    <xsd:element name="MediaServiceSearchProperties" ma:index="21" nillable="true" ma:displayName="MediaServiceSearchProperties" ma:hidden="true" ma:internalName="MediaServiceSearchProperties" ma:readOnly="true">
+    <xsd:element name="MediaServiceSearchProperties" ma:index="10" nillable="true" ma:displayName="MediaServiceSearchProperties" ma:hidden="true" ma:internalName="MediaServiceSearchProperties" ma:readOnly="true">
       <xsd:simpleType>
         <xsd:restriction base="dms:Note"/>
       </xsd:simpleType>
     </xsd:element>
-    <xsd:element name="MediaServiceLocation" ma:index="22" nillable="true" ma:displayName="Location" ma:indexed="true" ma:internalName="MediaServiceLocation" ma:readOnly="true">
+    <xsd:element name="MediaServiceObjectDetectorVersions" ma:index="11" nillable="true" ma:displayName="MediaServiceObjectDetectorVersions" ma:hidden="true" ma:indexed="true" ma:internalName="MediaServiceObjectDetectorVersions" ma:readOnly="true">
       <xsd:simpleType>
         <xsd:restriction base="dms:Text"/>
-      </xsd:simpleType>
-    </xsd:element>
-  </xsd:schema>
-  <xsd:schema xmlns:xsd="http://www.w3.org/2001/XMLSchema" xmlns:xs="http://www.w3.org/2001/XMLSchema" xmlns:dms="http://schemas.microsoft.com/office/2006/documentManagement/types" xmlns:pc="http://schemas.microsoft.com/office/infopath/2007/PartnerControls" targetNamespace="32dd6115-ce5d-46b4-b638-9e7d5ca6cbee" elementFormDefault="qualified">
-    <xsd:import namespace="http://schemas.microsoft.com/office/2006/documentManagement/types"/>
-    <xsd:import namespace="http://schemas.microsoft.com/office/infopath/2007/PartnerControls"/>
-    <xsd:element name="TaxCatchAll" ma:index="12" nillable="true" ma:displayName="Taxonomy Catch All Column" ma:hidden="true" ma:list="{3ce8e41d-e4ee-4c63-be71-563cd362734e}" ma:internalName="TaxCatchAll" ma:showField="CatchAllData" ma:web="32dd6115-ce5d-46b4-b638-9e7d5ca6cbee">
-      <xsd:complexType>
-        <xsd:complexContent>
-          <xsd:extension base="dms:MultiChoiceLookup">
-            <xsd:sequence>
-              <xsd:element name="Value" type="dms:Lookup" maxOccurs="unbounded" minOccurs="0" nillable="true"/>
-            </xsd:sequence>
-          </xsd:extension>
-        </xsd:complexContent>
-      </xsd:complexType>
-    </xsd:element>
-    <xsd:element name="SharedWithUsers" ma:index="18" nillable="true" ma:displayName="Gedeeld met" ma:internalName="SharedWithUsers" ma:readOnly="true">
-      <xsd:complexType>
-        <xsd:complexContent>
-          <xsd:extension base="dms:UserMulti">
-            <xsd:sequence>
-              <xsd:element name="UserInfo" minOccurs="0" maxOccurs="unbounded">
-                <xsd:complexType>
-                  <xsd:sequence>
-                    <xsd:element name="DisplayName" type="xsd:string" minOccurs="0"/>
-                    <xsd:element name="AccountId" type="dms:UserId" minOccurs="0" nillable="true"/>
-                    <xsd:element name="AccountType" type="xsd:string" minOccurs="0"/>
-                  </xsd:sequence>
-                </xsd:complexType>
-              </xsd:element>
-            </xsd:sequence>
-          </xsd:extension>
-        </xsd:complexContent>
-      </xsd:complexType>
-    </xsd:element>
-    <xsd:element name="SharedWithDetails" ma:index="19" nillable="true" ma:displayName="Gedeeld met details" ma:internalName="SharedWithDetails" ma:readOnly="true">
-      <xsd:simpleType>
-        <xsd:restriction base="dms:Note">
-          <xsd:maxLength value="255"/>
-        </xsd:restriction>
       </xsd:simpleType>
     </xsd:element>
   </xsd:schema>
@@ -6150,42 +10058,33 @@
 </ct:contentTypeSchema>
 </file>
 
-<file path=customXml/itemProps1.xml><?xml version="1.0" encoding="utf-8"?>
-<ds:datastoreItem xmlns:ds="http://schemas.openxmlformats.org/officeDocument/2006/customXml" ds:itemID="{785E2525-0EBE-4D7F-9AAE-49383EAD4E65}">
-  <ds:schemaRefs>
-    <ds:schemaRef ds:uri="http://schemas.microsoft.com/sharepoint/v3/contenttype/forms"/>
-  </ds:schemaRefs>
-</ds:datastoreItem>
+<file path=customXml/item2.xml><?xml version="1.0" encoding="utf-8"?>
+<?mso-contentType ?>
+<FormTemplates xmlns="http://schemas.microsoft.com/sharepoint/v3/contenttype/forms">
+  <Display>DocumentLibraryForm</Display>
+  <Edit>DocumentLibraryForm</Edit>
+  <New>DocumentLibraryForm</New>
+</FormTemplates>
 </file>
 
-<file path=customXml/itemProps2.xml><?xml version="1.0" encoding="utf-8"?>
-<ds:datastoreItem xmlns:ds="http://schemas.openxmlformats.org/officeDocument/2006/customXml" ds:itemID="{72B7D650-2FAA-4D72-B587-235E59E6AC26}">
-  <ds:schemaRefs>
-    <ds:schemaRef ds:uri="http://schemas.openxmlformats.org/officeDocument/2006/bibliography"/>
-  </ds:schemaRefs>
-</ds:datastoreItem>
+<file path=customXml/item3.xml><?xml version="1.0" encoding="utf-8"?>
+<b:Sources xmlns:b="http://schemas.openxmlformats.org/officeDocument/2006/bibliography" xmlns="http://schemas.openxmlformats.org/officeDocument/2006/bibliography" SelectedStyle="\APASixthEditionOfficeOnline.xsl" StyleName="APA" Version="6"/>
 </file>
 
-<file path=customXml/itemProps3.xml><?xml version="1.0" encoding="utf-8"?>
-<ds:datastoreItem xmlns:ds="http://schemas.openxmlformats.org/officeDocument/2006/customXml" ds:itemID="{BE4F2336-C780-4F46-AFFE-4DE0E8AB3C31}">
-  <ds:schemaRefs>
-    <ds:schemaRef ds:uri="http://schemas.microsoft.com/office/2006/metadata/properties"/>
-    <ds:schemaRef ds:uri="http://schemas.microsoft.com/office/infopath/2007/PartnerControls"/>
-    <ds:schemaRef ds:uri="32dd6115-ce5d-46b4-b638-9e7d5ca6cbee"/>
-    <ds:schemaRef ds:uri="094ecc41-7a37-40c9-8390-f18431712098"/>
-  </ds:schemaRefs>
-</ds:datastoreItem>
+<file path=customXml/item4.xml><?xml version="1.0" encoding="utf-8"?>
+<p:properties xmlns:p="http://schemas.microsoft.com/office/2006/metadata/properties" xmlns:xsi="http://www.w3.org/2001/XMLSchema-instance" xmlns:pc="http://schemas.microsoft.com/office/infopath/2007/PartnerControls">
+  <documentManagement/>
+</p:properties>
 </file>
 
-<file path=customXml/itemProps4.xml><?xml version="1.0" encoding="utf-8"?>
-<ds:datastoreItem xmlns:ds="http://schemas.openxmlformats.org/officeDocument/2006/customXml" ds:itemID="{35B7137E-D26C-44FB-A773-B4BED27A936A}">
+<file path=customXml/itemProps1.xml><?xml version="1.0" encoding="utf-8"?>
+<ds:datastoreItem xmlns:ds="http://schemas.openxmlformats.org/officeDocument/2006/customXml" ds:itemID="{D5D80326-04CD-496B-BC0B-7A574B8ABBBA}">
   <ds:schemaRefs>
     <ds:schemaRef ds:uri="http://schemas.microsoft.com/office/2006/metadata/contentType"/>
     <ds:schemaRef ds:uri="http://schemas.microsoft.com/office/2006/metadata/properties/metaAttributes"/>
     <ds:schemaRef ds:uri="http://www.w3.org/2001/XMLSchema"/>
     <ds:schemaRef ds:uri="http://schemas.microsoft.com/office/2006/metadata/properties"/>
-    <ds:schemaRef ds:uri="094ecc41-7a37-40c9-8390-f18431712098"/>
-    <ds:schemaRef ds:uri="32dd6115-ce5d-46b4-b638-9e7d5ca6cbee"/>
+    <ds:schemaRef ds:uri="7b10142a-cf52-4d04-b5e3-bf00b63fba52"/>
     <ds:schemaRef ds:uri="http://schemas.microsoft.com/office/2006/documentManagement/types"/>
     <ds:schemaRef ds:uri="http://schemas.microsoft.com/office/infopath/2007/PartnerControls"/>
     <ds:schemaRef ds:uri="http://schemas.openxmlformats.org/package/2006/metadata/core-properties"/>
@@ -6194,4 +10093,29 @@
     <ds:schemaRef ds:uri="http://schemas.microsoft.com/internal/obd"/>
   </ds:schemaRefs>
 </ds:datastoreItem>
+</file>
+
+<file path=customXml/itemProps2.xml><?xml version="1.0" encoding="utf-8"?>
+<ds:datastoreItem xmlns:ds="http://schemas.openxmlformats.org/officeDocument/2006/customXml" ds:itemID="{785E2525-0EBE-4D7F-9AAE-49383EAD4E65}">
+  <ds:schemaRefs>
+    <ds:schemaRef ds:uri="http://schemas.microsoft.com/sharepoint/v3/contenttype/forms"/>
+  </ds:schemaRefs>
+</ds:datastoreItem>
+</file>
+
+<file path=customXml/itemProps3.xml><?xml version="1.0" encoding="utf-8"?>
+<ds:datastoreItem xmlns:ds="http://schemas.openxmlformats.org/officeDocument/2006/customXml" ds:itemID="{72B7D650-2FAA-4D72-B587-235E59E6AC26}">
+  <ds:schemaRefs>
+    <ds:schemaRef ds:uri="http://schemas.openxmlformats.org/officeDocument/2006/bibliography"/>
+  </ds:schemaRefs>
+</ds:datastoreItem>
+</file>
+
+<file path=customXml/itemProps4.xml><?xml version="1.0" encoding="utf-8"?>
+<ds:datastoreItem xmlns:ds="http://schemas.openxmlformats.org/officeDocument/2006/customXml" ds:itemID="{BE4F2336-C780-4F46-AFFE-4DE0E8AB3C31}">
+  <ds:schemaRefs>
+    <ds:schemaRef ds:uri="http://schemas.microsoft.com/office/2006/metadata/properties"/>
+    <ds:schemaRef ds:uri="http://schemas.microsoft.com/office/infopath/2007/PartnerControls"/>
+  </ds:schemaRefs>
+</ds:datastoreItem>
 </file>